--- a/在线考试系统数据库设计.docx
+++ b/在线考试系统数据库设计.docx
@@ -97,11 +97,9 @@
             <w:tcW w:w="4261" w:type="dxa"/>
           </w:tcPr>
           <w:p>
-            <w:proofErr w:type="spellStart"/>
             <w:r>
               <w:t>tbl_user</w:t>
             </w:r>
-            <w:proofErr w:type="spellEnd"/>
           </w:p>
         </w:tc>
         <w:tc>
@@ -127,14 +125,12 @@
             <w:tcW w:w="4261" w:type="dxa"/>
           </w:tcPr>
           <w:p>
-            <w:proofErr w:type="spellStart"/>
             <w:r>
               <w:rPr>
                 <w:rFonts w:hint="eastAsia"/>
               </w:rPr>
               <w:t>tbl_theme</w:t>
             </w:r>
-            <w:proofErr w:type="spellEnd"/>
           </w:p>
         </w:tc>
         <w:tc>
@@ -154,14 +150,12 @@
             <w:tcW w:w="4261" w:type="dxa"/>
           </w:tcPr>
           <w:p>
-            <w:proofErr w:type="spellStart"/>
             <w:r>
               <w:t>tbl_</w:t>
             </w:r>
             <w:r>
               <w:t>SingleQuestions</w:t>
             </w:r>
-            <w:proofErr w:type="spellEnd"/>
           </w:p>
         </w:tc>
         <w:tc>
@@ -184,7 +178,6 @@
             <w:tcW w:w="4261" w:type="dxa"/>
           </w:tcPr>
           <w:p>
-            <w:proofErr w:type="spellStart"/>
             <w:r>
               <w:rPr>
                 <w:rFonts w:hint="eastAsia"/>
@@ -203,7 +196,6 @@
             <w:r>
               <w:t>MulQuestions</w:t>
             </w:r>
-            <w:proofErr w:type="spellEnd"/>
           </w:p>
         </w:tc>
         <w:tc>
@@ -226,7 +218,6 @@
             <w:tcW w:w="4261" w:type="dxa"/>
           </w:tcPr>
           <w:p>
-            <w:proofErr w:type="spellStart"/>
             <w:r>
               <w:rPr>
                 <w:rFonts w:hint="eastAsia"/>
@@ -243,11 +234,7 @@
               <w:t>_</w:t>
             </w:r>
             <w:r>
-              <w:t>YNQuestions</w:t>
-            </w:r>
-            <w:proofErr w:type="spellEnd"/>
-            <w:r>
-              <w:t>)</w:t>
+              <w:t>YNQuestions)</w:t>
             </w:r>
           </w:p>
         </w:tc>
@@ -281,16 +268,8 @@
         <w:rPr>
           <w:rFonts w:hint="eastAsia"/>
         </w:rPr>
-        <w:t xml:space="preserve">: </w:t>
+        <w:t>: tbl_user</w:t>
       </w:r>
-      <w:proofErr w:type="spellStart"/>
-      <w:r>
-        <w:rPr>
-          <w:rFonts w:hint="eastAsia"/>
-        </w:rPr>
-        <w:t>tbl_user</w:t>
-      </w:r>
-      <w:proofErr w:type="spellEnd"/>
     </w:p>
     <w:tbl>
       <w:tblPr>
@@ -401,7 +380,6 @@
             <w:pPr>
               <w:jc w:val="center"/>
             </w:pPr>
-            <w:proofErr w:type="spellStart"/>
             <w:r>
               <w:t>U</w:t>
             </w:r>
@@ -411,7 +389,6 @@
               </w:rPr>
               <w:t>serid</w:t>
             </w:r>
-            <w:proofErr w:type="spellEnd"/>
           </w:p>
         </w:tc>
         <w:tc>
@@ -422,7 +399,6 @@
             <w:pPr>
               <w:jc w:val="center"/>
             </w:pPr>
-            <w:proofErr w:type="spellStart"/>
             <w:r>
               <w:t>I</w:t>
             </w:r>
@@ -432,7 +408,6 @@
               </w:rPr>
               <w:t>nt</w:t>
             </w:r>
-            <w:proofErr w:type="spellEnd"/>
           </w:p>
         </w:tc>
         <w:tc>
@@ -691,7 +666,6 @@
             <w:pPr>
               <w:jc w:val="center"/>
             </w:pPr>
-            <w:proofErr w:type="spellStart"/>
             <w:r>
               <w:t>E</w:t>
             </w:r>
@@ -699,14 +673,7 @@
               <w:rPr>
                 <w:rFonts w:hint="eastAsia"/>
               </w:rPr>
-              <w:t>umn</w:t>
-            </w:r>
-            <w:proofErr w:type="spellEnd"/>
-            <w:r>
-              <w:rPr>
-                <w:rFonts w:hint="eastAsia"/>
-              </w:rPr>
-              <w:t>(</w:t>
+              <w:t>umn(</w:t>
             </w:r>
             <w:r>
               <w:t>‘</w:t>
@@ -729,14 +696,12 @@
             <w:r>
               <w:t>’</w:t>
             </w:r>
-            <w:proofErr w:type="spellStart"/>
             <w:r>
               <w:rPr>
                 <w:rFonts w:hint="eastAsia"/>
               </w:rPr>
               <w:t>remale</w:t>
             </w:r>
-            <w:proofErr w:type="spellEnd"/>
             <w:r>
               <w:t>’</w:t>
             </w:r>
@@ -1058,7 +1023,6 @@
             <w:pPr>
               <w:jc w:val="center"/>
             </w:pPr>
-            <w:proofErr w:type="spellStart"/>
             <w:r>
               <w:t>E</w:t>
             </w:r>
@@ -1068,7 +1032,6 @@
               </w:rPr>
               <w:t>xam_numer</w:t>
             </w:r>
-            <w:proofErr w:type="spellEnd"/>
           </w:p>
         </w:tc>
         <w:tc>
@@ -1079,14 +1042,12 @@
             <w:pPr>
               <w:jc w:val="center"/>
             </w:pPr>
-            <w:proofErr w:type="spellStart"/>
             <w:r>
               <w:rPr>
                 <w:rFonts w:hint="eastAsia"/>
               </w:rPr>
               <w:t>int</w:t>
             </w:r>
-            <w:proofErr w:type="spellEnd"/>
           </w:p>
         </w:tc>
         <w:tc>
@@ -1175,7 +1136,6 @@
             <w:pPr>
               <w:jc w:val="center"/>
             </w:pPr>
-            <w:proofErr w:type="spellStart"/>
             <w:r>
               <w:t>E</w:t>
             </w:r>
@@ -1183,19 +1143,11 @@
               <w:rPr>
                 <w:rFonts w:hint="eastAsia"/>
               </w:rPr>
-              <w:t>num</w:t>
-            </w:r>
-            <w:proofErr w:type="spellEnd"/>
-            <w:r>
-              <w:rPr>
-                <w:rFonts w:hint="eastAsia"/>
-              </w:rPr>
-              <w:t>(</w:t>
+              <w:t>num(</w:t>
             </w:r>
             <w:r>
               <w:t>‘</w:t>
             </w:r>
-            <w:proofErr w:type="spellStart"/>
             <w:r>
               <w:rPr>
                 <w:rFonts w:hint="eastAsia"/>
@@ -1208,7 +1160,6 @@
               </w:rPr>
               <w:t>ser</w:t>
             </w:r>
-            <w:proofErr w:type="spellEnd"/>
             <w:r>
               <w:t>’</w:t>
             </w:r>
@@ -1385,16 +1336,8 @@
         <w:rPr>
           <w:rFonts w:hint="eastAsia"/>
         </w:rPr>
-        <w:t xml:space="preserve"> :</w:t>
+        <w:t xml:space="preserve"> :tbl_theme</w:t>
       </w:r>
-      <w:proofErr w:type="spellStart"/>
-      <w:r>
-        <w:rPr>
-          <w:rFonts w:hint="eastAsia"/>
-        </w:rPr>
-        <w:t>tbl_theme</w:t>
-      </w:r>
-      <w:proofErr w:type="spellEnd"/>
     </w:p>
     <w:tbl>
       <w:tblPr>
@@ -1505,7 +1448,6 @@
             <w:tcW w:w="1704" w:type="dxa"/>
           </w:tcPr>
           <w:p>
-            <w:proofErr w:type="spellStart"/>
             <w:r>
               <w:t>T</w:t>
             </w:r>
@@ -1515,15 +1457,13 @@
               </w:rPr>
               <w:t>heme_id</w:t>
             </w:r>
-            <w:proofErr w:type="spellEnd"/>
-          </w:p>
-        </w:tc>
-        <w:tc>
-          <w:tcPr>
-            <w:tcW w:w="1704" w:type="dxa"/>
-          </w:tcPr>
-          <w:p>
-            <w:proofErr w:type="spellStart"/>
+          </w:p>
+        </w:tc>
+        <w:tc>
+          <w:tcPr>
+            <w:tcW w:w="1704" w:type="dxa"/>
+          </w:tcPr>
+          <w:p>
             <w:r>
               <w:t>I</w:t>
             </w:r>
@@ -1533,7 +1473,6 @@
               </w:rPr>
               <w:t>nt</w:t>
             </w:r>
-            <w:proofErr w:type="spellEnd"/>
           </w:p>
         </w:tc>
         <w:tc>
@@ -1591,7 +1530,6 @@
             <w:tcW w:w="1704" w:type="dxa"/>
           </w:tcPr>
           <w:p>
-            <w:proofErr w:type="spellStart"/>
             <w:r>
               <w:t>T</w:t>
             </w:r>
@@ -1601,7 +1539,6 @@
               </w:rPr>
               <w:t>heme_name</w:t>
             </w:r>
-            <w:proofErr w:type="spellEnd"/>
           </w:p>
         </w:tc>
         <w:tc>
@@ -1662,7 +1599,6 @@
             <w:tcW w:w="1704" w:type="dxa"/>
           </w:tcPr>
           <w:p>
-            <w:proofErr w:type="spellStart"/>
             <w:r>
               <w:t>C</w:t>
             </w:r>
@@ -1672,15 +1608,13 @@
               </w:rPr>
               <w:t>reat_time</w:t>
             </w:r>
-            <w:proofErr w:type="spellEnd"/>
-          </w:p>
-        </w:tc>
-        <w:tc>
-          <w:tcPr>
-            <w:tcW w:w="1704" w:type="dxa"/>
-          </w:tcPr>
-          <w:p>
-            <w:proofErr w:type="spellStart"/>
+          </w:p>
+        </w:tc>
+        <w:tc>
+          <w:tcPr>
+            <w:tcW w:w="1704" w:type="dxa"/>
+          </w:tcPr>
+          <w:p>
             <w:r>
               <w:t>D</w:t>
             </w:r>
@@ -1690,7 +1624,6 @@
               </w:rPr>
               <w:t>atetime</w:t>
             </w:r>
-            <w:proofErr w:type="spellEnd"/>
           </w:p>
         </w:tc>
         <w:tc>
@@ -1735,7 +1668,6 @@
             <w:tcW w:w="1704" w:type="dxa"/>
           </w:tcPr>
           <w:p>
-            <w:proofErr w:type="spellStart"/>
             <w:r>
               <w:t>C</w:t>
             </w:r>
@@ -1745,7 +1677,6 @@
               </w:rPr>
               <w:t>reate_user</w:t>
             </w:r>
-            <w:proofErr w:type="spellEnd"/>
           </w:p>
         </w:tc>
         <w:tc>
@@ -1815,11 +1746,9 @@
         </w:rPr>
         <w:t>：</w:t>
       </w:r>
-      <w:proofErr w:type="spellStart"/>
       <w:r>
         <w:t>tbl_SingleQuestions</w:t>
       </w:r>
-      <w:proofErr w:type="spellEnd"/>
     </w:p>
     <w:tbl>
       <w:tblPr>
@@ -1927,7 +1856,6 @@
             <w:tcW w:w="1704" w:type="dxa"/>
           </w:tcPr>
           <w:p>
-            <w:proofErr w:type="spellStart"/>
             <w:r>
               <w:t>Single</w:t>
             </w:r>
@@ -1937,15 +1865,13 @@
               </w:rPr>
               <w:t>_id</w:t>
             </w:r>
-            <w:proofErr w:type="spellEnd"/>
-          </w:p>
-        </w:tc>
-        <w:tc>
-          <w:tcPr>
-            <w:tcW w:w="1704" w:type="dxa"/>
-          </w:tcPr>
-          <w:p>
-            <w:proofErr w:type="spellStart"/>
+          </w:p>
+        </w:tc>
+        <w:tc>
+          <w:tcPr>
+            <w:tcW w:w="1704" w:type="dxa"/>
+          </w:tcPr>
+          <w:p>
             <w:r>
               <w:t>I</w:t>
             </w:r>
@@ -1953,14 +1879,7 @@
               <w:rPr>
                 <w:rFonts w:hint="eastAsia"/>
               </w:rPr>
-              <w:t>nt</w:t>
-            </w:r>
-            <w:proofErr w:type="spellEnd"/>
-            <w:r>
-              <w:rPr>
-                <w:rFonts w:hint="eastAsia"/>
-              </w:rPr>
-              <w:t xml:space="preserve"> </w:t>
+              <w:t xml:space="preserve">nt </w:t>
             </w:r>
           </w:p>
         </w:tc>
@@ -2019,7 +1938,6 @@
             <w:tcW w:w="1704" w:type="dxa"/>
           </w:tcPr>
           <w:p>
-            <w:proofErr w:type="spellStart"/>
             <w:r>
               <w:rPr>
                 <w:rFonts w:hint="eastAsia"/>
@@ -2027,15 +1945,13 @@
               <w:lastRenderedPageBreak/>
               <w:t>Theme_id</w:t>
             </w:r>
-            <w:proofErr w:type="spellEnd"/>
-          </w:p>
-        </w:tc>
-        <w:tc>
-          <w:tcPr>
-            <w:tcW w:w="1704" w:type="dxa"/>
-          </w:tcPr>
-          <w:p>
-            <w:proofErr w:type="spellStart"/>
+          </w:p>
+        </w:tc>
+        <w:tc>
+          <w:tcPr>
+            <w:tcW w:w="1704" w:type="dxa"/>
+          </w:tcPr>
+          <w:p>
             <w:r>
               <w:t>I</w:t>
             </w:r>
@@ -2043,19 +1959,250 @@
               <w:rPr>
                 <w:rFonts w:hint="eastAsia"/>
               </w:rPr>
-              <w:t>nt</w:t>
-            </w:r>
-            <w:proofErr w:type="spellEnd"/>
-            <w:r>
-              <w:rPr>
-                <w:rFonts w:hint="eastAsia"/>
-              </w:rPr>
+              <w:t xml:space="preserve">nt </w:t>
+            </w:r>
+          </w:p>
+        </w:tc>
+        <w:tc>
+          <w:tcPr>
+            <w:tcW w:w="1704" w:type="dxa"/>
+          </w:tcPr>
+          <w:p>
+            <w:r>
+              <w:t>N</w:t>
+            </w:r>
+            <w:r>
+              <w:rPr>
+                <w:rFonts w:hint="eastAsia"/>
+              </w:rPr>
+              <w:t>ot null</w:t>
+            </w:r>
+          </w:p>
+        </w:tc>
+        <w:tc>
+          <w:tcPr>
+            <w:tcW w:w="1705" w:type="dxa"/>
+          </w:tcPr>
+          <w:p>
+            <w:r>
+              <w:rPr>
+                <w:rFonts w:hint="eastAsia"/>
+              </w:rPr>
+              <w:t>主题</w:t>
+            </w:r>
+            <w:r>
+              <w:rPr>
+                <w:rFonts w:hint="eastAsia"/>
+              </w:rPr>
+              <w:t>id</w:t>
+            </w:r>
+          </w:p>
+        </w:tc>
+        <w:tc>
+          <w:tcPr>
+            <w:tcW w:w="1938" w:type="dxa"/>
+          </w:tcPr>
+          <w:p>
+            <w:r>
+              <w:rPr>
+                <w:rFonts w:hint="eastAsia"/>
+              </w:rPr>
+              <w:t>外键（</w:t>
+            </w:r>
+            <w:r>
+              <w:rPr>
+                <w:rFonts w:hint="eastAsia"/>
+              </w:rPr>
+              <w:t>tbl_theme</w:t>
+            </w:r>
+            <w:r>
+              <w:rPr>
+                <w:rFonts w:hint="eastAsia"/>
+              </w:rPr>
+              <w:t>）</w:t>
+            </w:r>
+          </w:p>
+        </w:tc>
+      </w:tr>
+      <w:tr>
+        <w:tc>
+          <w:tcPr>
+            <w:tcW w:w="1704" w:type="dxa"/>
+          </w:tcPr>
+          <w:p>
+            <w:r>
+              <w:t>Question</w:t>
+            </w:r>
+          </w:p>
+        </w:tc>
+        <w:tc>
+          <w:tcPr>
+            <w:tcW w:w="1704" w:type="dxa"/>
+          </w:tcPr>
+          <w:p>
+            <w:r>
+              <w:t>V</w:t>
+            </w:r>
+            <w:r>
+              <w:rPr>
+                <w:rFonts w:hint="eastAsia"/>
+              </w:rPr>
+              <w:t>archar(100)</w:t>
+            </w:r>
+          </w:p>
+        </w:tc>
+        <w:tc>
+          <w:tcPr>
+            <w:tcW w:w="1704" w:type="dxa"/>
+          </w:tcPr>
+          <w:p>
+            <w:r>
+              <w:t>N</w:t>
+            </w:r>
+            <w:r>
+              <w:rPr>
+                <w:rFonts w:hint="eastAsia"/>
+              </w:rPr>
+              <w:t>ot null</w:t>
+            </w:r>
+          </w:p>
+        </w:tc>
+        <w:tc>
+          <w:tcPr>
+            <w:tcW w:w="1705" w:type="dxa"/>
+          </w:tcPr>
+          <w:p>
+            <w:r>
+              <w:rPr>
+                <w:rFonts w:hint="eastAsia"/>
+              </w:rPr>
+              <w:t>题目内容</w:t>
+            </w:r>
+          </w:p>
+        </w:tc>
+        <w:tc>
+          <w:tcPr>
+            <w:tcW w:w="1938" w:type="dxa"/>
+          </w:tcPr>
+          <w:p/>
+        </w:tc>
+      </w:tr>
+      <w:tr>
+        <w:tc>
+          <w:tcPr>
+            <w:tcW w:w="1704" w:type="dxa"/>
+          </w:tcPr>
+          <w:p>
+            <w:r>
+              <w:t>O</w:t>
+            </w:r>
+            <w:r>
+              <w:rPr>
+                <w:rFonts w:hint="eastAsia"/>
+              </w:rPr>
+              <w:t>ption</w:t>
+            </w:r>
+            <w:r>
+              <w:rPr>
+                <w:rFonts w:hint="eastAsia"/>
+              </w:rPr>
+              <w:t>A</w:t>
+            </w:r>
+          </w:p>
+        </w:tc>
+        <w:tc>
+          <w:tcPr>
+            <w:tcW w:w="1704" w:type="dxa"/>
+          </w:tcPr>
+          <w:p>
+            <w:r>
+              <w:t>V</w:t>
+            </w:r>
+            <w:r>
+              <w:rPr>
+                <w:rFonts w:hint="eastAsia"/>
+              </w:rPr>
+              <w:t>archar(100)</w:t>
+            </w:r>
+          </w:p>
+        </w:tc>
+        <w:tc>
+          <w:tcPr>
+            <w:tcW w:w="1704" w:type="dxa"/>
+          </w:tcPr>
+          <w:p>
+            <w:r>
+              <w:t>N</w:t>
+            </w:r>
+            <w:r>
+              <w:rPr>
+                <w:rFonts w:hint="eastAsia"/>
+              </w:rPr>
+              <w:t>ot null</w:t>
+            </w:r>
+          </w:p>
+        </w:tc>
+        <w:tc>
+          <w:tcPr>
+            <w:tcW w:w="1705" w:type="dxa"/>
+          </w:tcPr>
+          <w:p>
+            <w:r>
+              <w:rPr>
+                <w:rFonts w:hint="eastAsia"/>
+              </w:rPr>
+              <w:t>题目选项</w:t>
+            </w:r>
+            <w:r>
+              <w:rPr>
+                <w:rFonts w:hint="eastAsia"/>
+              </w:rPr>
+              <w:t>A</w:t>
+            </w:r>
+            <w:r>
               <w:t xml:space="preserve"> </w:t>
             </w:r>
           </w:p>
         </w:tc>
         <w:tc>
           <w:tcPr>
+            <w:tcW w:w="1938" w:type="dxa"/>
+          </w:tcPr>
+          <w:p/>
+        </w:tc>
+      </w:tr>
+      <w:tr>
+        <w:tc>
+          <w:tcPr>
+            <w:tcW w:w="1704" w:type="dxa"/>
+          </w:tcPr>
+          <w:p>
+            <w:r>
+              <w:rPr>
+                <w:rFonts w:hint="eastAsia"/>
+              </w:rPr>
+              <w:t>OptionB</w:t>
+            </w:r>
+          </w:p>
+        </w:tc>
+        <w:tc>
+          <w:tcPr>
+            <w:tcW w:w="1704" w:type="dxa"/>
+          </w:tcPr>
+          <w:p>
+            <w:r>
+              <w:t>V</w:t>
+            </w:r>
+            <w:r>
+              <w:rPr>
+                <w:rFonts w:hint="eastAsia"/>
+              </w:rPr>
+              <w:t>archar(100)</w:t>
+            </w:r>
+          </w:p>
+        </w:tc>
+        <w:tc>
+          <w:tcPr>
             <w:tcW w:w="1704" w:type="dxa"/>
           </w:tcPr>
           <w:p>
@@ -2079,13 +2226,19 @@
               <w:rPr>
                 <w:rFonts w:hint="eastAsia"/>
               </w:rPr>
-              <w:t>主题</w:t>
-            </w:r>
-            <w:r>
-              <w:rPr>
-                <w:rFonts w:hint="eastAsia"/>
-              </w:rPr>
-              <w:t>id</w:t>
+              <w:t>题目</w:t>
+            </w:r>
+            <w:r>
+              <w:rPr>
+                <w:rFonts w:hint="eastAsia"/>
+              </w:rPr>
+              <w:t>选项</w:t>
+            </w:r>
+            <w:r>
+              <w:rPr>
+                <w:rFonts w:hint="eastAsia"/>
+              </w:rPr>
+              <w:t>B</w:t>
             </w:r>
           </w:p>
         </w:tc>
@@ -2093,38 +2246,23 @@
           <w:tcPr>
             <w:tcW w:w="1938" w:type="dxa"/>
           </w:tcPr>
-          <w:p>
-            <w:r>
-              <w:rPr>
-                <w:rFonts w:hint="eastAsia"/>
-              </w:rPr>
-              <w:t>外键（</w:t>
-            </w:r>
-            <w:proofErr w:type="spellStart"/>
-            <w:r>
-              <w:rPr>
-                <w:rFonts w:hint="eastAsia"/>
-              </w:rPr>
-              <w:t>tbl_theme</w:t>
-            </w:r>
-            <w:proofErr w:type="spellEnd"/>
-            <w:r>
-              <w:rPr>
-                <w:rFonts w:hint="eastAsia"/>
-              </w:rPr>
-              <w:t>）</w:t>
-            </w:r>
-          </w:p>
-        </w:tc>
-      </w:tr>
-      <w:tr>
-        <w:tc>
-          <w:tcPr>
-            <w:tcW w:w="1704" w:type="dxa"/>
-          </w:tcPr>
-          <w:p>
-            <w:r>
-              <w:t>Question</w:t>
+          <w:p/>
+        </w:tc>
+      </w:tr>
+      <w:tr>
+        <w:tc>
+          <w:tcPr>
+            <w:tcW w:w="1704" w:type="dxa"/>
+          </w:tcPr>
+          <w:p>
+            <w:r>
+              <w:t>O</w:t>
+            </w:r>
+            <w:r>
+              <w:rPr>
+                <w:rFonts w:hint="eastAsia"/>
+              </w:rPr>
+              <w:t>ptionC</w:t>
             </w:r>
           </w:p>
         </w:tc>
@@ -2169,7 +2307,13 @@
               <w:rPr>
                 <w:rFonts w:hint="eastAsia"/>
               </w:rPr>
-              <w:t>题目内容</w:t>
+              <w:t>题目选项</w:t>
+            </w:r>
+            <w:r>
+              <w:rPr>
+                <w:rFonts w:hint="eastAsia"/>
+              </w:rPr>
+              <w:t>C</w:t>
             </w:r>
           </w:p>
         </w:tc>
@@ -2186,7 +2330,6 @@
             <w:tcW w:w="1704" w:type="dxa"/>
           </w:tcPr>
           <w:p>
-            <w:proofErr w:type="spellStart"/>
             <w:r>
               <w:t>O</w:t>
             </w:r>
@@ -2194,252 +2337,8 @@
               <w:rPr>
                 <w:rFonts w:hint="eastAsia"/>
               </w:rPr>
-              <w:t>ption</w:t>
-            </w:r>
-            <w:r>
-              <w:rPr>
-                <w:rFonts w:hint="eastAsia"/>
-              </w:rPr>
-              <w:t>A</w:t>
-            </w:r>
-            <w:proofErr w:type="spellEnd"/>
-          </w:p>
-        </w:tc>
-        <w:tc>
-          <w:tcPr>
-            <w:tcW w:w="1704" w:type="dxa"/>
-          </w:tcPr>
-          <w:p>
-            <w:r>
-              <w:t>V</w:t>
-            </w:r>
-            <w:r>
-              <w:rPr>
-                <w:rFonts w:hint="eastAsia"/>
-              </w:rPr>
-              <w:t>archar(100)</w:t>
-            </w:r>
-          </w:p>
-        </w:tc>
-        <w:tc>
-          <w:tcPr>
-            <w:tcW w:w="1704" w:type="dxa"/>
-          </w:tcPr>
-          <w:p>
-            <w:r>
-              <w:t>N</w:t>
-            </w:r>
-            <w:r>
-              <w:rPr>
-                <w:rFonts w:hint="eastAsia"/>
-              </w:rPr>
-              <w:t>ot null</w:t>
-            </w:r>
-          </w:p>
-        </w:tc>
-        <w:tc>
-          <w:tcPr>
-            <w:tcW w:w="1705" w:type="dxa"/>
-          </w:tcPr>
-          <w:p>
-            <w:r>
-              <w:rPr>
-                <w:rFonts w:hint="eastAsia"/>
-              </w:rPr>
-              <w:t>题目选项</w:t>
-            </w:r>
-            <w:r>
-              <w:rPr>
-                <w:rFonts w:hint="eastAsia"/>
-              </w:rPr>
-              <w:t>A</w:t>
-            </w:r>
-            <w:r>
-              <w:t xml:space="preserve"> </w:t>
-            </w:r>
-          </w:p>
-        </w:tc>
-        <w:tc>
-          <w:tcPr>
-            <w:tcW w:w="1938" w:type="dxa"/>
-          </w:tcPr>
-          <w:p/>
-        </w:tc>
-      </w:tr>
-      <w:tr>
-        <w:tc>
-          <w:tcPr>
-            <w:tcW w:w="1704" w:type="dxa"/>
-          </w:tcPr>
-          <w:p>
-            <w:proofErr w:type="spellStart"/>
-            <w:r>
-              <w:rPr>
-                <w:rFonts w:hint="eastAsia"/>
-              </w:rPr>
-              <w:t>OptionB</w:t>
-            </w:r>
-            <w:proofErr w:type="spellEnd"/>
-          </w:p>
-        </w:tc>
-        <w:tc>
-          <w:tcPr>
-            <w:tcW w:w="1704" w:type="dxa"/>
-          </w:tcPr>
-          <w:p>
-            <w:r>
-              <w:t>V</w:t>
-            </w:r>
-            <w:r>
-              <w:rPr>
-                <w:rFonts w:hint="eastAsia"/>
-              </w:rPr>
-              <w:t>archar(100)</w:t>
-            </w:r>
-          </w:p>
-        </w:tc>
-        <w:tc>
-          <w:tcPr>
-            <w:tcW w:w="1704" w:type="dxa"/>
-          </w:tcPr>
-          <w:p>
-            <w:r>
-              <w:t>N</w:t>
-            </w:r>
-            <w:r>
-              <w:rPr>
-                <w:rFonts w:hint="eastAsia"/>
-              </w:rPr>
-              <w:t>ot null</w:t>
-            </w:r>
-          </w:p>
-        </w:tc>
-        <w:tc>
-          <w:tcPr>
-            <w:tcW w:w="1705" w:type="dxa"/>
-          </w:tcPr>
-          <w:p>
-            <w:r>
-              <w:rPr>
-                <w:rFonts w:hint="eastAsia"/>
-              </w:rPr>
-              <w:t>题目</w:t>
-            </w:r>
-            <w:r>
-              <w:rPr>
-                <w:rFonts w:hint="eastAsia"/>
-              </w:rPr>
-              <w:t>选项</w:t>
-            </w:r>
-            <w:r>
-              <w:rPr>
-                <w:rFonts w:hint="eastAsia"/>
-              </w:rPr>
-              <w:t>B</w:t>
-            </w:r>
-          </w:p>
-        </w:tc>
-        <w:tc>
-          <w:tcPr>
-            <w:tcW w:w="1938" w:type="dxa"/>
-          </w:tcPr>
-          <w:p/>
-        </w:tc>
-      </w:tr>
-      <w:tr>
-        <w:tc>
-          <w:tcPr>
-            <w:tcW w:w="1704" w:type="dxa"/>
-          </w:tcPr>
-          <w:p>
-            <w:proofErr w:type="spellStart"/>
-            <w:r>
-              <w:t>O</w:t>
-            </w:r>
-            <w:r>
-              <w:rPr>
-                <w:rFonts w:hint="eastAsia"/>
-              </w:rPr>
-              <w:t>ptionC</w:t>
-            </w:r>
-            <w:proofErr w:type="spellEnd"/>
-          </w:p>
-        </w:tc>
-        <w:tc>
-          <w:tcPr>
-            <w:tcW w:w="1704" w:type="dxa"/>
-          </w:tcPr>
-          <w:p>
-            <w:r>
-              <w:t>V</w:t>
-            </w:r>
-            <w:r>
-              <w:rPr>
-                <w:rFonts w:hint="eastAsia"/>
-              </w:rPr>
-              <w:t>archar(100)</w:t>
-            </w:r>
-          </w:p>
-        </w:tc>
-        <w:tc>
-          <w:tcPr>
-            <w:tcW w:w="1704" w:type="dxa"/>
-          </w:tcPr>
-          <w:p>
-            <w:r>
-              <w:t>N</w:t>
-            </w:r>
-            <w:r>
-              <w:rPr>
-                <w:rFonts w:hint="eastAsia"/>
-              </w:rPr>
-              <w:t>ot null</w:t>
-            </w:r>
-          </w:p>
-        </w:tc>
-        <w:tc>
-          <w:tcPr>
-            <w:tcW w:w="1705" w:type="dxa"/>
-          </w:tcPr>
-          <w:p>
-            <w:r>
-              <w:rPr>
-                <w:rFonts w:hint="eastAsia"/>
-              </w:rPr>
-              <w:t>题目选项</w:t>
-            </w:r>
-            <w:r>
-              <w:rPr>
-                <w:rFonts w:hint="eastAsia"/>
-              </w:rPr>
-              <w:t>C</w:t>
-            </w:r>
-          </w:p>
-        </w:tc>
-        <w:tc>
-          <w:tcPr>
-            <w:tcW w:w="1938" w:type="dxa"/>
-          </w:tcPr>
-          <w:p/>
-        </w:tc>
-      </w:tr>
-      <w:tr>
-        <w:tc>
-          <w:tcPr>
-            <w:tcW w:w="1704" w:type="dxa"/>
-          </w:tcPr>
-          <w:p>
-            <w:proofErr w:type="spellStart"/>
-            <w:r>
-              <w:t>O</w:t>
-            </w:r>
-            <w:r>
-              <w:rPr>
-                <w:rFonts w:hint="eastAsia"/>
-              </w:rPr>
               <w:t>ptionD</w:t>
             </w:r>
-            <w:proofErr w:type="spellEnd"/>
           </w:p>
         </w:tc>
         <w:tc>
@@ -2583,27 +2482,15 @@
         </w:rPr>
         <w:t>：</w:t>
       </w:r>
-      <w:proofErr w:type="spellStart"/>
-      <w:proofErr w:type="gramStart"/>
       <w:r>
-        <w:t>tbl</w:t>
-      </w:r>
-      <w:proofErr w:type="spellEnd"/>
-      <w:proofErr w:type="gramEnd"/>
-      <w:r>
-        <w:t>_</w:t>
+        <w:t>tbl_</w:t>
       </w:r>
       <w:r>
-        <w:t xml:space="preserve"> </w:t>
-      </w:r>
-      <w:proofErr w:type="spellStart"/>
-      <w:r>
-        <w:t>Mul</w:t>
+        <w:t xml:space="preserve"> Mul</w:t>
       </w:r>
       <w:r>
         <w:t>Questions</w:t>
       </w:r>
-      <w:proofErr w:type="spellEnd"/>
     </w:p>
     <w:tbl>
       <w:tblPr>
@@ -2711,22 +2598,19 @@
             <w:tcW w:w="1704" w:type="dxa"/>
           </w:tcPr>
           <w:p>
-            <w:proofErr w:type="spellStart"/>
             <w:r>
               <w:rPr>
                 <w:rFonts w:hint="eastAsia"/>
               </w:rPr>
               <w:t>Mul_id</w:t>
             </w:r>
-            <w:proofErr w:type="spellEnd"/>
-          </w:p>
-        </w:tc>
-        <w:tc>
-          <w:tcPr>
-            <w:tcW w:w="1704" w:type="dxa"/>
-          </w:tcPr>
-          <w:p>
-            <w:proofErr w:type="spellStart"/>
+          </w:p>
+        </w:tc>
+        <w:tc>
+          <w:tcPr>
+            <w:tcW w:w="1704" w:type="dxa"/>
+          </w:tcPr>
+          <w:p>
             <w:r>
               <w:t>I</w:t>
             </w:r>
@@ -2734,14 +2618,7 @@
               <w:rPr>
                 <w:rFonts w:hint="eastAsia"/>
               </w:rPr>
-              <w:t>nt</w:t>
-            </w:r>
-            <w:proofErr w:type="spellEnd"/>
-            <w:r>
-              <w:rPr>
-                <w:rFonts w:hint="eastAsia"/>
-              </w:rPr>
-              <w:t xml:space="preserve"> </w:t>
+              <w:t xml:space="preserve">nt </w:t>
             </w:r>
           </w:p>
         </w:tc>
@@ -2800,22 +2677,19 @@
             <w:tcW w:w="1704" w:type="dxa"/>
           </w:tcPr>
           <w:p>
-            <w:proofErr w:type="spellStart"/>
             <w:r>
               <w:rPr>
                 <w:rFonts w:hint="eastAsia"/>
               </w:rPr>
               <w:t>Theme_id</w:t>
             </w:r>
-            <w:proofErr w:type="spellEnd"/>
-          </w:p>
-        </w:tc>
-        <w:tc>
-          <w:tcPr>
-            <w:tcW w:w="1704" w:type="dxa"/>
-          </w:tcPr>
-          <w:p>
-            <w:proofErr w:type="spellStart"/>
+          </w:p>
+        </w:tc>
+        <w:tc>
+          <w:tcPr>
+            <w:tcW w:w="1704" w:type="dxa"/>
+          </w:tcPr>
+          <w:p>
             <w:r>
               <w:t>I</w:t>
             </w:r>
@@ -2823,14 +2697,7 @@
               <w:rPr>
                 <w:rFonts w:hint="eastAsia"/>
               </w:rPr>
-              <w:t>nt</w:t>
-            </w:r>
-            <w:proofErr w:type="spellEnd"/>
-            <w:r>
-              <w:rPr>
-                <w:rFonts w:hint="eastAsia"/>
-              </w:rPr>
-              <w:t xml:space="preserve"> </w:t>
+              <w:t xml:space="preserve">nt </w:t>
             </w:r>
           </w:p>
         </w:tc>
@@ -2880,14 +2747,12 @@
               </w:rPr>
               <w:t>外键（</w:t>
             </w:r>
-            <w:proofErr w:type="spellStart"/>
             <w:r>
               <w:rPr>
                 <w:rFonts w:hint="eastAsia"/>
               </w:rPr>
               <w:t>tbl_theme</w:t>
             </w:r>
-            <w:proofErr w:type="spellEnd"/>
             <w:r>
               <w:rPr>
                 <w:rFonts w:hint="eastAsia"/>
@@ -2903,7 +2768,6 @@
             <w:tcW w:w="1704" w:type="dxa"/>
           </w:tcPr>
           <w:p>
-            <w:proofErr w:type="spellStart"/>
             <w:r>
               <w:t>T</w:t>
             </w:r>
@@ -2913,7 +2777,6 @@
               </w:rPr>
               <w:t>opic_name</w:t>
             </w:r>
-            <w:proofErr w:type="spellEnd"/>
           </w:p>
         </w:tc>
         <w:tc>
@@ -2974,7 +2837,6 @@
             <w:tcW w:w="1704" w:type="dxa"/>
           </w:tcPr>
           <w:p>
-            <w:proofErr w:type="spellStart"/>
             <w:r>
               <w:t>O</w:t>
             </w:r>
@@ -2984,7 +2846,6 @@
               </w:rPr>
               <w:t>ptionA</w:t>
             </w:r>
-            <w:proofErr w:type="spellEnd"/>
           </w:p>
         </w:tc>
         <w:tc>
@@ -3051,14 +2912,12 @@
             <w:tcW w:w="1704" w:type="dxa"/>
           </w:tcPr>
           <w:p>
-            <w:proofErr w:type="spellStart"/>
             <w:r>
               <w:rPr>
                 <w:rFonts w:hint="eastAsia"/>
               </w:rPr>
               <w:t>OptionB</w:t>
             </w:r>
-            <w:proofErr w:type="spellEnd"/>
           </w:p>
         </w:tc>
         <w:tc>
@@ -3125,7 +2984,6 @@
             <w:tcW w:w="1704" w:type="dxa"/>
           </w:tcPr>
           <w:p>
-            <w:proofErr w:type="spellStart"/>
             <w:r>
               <w:t>O</w:t>
             </w:r>
@@ -3135,7 +2993,6 @@
               </w:rPr>
               <w:t>ptionC</w:t>
             </w:r>
-            <w:proofErr w:type="spellEnd"/>
           </w:p>
         </w:tc>
         <w:tc>
@@ -3202,7 +3059,6 @@
             <w:tcW w:w="1704" w:type="dxa"/>
           </w:tcPr>
           <w:p>
-            <w:proofErr w:type="spellStart"/>
             <w:r>
               <w:t>O</w:t>
             </w:r>
@@ -3212,7 +3068,6 @@
               </w:rPr>
               <w:t>ptionD</w:t>
             </w:r>
-            <w:proofErr w:type="spellEnd"/>
           </w:p>
         </w:tc>
         <w:tc>
@@ -3279,7 +3134,6 @@
             <w:tcW w:w="1704" w:type="dxa"/>
           </w:tcPr>
           <w:p>
-            <w:proofErr w:type="spellStart"/>
             <w:r>
               <w:t>O</w:t>
             </w:r>
@@ -3295,7 +3149,6 @@
               </w:rPr>
               <w:t>E</w:t>
             </w:r>
-            <w:proofErr w:type="spellEnd"/>
           </w:p>
         </w:tc>
         <w:tc>
@@ -3326,15 +3179,7 @@
               <w:rPr>
                 <w:rFonts w:hint="eastAsia"/>
               </w:rPr>
-              <w:t xml:space="preserve">ot </w:t>
-            </w:r>
-            <w:bookmarkStart w:id="0" w:name="_GoBack"/>
-            <w:bookmarkEnd w:id="0"/>
-            <w:r>
-              <w:rPr>
-                <w:rFonts w:hint="eastAsia"/>
-              </w:rPr>
-              <w:t>null</w:t>
+              <w:t>ot null</w:t>
             </w:r>
           </w:p>
         </w:tc>
@@ -3370,7 +3215,6 @@
             <w:tcW w:w="1704" w:type="dxa"/>
           </w:tcPr>
           <w:p>
-            <w:proofErr w:type="spellStart"/>
             <w:r>
               <w:t>O</w:t>
             </w:r>
@@ -3386,7 +3230,6 @@
               </w:rPr>
               <w:t>F</w:t>
             </w:r>
-            <w:proofErr w:type="spellEnd"/>
           </w:p>
         </w:tc>
         <w:tc>
@@ -3533,27 +3376,15 @@
         </w:rPr>
         <w:t>：</w:t>
       </w:r>
-      <w:proofErr w:type="spellStart"/>
-      <w:proofErr w:type="gramStart"/>
       <w:r>
-        <w:t>tbl</w:t>
-      </w:r>
-      <w:proofErr w:type="spellEnd"/>
-      <w:proofErr w:type="gramEnd"/>
-      <w:r>
-        <w:t>_</w:t>
+        <w:t>tbl_</w:t>
       </w:r>
       <w:r>
-        <w:t xml:space="preserve"> </w:t>
-      </w:r>
-      <w:proofErr w:type="spellStart"/>
-      <w:r>
-        <w:t>Mul</w:t>
+        <w:t xml:space="preserve"> Mul</w:t>
       </w:r>
       <w:r>
         <w:t>Questions</w:t>
       </w:r>
-      <w:proofErr w:type="spellEnd"/>
     </w:p>
     <w:tbl>
       <w:tblPr>
@@ -3661,22 +3492,19 @@
             <w:tcW w:w="1704" w:type="dxa"/>
           </w:tcPr>
           <w:p>
-            <w:proofErr w:type="spellStart"/>
             <w:r>
               <w:rPr>
                 <w:rFonts w:hint="eastAsia"/>
               </w:rPr>
               <w:t>Mul_id</w:t>
             </w:r>
-            <w:proofErr w:type="spellEnd"/>
-          </w:p>
-        </w:tc>
-        <w:tc>
-          <w:tcPr>
-            <w:tcW w:w="1704" w:type="dxa"/>
-          </w:tcPr>
-          <w:p>
-            <w:proofErr w:type="spellStart"/>
+          </w:p>
+        </w:tc>
+        <w:tc>
+          <w:tcPr>
+            <w:tcW w:w="1704" w:type="dxa"/>
+          </w:tcPr>
+          <w:p>
             <w:r>
               <w:t>I</w:t>
             </w:r>
@@ -3684,14 +3512,7 @@
               <w:rPr>
                 <w:rFonts w:hint="eastAsia"/>
               </w:rPr>
-              <w:t>nt</w:t>
-            </w:r>
-            <w:proofErr w:type="spellEnd"/>
-            <w:r>
-              <w:rPr>
-                <w:rFonts w:hint="eastAsia"/>
-              </w:rPr>
-              <w:t xml:space="preserve"> </w:t>
+              <w:t xml:space="preserve">nt </w:t>
             </w:r>
           </w:p>
         </w:tc>
@@ -3750,22 +3571,19 @@
             <w:tcW w:w="1704" w:type="dxa"/>
           </w:tcPr>
           <w:p>
-            <w:proofErr w:type="spellStart"/>
             <w:r>
               <w:rPr>
                 <w:rFonts w:hint="eastAsia"/>
               </w:rPr>
               <w:t>Theme_id</w:t>
             </w:r>
-            <w:proofErr w:type="spellEnd"/>
-          </w:p>
-        </w:tc>
-        <w:tc>
-          <w:tcPr>
-            <w:tcW w:w="1704" w:type="dxa"/>
-          </w:tcPr>
-          <w:p>
-            <w:proofErr w:type="spellStart"/>
+          </w:p>
+        </w:tc>
+        <w:tc>
+          <w:tcPr>
+            <w:tcW w:w="1704" w:type="dxa"/>
+          </w:tcPr>
+          <w:p>
             <w:r>
               <w:t>I</w:t>
             </w:r>
@@ -3773,14 +3591,7 @@
               <w:rPr>
                 <w:rFonts w:hint="eastAsia"/>
               </w:rPr>
-              <w:t>nt</w:t>
-            </w:r>
-            <w:proofErr w:type="spellEnd"/>
-            <w:r>
-              <w:rPr>
-                <w:rFonts w:hint="eastAsia"/>
-              </w:rPr>
-              <w:t xml:space="preserve"> </w:t>
+              <w:t xml:space="preserve">nt </w:t>
             </w:r>
           </w:p>
         </w:tc>
@@ -3830,14 +3641,12 @@
               </w:rPr>
               <w:t>外键（</w:t>
             </w:r>
-            <w:proofErr w:type="spellStart"/>
             <w:r>
               <w:rPr>
                 <w:rFonts w:hint="eastAsia"/>
               </w:rPr>
               <w:t>tbl_theme</w:t>
             </w:r>
-            <w:proofErr w:type="spellEnd"/>
             <w:r>
               <w:rPr>
                 <w:rFonts w:hint="eastAsia"/>
@@ -3916,7 +3725,6 @@
             <w:tcW w:w="1704" w:type="dxa"/>
           </w:tcPr>
           <w:p>
-            <w:proofErr w:type="spellStart"/>
             <w:r>
               <w:t>O</w:t>
             </w:r>
@@ -3926,7 +3734,6 @@
               </w:rPr>
               <w:t>ptionA</w:t>
             </w:r>
-            <w:proofErr w:type="spellEnd"/>
           </w:p>
         </w:tc>
         <w:tc>
@@ -3993,14 +3800,12 @@
             <w:tcW w:w="1704" w:type="dxa"/>
           </w:tcPr>
           <w:p>
-            <w:proofErr w:type="spellStart"/>
             <w:r>
               <w:rPr>
                 <w:rFonts w:hint="eastAsia"/>
               </w:rPr>
               <w:t>OptionB</w:t>
             </w:r>
-            <w:proofErr w:type="spellEnd"/>
           </w:p>
         </w:tc>
         <w:tc>
@@ -4145,24 +3950,15 @@
         </w:rPr>
         <w:t>：</w:t>
       </w:r>
-      <w:proofErr w:type="spellStart"/>
-      <w:proofErr w:type="gramStart"/>
       <w:r>
-        <w:t>tbl</w:t>
-      </w:r>
-      <w:proofErr w:type="spellEnd"/>
-      <w:proofErr w:type="gramEnd"/>
-      <w:r>
-        <w:t>_</w:t>
+        <w:t>tbl_</w:t>
       </w:r>
       <w:r>
         <w:t xml:space="preserve"> </w:t>
       </w:r>
-      <w:proofErr w:type="spellStart"/>
       <w:r>
         <w:t>ScoreManage</w:t>
       </w:r>
-      <w:proofErr w:type="spellEnd"/>
     </w:p>
     <w:tbl>
       <w:tblPr>
@@ -4270,19 +4066,16 @@
             <w:tcW w:w="1704" w:type="dxa"/>
           </w:tcPr>
           <w:p>
-            <w:proofErr w:type="spellStart"/>
             <w:r>
               <w:t>score_id</w:t>
             </w:r>
-            <w:proofErr w:type="spellEnd"/>
-          </w:p>
-        </w:tc>
-        <w:tc>
-          <w:tcPr>
-            <w:tcW w:w="1704" w:type="dxa"/>
-          </w:tcPr>
-          <w:p>
-            <w:proofErr w:type="spellStart"/>
+          </w:p>
+        </w:tc>
+        <w:tc>
+          <w:tcPr>
+            <w:tcW w:w="1704" w:type="dxa"/>
+          </w:tcPr>
+          <w:p>
             <w:r>
               <w:t>I</w:t>
             </w:r>
@@ -4290,14 +4083,7 @@
               <w:rPr>
                 <w:rFonts w:hint="eastAsia"/>
               </w:rPr>
-              <w:t>nt</w:t>
-            </w:r>
-            <w:proofErr w:type="spellEnd"/>
-            <w:r>
-              <w:rPr>
-                <w:rFonts w:hint="eastAsia"/>
-              </w:rPr>
-              <w:t xml:space="preserve"> </w:t>
+              <w:t xml:space="preserve">nt </w:t>
             </w:r>
           </w:p>
         </w:tc>
@@ -4356,19 +4142,16 @@
             <w:tcW w:w="1704" w:type="dxa"/>
           </w:tcPr>
           <w:p>
-            <w:proofErr w:type="spellStart"/>
             <w:r>
               <w:t>user_name</w:t>
             </w:r>
-            <w:proofErr w:type="spellEnd"/>
-          </w:p>
-        </w:tc>
-        <w:tc>
-          <w:tcPr>
-            <w:tcW w:w="1704" w:type="dxa"/>
-          </w:tcPr>
-          <w:p>
-            <w:proofErr w:type="spellStart"/>
+          </w:p>
+        </w:tc>
+        <w:tc>
+          <w:tcPr>
+            <w:tcW w:w="1704" w:type="dxa"/>
+          </w:tcPr>
+          <w:p>
             <w:r>
               <w:t>I</w:t>
             </w:r>
@@ -4376,14 +4159,7 @@
               <w:rPr>
                 <w:rFonts w:hint="eastAsia"/>
               </w:rPr>
-              <w:t>nt</w:t>
-            </w:r>
-            <w:proofErr w:type="spellEnd"/>
-            <w:r>
-              <w:rPr>
-                <w:rFonts w:hint="eastAsia"/>
-              </w:rPr>
-              <w:t xml:space="preserve"> </w:t>
+              <w:t xml:space="preserve">nt </w:t>
             </w:r>
           </w:p>
         </w:tc>
@@ -4492,11 +4268,9 @@
             <w:tcW w:w="1704" w:type="dxa"/>
           </w:tcPr>
           <w:p>
-            <w:proofErr w:type="spellStart"/>
             <w:r>
               <w:t>create_time</w:t>
             </w:r>
-            <w:proofErr w:type="spellEnd"/>
           </w:p>
         </w:tc>
         <w:tc>
@@ -4554,11 +4328,6 @@
             <w:tcW w:w="1704" w:type="dxa"/>
           </w:tcPr>
           <w:p>
-            <w:pPr>
-              <w:rPr>
-                <w:rFonts w:hint="eastAsia"/>
-              </w:rPr>
-            </w:pPr>
             <w:r>
               <w:t>score</w:t>
             </w:r>
@@ -4679,6 +4448,1454 @@
       </w:tr>
     </w:tbl>
     <w:p/>
+    <w:p>
+      <w:pPr>
+        <w:pStyle w:val="2"/>
+      </w:pPr>
+      <w:r>
+        <w:rPr>
+          <w:rFonts w:hint="eastAsia"/>
+        </w:rPr>
+        <w:t>错题本</w:t>
+      </w:r>
+      <w:r>
+        <w:rPr>
+          <w:rFonts w:hint="eastAsia"/>
+        </w:rPr>
+        <w:t>：</w:t>
+      </w:r>
+      <w:bookmarkStart w:id="0" w:name="_GoBack"/>
+      <w:bookmarkEnd w:id="0"/>
+      <w:r>
+        <w:rPr>
+          <w:rFonts w:hint="eastAsia"/>
+        </w:rPr>
+        <w:t>db_</w:t>
+      </w:r>
+      <w:r>
+        <w:t xml:space="preserve"> </w:t>
+      </w:r>
+      <w:r>
+        <w:t>mistaken</w:t>
+      </w:r>
+    </w:p>
+    <w:tbl>
+      <w:tblPr>
+        <w:tblStyle w:val="a3"/>
+        <w:tblW w:w="8568" w:type="dxa"/>
+        <w:tblLayout w:type="fixed"/>
+        <w:tblLook w:val="0000" w:firstRow="0" w:lastRow="0" w:firstColumn="0" w:lastColumn="0" w:noHBand="0" w:noVBand="0"/>
+      </w:tblPr>
+      <w:tblGrid>
+        <w:gridCol w:w="2376"/>
+        <w:gridCol w:w="1332"/>
+        <w:gridCol w:w="1800"/>
+        <w:gridCol w:w="3060"/>
+      </w:tblGrid>
+      <w:tr>
+        <w:tc>
+          <w:tcPr>
+            <w:tcW w:w="2376" w:type="dxa"/>
+            <w:shd w:val="clear" w:color="auto" w:fill="A6A6A6" w:themeFill="background1" w:themeFillShade="A6"/>
+          </w:tcPr>
+          <w:p>
+            <w:pPr>
+              <w:rPr>
+                <w:szCs w:val="21"/>
+              </w:rPr>
+            </w:pPr>
+            <w:r>
+              <w:rPr>
+                <w:rFonts w:hint="eastAsia"/>
+                <w:szCs w:val="21"/>
+              </w:rPr>
+              <w:t>字段名</w:t>
+            </w:r>
+          </w:p>
+        </w:tc>
+        <w:tc>
+          <w:tcPr>
+            <w:tcW w:w="1332" w:type="dxa"/>
+            <w:shd w:val="clear" w:color="auto" w:fill="A6A6A6" w:themeFill="background1" w:themeFillShade="A6"/>
+          </w:tcPr>
+          <w:p>
+            <w:pPr>
+              <w:rPr>
+                <w:szCs w:val="21"/>
+              </w:rPr>
+            </w:pPr>
+            <w:r>
+              <w:rPr>
+                <w:rFonts w:hint="eastAsia"/>
+                <w:szCs w:val="21"/>
+              </w:rPr>
+              <w:t>类型</w:t>
+            </w:r>
+          </w:p>
+        </w:tc>
+        <w:tc>
+          <w:tcPr>
+            <w:tcW w:w="1800" w:type="dxa"/>
+            <w:shd w:val="clear" w:color="auto" w:fill="A6A6A6" w:themeFill="background1" w:themeFillShade="A6"/>
+          </w:tcPr>
+          <w:p>
+            <w:pPr>
+              <w:rPr>
+                <w:szCs w:val="21"/>
+              </w:rPr>
+            </w:pPr>
+            <w:r>
+              <w:rPr>
+                <w:rFonts w:hint="eastAsia"/>
+                <w:szCs w:val="21"/>
+              </w:rPr>
+              <w:t>主键（是否为空）</w:t>
+            </w:r>
+          </w:p>
+        </w:tc>
+        <w:tc>
+          <w:tcPr>
+            <w:tcW w:w="3060" w:type="dxa"/>
+            <w:shd w:val="clear" w:color="auto" w:fill="A6A6A6" w:themeFill="background1" w:themeFillShade="A6"/>
+          </w:tcPr>
+          <w:p>
+            <w:pPr>
+              <w:rPr>
+                <w:szCs w:val="21"/>
+              </w:rPr>
+            </w:pPr>
+            <w:r>
+              <w:rPr>
+                <w:rFonts w:hint="eastAsia"/>
+                <w:szCs w:val="21"/>
+              </w:rPr>
+              <w:t>描述</w:t>
+            </w:r>
+          </w:p>
+        </w:tc>
+      </w:tr>
+      <w:tr>
+        <w:tc>
+          <w:tcPr>
+            <w:tcW w:w="2376" w:type="dxa"/>
+          </w:tcPr>
+          <w:p>
+            <w:pPr>
+              <w:rPr>
+                <w:szCs w:val="21"/>
+              </w:rPr>
+            </w:pPr>
+            <w:r>
+              <w:t>mistaken</w:t>
+            </w:r>
+            <w:r>
+              <w:rPr>
+                <w:rFonts w:hint="eastAsia"/>
+                <w:szCs w:val="21"/>
+              </w:rPr>
+              <w:t>_id</w:t>
+            </w:r>
+          </w:p>
+        </w:tc>
+        <w:tc>
+          <w:tcPr>
+            <w:tcW w:w="1332" w:type="dxa"/>
+          </w:tcPr>
+          <w:p>
+            <w:pPr>
+              <w:rPr>
+                <w:szCs w:val="21"/>
+              </w:rPr>
+            </w:pPr>
+            <w:r>
+              <w:rPr>
+                <w:rFonts w:hint="eastAsia"/>
+                <w:szCs w:val="21"/>
+              </w:rPr>
+              <w:t>int</w:t>
+            </w:r>
+          </w:p>
+        </w:tc>
+        <w:tc>
+          <w:tcPr>
+            <w:tcW w:w="1800" w:type="dxa"/>
+          </w:tcPr>
+          <w:p>
+            <w:pPr>
+              <w:rPr>
+                <w:szCs w:val="21"/>
+              </w:rPr>
+            </w:pPr>
+            <w:r>
+              <w:rPr>
+                <w:rFonts w:hint="eastAsia"/>
+                <w:szCs w:val="21"/>
+              </w:rPr>
+              <w:t>pk</w:t>
+            </w:r>
+          </w:p>
+        </w:tc>
+        <w:tc>
+          <w:tcPr>
+            <w:tcW w:w="3060" w:type="dxa"/>
+          </w:tcPr>
+          <w:p>
+            <w:pPr>
+              <w:rPr>
+                <w:szCs w:val="21"/>
+              </w:rPr>
+            </w:pPr>
+            <w:r>
+              <w:rPr>
+                <w:rFonts w:hint="eastAsia"/>
+                <w:szCs w:val="21"/>
+              </w:rPr>
+              <w:t>id</w:t>
+            </w:r>
+            <w:r>
+              <w:rPr>
+                <w:rFonts w:hint="eastAsia"/>
+                <w:szCs w:val="21"/>
+              </w:rPr>
+              <w:t>自增长</w:t>
+            </w:r>
+          </w:p>
+        </w:tc>
+      </w:tr>
+      <w:tr>
+        <w:tc>
+          <w:tcPr>
+            <w:tcW w:w="2376" w:type="dxa"/>
+          </w:tcPr>
+          <w:p>
+            <w:pPr>
+              <w:rPr>
+                <w:szCs w:val="21"/>
+              </w:rPr>
+            </w:pPr>
+            <w:r>
+              <w:rPr>
+                <w:rFonts w:hint="eastAsia"/>
+              </w:rPr>
+              <w:t>m</w:t>
+            </w:r>
+            <w:r>
+              <w:t>istaken</w:t>
+            </w:r>
+            <w:r>
+              <w:rPr>
+                <w:rFonts w:hint="eastAsia"/>
+              </w:rPr>
+              <w:t>_name</w:t>
+            </w:r>
+          </w:p>
+        </w:tc>
+        <w:tc>
+          <w:tcPr>
+            <w:tcW w:w="1332" w:type="dxa"/>
+          </w:tcPr>
+          <w:p>
+            <w:pPr>
+              <w:rPr>
+                <w:szCs w:val="21"/>
+              </w:rPr>
+            </w:pPr>
+            <w:r>
+              <w:rPr>
+                <w:rFonts w:hint="eastAsia"/>
+                <w:szCs w:val="21"/>
+              </w:rPr>
+              <w:t>varchar(50)</w:t>
+            </w:r>
+          </w:p>
+        </w:tc>
+        <w:tc>
+          <w:tcPr>
+            <w:tcW w:w="1800" w:type="dxa"/>
+          </w:tcPr>
+          <w:p>
+            <w:pPr>
+              <w:rPr>
+                <w:szCs w:val="21"/>
+              </w:rPr>
+            </w:pPr>
+            <w:r>
+              <w:rPr>
+                <w:rFonts w:hint="eastAsia"/>
+                <w:szCs w:val="21"/>
+              </w:rPr>
+              <w:t>not null</w:t>
+            </w:r>
+          </w:p>
+        </w:tc>
+        <w:tc>
+          <w:tcPr>
+            <w:tcW w:w="3060" w:type="dxa"/>
+          </w:tcPr>
+          <w:p>
+            <w:pPr>
+              <w:rPr>
+                <w:szCs w:val="21"/>
+              </w:rPr>
+            </w:pPr>
+            <w:r>
+              <w:rPr>
+                <w:rFonts w:hint="eastAsia"/>
+                <w:szCs w:val="21"/>
+              </w:rPr>
+              <w:t>题目</w:t>
+            </w:r>
+          </w:p>
+        </w:tc>
+      </w:tr>
+      <w:tr>
+        <w:tc>
+          <w:tcPr>
+            <w:tcW w:w="2376" w:type="dxa"/>
+          </w:tcPr>
+          <w:p>
+            <w:pPr>
+              <w:rPr>
+                <w:szCs w:val="21"/>
+              </w:rPr>
+            </w:pPr>
+            <w:r>
+              <w:rPr>
+                <w:rFonts w:hint="eastAsia"/>
+                <w:szCs w:val="21"/>
+              </w:rPr>
+              <w:t>mistaken_</w:t>
+            </w:r>
+            <w:r>
+              <w:rPr>
+                <w:szCs w:val="21"/>
+              </w:rPr>
+              <w:t>options</w:t>
+            </w:r>
+            <w:r>
+              <w:rPr>
+                <w:rFonts w:hint="eastAsia"/>
+                <w:szCs w:val="21"/>
+              </w:rPr>
+              <w:t>_1</w:t>
+            </w:r>
+          </w:p>
+        </w:tc>
+        <w:tc>
+          <w:tcPr>
+            <w:tcW w:w="1332" w:type="dxa"/>
+          </w:tcPr>
+          <w:p>
+            <w:pPr>
+              <w:rPr>
+                <w:szCs w:val="21"/>
+              </w:rPr>
+            </w:pPr>
+            <w:r>
+              <w:rPr>
+                <w:rFonts w:hint="eastAsia"/>
+                <w:szCs w:val="21"/>
+              </w:rPr>
+              <w:t>varchar(50)</w:t>
+            </w:r>
+          </w:p>
+        </w:tc>
+        <w:tc>
+          <w:tcPr>
+            <w:tcW w:w="1800" w:type="dxa"/>
+          </w:tcPr>
+          <w:p>
+            <w:pPr>
+              <w:rPr>
+                <w:szCs w:val="21"/>
+              </w:rPr>
+            </w:pPr>
+            <w:r>
+              <w:rPr>
+                <w:rFonts w:hint="eastAsia"/>
+                <w:szCs w:val="21"/>
+              </w:rPr>
+              <w:t>not null</w:t>
+            </w:r>
+          </w:p>
+        </w:tc>
+        <w:tc>
+          <w:tcPr>
+            <w:tcW w:w="3060" w:type="dxa"/>
+          </w:tcPr>
+          <w:p>
+            <w:pPr>
+              <w:rPr>
+                <w:szCs w:val="21"/>
+              </w:rPr>
+            </w:pPr>
+            <w:r>
+              <w:rPr>
+                <w:rFonts w:hint="eastAsia"/>
+                <w:szCs w:val="21"/>
+              </w:rPr>
+              <w:t>选项一</w:t>
+            </w:r>
+          </w:p>
+        </w:tc>
+      </w:tr>
+      <w:tr>
+        <w:tc>
+          <w:tcPr>
+            <w:tcW w:w="2376" w:type="dxa"/>
+          </w:tcPr>
+          <w:p>
+            <w:pPr>
+              <w:rPr>
+                <w:szCs w:val="21"/>
+              </w:rPr>
+            </w:pPr>
+            <w:r>
+              <w:rPr>
+                <w:rFonts w:hint="eastAsia"/>
+                <w:szCs w:val="21"/>
+              </w:rPr>
+              <w:t>mistaken_</w:t>
+            </w:r>
+            <w:r>
+              <w:rPr>
+                <w:szCs w:val="21"/>
+              </w:rPr>
+              <w:t>options</w:t>
+            </w:r>
+            <w:r>
+              <w:rPr>
+                <w:rFonts w:hint="eastAsia"/>
+                <w:szCs w:val="21"/>
+              </w:rPr>
+              <w:t>_2</w:t>
+            </w:r>
+          </w:p>
+        </w:tc>
+        <w:tc>
+          <w:tcPr>
+            <w:tcW w:w="1332" w:type="dxa"/>
+          </w:tcPr>
+          <w:p>
+            <w:pPr>
+              <w:rPr>
+                <w:szCs w:val="21"/>
+              </w:rPr>
+            </w:pPr>
+            <w:r>
+              <w:rPr>
+                <w:rFonts w:hint="eastAsia"/>
+                <w:szCs w:val="21"/>
+              </w:rPr>
+              <w:t>varchar(50)</w:t>
+            </w:r>
+          </w:p>
+        </w:tc>
+        <w:tc>
+          <w:tcPr>
+            <w:tcW w:w="1800" w:type="dxa"/>
+          </w:tcPr>
+          <w:p>
+            <w:pPr>
+              <w:rPr>
+                <w:szCs w:val="21"/>
+              </w:rPr>
+            </w:pPr>
+            <w:r>
+              <w:rPr>
+                <w:rFonts w:hint="eastAsia"/>
+                <w:szCs w:val="21"/>
+              </w:rPr>
+              <w:t>not null</w:t>
+            </w:r>
+          </w:p>
+        </w:tc>
+        <w:tc>
+          <w:tcPr>
+            <w:tcW w:w="3060" w:type="dxa"/>
+          </w:tcPr>
+          <w:p>
+            <w:r>
+              <w:rPr>
+                <w:rFonts w:hint="eastAsia"/>
+              </w:rPr>
+              <w:t>选项二</w:t>
+            </w:r>
+          </w:p>
+        </w:tc>
+      </w:tr>
+      <w:tr>
+        <w:tc>
+          <w:tcPr>
+            <w:tcW w:w="2376" w:type="dxa"/>
+          </w:tcPr>
+          <w:p>
+            <w:pPr>
+              <w:rPr>
+                <w:szCs w:val="21"/>
+              </w:rPr>
+            </w:pPr>
+            <w:r>
+              <w:rPr>
+                <w:rFonts w:hint="eastAsia"/>
+                <w:szCs w:val="21"/>
+              </w:rPr>
+              <w:t>mistaken_</w:t>
+            </w:r>
+            <w:r>
+              <w:rPr>
+                <w:szCs w:val="21"/>
+              </w:rPr>
+              <w:t>options</w:t>
+            </w:r>
+            <w:r>
+              <w:rPr>
+                <w:rFonts w:hint="eastAsia"/>
+                <w:szCs w:val="21"/>
+              </w:rPr>
+              <w:t>_3</w:t>
+            </w:r>
+          </w:p>
+        </w:tc>
+        <w:tc>
+          <w:tcPr>
+            <w:tcW w:w="1332" w:type="dxa"/>
+          </w:tcPr>
+          <w:p>
+            <w:pPr>
+              <w:rPr>
+                <w:szCs w:val="21"/>
+              </w:rPr>
+            </w:pPr>
+            <w:r>
+              <w:rPr>
+                <w:rFonts w:hint="eastAsia"/>
+                <w:szCs w:val="21"/>
+              </w:rPr>
+              <w:t>varchar(50)</w:t>
+            </w:r>
+          </w:p>
+        </w:tc>
+        <w:tc>
+          <w:tcPr>
+            <w:tcW w:w="1800" w:type="dxa"/>
+          </w:tcPr>
+          <w:p>
+            <w:pPr>
+              <w:rPr>
+                <w:szCs w:val="21"/>
+              </w:rPr>
+            </w:pPr>
+            <w:r>
+              <w:rPr>
+                <w:rFonts w:hint="eastAsia"/>
+                <w:szCs w:val="21"/>
+              </w:rPr>
+              <w:t>not null</w:t>
+            </w:r>
+          </w:p>
+        </w:tc>
+        <w:tc>
+          <w:tcPr>
+            <w:tcW w:w="3060" w:type="dxa"/>
+          </w:tcPr>
+          <w:p>
+            <w:r>
+              <w:rPr>
+                <w:rFonts w:hint="eastAsia"/>
+              </w:rPr>
+              <w:t>选项三</w:t>
+            </w:r>
+          </w:p>
+        </w:tc>
+      </w:tr>
+      <w:tr>
+        <w:tc>
+          <w:tcPr>
+            <w:tcW w:w="2376" w:type="dxa"/>
+          </w:tcPr>
+          <w:p>
+            <w:pPr>
+              <w:rPr>
+                <w:szCs w:val="21"/>
+              </w:rPr>
+            </w:pPr>
+            <w:r>
+              <w:rPr>
+                <w:rFonts w:hint="eastAsia"/>
+                <w:szCs w:val="21"/>
+              </w:rPr>
+              <w:t>mistaken_</w:t>
+            </w:r>
+            <w:r>
+              <w:rPr>
+                <w:szCs w:val="21"/>
+              </w:rPr>
+              <w:t>options</w:t>
+            </w:r>
+            <w:r>
+              <w:rPr>
+                <w:rFonts w:hint="eastAsia"/>
+                <w:szCs w:val="21"/>
+              </w:rPr>
+              <w:t>_4</w:t>
+            </w:r>
+          </w:p>
+        </w:tc>
+        <w:tc>
+          <w:tcPr>
+            <w:tcW w:w="1332" w:type="dxa"/>
+          </w:tcPr>
+          <w:p>
+            <w:pPr>
+              <w:rPr>
+                <w:szCs w:val="21"/>
+              </w:rPr>
+            </w:pPr>
+            <w:r>
+              <w:rPr>
+                <w:rFonts w:hint="eastAsia"/>
+                <w:szCs w:val="21"/>
+              </w:rPr>
+              <w:t>varchar(50)</w:t>
+            </w:r>
+          </w:p>
+        </w:tc>
+        <w:tc>
+          <w:tcPr>
+            <w:tcW w:w="1800" w:type="dxa"/>
+          </w:tcPr>
+          <w:p>
+            <w:pPr>
+              <w:rPr>
+                <w:szCs w:val="21"/>
+              </w:rPr>
+            </w:pPr>
+            <w:r>
+              <w:rPr>
+                <w:rFonts w:hint="eastAsia"/>
+                <w:szCs w:val="21"/>
+              </w:rPr>
+              <w:t>not null</w:t>
+            </w:r>
+          </w:p>
+        </w:tc>
+        <w:tc>
+          <w:tcPr>
+            <w:tcW w:w="3060" w:type="dxa"/>
+          </w:tcPr>
+          <w:p>
+            <w:r>
+              <w:rPr>
+                <w:rFonts w:hint="eastAsia"/>
+              </w:rPr>
+              <w:t>选项四</w:t>
+            </w:r>
+          </w:p>
+        </w:tc>
+      </w:tr>
+      <w:tr>
+        <w:tc>
+          <w:tcPr>
+            <w:tcW w:w="2376" w:type="dxa"/>
+          </w:tcPr>
+          <w:p>
+            <w:pPr>
+              <w:rPr>
+                <w:szCs w:val="21"/>
+              </w:rPr>
+            </w:pPr>
+            <w:r>
+              <w:rPr>
+                <w:rFonts w:hint="eastAsia"/>
+                <w:szCs w:val="21"/>
+              </w:rPr>
+              <w:t>mistaken_</w:t>
+            </w:r>
+            <w:r>
+              <w:rPr>
+                <w:szCs w:val="21"/>
+              </w:rPr>
+              <w:t>options</w:t>
+            </w:r>
+            <w:r>
+              <w:rPr>
+                <w:rFonts w:hint="eastAsia"/>
+                <w:szCs w:val="21"/>
+              </w:rPr>
+              <w:t>_5</w:t>
+            </w:r>
+          </w:p>
+        </w:tc>
+        <w:tc>
+          <w:tcPr>
+            <w:tcW w:w="1332" w:type="dxa"/>
+          </w:tcPr>
+          <w:p>
+            <w:pPr>
+              <w:rPr>
+                <w:szCs w:val="21"/>
+              </w:rPr>
+            </w:pPr>
+            <w:r>
+              <w:rPr>
+                <w:rFonts w:hint="eastAsia"/>
+                <w:szCs w:val="21"/>
+              </w:rPr>
+              <w:t>varchar(50)</w:t>
+            </w:r>
+          </w:p>
+        </w:tc>
+        <w:tc>
+          <w:tcPr>
+            <w:tcW w:w="1800" w:type="dxa"/>
+          </w:tcPr>
+          <w:p>
+            <w:pPr>
+              <w:rPr>
+                <w:szCs w:val="21"/>
+              </w:rPr>
+            </w:pPr>
+            <w:r>
+              <w:rPr>
+                <w:rFonts w:hint="eastAsia"/>
+                <w:szCs w:val="21"/>
+              </w:rPr>
+              <w:t>not null</w:t>
+            </w:r>
+          </w:p>
+        </w:tc>
+        <w:tc>
+          <w:tcPr>
+            <w:tcW w:w="3060" w:type="dxa"/>
+          </w:tcPr>
+          <w:p>
+            <w:r>
+              <w:rPr>
+                <w:rFonts w:hint="eastAsia"/>
+              </w:rPr>
+              <w:t>选项五</w:t>
+            </w:r>
+          </w:p>
+        </w:tc>
+      </w:tr>
+      <w:tr>
+        <w:tc>
+          <w:tcPr>
+            <w:tcW w:w="2376" w:type="dxa"/>
+          </w:tcPr>
+          <w:p>
+            <w:pPr>
+              <w:rPr>
+                <w:szCs w:val="21"/>
+              </w:rPr>
+            </w:pPr>
+            <w:r>
+              <w:rPr>
+                <w:rFonts w:hint="eastAsia"/>
+                <w:szCs w:val="21"/>
+              </w:rPr>
+              <w:t>mistaken_</w:t>
+            </w:r>
+            <w:r>
+              <w:rPr>
+                <w:szCs w:val="21"/>
+              </w:rPr>
+              <w:t>options</w:t>
+            </w:r>
+            <w:r>
+              <w:rPr>
+                <w:rFonts w:hint="eastAsia"/>
+                <w:szCs w:val="21"/>
+              </w:rPr>
+              <w:t>_6</w:t>
+            </w:r>
+          </w:p>
+        </w:tc>
+        <w:tc>
+          <w:tcPr>
+            <w:tcW w:w="1332" w:type="dxa"/>
+          </w:tcPr>
+          <w:p>
+            <w:pPr>
+              <w:rPr>
+                <w:szCs w:val="21"/>
+              </w:rPr>
+            </w:pPr>
+            <w:r>
+              <w:rPr>
+                <w:rFonts w:hint="eastAsia"/>
+                <w:szCs w:val="21"/>
+              </w:rPr>
+              <w:t>varchar(50)</w:t>
+            </w:r>
+          </w:p>
+        </w:tc>
+        <w:tc>
+          <w:tcPr>
+            <w:tcW w:w="1800" w:type="dxa"/>
+          </w:tcPr>
+          <w:p>
+            <w:pPr>
+              <w:rPr>
+                <w:szCs w:val="21"/>
+              </w:rPr>
+            </w:pPr>
+            <w:r>
+              <w:rPr>
+                <w:rFonts w:hint="eastAsia"/>
+                <w:szCs w:val="21"/>
+              </w:rPr>
+              <w:t>not null</w:t>
+            </w:r>
+          </w:p>
+        </w:tc>
+        <w:tc>
+          <w:tcPr>
+            <w:tcW w:w="3060" w:type="dxa"/>
+          </w:tcPr>
+          <w:p>
+            <w:r>
+              <w:rPr>
+                <w:rFonts w:hint="eastAsia"/>
+              </w:rPr>
+              <w:t>选项六</w:t>
+            </w:r>
+          </w:p>
+        </w:tc>
+      </w:tr>
+      <w:tr>
+        <w:tc>
+          <w:tcPr>
+            <w:tcW w:w="2376" w:type="dxa"/>
+          </w:tcPr>
+          <w:p>
+            <w:pPr>
+              <w:rPr>
+                <w:szCs w:val="21"/>
+              </w:rPr>
+            </w:pPr>
+            <w:r>
+              <w:rPr>
+                <w:rFonts w:hint="eastAsia"/>
+                <w:szCs w:val="21"/>
+              </w:rPr>
+              <w:t>mistaken_</w:t>
+            </w:r>
+            <w:r>
+              <w:rPr>
+                <w:szCs w:val="21"/>
+              </w:rPr>
+              <w:t>options</w:t>
+            </w:r>
+            <w:r>
+              <w:rPr>
+                <w:rFonts w:hint="eastAsia"/>
+                <w:szCs w:val="21"/>
+              </w:rPr>
+              <w:t>_true</w:t>
+            </w:r>
+          </w:p>
+        </w:tc>
+        <w:tc>
+          <w:tcPr>
+            <w:tcW w:w="1332" w:type="dxa"/>
+          </w:tcPr>
+          <w:p>
+            <w:pPr>
+              <w:rPr>
+                <w:szCs w:val="21"/>
+              </w:rPr>
+            </w:pPr>
+            <w:r>
+              <w:rPr>
+                <w:rFonts w:hint="eastAsia"/>
+                <w:szCs w:val="21"/>
+              </w:rPr>
+              <w:t>varchar(50)</w:t>
+            </w:r>
+          </w:p>
+        </w:tc>
+        <w:tc>
+          <w:tcPr>
+            <w:tcW w:w="1800" w:type="dxa"/>
+          </w:tcPr>
+          <w:p>
+            <w:pPr>
+              <w:rPr>
+                <w:szCs w:val="21"/>
+              </w:rPr>
+            </w:pPr>
+            <w:r>
+              <w:rPr>
+                <w:rFonts w:hint="eastAsia"/>
+                <w:szCs w:val="21"/>
+              </w:rPr>
+              <w:t>not null</w:t>
+            </w:r>
+          </w:p>
+        </w:tc>
+        <w:tc>
+          <w:tcPr>
+            <w:tcW w:w="3060" w:type="dxa"/>
+          </w:tcPr>
+          <w:p>
+            <w:r>
+              <w:rPr>
+                <w:rFonts w:hint="eastAsia"/>
+              </w:rPr>
+              <w:t>正确选项</w:t>
+            </w:r>
+          </w:p>
+        </w:tc>
+      </w:tr>
+      <w:tr>
+        <w:tc>
+          <w:tcPr>
+            <w:tcW w:w="2376" w:type="dxa"/>
+          </w:tcPr>
+          <w:p>
+            <w:pPr>
+              <w:rPr>
+                <w:szCs w:val="21"/>
+              </w:rPr>
+            </w:pPr>
+            <w:r>
+              <w:rPr>
+                <w:rFonts w:hint="eastAsia"/>
+                <w:szCs w:val="21"/>
+              </w:rPr>
+              <w:t>mistaken_</w:t>
+            </w:r>
+            <w:r>
+              <w:rPr>
+                <w:szCs w:val="21"/>
+              </w:rPr>
+              <w:t>options</w:t>
+            </w:r>
+            <w:r>
+              <w:rPr>
+                <w:rFonts w:hint="eastAsia"/>
+                <w:szCs w:val="21"/>
+              </w:rPr>
+              <w:t>_user</w:t>
+            </w:r>
+          </w:p>
+        </w:tc>
+        <w:tc>
+          <w:tcPr>
+            <w:tcW w:w="1332" w:type="dxa"/>
+          </w:tcPr>
+          <w:p>
+            <w:pPr>
+              <w:rPr>
+                <w:szCs w:val="21"/>
+              </w:rPr>
+            </w:pPr>
+            <w:r>
+              <w:rPr>
+                <w:rFonts w:hint="eastAsia"/>
+                <w:szCs w:val="21"/>
+              </w:rPr>
+              <w:t>varchar(50)</w:t>
+            </w:r>
+          </w:p>
+        </w:tc>
+        <w:tc>
+          <w:tcPr>
+            <w:tcW w:w="1800" w:type="dxa"/>
+          </w:tcPr>
+          <w:p>
+            <w:pPr>
+              <w:rPr>
+                <w:szCs w:val="21"/>
+              </w:rPr>
+            </w:pPr>
+            <w:r>
+              <w:rPr>
+                <w:rFonts w:hint="eastAsia"/>
+                <w:szCs w:val="21"/>
+              </w:rPr>
+              <w:t>not null</w:t>
+            </w:r>
+          </w:p>
+        </w:tc>
+        <w:tc>
+          <w:tcPr>
+            <w:tcW w:w="3060" w:type="dxa"/>
+          </w:tcPr>
+          <w:p>
+            <w:r>
+              <w:rPr>
+                <w:rFonts w:hint="eastAsia"/>
+              </w:rPr>
+              <w:t>用户选项</w:t>
+            </w:r>
+          </w:p>
+        </w:tc>
+      </w:tr>
+      <w:tr>
+        <w:tc>
+          <w:tcPr>
+            <w:tcW w:w="2376" w:type="dxa"/>
+          </w:tcPr>
+          <w:p>
+            <w:pPr>
+              <w:rPr>
+                <w:szCs w:val="21"/>
+              </w:rPr>
+            </w:pPr>
+            <w:r>
+              <w:t>theme</w:t>
+            </w:r>
+            <w:r>
+              <w:rPr>
+                <w:rFonts w:hint="eastAsia"/>
+                <w:szCs w:val="21"/>
+              </w:rPr>
+              <w:t xml:space="preserve"> _id</w:t>
+            </w:r>
+          </w:p>
+        </w:tc>
+        <w:tc>
+          <w:tcPr>
+            <w:tcW w:w="1332" w:type="dxa"/>
+          </w:tcPr>
+          <w:p>
+            <w:pPr>
+              <w:rPr>
+                <w:szCs w:val="21"/>
+              </w:rPr>
+            </w:pPr>
+            <w:r>
+              <w:rPr>
+                <w:rFonts w:hint="eastAsia"/>
+                <w:szCs w:val="21"/>
+              </w:rPr>
+              <w:t>int</w:t>
+            </w:r>
+          </w:p>
+        </w:tc>
+        <w:tc>
+          <w:tcPr>
+            <w:tcW w:w="1800" w:type="dxa"/>
+          </w:tcPr>
+          <w:p>
+            <w:pPr>
+              <w:rPr>
+                <w:szCs w:val="21"/>
+              </w:rPr>
+            </w:pPr>
+            <w:r>
+              <w:rPr>
+                <w:rFonts w:hint="eastAsia"/>
+                <w:szCs w:val="21"/>
+              </w:rPr>
+              <w:t>fk</w:t>
+            </w:r>
+          </w:p>
+        </w:tc>
+        <w:tc>
+          <w:tcPr>
+            <w:tcW w:w="3060" w:type="dxa"/>
+          </w:tcPr>
+          <w:p>
+            <w:r>
+              <w:rPr>
+                <w:rFonts w:hint="eastAsia"/>
+              </w:rPr>
+              <w:t>外键（主题</w:t>
+            </w:r>
+            <w:r>
+              <w:rPr>
+                <w:rFonts w:hint="eastAsia"/>
+              </w:rPr>
+              <w:t>id</w:t>
+            </w:r>
+            <w:r>
+              <w:rPr>
+                <w:rFonts w:hint="eastAsia"/>
+              </w:rPr>
+              <w:t>）</w:t>
+            </w:r>
+          </w:p>
+        </w:tc>
+      </w:tr>
+      <w:tr>
+        <w:tc>
+          <w:tcPr>
+            <w:tcW w:w="2376" w:type="dxa"/>
+          </w:tcPr>
+          <w:p>
+            <w:r>
+              <w:t>U</w:t>
+            </w:r>
+            <w:r>
+              <w:rPr>
+                <w:rFonts w:hint="eastAsia"/>
+              </w:rPr>
+              <w:t>ser_id</w:t>
+            </w:r>
+          </w:p>
+        </w:tc>
+        <w:tc>
+          <w:tcPr>
+            <w:tcW w:w="1332" w:type="dxa"/>
+          </w:tcPr>
+          <w:p>
+            <w:pPr>
+              <w:rPr>
+                <w:rFonts w:hint="eastAsia"/>
+                <w:szCs w:val="21"/>
+              </w:rPr>
+            </w:pPr>
+            <w:r>
+              <w:rPr>
+                <w:rFonts w:hint="eastAsia"/>
+                <w:szCs w:val="21"/>
+              </w:rPr>
+              <w:t>int</w:t>
+            </w:r>
+          </w:p>
+        </w:tc>
+        <w:tc>
+          <w:tcPr>
+            <w:tcW w:w="1800" w:type="dxa"/>
+          </w:tcPr>
+          <w:p>
+            <w:pPr>
+              <w:rPr>
+                <w:rFonts w:hint="eastAsia"/>
+                <w:szCs w:val="21"/>
+              </w:rPr>
+            </w:pPr>
+            <w:r>
+              <w:rPr>
+                <w:rFonts w:hint="eastAsia"/>
+                <w:szCs w:val="21"/>
+              </w:rPr>
+              <w:t>fk</w:t>
+            </w:r>
+          </w:p>
+        </w:tc>
+        <w:tc>
+          <w:tcPr>
+            <w:tcW w:w="3060" w:type="dxa"/>
+          </w:tcPr>
+          <w:p>
+            <w:pPr>
+              <w:rPr>
+                <w:rFonts w:hint="eastAsia"/>
+              </w:rPr>
+            </w:pPr>
+            <w:r>
+              <w:rPr>
+                <w:rFonts w:hint="eastAsia"/>
+              </w:rPr>
+              <w:t>外键（用户</w:t>
+            </w:r>
+            <w:r>
+              <w:rPr>
+                <w:rFonts w:hint="eastAsia"/>
+              </w:rPr>
+              <w:t>id</w:t>
+            </w:r>
+            <w:r>
+              <w:rPr>
+                <w:rFonts w:hint="eastAsia"/>
+              </w:rPr>
+              <w:t>）</w:t>
+            </w:r>
+          </w:p>
+        </w:tc>
+      </w:tr>
+    </w:tbl>
+    <w:p/>
+    <w:p>
+      <w:pPr>
+        <w:pStyle w:val="2"/>
+      </w:pPr>
+      <w:r>
+        <w:rPr>
+          <w:rFonts w:hint="eastAsia"/>
+        </w:rPr>
+        <w:t>主题</w:t>
+      </w:r>
+      <w:r>
+        <w:rPr>
+          <w:rFonts w:hint="eastAsia"/>
+        </w:rPr>
+        <w:t>：</w:t>
+      </w:r>
+      <w:r>
+        <w:rPr>
+          <w:rFonts w:hint="eastAsia"/>
+        </w:rPr>
+        <w:t>db_</w:t>
+      </w:r>
+      <w:r>
+        <w:t>theme</w:t>
+      </w:r>
+    </w:p>
+    <w:tbl>
+      <w:tblPr>
+        <w:tblStyle w:val="a3"/>
+        <w:tblW w:w="8568" w:type="dxa"/>
+        <w:tblLayout w:type="fixed"/>
+        <w:tblLook w:val="0000" w:firstRow="0" w:lastRow="0" w:firstColumn="0" w:lastColumn="0" w:noHBand="0" w:noVBand="0"/>
+      </w:tblPr>
+      <w:tblGrid>
+        <w:gridCol w:w="2376"/>
+        <w:gridCol w:w="1332"/>
+        <w:gridCol w:w="1800"/>
+        <w:gridCol w:w="3060"/>
+      </w:tblGrid>
+      <w:tr>
+        <w:tc>
+          <w:tcPr>
+            <w:tcW w:w="2376" w:type="dxa"/>
+            <w:shd w:val="clear" w:color="auto" w:fill="A6A6A6" w:themeFill="background1" w:themeFillShade="A6"/>
+          </w:tcPr>
+          <w:p>
+            <w:pPr>
+              <w:rPr>
+                <w:szCs w:val="21"/>
+              </w:rPr>
+            </w:pPr>
+            <w:r>
+              <w:rPr>
+                <w:rFonts w:hint="eastAsia"/>
+                <w:szCs w:val="21"/>
+              </w:rPr>
+              <w:t>字段名</w:t>
+            </w:r>
+          </w:p>
+        </w:tc>
+        <w:tc>
+          <w:tcPr>
+            <w:tcW w:w="1332" w:type="dxa"/>
+            <w:shd w:val="clear" w:color="auto" w:fill="A6A6A6" w:themeFill="background1" w:themeFillShade="A6"/>
+          </w:tcPr>
+          <w:p>
+            <w:pPr>
+              <w:rPr>
+                <w:szCs w:val="21"/>
+              </w:rPr>
+            </w:pPr>
+            <w:r>
+              <w:rPr>
+                <w:rFonts w:hint="eastAsia"/>
+                <w:szCs w:val="21"/>
+              </w:rPr>
+              <w:t>类型</w:t>
+            </w:r>
+          </w:p>
+        </w:tc>
+        <w:tc>
+          <w:tcPr>
+            <w:tcW w:w="1800" w:type="dxa"/>
+            <w:shd w:val="clear" w:color="auto" w:fill="A6A6A6" w:themeFill="background1" w:themeFillShade="A6"/>
+          </w:tcPr>
+          <w:p>
+            <w:pPr>
+              <w:rPr>
+                <w:szCs w:val="21"/>
+              </w:rPr>
+            </w:pPr>
+            <w:r>
+              <w:rPr>
+                <w:rFonts w:hint="eastAsia"/>
+                <w:szCs w:val="21"/>
+              </w:rPr>
+              <w:t>主键（是否为空）</w:t>
+            </w:r>
+          </w:p>
+        </w:tc>
+        <w:tc>
+          <w:tcPr>
+            <w:tcW w:w="3060" w:type="dxa"/>
+            <w:shd w:val="clear" w:color="auto" w:fill="A6A6A6" w:themeFill="background1" w:themeFillShade="A6"/>
+          </w:tcPr>
+          <w:p>
+            <w:pPr>
+              <w:rPr>
+                <w:szCs w:val="21"/>
+              </w:rPr>
+            </w:pPr>
+            <w:r>
+              <w:rPr>
+                <w:rFonts w:hint="eastAsia"/>
+                <w:szCs w:val="21"/>
+              </w:rPr>
+              <w:t>描述</w:t>
+            </w:r>
+          </w:p>
+        </w:tc>
+      </w:tr>
+      <w:tr>
+        <w:tc>
+          <w:tcPr>
+            <w:tcW w:w="2376" w:type="dxa"/>
+          </w:tcPr>
+          <w:p>
+            <w:pPr>
+              <w:rPr>
+                <w:szCs w:val="21"/>
+              </w:rPr>
+            </w:pPr>
+            <w:r>
+              <w:t>theme</w:t>
+            </w:r>
+            <w:r>
+              <w:rPr>
+                <w:rFonts w:hint="eastAsia"/>
+                <w:szCs w:val="21"/>
+              </w:rPr>
+              <w:t xml:space="preserve"> _id</w:t>
+            </w:r>
+          </w:p>
+        </w:tc>
+        <w:tc>
+          <w:tcPr>
+            <w:tcW w:w="1332" w:type="dxa"/>
+          </w:tcPr>
+          <w:p>
+            <w:pPr>
+              <w:rPr>
+                <w:szCs w:val="21"/>
+              </w:rPr>
+            </w:pPr>
+            <w:r>
+              <w:rPr>
+                <w:rFonts w:hint="eastAsia"/>
+                <w:szCs w:val="21"/>
+              </w:rPr>
+              <w:t>int</w:t>
+            </w:r>
+          </w:p>
+        </w:tc>
+        <w:tc>
+          <w:tcPr>
+            <w:tcW w:w="1800" w:type="dxa"/>
+          </w:tcPr>
+          <w:p>
+            <w:pPr>
+              <w:rPr>
+                <w:szCs w:val="21"/>
+              </w:rPr>
+            </w:pPr>
+            <w:r>
+              <w:rPr>
+                <w:rFonts w:hint="eastAsia"/>
+                <w:szCs w:val="21"/>
+              </w:rPr>
+              <w:t>pk</w:t>
+            </w:r>
+          </w:p>
+        </w:tc>
+        <w:tc>
+          <w:tcPr>
+            <w:tcW w:w="3060" w:type="dxa"/>
+          </w:tcPr>
+          <w:p>
+            <w:pPr>
+              <w:rPr>
+                <w:szCs w:val="21"/>
+              </w:rPr>
+            </w:pPr>
+            <w:r>
+              <w:rPr>
+                <w:rFonts w:hint="eastAsia"/>
+                <w:szCs w:val="21"/>
+              </w:rPr>
+              <w:t>id</w:t>
+            </w:r>
+            <w:r>
+              <w:rPr>
+                <w:rFonts w:hint="eastAsia"/>
+                <w:szCs w:val="21"/>
+              </w:rPr>
+              <w:t>自增长</w:t>
+            </w:r>
+          </w:p>
+        </w:tc>
+      </w:tr>
+      <w:tr>
+        <w:tc>
+          <w:tcPr>
+            <w:tcW w:w="2376" w:type="dxa"/>
+          </w:tcPr>
+          <w:p>
+            <w:pPr>
+              <w:rPr>
+                <w:szCs w:val="21"/>
+              </w:rPr>
+            </w:pPr>
+            <w:r>
+              <w:t>theme</w:t>
+            </w:r>
+            <w:r>
+              <w:rPr>
+                <w:rFonts w:hint="eastAsia"/>
+                <w:szCs w:val="21"/>
+              </w:rPr>
+              <w:t xml:space="preserve"> _name</w:t>
+            </w:r>
+          </w:p>
+        </w:tc>
+        <w:tc>
+          <w:tcPr>
+            <w:tcW w:w="1332" w:type="dxa"/>
+          </w:tcPr>
+          <w:p>
+            <w:pPr>
+              <w:rPr>
+                <w:szCs w:val="21"/>
+              </w:rPr>
+            </w:pPr>
+            <w:r>
+              <w:rPr>
+                <w:rFonts w:hint="eastAsia"/>
+                <w:szCs w:val="21"/>
+              </w:rPr>
+              <w:t>varchar(50)</w:t>
+            </w:r>
+          </w:p>
+        </w:tc>
+        <w:tc>
+          <w:tcPr>
+            <w:tcW w:w="1800" w:type="dxa"/>
+          </w:tcPr>
+          <w:p>
+            <w:pPr>
+              <w:rPr>
+                <w:szCs w:val="21"/>
+              </w:rPr>
+            </w:pPr>
+            <w:r>
+              <w:rPr>
+                <w:rFonts w:hint="eastAsia"/>
+                <w:szCs w:val="21"/>
+              </w:rPr>
+              <w:t>not null</w:t>
+            </w:r>
+          </w:p>
+        </w:tc>
+        <w:tc>
+          <w:tcPr>
+            <w:tcW w:w="3060" w:type="dxa"/>
+          </w:tcPr>
+          <w:p>
+            <w:r>
+              <w:rPr>
+                <w:rFonts w:hint="eastAsia"/>
+              </w:rPr>
+              <w:t>主题名称</w:t>
+            </w:r>
+          </w:p>
+        </w:tc>
+      </w:tr>
+    </w:tbl>
     <w:p/>
     <w:sectPr>
       <w:pgSz w:w="11906" w:h="16838"/>
@@ -4768,7 +5985,7 @@
     <w:lsdException w:name="Subtitle" w:semiHidden="0" w:uiPriority="11" w:unhideWhenUsed="0" w:qFormat="1"/>
     <w:lsdException w:name="Strong" w:semiHidden="0" w:uiPriority="22" w:unhideWhenUsed="0" w:qFormat="1"/>
     <w:lsdException w:name="Emphasis" w:semiHidden="0" w:uiPriority="20" w:unhideWhenUsed="0" w:qFormat="1"/>
-    <w:lsdException w:name="Table Grid" w:semiHidden="0" w:uiPriority="59" w:unhideWhenUsed="0"/>
+    <w:lsdException w:name="Table Grid" w:semiHidden="0" w:uiPriority="0" w:unhideWhenUsed="0"/>
     <w:lsdException w:name="Placeholder Text" w:unhideWhenUsed="0"/>
     <w:lsdException w:name="No Spacing" w:semiHidden="0" w:uiPriority="1" w:unhideWhenUsed="0" w:qFormat="1"/>
     <w:lsdException w:name="Light Shading" w:semiHidden="0" w:uiPriority="60" w:unhideWhenUsed="0"/>
@@ -4992,9 +6209,9 @@
   <w:style w:type="table" w:styleId="a3">
     <w:name w:val="Table Grid"/>
     <w:basedOn w:val="a1"/>
-    <w:uiPriority w:val="59"/>
     <w:rsid w:val="000714AF"/>
     <w:tblPr>
+      <w:tblInd w:w="0" w:type="dxa"/>
       <w:tblBorders>
         <w:top w:val="single" w:sz="4" w:space="0" w:color="auto"/>
         <w:left w:val="single" w:sz="4" w:space="0" w:color="auto"/>
@@ -5003,6 +6220,12 @@
         <w:insideH w:val="single" w:sz="4" w:space="0" w:color="auto"/>
         <w:insideV w:val="single" w:sz="4" w:space="0" w:color="auto"/>
       </w:tblBorders>
+      <w:tblCellMar>
+        <w:top w:w="0" w:type="dxa"/>
+        <w:left w:w="108" w:type="dxa"/>
+        <w:bottom w:w="0" w:type="dxa"/>
+        <w:right w:w="108" w:type="dxa"/>
+      </w:tblCellMar>
     </w:tblPr>
   </w:style>
   <w:style w:type="paragraph" w:styleId="a4">
@@ -5113,7 +6336,7 @@
     <w:lsdException w:name="Subtitle" w:semiHidden="0" w:uiPriority="11" w:unhideWhenUsed="0" w:qFormat="1"/>
     <w:lsdException w:name="Strong" w:semiHidden="0" w:uiPriority="22" w:unhideWhenUsed="0" w:qFormat="1"/>
     <w:lsdException w:name="Emphasis" w:semiHidden="0" w:uiPriority="20" w:unhideWhenUsed="0" w:qFormat="1"/>
-    <w:lsdException w:name="Table Grid" w:semiHidden="0" w:uiPriority="59" w:unhideWhenUsed="0"/>
+    <w:lsdException w:name="Table Grid" w:semiHidden="0" w:uiPriority="0" w:unhideWhenUsed="0"/>
     <w:lsdException w:name="Placeholder Text" w:unhideWhenUsed="0"/>
     <w:lsdException w:name="No Spacing" w:semiHidden="0" w:uiPriority="1" w:unhideWhenUsed="0" w:qFormat="1"/>
     <w:lsdException w:name="Light Shading" w:semiHidden="0" w:uiPriority="60" w:unhideWhenUsed="0"/>
@@ -5337,9 +6560,9 @@
   <w:style w:type="table" w:styleId="a3">
     <w:name w:val="Table Grid"/>
     <w:basedOn w:val="a1"/>
-    <w:uiPriority w:val="59"/>
     <w:rsid w:val="000714AF"/>
     <w:tblPr>
+      <w:tblInd w:w="0" w:type="dxa"/>
       <w:tblBorders>
         <w:top w:val="single" w:sz="4" w:space="0" w:color="auto"/>
         <w:left w:val="single" w:sz="4" w:space="0" w:color="auto"/>
@@ -5348,6 +6571,12 @@
         <w:insideH w:val="single" w:sz="4" w:space="0" w:color="auto"/>
         <w:insideV w:val="single" w:sz="4" w:space="0" w:color="auto"/>
       </w:tblBorders>
+      <w:tblCellMar>
+        <w:top w:w="0" w:type="dxa"/>
+        <w:left w:w="108" w:type="dxa"/>
+        <w:bottom w:w="0" w:type="dxa"/>
+        <w:right w:w="108" w:type="dxa"/>
+      </w:tblCellMar>
     </w:tblPr>
   </w:style>
   <w:style w:type="paragraph" w:styleId="a4">
@@ -5708,7 +6937,7 @@
 </file>
 
 <file path=customXml/itemProps1.xml><?xml version="1.0" encoding="utf-8"?>
-<ds:datastoreItem xmlns:ds="http://schemas.openxmlformats.org/officeDocument/2006/customXml" ds:itemID="{266A6938-85AD-42D7-9DE2-E11880B69632}">
+<ds:datastoreItem xmlns:ds="http://schemas.openxmlformats.org/officeDocument/2006/customXml" ds:itemID="{4A63B808-9C5A-4AAB-8954-A8D80E77A07A}">
   <ds:schemaRefs>
     <ds:schemaRef ds:uri="http://schemas.openxmlformats.org/officeDocument/2006/bibliography"/>
   </ds:schemaRefs>

--- a/在线考试系统数据库设计.docx
+++ b/在线考试系统数据库设计.docx
@@ -3198,7 +3198,7 @@
               <w:rPr>
                 <w:rFonts w:hint="eastAsia"/>
               </w:rPr>
-              <w:t>D</w:t>
+              <w:t>E</w:t>
             </w:r>
           </w:p>
         </w:tc>
@@ -3279,8 +3279,10 @@
               <w:rPr>
                 <w:rFonts w:hint="eastAsia"/>
               </w:rPr>
-              <w:t>D</w:t>
-            </w:r>
+              <w:t>F</w:t>
+            </w:r>
+            <w:bookmarkStart w:id="0" w:name="_GoBack"/>
+            <w:bookmarkEnd w:id="0"/>
           </w:p>
         </w:tc>
         <w:tc>
@@ -4456,16 +4458,8 @@
         <w:rPr>
           <w:rFonts w:hint="eastAsia"/>
         </w:rPr>
-        <w:t>错题本</w:t>
+        <w:t>错题本：</w:t>
       </w:r>
-      <w:r>
-        <w:rPr>
-          <w:rFonts w:hint="eastAsia"/>
-        </w:rPr>
-        <w:t>：</w:t>
-      </w:r>
-      <w:bookmarkStart w:id="0" w:name="_GoBack"/>
-      <w:bookmarkEnd w:id="0"/>
       <w:r>
         <w:rPr>
           <w:rFonts w:hint="eastAsia"/>
@@ -5545,7 +5539,6 @@
           <w:p>
             <w:pPr>
               <w:rPr>
-                <w:rFonts w:hint="eastAsia"/>
                 <w:szCs w:val="21"/>
               </w:rPr>
             </w:pPr>
@@ -5565,7 +5558,6 @@
           <w:p>
             <w:pPr>
               <w:rPr>
-                <w:rFonts w:hint="eastAsia"/>
                 <w:szCs w:val="21"/>
               </w:rPr>
             </w:pPr>
@@ -5583,11 +5575,6 @@
             <w:tcW w:w="3060" w:type="dxa"/>
           </w:tcPr>
           <w:p>
-            <w:pPr>
-              <w:rPr>
-                <w:rFonts w:hint="eastAsia"/>
-              </w:rPr>
-            </w:pPr>
             <w:r>
               <w:rPr>
                 <w:rFonts w:hint="eastAsia"/>
@@ -5605,292 +5592,6 @@
                 <w:rFonts w:hint="eastAsia"/>
               </w:rPr>
               <w:t>）</w:t>
-            </w:r>
-          </w:p>
-        </w:tc>
-      </w:tr>
-    </w:tbl>
-    <w:p/>
-    <w:p>
-      <w:pPr>
-        <w:pStyle w:val="2"/>
-      </w:pPr>
-      <w:r>
-        <w:rPr>
-          <w:rFonts w:hint="eastAsia"/>
-        </w:rPr>
-        <w:t>主题</w:t>
-      </w:r>
-      <w:r>
-        <w:rPr>
-          <w:rFonts w:hint="eastAsia"/>
-        </w:rPr>
-        <w:t>：</w:t>
-      </w:r>
-      <w:r>
-        <w:rPr>
-          <w:rFonts w:hint="eastAsia"/>
-        </w:rPr>
-        <w:t>db_</w:t>
-      </w:r>
-      <w:r>
-        <w:t>theme</w:t>
-      </w:r>
-    </w:p>
-    <w:tbl>
-      <w:tblPr>
-        <w:tblStyle w:val="a3"/>
-        <w:tblW w:w="8568" w:type="dxa"/>
-        <w:tblLayout w:type="fixed"/>
-        <w:tblLook w:val="0000" w:firstRow="0" w:lastRow="0" w:firstColumn="0" w:lastColumn="0" w:noHBand="0" w:noVBand="0"/>
-      </w:tblPr>
-      <w:tblGrid>
-        <w:gridCol w:w="2376"/>
-        <w:gridCol w:w="1332"/>
-        <w:gridCol w:w="1800"/>
-        <w:gridCol w:w="3060"/>
-      </w:tblGrid>
-      <w:tr>
-        <w:tc>
-          <w:tcPr>
-            <w:tcW w:w="2376" w:type="dxa"/>
-            <w:shd w:val="clear" w:color="auto" w:fill="A6A6A6" w:themeFill="background1" w:themeFillShade="A6"/>
-          </w:tcPr>
-          <w:p>
-            <w:pPr>
-              <w:rPr>
-                <w:szCs w:val="21"/>
-              </w:rPr>
-            </w:pPr>
-            <w:r>
-              <w:rPr>
-                <w:rFonts w:hint="eastAsia"/>
-                <w:szCs w:val="21"/>
-              </w:rPr>
-              <w:t>字段名</w:t>
-            </w:r>
-          </w:p>
-        </w:tc>
-        <w:tc>
-          <w:tcPr>
-            <w:tcW w:w="1332" w:type="dxa"/>
-            <w:shd w:val="clear" w:color="auto" w:fill="A6A6A6" w:themeFill="background1" w:themeFillShade="A6"/>
-          </w:tcPr>
-          <w:p>
-            <w:pPr>
-              <w:rPr>
-                <w:szCs w:val="21"/>
-              </w:rPr>
-            </w:pPr>
-            <w:r>
-              <w:rPr>
-                <w:rFonts w:hint="eastAsia"/>
-                <w:szCs w:val="21"/>
-              </w:rPr>
-              <w:t>类型</w:t>
-            </w:r>
-          </w:p>
-        </w:tc>
-        <w:tc>
-          <w:tcPr>
-            <w:tcW w:w="1800" w:type="dxa"/>
-            <w:shd w:val="clear" w:color="auto" w:fill="A6A6A6" w:themeFill="background1" w:themeFillShade="A6"/>
-          </w:tcPr>
-          <w:p>
-            <w:pPr>
-              <w:rPr>
-                <w:szCs w:val="21"/>
-              </w:rPr>
-            </w:pPr>
-            <w:r>
-              <w:rPr>
-                <w:rFonts w:hint="eastAsia"/>
-                <w:szCs w:val="21"/>
-              </w:rPr>
-              <w:t>主键（是否为空）</w:t>
-            </w:r>
-          </w:p>
-        </w:tc>
-        <w:tc>
-          <w:tcPr>
-            <w:tcW w:w="3060" w:type="dxa"/>
-            <w:shd w:val="clear" w:color="auto" w:fill="A6A6A6" w:themeFill="background1" w:themeFillShade="A6"/>
-          </w:tcPr>
-          <w:p>
-            <w:pPr>
-              <w:rPr>
-                <w:szCs w:val="21"/>
-              </w:rPr>
-            </w:pPr>
-            <w:r>
-              <w:rPr>
-                <w:rFonts w:hint="eastAsia"/>
-                <w:szCs w:val="21"/>
-              </w:rPr>
-              <w:t>描述</w:t>
-            </w:r>
-          </w:p>
-        </w:tc>
-      </w:tr>
-      <w:tr>
-        <w:tc>
-          <w:tcPr>
-            <w:tcW w:w="2376" w:type="dxa"/>
-          </w:tcPr>
-          <w:p>
-            <w:pPr>
-              <w:rPr>
-                <w:szCs w:val="21"/>
-              </w:rPr>
-            </w:pPr>
-            <w:r>
-              <w:t>theme</w:t>
-            </w:r>
-            <w:r>
-              <w:rPr>
-                <w:rFonts w:hint="eastAsia"/>
-                <w:szCs w:val="21"/>
-              </w:rPr>
-              <w:t xml:space="preserve"> _id</w:t>
-            </w:r>
-          </w:p>
-        </w:tc>
-        <w:tc>
-          <w:tcPr>
-            <w:tcW w:w="1332" w:type="dxa"/>
-          </w:tcPr>
-          <w:p>
-            <w:pPr>
-              <w:rPr>
-                <w:szCs w:val="21"/>
-              </w:rPr>
-            </w:pPr>
-            <w:r>
-              <w:rPr>
-                <w:rFonts w:hint="eastAsia"/>
-                <w:szCs w:val="21"/>
-              </w:rPr>
-              <w:t>int</w:t>
-            </w:r>
-          </w:p>
-        </w:tc>
-        <w:tc>
-          <w:tcPr>
-            <w:tcW w:w="1800" w:type="dxa"/>
-          </w:tcPr>
-          <w:p>
-            <w:pPr>
-              <w:rPr>
-                <w:szCs w:val="21"/>
-              </w:rPr>
-            </w:pPr>
-            <w:r>
-              <w:rPr>
-                <w:rFonts w:hint="eastAsia"/>
-                <w:szCs w:val="21"/>
-              </w:rPr>
-              <w:t>pk</w:t>
-            </w:r>
-          </w:p>
-        </w:tc>
-        <w:tc>
-          <w:tcPr>
-            <w:tcW w:w="3060" w:type="dxa"/>
-          </w:tcPr>
-          <w:p>
-            <w:pPr>
-              <w:rPr>
-                <w:szCs w:val="21"/>
-              </w:rPr>
-            </w:pPr>
-            <w:r>
-              <w:rPr>
-                <w:rFonts w:hint="eastAsia"/>
-                <w:szCs w:val="21"/>
-              </w:rPr>
-              <w:t>id</w:t>
-            </w:r>
-            <w:r>
-              <w:rPr>
-                <w:rFonts w:hint="eastAsia"/>
-                <w:szCs w:val="21"/>
-              </w:rPr>
-              <w:t>自增长</w:t>
-            </w:r>
-          </w:p>
-        </w:tc>
-      </w:tr>
-      <w:tr>
-        <w:tc>
-          <w:tcPr>
-            <w:tcW w:w="2376" w:type="dxa"/>
-          </w:tcPr>
-          <w:p>
-            <w:pPr>
-              <w:rPr>
-                <w:szCs w:val="21"/>
-              </w:rPr>
-            </w:pPr>
-            <w:r>
-              <w:t>theme</w:t>
-            </w:r>
-            <w:r>
-              <w:rPr>
-                <w:rFonts w:hint="eastAsia"/>
-                <w:szCs w:val="21"/>
-              </w:rPr>
-              <w:t xml:space="preserve"> _name</w:t>
-            </w:r>
-          </w:p>
-        </w:tc>
-        <w:tc>
-          <w:tcPr>
-            <w:tcW w:w="1332" w:type="dxa"/>
-          </w:tcPr>
-          <w:p>
-            <w:pPr>
-              <w:rPr>
-                <w:szCs w:val="21"/>
-              </w:rPr>
-            </w:pPr>
-            <w:r>
-              <w:rPr>
-                <w:rFonts w:hint="eastAsia"/>
-                <w:szCs w:val="21"/>
-              </w:rPr>
-              <w:t>varchar(50)</w:t>
-            </w:r>
-          </w:p>
-        </w:tc>
-        <w:tc>
-          <w:tcPr>
-            <w:tcW w:w="1800" w:type="dxa"/>
-          </w:tcPr>
-          <w:p>
-            <w:pPr>
-              <w:rPr>
-                <w:szCs w:val="21"/>
-              </w:rPr>
-            </w:pPr>
-            <w:r>
-              <w:rPr>
-                <w:rFonts w:hint="eastAsia"/>
-                <w:szCs w:val="21"/>
-              </w:rPr>
-              <w:t>not null</w:t>
-            </w:r>
-          </w:p>
-        </w:tc>
-        <w:tc>
-          <w:tcPr>
-            <w:tcW w:w="3060" w:type="dxa"/>
-          </w:tcPr>
-          <w:p>
-            <w:r>
-              <w:rPr>
-                <w:rFonts w:hint="eastAsia"/>
-              </w:rPr>
-              <w:t>主题名称</w:t>
             </w:r>
           </w:p>
         </w:tc>
@@ -6937,7 +6638,7 @@
 </file>
 
 <file path=customXml/itemProps1.xml><?xml version="1.0" encoding="utf-8"?>
-<ds:datastoreItem xmlns:ds="http://schemas.openxmlformats.org/officeDocument/2006/customXml" ds:itemID="{4A63B808-9C5A-4AAB-8954-A8D80E77A07A}">
+<ds:datastoreItem xmlns:ds="http://schemas.openxmlformats.org/officeDocument/2006/customXml" ds:itemID="{473D4463-D460-4C3F-9BE9-B4A9F21BC830}">
   <ds:schemaRefs>
     <ds:schemaRef ds:uri="http://schemas.openxmlformats.org/officeDocument/2006/bibliography"/>
   </ds:schemaRefs>

--- a/在线考试系统数据库设计.docx
+++ b/在线考试系统数据库设计.docx
@@ -3281,8 +3281,6 @@
               </w:rPr>
               <w:t>F</w:t>
             </w:r>
-            <w:bookmarkStart w:id="0" w:name="_GoBack"/>
-            <w:bookmarkEnd w:id="0"/>
           </w:p>
         </w:tc>
         <w:tc>
@@ -4464,13 +4462,25 @@
         <w:rPr>
           <w:rFonts w:hint="eastAsia"/>
         </w:rPr>
-        <w:t>db_</w:t>
+        <w:t>tbl</w:t>
+      </w:r>
+      <w:r>
+        <w:rPr>
+          <w:rFonts w:hint="eastAsia"/>
+        </w:rPr>
+        <w:t>_</w:t>
       </w:r>
       <w:r>
         <w:t xml:space="preserve"> </w:t>
       </w:r>
       <w:r>
-        <w:t>mistaken</w:t>
+        <w:rPr>
+          <w:rFonts w:hint="eastAsia"/>
+        </w:rPr>
+        <w:t>M</w:t>
+      </w:r>
+      <w:r>
+        <w:t>istaken</w:t>
       </w:r>
     </w:p>
     <w:tbl>
@@ -4580,7 +4590,13 @@
               </w:rPr>
             </w:pPr>
             <w:r>
-              <w:t>mistaken</w:t>
+              <w:rPr>
+                <w:rFonts w:hint="eastAsia"/>
+              </w:rPr>
+              <w:t>M</w:t>
+            </w:r>
+            <w:r>
+              <w:t>istaken</w:t>
             </w:r>
             <w:r>
               <w:rPr>
@@ -4671,7 +4687,7 @@
               <w:rPr>
                 <w:rFonts w:hint="eastAsia"/>
               </w:rPr>
-              <w:t>m</w:t>
+              <w:t>M</w:t>
             </w:r>
             <w:r>
               <w:t>istaken</w:t>
@@ -4758,6 +4774,104 @@
                 <w:rFonts w:hint="eastAsia"/>
                 <w:szCs w:val="21"/>
               </w:rPr>
+              <w:t>M</w:t>
+            </w:r>
+            <w:r>
+              <w:rPr>
+                <w:rFonts w:hint="eastAsia"/>
+                <w:szCs w:val="21"/>
+              </w:rPr>
+              <w:t>istaken_</w:t>
+            </w:r>
+            <w:r>
+              <w:rPr>
+                <w:szCs w:val="21"/>
+              </w:rPr>
+              <w:t>options</w:t>
+            </w:r>
+            <w:r>
+              <w:rPr>
+                <w:rFonts w:hint="eastAsia"/>
+                <w:szCs w:val="21"/>
+              </w:rPr>
+              <w:t>_1</w:t>
+            </w:r>
+          </w:p>
+        </w:tc>
+        <w:tc>
+          <w:tcPr>
+            <w:tcW w:w="1332" w:type="dxa"/>
+          </w:tcPr>
+          <w:p>
+            <w:pPr>
+              <w:rPr>
+                <w:szCs w:val="21"/>
+              </w:rPr>
+            </w:pPr>
+            <w:r>
+              <w:rPr>
+                <w:rFonts w:hint="eastAsia"/>
+                <w:szCs w:val="21"/>
+              </w:rPr>
+              <w:t>varchar(50)</w:t>
+            </w:r>
+          </w:p>
+        </w:tc>
+        <w:tc>
+          <w:tcPr>
+            <w:tcW w:w="1800" w:type="dxa"/>
+          </w:tcPr>
+          <w:p>
+            <w:pPr>
+              <w:rPr>
+                <w:szCs w:val="21"/>
+              </w:rPr>
+            </w:pPr>
+            <w:r>
+              <w:rPr>
+                <w:rFonts w:hint="eastAsia"/>
+                <w:szCs w:val="21"/>
+              </w:rPr>
+              <w:t>not null</w:t>
+            </w:r>
+          </w:p>
+        </w:tc>
+        <w:tc>
+          <w:tcPr>
+            <w:tcW w:w="3060" w:type="dxa"/>
+          </w:tcPr>
+          <w:p>
+            <w:pPr>
+              <w:rPr>
+                <w:szCs w:val="21"/>
+              </w:rPr>
+            </w:pPr>
+            <w:r>
+              <w:rPr>
+                <w:rFonts w:hint="eastAsia"/>
+                <w:szCs w:val="21"/>
+              </w:rPr>
+              <w:t>选项一</w:t>
+            </w:r>
+          </w:p>
+        </w:tc>
+      </w:tr>
+      <w:tr>
+        <w:tc>
+          <w:tcPr>
+            <w:tcW w:w="2376" w:type="dxa"/>
+          </w:tcPr>
+          <w:p>
+            <w:pPr>
+              <w:rPr>
+                <w:szCs w:val="21"/>
+              </w:rPr>
+            </w:pPr>
+            <w:r>
+              <w:rPr>
+                <w:rFonts w:hint="eastAsia"/>
+                <w:szCs w:val="21"/>
+              </w:rPr>
               <w:t>mistaken_</w:t>
             </w:r>
             <w:r>
@@ -4771,7 +4885,7 @@
                 <w:rFonts w:hint="eastAsia"/>
                 <w:szCs w:val="21"/>
               </w:rPr>
-              <w:t>_1</w:t>
+              <w:t>_2</w:t>
             </w:r>
           </w:p>
         </w:tc>
@@ -4818,17 +4932,11 @@
             <w:tcW w:w="3060" w:type="dxa"/>
           </w:tcPr>
           <w:p>
-            <w:pPr>
-              <w:rPr>
-                <w:szCs w:val="21"/>
-              </w:rPr>
-            </w:pPr>
-            <w:r>
-              <w:rPr>
-                <w:rFonts w:hint="eastAsia"/>
-                <w:szCs w:val="21"/>
-              </w:rPr>
-              <w:t>选项一</w:t>
+            <w:r>
+              <w:rPr>
+                <w:rFonts w:hint="eastAsia"/>
+              </w:rPr>
+              <w:t>选项二</w:t>
             </w:r>
           </w:p>
         </w:tc>
@@ -4862,7 +4970,7 @@
                 <w:rFonts w:hint="eastAsia"/>
                 <w:szCs w:val="21"/>
               </w:rPr>
-              <w:t>_2</w:t>
+              <w:t>_3</w:t>
             </w:r>
           </w:p>
         </w:tc>
@@ -4913,7 +5021,7 @@
               <w:rPr>
                 <w:rFonts w:hint="eastAsia"/>
               </w:rPr>
-              <w:t>选项二</w:t>
+              <w:t>选项三</w:t>
             </w:r>
           </w:p>
         </w:tc>
@@ -4947,7 +5055,7 @@
                 <w:rFonts w:hint="eastAsia"/>
                 <w:szCs w:val="21"/>
               </w:rPr>
-              <w:t>_3</w:t>
+              <w:t>_4</w:t>
             </w:r>
           </w:p>
         </w:tc>
@@ -4998,7 +5106,7 @@
               <w:rPr>
                 <w:rFonts w:hint="eastAsia"/>
               </w:rPr>
-              <w:t>选项三</w:t>
+              <w:t>选项四</w:t>
             </w:r>
           </w:p>
         </w:tc>
@@ -5032,7 +5140,7 @@
                 <w:rFonts w:hint="eastAsia"/>
                 <w:szCs w:val="21"/>
               </w:rPr>
-              <w:t>_4</w:t>
+              <w:t>_5</w:t>
             </w:r>
           </w:p>
         </w:tc>
@@ -5083,7 +5191,7 @@
               <w:rPr>
                 <w:rFonts w:hint="eastAsia"/>
               </w:rPr>
-              <w:t>选项四</w:t>
+              <w:t>选项五</w:t>
             </w:r>
           </w:p>
         </w:tc>
@@ -5117,7 +5225,7 @@
                 <w:rFonts w:hint="eastAsia"/>
                 <w:szCs w:val="21"/>
               </w:rPr>
-              <w:t>_5</w:t>
+              <w:t>_6</w:t>
             </w:r>
           </w:p>
         </w:tc>
@@ -5168,7 +5276,7 @@
               <w:rPr>
                 <w:rFonts w:hint="eastAsia"/>
               </w:rPr>
-              <w:t>选项五</w:t>
+              <w:t>选项六</w:t>
             </w:r>
           </w:p>
         </w:tc>
@@ -5202,7 +5310,7 @@
                 <w:rFonts w:hint="eastAsia"/>
                 <w:szCs w:val="21"/>
               </w:rPr>
-              <w:t>_6</w:t>
+              <w:t>_true</w:t>
             </w:r>
           </w:p>
         </w:tc>
@@ -5253,7 +5361,7 @@
               <w:rPr>
                 <w:rFonts w:hint="eastAsia"/>
               </w:rPr>
-              <w:t>选项六</w:t>
+              <w:t>正确选项</w:t>
             </w:r>
           </w:p>
         </w:tc>
@@ -5287,7 +5395,7 @@
                 <w:rFonts w:hint="eastAsia"/>
                 <w:szCs w:val="21"/>
               </w:rPr>
-              <w:t>_true</w:t>
+              <w:t>_user</w:t>
             </w:r>
           </w:p>
         </w:tc>
@@ -5338,92 +5446,123 @@
               <w:rPr>
                 <w:rFonts w:hint="eastAsia"/>
               </w:rPr>
-              <w:t>正确选项</w:t>
-            </w:r>
-          </w:p>
-        </w:tc>
-      </w:tr>
+              <w:t>用户选项</w:t>
+            </w:r>
+          </w:p>
+        </w:tc>
+      </w:tr>
+    </w:tbl>
+    <w:p>
+      <w:pPr>
+        <w:pStyle w:val="2"/>
+        <w:rPr>
+          <w:rFonts w:hint="eastAsia"/>
+        </w:rPr>
+      </w:pPr>
+      <w:r>
+        <w:rPr>
+          <w:rFonts w:hint="eastAsia"/>
+        </w:rPr>
+        <w:t>错题本与</w:t>
+      </w:r>
+      <w:r>
+        <w:rPr>
+          <w:rFonts w:hint="eastAsia"/>
+        </w:rPr>
+        <w:t>用户表</w:t>
+      </w:r>
+    </w:p>
+    <w:tbl>
+      <w:tblPr>
+        <w:tblStyle w:val="a3"/>
+        <w:tblW w:w="8568" w:type="dxa"/>
+        <w:tblLayout w:type="fixed"/>
+        <w:tblLook w:val="0000" w:firstRow="0" w:lastRow="0" w:firstColumn="0" w:lastColumn="0" w:noHBand="0" w:noVBand="0"/>
+      </w:tblPr>
+      <w:tblGrid>
+        <w:gridCol w:w="2376"/>
+        <w:gridCol w:w="1332"/>
+        <w:gridCol w:w="1800"/>
+        <w:gridCol w:w="3060"/>
+      </w:tblGrid>
       <w:tr>
         <w:tc>
           <w:tcPr>
             <w:tcW w:w="2376" w:type="dxa"/>
-          </w:tcPr>
-          <w:p>
-            <w:pPr>
-              <w:rPr>
-                <w:szCs w:val="21"/>
-              </w:rPr>
-            </w:pPr>
-            <w:r>
-              <w:rPr>
-                <w:rFonts w:hint="eastAsia"/>
-                <w:szCs w:val="21"/>
-              </w:rPr>
-              <w:t>mistaken_</w:t>
-            </w:r>
-            <w:r>
-              <w:rPr>
-                <w:szCs w:val="21"/>
-              </w:rPr>
-              <w:t>options</w:t>
-            </w:r>
-            <w:r>
-              <w:rPr>
-                <w:rFonts w:hint="eastAsia"/>
-                <w:szCs w:val="21"/>
-              </w:rPr>
-              <w:t>_user</w:t>
+            <w:shd w:val="clear" w:color="auto" w:fill="A6A6A6" w:themeFill="background1" w:themeFillShade="A6"/>
+          </w:tcPr>
+          <w:p>
+            <w:pPr>
+              <w:rPr>
+                <w:szCs w:val="21"/>
+              </w:rPr>
+            </w:pPr>
+            <w:r>
+              <w:rPr>
+                <w:rFonts w:hint="eastAsia"/>
+                <w:szCs w:val="21"/>
+              </w:rPr>
+              <w:t>字段名</w:t>
             </w:r>
           </w:p>
         </w:tc>
         <w:tc>
           <w:tcPr>
             <w:tcW w:w="1332" w:type="dxa"/>
-          </w:tcPr>
-          <w:p>
-            <w:pPr>
-              <w:rPr>
-                <w:szCs w:val="21"/>
-              </w:rPr>
-            </w:pPr>
-            <w:r>
-              <w:rPr>
-                <w:rFonts w:hint="eastAsia"/>
-                <w:szCs w:val="21"/>
-              </w:rPr>
-              <w:t>varchar(50)</w:t>
+            <w:shd w:val="clear" w:color="auto" w:fill="A6A6A6" w:themeFill="background1" w:themeFillShade="A6"/>
+          </w:tcPr>
+          <w:p>
+            <w:pPr>
+              <w:rPr>
+                <w:szCs w:val="21"/>
+              </w:rPr>
+            </w:pPr>
+            <w:r>
+              <w:rPr>
+                <w:rFonts w:hint="eastAsia"/>
+                <w:szCs w:val="21"/>
+              </w:rPr>
+              <w:t>类型</w:t>
             </w:r>
           </w:p>
         </w:tc>
         <w:tc>
           <w:tcPr>
             <w:tcW w:w="1800" w:type="dxa"/>
-          </w:tcPr>
-          <w:p>
-            <w:pPr>
-              <w:rPr>
-                <w:szCs w:val="21"/>
-              </w:rPr>
-            </w:pPr>
-            <w:r>
-              <w:rPr>
-                <w:rFonts w:hint="eastAsia"/>
-                <w:szCs w:val="21"/>
-              </w:rPr>
-              <w:t>not null</w:t>
+            <w:shd w:val="clear" w:color="auto" w:fill="A6A6A6" w:themeFill="background1" w:themeFillShade="A6"/>
+          </w:tcPr>
+          <w:p>
+            <w:pPr>
+              <w:rPr>
+                <w:szCs w:val="21"/>
+              </w:rPr>
+            </w:pPr>
+            <w:r>
+              <w:rPr>
+                <w:rFonts w:hint="eastAsia"/>
+                <w:szCs w:val="21"/>
+              </w:rPr>
+              <w:t>主键（是否为空）</w:t>
             </w:r>
           </w:p>
         </w:tc>
         <w:tc>
           <w:tcPr>
             <w:tcW w:w="3060" w:type="dxa"/>
-          </w:tcPr>
-          <w:p>
-            <w:r>
-              <w:rPr>
-                <w:rFonts w:hint="eastAsia"/>
-              </w:rPr>
-              <w:t>用户选项</w:t>
+            <w:shd w:val="clear" w:color="auto" w:fill="A6A6A6" w:themeFill="background1" w:themeFillShade="A6"/>
+          </w:tcPr>
+          <w:p>
+            <w:pPr>
+              <w:rPr>
+                <w:szCs w:val="21"/>
+              </w:rPr>
+            </w:pPr>
+            <w:r>
+              <w:rPr>
+                <w:rFonts w:hint="eastAsia"/>
+                <w:szCs w:val="21"/>
+              </w:rPr>
+              <w:t>描述</w:t>
             </w:r>
           </w:p>
         </w:tc>
@@ -5440,14 +5579,20 @@
               </w:rPr>
             </w:pPr>
             <w:r>
-              <w:t>theme</w:t>
-            </w:r>
-            <w:r>
-              <w:rPr>
-                <w:rFonts w:hint="eastAsia"/>
-                <w:szCs w:val="21"/>
-              </w:rPr>
-              <w:t xml:space="preserve"> _id</w:t>
+              <w:rPr>
+                <w:rFonts w:hint="eastAsia"/>
+              </w:rPr>
+              <w:t>M</w:t>
+            </w:r>
+            <w:r>
+              <w:t>istaken</w:t>
+            </w:r>
+            <w:r>
+              <w:rPr>
+                <w:rFonts w:hint="eastAsia"/>
+                <w:szCs w:val="21"/>
+              </w:rPr>
+              <w:t>_id</w:t>
             </w:r>
           </w:p>
         </w:tc>
@@ -5485,6 +5630,88 @@
                 <w:rFonts w:hint="eastAsia"/>
                 <w:szCs w:val="21"/>
               </w:rPr>
+              <w:t>pk</w:t>
+            </w:r>
+          </w:p>
+        </w:tc>
+        <w:tc>
+          <w:tcPr>
+            <w:tcW w:w="3060" w:type="dxa"/>
+          </w:tcPr>
+          <w:p>
+            <w:pPr>
+              <w:rPr>
+                <w:szCs w:val="21"/>
+              </w:rPr>
+            </w:pPr>
+            <w:r>
+              <w:rPr>
+                <w:rFonts w:hint="eastAsia"/>
+                <w:szCs w:val="21"/>
+              </w:rPr>
+              <w:t>id</w:t>
+            </w:r>
+            <w:r>
+              <w:rPr>
+                <w:rFonts w:hint="eastAsia"/>
+                <w:szCs w:val="21"/>
+              </w:rPr>
+              <w:t>自增长</w:t>
+            </w:r>
+          </w:p>
+        </w:tc>
+      </w:tr>
+      <w:tr>
+        <w:tc>
+          <w:tcPr>
+            <w:tcW w:w="2376" w:type="dxa"/>
+          </w:tcPr>
+          <w:p>
+            <w:r>
+              <w:t>U</w:t>
+            </w:r>
+            <w:r>
+              <w:rPr>
+                <w:rFonts w:hint="eastAsia"/>
+              </w:rPr>
+              <w:t>ser_id</w:t>
+            </w:r>
+          </w:p>
+        </w:tc>
+        <w:tc>
+          <w:tcPr>
+            <w:tcW w:w="1332" w:type="dxa"/>
+          </w:tcPr>
+          <w:p>
+            <w:pPr>
+              <w:rPr>
+                <w:szCs w:val="21"/>
+              </w:rPr>
+            </w:pPr>
+            <w:r>
+              <w:rPr>
+                <w:rFonts w:hint="eastAsia"/>
+                <w:szCs w:val="21"/>
+              </w:rPr>
+              <w:t>int</w:t>
+            </w:r>
+          </w:p>
+        </w:tc>
+        <w:tc>
+          <w:tcPr>
+            <w:tcW w:w="1800" w:type="dxa"/>
+          </w:tcPr>
+          <w:p>
+            <w:pPr>
+              <w:rPr>
+                <w:szCs w:val="21"/>
+              </w:rPr>
+            </w:pPr>
+            <w:r>
+              <w:rPr>
+                <w:rFonts w:hint="eastAsia"/>
+                <w:szCs w:val="21"/>
+              </w:rPr>
               <w:t>fk</w:t>
             </w:r>
           </w:p>
@@ -5498,7 +5725,7 @@
               <w:rPr>
                 <w:rFonts w:hint="eastAsia"/>
               </w:rPr>
-              <w:t>外键（主题</w:t>
+              <w:t>外键（用户</w:t>
             </w:r>
             <w:r>
               <w:rPr>
@@ -5515,26 +5742,160 @@
           </w:p>
         </w:tc>
       </w:tr>
+    </w:tbl>
+    <w:p>
+      <w:pPr>
+        <w:pStyle w:val="2"/>
+        <w:rPr>
+          <w:rFonts w:hint="eastAsia"/>
+        </w:rPr>
+      </w:pPr>
+      <w:r>
+        <w:rPr>
+          <w:rFonts w:hint="eastAsia"/>
+        </w:rPr>
+        <w:t>用户</w:t>
+      </w:r>
+      <w:r>
+        <w:rPr>
+          <w:rFonts w:hint="eastAsia"/>
+        </w:rPr>
+        <w:t>与</w:t>
+      </w:r>
+      <w:r>
+        <w:rPr>
+          <w:rFonts w:hint="eastAsia"/>
+        </w:rPr>
+        <w:t>主题</w:t>
+      </w:r>
+    </w:p>
+    <w:tbl>
+      <w:tblPr>
+        <w:tblStyle w:val="a3"/>
+        <w:tblW w:w="8568" w:type="dxa"/>
+        <w:tblLayout w:type="fixed"/>
+        <w:tblLook w:val="0000" w:firstRow="0" w:lastRow="0" w:firstColumn="0" w:lastColumn="0" w:noHBand="0" w:noVBand="0"/>
+      </w:tblPr>
+      <w:tblGrid>
+        <w:gridCol w:w="2376"/>
+        <w:gridCol w:w="1332"/>
+        <w:gridCol w:w="1800"/>
+        <w:gridCol w:w="3060"/>
+      </w:tblGrid>
       <w:tr>
         <w:tc>
           <w:tcPr>
             <w:tcW w:w="2376" w:type="dxa"/>
-          </w:tcPr>
-          <w:p>
-            <w:r>
-              <w:t>U</w:t>
-            </w:r>
-            <w:r>
-              <w:rPr>
-                <w:rFonts w:hint="eastAsia"/>
-              </w:rPr>
-              <w:t>ser_id</w:t>
+            <w:shd w:val="clear" w:color="auto" w:fill="A6A6A6" w:themeFill="background1" w:themeFillShade="A6"/>
+          </w:tcPr>
+          <w:p>
+            <w:pPr>
+              <w:rPr>
+                <w:szCs w:val="21"/>
+              </w:rPr>
+            </w:pPr>
+            <w:r>
+              <w:rPr>
+                <w:rFonts w:hint="eastAsia"/>
+                <w:szCs w:val="21"/>
+              </w:rPr>
+              <w:t>字段名</w:t>
             </w:r>
           </w:p>
         </w:tc>
         <w:tc>
           <w:tcPr>
             <w:tcW w:w="1332" w:type="dxa"/>
+            <w:shd w:val="clear" w:color="auto" w:fill="A6A6A6" w:themeFill="background1" w:themeFillShade="A6"/>
+          </w:tcPr>
+          <w:p>
+            <w:pPr>
+              <w:rPr>
+                <w:szCs w:val="21"/>
+              </w:rPr>
+            </w:pPr>
+            <w:r>
+              <w:rPr>
+                <w:rFonts w:hint="eastAsia"/>
+                <w:szCs w:val="21"/>
+              </w:rPr>
+              <w:t>类型</w:t>
+            </w:r>
+          </w:p>
+        </w:tc>
+        <w:tc>
+          <w:tcPr>
+            <w:tcW w:w="1800" w:type="dxa"/>
+            <w:shd w:val="clear" w:color="auto" w:fill="A6A6A6" w:themeFill="background1" w:themeFillShade="A6"/>
+          </w:tcPr>
+          <w:p>
+            <w:pPr>
+              <w:rPr>
+                <w:szCs w:val="21"/>
+              </w:rPr>
+            </w:pPr>
+            <w:r>
+              <w:rPr>
+                <w:rFonts w:hint="eastAsia"/>
+                <w:szCs w:val="21"/>
+              </w:rPr>
+              <w:t>主键（是否为空）</w:t>
+            </w:r>
+          </w:p>
+        </w:tc>
+        <w:tc>
+          <w:tcPr>
+            <w:tcW w:w="3060" w:type="dxa"/>
+            <w:shd w:val="clear" w:color="auto" w:fill="A6A6A6" w:themeFill="background1" w:themeFillShade="A6"/>
+          </w:tcPr>
+          <w:p>
+            <w:pPr>
+              <w:rPr>
+                <w:szCs w:val="21"/>
+              </w:rPr>
+            </w:pPr>
+            <w:r>
+              <w:rPr>
+                <w:rFonts w:hint="eastAsia"/>
+                <w:szCs w:val="21"/>
+              </w:rPr>
+              <w:t>描述</w:t>
+            </w:r>
+          </w:p>
+        </w:tc>
+      </w:tr>
+      <w:tr>
+        <w:tc>
+          <w:tcPr>
+            <w:tcW w:w="2376" w:type="dxa"/>
+          </w:tcPr>
+          <w:p>
+            <w:pPr>
+              <w:rPr>
+                <w:szCs w:val="21"/>
+              </w:rPr>
+            </w:pPr>
+            <w:r>
+              <w:rPr>
+                <w:rFonts w:hint="eastAsia"/>
+              </w:rPr>
+              <w:t>M</w:t>
+            </w:r>
+            <w:r>
+              <w:t>istaken</w:t>
+            </w:r>
+            <w:r>
+              <w:rPr>
+                <w:rFonts w:hint="eastAsia"/>
+                <w:szCs w:val="21"/>
+              </w:rPr>
+              <w:t>_id</w:t>
+            </w:r>
+          </w:p>
+        </w:tc>
+        <w:tc>
+          <w:tcPr>
+            <w:tcW w:w="1332" w:type="dxa"/>
           </w:tcPr>
           <w:p>
             <w:pPr>
@@ -5566,6 +5927,93 @@
                 <w:rFonts w:hint="eastAsia"/>
                 <w:szCs w:val="21"/>
               </w:rPr>
+              <w:t>pk</w:t>
+            </w:r>
+          </w:p>
+        </w:tc>
+        <w:tc>
+          <w:tcPr>
+            <w:tcW w:w="3060" w:type="dxa"/>
+          </w:tcPr>
+          <w:p>
+            <w:pPr>
+              <w:rPr>
+                <w:szCs w:val="21"/>
+              </w:rPr>
+            </w:pPr>
+            <w:r>
+              <w:rPr>
+                <w:rFonts w:hint="eastAsia"/>
+                <w:szCs w:val="21"/>
+              </w:rPr>
+              <w:t>id</w:t>
+            </w:r>
+            <w:r>
+              <w:rPr>
+                <w:rFonts w:hint="eastAsia"/>
+                <w:szCs w:val="21"/>
+              </w:rPr>
+              <w:t>自增长</w:t>
+            </w:r>
+          </w:p>
+        </w:tc>
+      </w:tr>
+      <w:tr>
+        <w:tc>
+          <w:tcPr>
+            <w:tcW w:w="2376" w:type="dxa"/>
+          </w:tcPr>
+          <w:p>
+            <w:r>
+              <w:rPr>
+                <w:rFonts w:hint="eastAsia"/>
+              </w:rPr>
+              <w:t>Theme</w:t>
+            </w:r>
+            <w:bookmarkStart w:id="0" w:name="_GoBack"/>
+            <w:bookmarkEnd w:id="0"/>
+            <w:r>
+              <w:rPr>
+                <w:rFonts w:hint="eastAsia"/>
+              </w:rPr>
+              <w:t>_id</w:t>
+            </w:r>
+          </w:p>
+        </w:tc>
+        <w:tc>
+          <w:tcPr>
+            <w:tcW w:w="1332" w:type="dxa"/>
+          </w:tcPr>
+          <w:p>
+            <w:pPr>
+              <w:rPr>
+                <w:szCs w:val="21"/>
+              </w:rPr>
+            </w:pPr>
+            <w:r>
+              <w:rPr>
+                <w:rFonts w:hint="eastAsia"/>
+                <w:szCs w:val="21"/>
+              </w:rPr>
+              <w:t>int</w:t>
+            </w:r>
+          </w:p>
+        </w:tc>
+        <w:tc>
+          <w:tcPr>
+            <w:tcW w:w="1800" w:type="dxa"/>
+          </w:tcPr>
+          <w:p>
+            <w:pPr>
+              <w:rPr>
+                <w:szCs w:val="21"/>
+              </w:rPr>
+            </w:pPr>
+            <w:r>
+              <w:rPr>
+                <w:rFonts w:hint="eastAsia"/>
+                <w:szCs w:val="21"/>
+              </w:rPr>
               <w:t>fk</w:t>
             </w:r>
           </w:p>
@@ -5597,6 +6045,13 @@
         </w:tc>
       </w:tr>
     </w:tbl>
+    <w:p>
+      <w:pPr>
+        <w:rPr>
+          <w:rFonts w:hint="eastAsia"/>
+        </w:rPr>
+      </w:pPr>
+    </w:p>
     <w:p/>
     <w:sectPr>
       <w:pgSz w:w="11906" w:h="16838"/>
@@ -6638,7 +7093,7 @@
 </file>
 
 <file path=customXml/itemProps1.xml><?xml version="1.0" encoding="utf-8"?>
-<ds:datastoreItem xmlns:ds="http://schemas.openxmlformats.org/officeDocument/2006/customXml" ds:itemID="{473D4463-D460-4C3F-9BE9-B4A9F21BC830}">
+<ds:datastoreItem xmlns:ds="http://schemas.openxmlformats.org/officeDocument/2006/customXml" ds:itemID="{0327A4D9-11E8-4C76-973C-9150A6314F50}">
   <ds:schemaRefs>
     <ds:schemaRef ds:uri="http://schemas.openxmlformats.org/officeDocument/2006/bibliography"/>
   </ds:schemaRefs>

--- a/在线考试系统数据库设计.docx
+++ b/在线考试系统数据库设计.docx
@@ -16,7 +16,15 @@
         <w:rPr>
           <w:rFonts w:hint="eastAsia"/>
         </w:rPr>
-        <w:t>系统数据库设计</w:t>
+        <w:t>系统数据库</w:t>
+      </w:r>
+      <w:bookmarkStart w:id="0" w:name="_GoBack"/>
+      <w:bookmarkEnd w:id="0"/>
+      <w:r>
+        <w:rPr>
+          <w:rFonts w:hint="eastAsia"/>
+        </w:rPr>
+        <w:t>设计</w:t>
       </w:r>
     </w:p>
     <w:tbl>
@@ -97,9 +105,11 @@
             <w:tcW w:w="4261" w:type="dxa"/>
           </w:tcPr>
           <w:p>
+            <w:proofErr w:type="spellStart"/>
             <w:r>
               <w:t>tbl_user</w:t>
             </w:r>
+            <w:proofErr w:type="spellEnd"/>
           </w:p>
         </w:tc>
         <w:tc>
@@ -125,12 +135,14 @@
             <w:tcW w:w="4261" w:type="dxa"/>
           </w:tcPr>
           <w:p>
+            <w:proofErr w:type="spellStart"/>
             <w:r>
               <w:rPr>
                 <w:rFonts w:hint="eastAsia"/>
               </w:rPr>
               <w:t>tbl_theme</w:t>
             </w:r>
+            <w:proofErr w:type="spellEnd"/>
           </w:p>
         </w:tc>
         <w:tc>
@@ -150,12 +162,14 @@
             <w:tcW w:w="4261" w:type="dxa"/>
           </w:tcPr>
           <w:p>
+            <w:proofErr w:type="spellStart"/>
             <w:r>
               <w:t>tbl_</w:t>
             </w:r>
             <w:r>
               <w:t>SingleQuestions</w:t>
             </w:r>
+            <w:proofErr w:type="spellEnd"/>
           </w:p>
         </w:tc>
         <w:tc>
@@ -178,6 +192,7 @@
             <w:tcW w:w="4261" w:type="dxa"/>
           </w:tcPr>
           <w:p>
+            <w:proofErr w:type="spellStart"/>
             <w:r>
               <w:rPr>
                 <w:rFonts w:hint="eastAsia"/>
@@ -196,6 +211,7 @@
             <w:r>
               <w:t>MulQuestions</w:t>
             </w:r>
+            <w:proofErr w:type="spellEnd"/>
           </w:p>
         </w:tc>
         <w:tc>
@@ -218,6 +234,7 @@
             <w:tcW w:w="4261" w:type="dxa"/>
           </w:tcPr>
           <w:p>
+            <w:proofErr w:type="spellStart"/>
             <w:r>
               <w:rPr>
                 <w:rFonts w:hint="eastAsia"/>
@@ -234,7 +251,11 @@
               <w:t>_</w:t>
             </w:r>
             <w:r>
-              <w:t>YNQuestions)</w:t>
+              <w:t>YNQuestions</w:t>
+            </w:r>
+            <w:proofErr w:type="spellEnd"/>
+            <w:r>
+              <w:t>)</w:t>
             </w:r>
           </w:p>
         </w:tc>
@@ -268,8 +289,16 @@
         <w:rPr>
           <w:rFonts w:hint="eastAsia"/>
         </w:rPr>
-        <w:t>: tbl_user</w:t>
+        <w:t xml:space="preserve">: </w:t>
       </w:r>
+      <w:proofErr w:type="spellStart"/>
+      <w:r>
+        <w:rPr>
+          <w:rFonts w:hint="eastAsia"/>
+        </w:rPr>
+        <w:t>tbl_user</w:t>
+      </w:r>
+      <w:proofErr w:type="spellEnd"/>
     </w:p>
     <w:tbl>
       <w:tblPr>
@@ -380,6 +409,7 @@
             <w:pPr>
               <w:jc w:val="center"/>
             </w:pPr>
+            <w:proofErr w:type="spellStart"/>
             <w:r>
               <w:t>U</w:t>
             </w:r>
@@ -389,6 +419,7 @@
               </w:rPr>
               <w:t>serid</w:t>
             </w:r>
+            <w:proofErr w:type="spellEnd"/>
           </w:p>
         </w:tc>
         <w:tc>
@@ -399,6 +430,7 @@
             <w:pPr>
               <w:jc w:val="center"/>
             </w:pPr>
+            <w:proofErr w:type="spellStart"/>
             <w:r>
               <w:t>I</w:t>
             </w:r>
@@ -408,6 +440,7 @@
               </w:rPr>
               <w:t>nt</w:t>
             </w:r>
+            <w:proofErr w:type="spellEnd"/>
           </w:p>
         </w:tc>
         <w:tc>
@@ -496,6 +529,7 @@
             <w:pPr>
               <w:jc w:val="center"/>
             </w:pPr>
+            <w:proofErr w:type="spellStart"/>
             <w:r>
               <w:t>V</w:t>
             </w:r>
@@ -503,7 +537,14 @@
               <w:rPr>
                 <w:rFonts w:hint="eastAsia"/>
               </w:rPr>
-              <w:t>archar(50)</w:t>
+              <w:t>archar</w:t>
+            </w:r>
+            <w:proofErr w:type="spellEnd"/>
+            <w:r>
+              <w:rPr>
+                <w:rFonts w:hint="eastAsia"/>
+              </w:rPr>
+              <w:t>(50)</w:t>
             </w:r>
           </w:p>
         </w:tc>
@@ -581,6 +622,7 @@
             <w:pPr>
               <w:jc w:val="center"/>
             </w:pPr>
+            <w:proofErr w:type="spellStart"/>
             <w:r>
               <w:t>V</w:t>
             </w:r>
@@ -588,7 +630,14 @@
               <w:rPr>
                 <w:rFonts w:hint="eastAsia"/>
               </w:rPr>
-              <w:t>archar(50)</w:t>
+              <w:t>archar</w:t>
+            </w:r>
+            <w:proofErr w:type="spellEnd"/>
+            <w:r>
+              <w:rPr>
+                <w:rFonts w:hint="eastAsia"/>
+              </w:rPr>
+              <w:t>(50)</w:t>
             </w:r>
           </w:p>
         </w:tc>
@@ -666,6 +715,7 @@
             <w:pPr>
               <w:jc w:val="center"/>
             </w:pPr>
+            <w:proofErr w:type="spellStart"/>
             <w:r>
               <w:t>E</w:t>
             </w:r>
@@ -673,7 +723,14 @@
               <w:rPr>
                 <w:rFonts w:hint="eastAsia"/>
               </w:rPr>
-              <w:t>umn(</w:t>
+              <w:t>umn</w:t>
+            </w:r>
+            <w:proofErr w:type="spellEnd"/>
+            <w:r>
+              <w:rPr>
+                <w:rFonts w:hint="eastAsia"/>
+              </w:rPr>
+              <w:t>(</w:t>
             </w:r>
             <w:r>
               <w:t>‘</w:t>
@@ -696,12 +753,14 @@
             <w:r>
               <w:t>’</w:t>
             </w:r>
+            <w:proofErr w:type="spellStart"/>
             <w:r>
               <w:rPr>
                 <w:rFonts w:hint="eastAsia"/>
               </w:rPr>
               <w:t>remale</w:t>
             </w:r>
+            <w:proofErr w:type="spellEnd"/>
             <w:r>
               <w:t>’</w:t>
             </w:r>
@@ -787,6 +846,7 @@
             <w:pPr>
               <w:jc w:val="center"/>
             </w:pPr>
+            <w:proofErr w:type="spellStart"/>
             <w:r>
               <w:t>V</w:t>
             </w:r>
@@ -794,7 +854,14 @@
               <w:rPr>
                 <w:rFonts w:hint="eastAsia"/>
               </w:rPr>
-              <w:t>archar(50)</w:t>
+              <w:t>archar</w:t>
+            </w:r>
+            <w:proofErr w:type="spellEnd"/>
+            <w:r>
+              <w:rPr>
+                <w:rFonts w:hint="eastAsia"/>
+              </w:rPr>
+              <w:t>(50)</w:t>
             </w:r>
           </w:p>
         </w:tc>
@@ -872,6 +939,7 @@
             <w:pPr>
               <w:jc w:val="center"/>
             </w:pPr>
+            <w:proofErr w:type="spellStart"/>
             <w:r>
               <w:t>V</w:t>
             </w:r>
@@ -879,7 +947,14 @@
               <w:rPr>
                 <w:rFonts w:hint="eastAsia"/>
               </w:rPr>
-              <w:t>archar(12)</w:t>
+              <w:t>archar</w:t>
+            </w:r>
+            <w:proofErr w:type="spellEnd"/>
+            <w:r>
+              <w:rPr>
+                <w:rFonts w:hint="eastAsia"/>
+              </w:rPr>
+              <w:t>(12)</w:t>
             </w:r>
           </w:p>
         </w:tc>
@@ -957,6 +1032,7 @@
             <w:pPr>
               <w:jc w:val="center"/>
             </w:pPr>
+            <w:proofErr w:type="spellStart"/>
             <w:r>
               <w:t>V</w:t>
             </w:r>
@@ -964,7 +1040,14 @@
               <w:rPr>
                 <w:rFonts w:hint="eastAsia"/>
               </w:rPr>
-              <w:t>archar(50)</w:t>
+              <w:t>archar</w:t>
+            </w:r>
+            <w:proofErr w:type="spellEnd"/>
+            <w:r>
+              <w:rPr>
+                <w:rFonts w:hint="eastAsia"/>
+              </w:rPr>
+              <w:t>(50)</w:t>
             </w:r>
           </w:p>
         </w:tc>
@@ -1023,6 +1106,7 @@
             <w:pPr>
               <w:jc w:val="center"/>
             </w:pPr>
+            <w:proofErr w:type="spellStart"/>
             <w:r>
               <w:t>E</w:t>
             </w:r>
@@ -1032,6 +1116,7 @@
               </w:rPr>
               <w:t>xam_numer</w:t>
             </w:r>
+            <w:proofErr w:type="spellEnd"/>
           </w:p>
         </w:tc>
         <w:tc>
@@ -1042,12 +1127,14 @@
             <w:pPr>
               <w:jc w:val="center"/>
             </w:pPr>
+            <w:proofErr w:type="spellStart"/>
             <w:r>
               <w:rPr>
                 <w:rFonts w:hint="eastAsia"/>
               </w:rPr>
               <w:t>int</w:t>
             </w:r>
+            <w:proofErr w:type="spellEnd"/>
           </w:p>
         </w:tc>
         <w:tc>
@@ -1118,13 +1205,13 @@
               <w:jc w:val="center"/>
             </w:pPr>
             <w:r>
-              <w:t>R</w:t>
-            </w:r>
-            <w:r>
-              <w:rPr>
-                <w:rFonts w:hint="eastAsia"/>
-              </w:rPr>
-              <w:t>ole</w:t>
+              <w:t>M</w:t>
+            </w:r>
+            <w:r>
+              <w:rPr>
+                <w:rFonts w:hint="eastAsia"/>
+              </w:rPr>
+              <w:t>emo</w:t>
             </w:r>
           </w:p>
         </w:tc>
@@ -1136,133 +1223,7 @@
             <w:pPr>
               <w:jc w:val="center"/>
             </w:pPr>
-            <w:r>
-              <w:t>E</w:t>
-            </w:r>
-            <w:r>
-              <w:rPr>
-                <w:rFonts w:hint="eastAsia"/>
-              </w:rPr>
-              <w:t>num(</w:t>
-            </w:r>
-            <w:r>
-              <w:t>‘</w:t>
-            </w:r>
-            <w:r>
-              <w:rPr>
-                <w:rFonts w:hint="eastAsia"/>
-              </w:rPr>
-              <w:t>regu</w:t>
-            </w:r>
-            <w:r>
-              <w:rPr>
-                <w:rFonts w:hint="eastAsia"/>
-              </w:rPr>
-              <w:t>ser</w:t>
-            </w:r>
-            <w:r>
-              <w:t>’</w:t>
-            </w:r>
-            <w:r>
-              <w:rPr>
-                <w:rFonts w:hint="eastAsia"/>
-              </w:rPr>
-              <w:t>,</w:t>
-            </w:r>
-            <w:r>
-              <w:t>’</w:t>
-            </w:r>
-            <w:r>
-              <w:rPr>
-                <w:rFonts w:hint="eastAsia"/>
-              </w:rPr>
-              <w:t>admin</w:t>
-            </w:r>
-            <w:r>
-              <w:t>’</w:t>
-            </w:r>
-            <w:r>
-              <w:rPr>
-                <w:rFonts w:hint="eastAsia"/>
-              </w:rPr>
-              <w:t>)</w:t>
-            </w:r>
-          </w:p>
-        </w:tc>
-        <w:tc>
-          <w:tcPr>
-            <w:tcW w:w="1555" w:type="dxa"/>
-          </w:tcPr>
-          <w:p>
-            <w:pPr>
-              <w:jc w:val="center"/>
-            </w:pPr>
-            <w:r>
-              <w:t>N</w:t>
-            </w:r>
-            <w:r>
-              <w:rPr>
-                <w:rFonts w:hint="eastAsia"/>
-              </w:rPr>
-              <w:t>ot null</w:t>
-            </w:r>
-          </w:p>
-        </w:tc>
-        <w:tc>
-          <w:tcPr>
-            <w:tcW w:w="1539" w:type="dxa"/>
-          </w:tcPr>
-          <w:p>
-            <w:pPr>
-              <w:jc w:val="center"/>
-            </w:pPr>
-            <w:r>
-              <w:rPr>
-                <w:rFonts w:hint="eastAsia"/>
-              </w:rPr>
-              <w:t>角色</w:t>
-            </w:r>
-          </w:p>
-        </w:tc>
-        <w:tc>
-          <w:tcPr>
-            <w:tcW w:w="1566" w:type="dxa"/>
-          </w:tcPr>
-          <w:p>
-            <w:pPr>
-              <w:jc w:val="center"/>
-            </w:pPr>
-          </w:p>
-        </w:tc>
-      </w:tr>
-      <w:tr>
-        <w:tc>
-          <w:tcPr>
-            <w:tcW w:w="1625" w:type="dxa"/>
-          </w:tcPr>
-          <w:p>
-            <w:pPr>
-              <w:jc w:val="center"/>
-            </w:pPr>
-            <w:r>
-              <w:t>M</w:t>
-            </w:r>
-            <w:r>
-              <w:rPr>
-                <w:rFonts w:hint="eastAsia"/>
-              </w:rPr>
-              <w:t>emo</w:t>
-            </w:r>
-          </w:p>
-        </w:tc>
-        <w:tc>
-          <w:tcPr>
-            <w:tcW w:w="2237" w:type="dxa"/>
-          </w:tcPr>
-          <w:p>
-            <w:pPr>
-              <w:jc w:val="center"/>
-            </w:pPr>
+            <w:proofErr w:type="spellStart"/>
             <w:r>
               <w:t>V</w:t>
             </w:r>
@@ -1270,7 +1231,14 @@
               <w:rPr>
                 <w:rFonts w:hint="eastAsia"/>
               </w:rPr>
-              <w:t>archar(100)</w:t>
+              <w:t>archar</w:t>
+            </w:r>
+            <w:proofErr w:type="spellEnd"/>
+            <w:r>
+              <w:rPr>
+                <w:rFonts w:hint="eastAsia"/>
+              </w:rPr>
+              <w:t>(100)</w:t>
             </w:r>
           </w:p>
         </w:tc>
@@ -1336,8 +1304,16 @@
         <w:rPr>
           <w:rFonts w:hint="eastAsia"/>
         </w:rPr>
-        <w:t xml:space="preserve"> :tbl_theme</w:t>
+        <w:t xml:space="preserve"> :</w:t>
       </w:r>
+      <w:proofErr w:type="spellStart"/>
+      <w:r>
+        <w:rPr>
+          <w:rFonts w:hint="eastAsia"/>
+        </w:rPr>
+        <w:t>tbl_theme</w:t>
+      </w:r>
+      <w:proofErr w:type="spellEnd"/>
     </w:p>
     <w:tbl>
       <w:tblPr>
@@ -1448,6 +1424,7 @@
             <w:tcW w:w="1704" w:type="dxa"/>
           </w:tcPr>
           <w:p>
+            <w:proofErr w:type="spellStart"/>
             <w:r>
               <w:t>T</w:t>
             </w:r>
@@ -1457,13 +1434,15 @@
               </w:rPr>
               <w:t>heme_id</w:t>
             </w:r>
-          </w:p>
-        </w:tc>
-        <w:tc>
-          <w:tcPr>
-            <w:tcW w:w="1704" w:type="dxa"/>
-          </w:tcPr>
-          <w:p>
+            <w:proofErr w:type="spellEnd"/>
+          </w:p>
+        </w:tc>
+        <w:tc>
+          <w:tcPr>
+            <w:tcW w:w="1704" w:type="dxa"/>
+          </w:tcPr>
+          <w:p>
+            <w:proofErr w:type="spellStart"/>
             <w:r>
               <w:t>I</w:t>
             </w:r>
@@ -1473,6 +1452,7 @@
               </w:rPr>
               <w:t>nt</w:t>
             </w:r>
+            <w:proofErr w:type="spellEnd"/>
           </w:p>
         </w:tc>
         <w:tc>
@@ -1530,6 +1510,7 @@
             <w:tcW w:w="1704" w:type="dxa"/>
           </w:tcPr>
           <w:p>
+            <w:proofErr w:type="spellStart"/>
             <w:r>
               <w:t>T</w:t>
             </w:r>
@@ -1539,13 +1520,15 @@
               </w:rPr>
               <w:t>heme_name</w:t>
             </w:r>
-          </w:p>
-        </w:tc>
-        <w:tc>
-          <w:tcPr>
-            <w:tcW w:w="1704" w:type="dxa"/>
-          </w:tcPr>
-          <w:p>
+            <w:proofErr w:type="spellEnd"/>
+          </w:p>
+        </w:tc>
+        <w:tc>
+          <w:tcPr>
+            <w:tcW w:w="1704" w:type="dxa"/>
+          </w:tcPr>
+          <w:p>
+            <w:proofErr w:type="spellStart"/>
             <w:r>
               <w:t>V</w:t>
             </w:r>
@@ -1553,7 +1536,14 @@
               <w:rPr>
                 <w:rFonts w:hint="eastAsia"/>
               </w:rPr>
-              <w:t>archar(10)</w:t>
+              <w:t>archar</w:t>
+            </w:r>
+            <w:proofErr w:type="spellEnd"/>
+            <w:r>
+              <w:rPr>
+                <w:rFonts w:hint="eastAsia"/>
+              </w:rPr>
+              <w:t>(10)</w:t>
             </w:r>
           </w:p>
         </w:tc>
@@ -1599,6 +1589,7 @@
             <w:tcW w:w="1704" w:type="dxa"/>
           </w:tcPr>
           <w:p>
+            <w:proofErr w:type="spellStart"/>
             <w:r>
               <w:t>C</w:t>
             </w:r>
@@ -1608,13 +1599,15 @@
               </w:rPr>
               <w:t>reat_time</w:t>
             </w:r>
-          </w:p>
-        </w:tc>
-        <w:tc>
-          <w:tcPr>
-            <w:tcW w:w="1704" w:type="dxa"/>
-          </w:tcPr>
-          <w:p>
+            <w:proofErr w:type="spellEnd"/>
+          </w:p>
+        </w:tc>
+        <w:tc>
+          <w:tcPr>
+            <w:tcW w:w="1704" w:type="dxa"/>
+          </w:tcPr>
+          <w:p>
+            <w:proofErr w:type="spellStart"/>
             <w:r>
               <w:t>D</w:t>
             </w:r>
@@ -1624,6 +1617,7 @@
               </w:rPr>
               <w:t>atetime</w:t>
             </w:r>
+            <w:proofErr w:type="spellEnd"/>
           </w:p>
         </w:tc>
         <w:tc>
@@ -1668,6 +1662,7 @@
             <w:tcW w:w="1704" w:type="dxa"/>
           </w:tcPr>
           <w:p>
+            <w:proofErr w:type="spellStart"/>
             <w:r>
               <w:t>C</w:t>
             </w:r>
@@ -1677,13 +1672,15 @@
               </w:rPr>
               <w:t>reate_user</w:t>
             </w:r>
-          </w:p>
-        </w:tc>
-        <w:tc>
-          <w:tcPr>
-            <w:tcW w:w="1704" w:type="dxa"/>
-          </w:tcPr>
-          <w:p>
+            <w:proofErr w:type="spellEnd"/>
+          </w:p>
+        </w:tc>
+        <w:tc>
+          <w:tcPr>
+            <w:tcW w:w="1704" w:type="dxa"/>
+          </w:tcPr>
+          <w:p>
+            <w:proofErr w:type="spellStart"/>
             <w:r>
               <w:t>V</w:t>
             </w:r>
@@ -1691,7 +1688,14 @@
               <w:rPr>
                 <w:rFonts w:hint="eastAsia"/>
               </w:rPr>
-              <w:t>archar(50</w:t>
+              <w:t>archar</w:t>
+            </w:r>
+            <w:proofErr w:type="spellEnd"/>
+            <w:r>
+              <w:rPr>
+                <w:rFonts w:hint="eastAsia"/>
+              </w:rPr>
+              <w:t>(50</w:t>
             </w:r>
           </w:p>
         </w:tc>
@@ -1746,9 +1750,11 @@
         </w:rPr>
         <w:t>：</w:t>
       </w:r>
+      <w:proofErr w:type="spellStart"/>
       <w:r>
         <w:t>tbl_SingleQuestions</w:t>
       </w:r>
+      <w:proofErr w:type="spellEnd"/>
     </w:p>
     <w:tbl>
       <w:tblPr>
@@ -1856,6 +1862,7 @@
             <w:tcW w:w="1704" w:type="dxa"/>
           </w:tcPr>
           <w:p>
+            <w:proofErr w:type="spellStart"/>
             <w:r>
               <w:t>Single</w:t>
             </w:r>
@@ -1865,13 +1872,15 @@
               </w:rPr>
               <w:t>_id</w:t>
             </w:r>
-          </w:p>
-        </w:tc>
-        <w:tc>
-          <w:tcPr>
-            <w:tcW w:w="1704" w:type="dxa"/>
-          </w:tcPr>
-          <w:p>
+            <w:proofErr w:type="spellEnd"/>
+          </w:p>
+        </w:tc>
+        <w:tc>
+          <w:tcPr>
+            <w:tcW w:w="1704" w:type="dxa"/>
+          </w:tcPr>
+          <w:p>
+            <w:proofErr w:type="spellStart"/>
             <w:r>
               <w:t>I</w:t>
             </w:r>
@@ -1879,7 +1888,14 @@
               <w:rPr>
                 <w:rFonts w:hint="eastAsia"/>
               </w:rPr>
-              <w:t xml:space="preserve">nt </w:t>
+              <w:t>nt</w:t>
+            </w:r>
+            <w:proofErr w:type="spellEnd"/>
+            <w:r>
+              <w:rPr>
+                <w:rFonts w:hint="eastAsia"/>
+              </w:rPr>
+              <w:t xml:space="preserve"> </w:t>
             </w:r>
           </w:p>
         </w:tc>
@@ -1938,20 +1954,22 @@
             <w:tcW w:w="1704" w:type="dxa"/>
           </w:tcPr>
           <w:p>
-            <w:r>
-              <w:rPr>
-                <w:rFonts w:hint="eastAsia"/>
-              </w:rPr>
-              <w:lastRenderedPageBreak/>
+            <w:proofErr w:type="spellStart"/>
+            <w:r>
+              <w:rPr>
+                <w:rFonts w:hint="eastAsia"/>
+              </w:rPr>
               <w:t>Theme_id</w:t>
             </w:r>
-          </w:p>
-        </w:tc>
-        <w:tc>
-          <w:tcPr>
-            <w:tcW w:w="1704" w:type="dxa"/>
-          </w:tcPr>
-          <w:p>
+            <w:proofErr w:type="spellEnd"/>
+          </w:p>
+        </w:tc>
+        <w:tc>
+          <w:tcPr>
+            <w:tcW w:w="1704" w:type="dxa"/>
+          </w:tcPr>
+          <w:p>
+            <w:proofErr w:type="spellStart"/>
             <w:r>
               <w:t>I</w:t>
             </w:r>
@@ -1959,7 +1977,14 @@
               <w:rPr>
                 <w:rFonts w:hint="eastAsia"/>
               </w:rPr>
-              <w:t xml:space="preserve">nt </w:t>
+              <w:t>nt</w:t>
+            </w:r>
+            <w:proofErr w:type="spellEnd"/>
+            <w:r>
+              <w:rPr>
+                <w:rFonts w:hint="eastAsia"/>
+              </w:rPr>
+              <w:t xml:space="preserve"> </w:t>
             </w:r>
           </w:p>
         </w:tc>
@@ -2009,12 +2034,14 @@
               </w:rPr>
               <w:t>外键（</w:t>
             </w:r>
+            <w:proofErr w:type="spellStart"/>
             <w:r>
               <w:rPr>
                 <w:rFonts w:hint="eastAsia"/>
               </w:rPr>
               <w:t>tbl_theme</w:t>
             </w:r>
+            <w:proofErr w:type="spellEnd"/>
             <w:r>
               <w:rPr>
                 <w:rFonts w:hint="eastAsia"/>
@@ -2031,6 +2058,7 @@
           </w:tcPr>
           <w:p>
             <w:r>
+              <w:lastRenderedPageBreak/>
               <w:t>Question</w:t>
             </w:r>
           </w:p>
@@ -2040,6 +2068,7 @@
             <w:tcW w:w="1704" w:type="dxa"/>
           </w:tcPr>
           <w:p>
+            <w:proofErr w:type="spellStart"/>
             <w:r>
               <w:t>V</w:t>
             </w:r>
@@ -2047,7 +2076,14 @@
               <w:rPr>
                 <w:rFonts w:hint="eastAsia"/>
               </w:rPr>
-              <w:t>archar(100)</w:t>
+              <w:t>archar</w:t>
+            </w:r>
+            <w:proofErr w:type="spellEnd"/>
+            <w:r>
+              <w:rPr>
+                <w:rFonts w:hint="eastAsia"/>
+              </w:rPr>
+              <w:t>(100)</w:t>
             </w:r>
           </w:p>
         </w:tc>
@@ -2093,6 +2129,7 @@
             <w:tcW w:w="1704" w:type="dxa"/>
           </w:tcPr>
           <w:p>
+            <w:proofErr w:type="spellStart"/>
             <w:r>
               <w:t>O</w:t>
             </w:r>
@@ -2108,13 +2145,15 @@
               </w:rPr>
               <w:t>A</w:t>
             </w:r>
-          </w:p>
-        </w:tc>
-        <w:tc>
-          <w:tcPr>
-            <w:tcW w:w="1704" w:type="dxa"/>
-          </w:tcPr>
-          <w:p>
+            <w:proofErr w:type="spellEnd"/>
+          </w:p>
+        </w:tc>
+        <w:tc>
+          <w:tcPr>
+            <w:tcW w:w="1704" w:type="dxa"/>
+          </w:tcPr>
+          <w:p>
+            <w:proofErr w:type="spellStart"/>
             <w:r>
               <w:t>V</w:t>
             </w:r>
@@ -2122,7 +2161,14 @@
               <w:rPr>
                 <w:rFonts w:hint="eastAsia"/>
               </w:rPr>
-              <w:t>archar(100)</w:t>
+              <w:t>archar</w:t>
+            </w:r>
+            <w:proofErr w:type="spellEnd"/>
+            <w:r>
+              <w:rPr>
+                <w:rFonts w:hint="eastAsia"/>
+              </w:rPr>
+              <w:t>(100)</w:t>
             </w:r>
           </w:p>
         </w:tc>
@@ -2177,19 +2223,22 @@
             <w:tcW w:w="1704" w:type="dxa"/>
           </w:tcPr>
           <w:p>
+            <w:proofErr w:type="spellStart"/>
             <w:r>
               <w:rPr>
                 <w:rFonts w:hint="eastAsia"/>
               </w:rPr>
               <w:t>OptionB</w:t>
             </w:r>
-          </w:p>
-        </w:tc>
-        <w:tc>
-          <w:tcPr>
-            <w:tcW w:w="1704" w:type="dxa"/>
-          </w:tcPr>
-          <w:p>
+            <w:proofErr w:type="spellEnd"/>
+          </w:p>
+        </w:tc>
+        <w:tc>
+          <w:tcPr>
+            <w:tcW w:w="1704" w:type="dxa"/>
+          </w:tcPr>
+          <w:p>
+            <w:proofErr w:type="spellStart"/>
             <w:r>
               <w:t>V</w:t>
             </w:r>
@@ -2197,7 +2246,14 @@
               <w:rPr>
                 <w:rFonts w:hint="eastAsia"/>
               </w:rPr>
-              <w:t>archar(100)</w:t>
+              <w:t>archar</w:t>
+            </w:r>
+            <w:proofErr w:type="spellEnd"/>
+            <w:r>
+              <w:rPr>
+                <w:rFonts w:hint="eastAsia"/>
+              </w:rPr>
+              <w:t>(100)</w:t>
             </w:r>
           </w:p>
         </w:tc>
@@ -2255,6 +2311,7 @@
             <w:tcW w:w="1704" w:type="dxa"/>
           </w:tcPr>
           <w:p>
+            <w:proofErr w:type="spellStart"/>
             <w:r>
               <w:t>O</w:t>
             </w:r>
@@ -2264,13 +2321,15 @@
               </w:rPr>
               <w:t>ptionC</w:t>
             </w:r>
-          </w:p>
-        </w:tc>
-        <w:tc>
-          <w:tcPr>
-            <w:tcW w:w="1704" w:type="dxa"/>
-          </w:tcPr>
-          <w:p>
+            <w:proofErr w:type="spellEnd"/>
+          </w:p>
+        </w:tc>
+        <w:tc>
+          <w:tcPr>
+            <w:tcW w:w="1704" w:type="dxa"/>
+          </w:tcPr>
+          <w:p>
+            <w:proofErr w:type="spellStart"/>
             <w:r>
               <w:t>V</w:t>
             </w:r>
@@ -2278,7 +2337,14 @@
               <w:rPr>
                 <w:rFonts w:hint="eastAsia"/>
               </w:rPr>
-              <w:t>archar(100)</w:t>
+              <w:t>archar</w:t>
+            </w:r>
+            <w:proofErr w:type="spellEnd"/>
+            <w:r>
+              <w:rPr>
+                <w:rFonts w:hint="eastAsia"/>
+              </w:rPr>
+              <w:t>(100)</w:t>
             </w:r>
           </w:p>
         </w:tc>
@@ -2330,6 +2396,7 @@
             <w:tcW w:w="1704" w:type="dxa"/>
           </w:tcPr>
           <w:p>
+            <w:proofErr w:type="spellStart"/>
             <w:r>
               <w:t>O</w:t>
             </w:r>
@@ -2339,13 +2406,15 @@
               </w:rPr>
               <w:t>ptionD</w:t>
             </w:r>
-          </w:p>
-        </w:tc>
-        <w:tc>
-          <w:tcPr>
-            <w:tcW w:w="1704" w:type="dxa"/>
-          </w:tcPr>
-          <w:p>
+            <w:proofErr w:type="spellEnd"/>
+          </w:p>
+        </w:tc>
+        <w:tc>
+          <w:tcPr>
+            <w:tcW w:w="1704" w:type="dxa"/>
+          </w:tcPr>
+          <w:p>
+            <w:proofErr w:type="spellStart"/>
             <w:r>
               <w:t>V</w:t>
             </w:r>
@@ -2353,7 +2422,14 @@
               <w:rPr>
                 <w:rFonts w:hint="eastAsia"/>
               </w:rPr>
-              <w:t>archar(100)</w:t>
+              <w:t>archar</w:t>
+            </w:r>
+            <w:proofErr w:type="spellEnd"/>
+            <w:r>
+              <w:rPr>
+                <w:rFonts w:hint="eastAsia"/>
+              </w:rPr>
+              <w:t>(100)</w:t>
             </w:r>
           </w:p>
         </w:tc>
@@ -2415,6 +2491,7 @@
             <w:tcW w:w="1704" w:type="dxa"/>
           </w:tcPr>
           <w:p>
+            <w:proofErr w:type="spellStart"/>
             <w:r>
               <w:t>V</w:t>
             </w:r>
@@ -2422,7 +2499,14 @@
               <w:rPr>
                 <w:rFonts w:hint="eastAsia"/>
               </w:rPr>
-              <w:t>archar(10)</w:t>
+              <w:t>archar</w:t>
+            </w:r>
+            <w:proofErr w:type="spellEnd"/>
+            <w:r>
+              <w:rPr>
+                <w:rFonts w:hint="eastAsia"/>
+              </w:rPr>
+              <w:t>(10)</w:t>
             </w:r>
           </w:p>
         </w:tc>
@@ -2482,15 +2566,27 @@
         </w:rPr>
         <w:t>：</w:t>
       </w:r>
+      <w:proofErr w:type="spellStart"/>
+      <w:proofErr w:type="gramStart"/>
       <w:r>
-        <w:t>tbl_</w:t>
+        <w:t>tbl</w:t>
+      </w:r>
+      <w:proofErr w:type="spellEnd"/>
+      <w:proofErr w:type="gramEnd"/>
+      <w:r>
+        <w:t>_</w:t>
       </w:r>
       <w:r>
-        <w:t xml:space="preserve"> Mul</w:t>
+        <w:t xml:space="preserve"> </w:t>
+      </w:r>
+      <w:proofErr w:type="spellStart"/>
+      <w:r>
+        <w:t>Mul</w:t>
       </w:r>
       <w:r>
         <w:t>Questions</w:t>
       </w:r>
+      <w:proofErr w:type="spellEnd"/>
     </w:p>
     <w:tbl>
       <w:tblPr>
@@ -2598,19 +2694,22 @@
             <w:tcW w:w="1704" w:type="dxa"/>
           </w:tcPr>
           <w:p>
+            <w:proofErr w:type="spellStart"/>
             <w:r>
               <w:rPr>
                 <w:rFonts w:hint="eastAsia"/>
               </w:rPr>
               <w:t>Mul_id</w:t>
             </w:r>
-          </w:p>
-        </w:tc>
-        <w:tc>
-          <w:tcPr>
-            <w:tcW w:w="1704" w:type="dxa"/>
-          </w:tcPr>
-          <w:p>
+            <w:proofErr w:type="spellEnd"/>
+          </w:p>
+        </w:tc>
+        <w:tc>
+          <w:tcPr>
+            <w:tcW w:w="1704" w:type="dxa"/>
+          </w:tcPr>
+          <w:p>
+            <w:proofErr w:type="spellStart"/>
             <w:r>
               <w:t>I</w:t>
             </w:r>
@@ -2618,7 +2717,14 @@
               <w:rPr>
                 <w:rFonts w:hint="eastAsia"/>
               </w:rPr>
-              <w:t xml:space="preserve">nt </w:t>
+              <w:t>nt</w:t>
+            </w:r>
+            <w:proofErr w:type="spellEnd"/>
+            <w:r>
+              <w:rPr>
+                <w:rFonts w:hint="eastAsia"/>
+              </w:rPr>
+              <w:t xml:space="preserve"> </w:t>
             </w:r>
           </w:p>
         </w:tc>
@@ -2677,19 +2783,22 @@
             <w:tcW w:w="1704" w:type="dxa"/>
           </w:tcPr>
           <w:p>
+            <w:proofErr w:type="spellStart"/>
             <w:r>
               <w:rPr>
                 <w:rFonts w:hint="eastAsia"/>
               </w:rPr>
               <w:t>Theme_id</w:t>
             </w:r>
-          </w:p>
-        </w:tc>
-        <w:tc>
-          <w:tcPr>
-            <w:tcW w:w="1704" w:type="dxa"/>
-          </w:tcPr>
-          <w:p>
+            <w:proofErr w:type="spellEnd"/>
+          </w:p>
+        </w:tc>
+        <w:tc>
+          <w:tcPr>
+            <w:tcW w:w="1704" w:type="dxa"/>
+          </w:tcPr>
+          <w:p>
+            <w:proofErr w:type="spellStart"/>
             <w:r>
               <w:t>I</w:t>
             </w:r>
@@ -2697,7 +2806,14 @@
               <w:rPr>
                 <w:rFonts w:hint="eastAsia"/>
               </w:rPr>
-              <w:t xml:space="preserve">nt </w:t>
+              <w:t>nt</w:t>
+            </w:r>
+            <w:proofErr w:type="spellEnd"/>
+            <w:r>
+              <w:rPr>
+                <w:rFonts w:hint="eastAsia"/>
+              </w:rPr>
+              <w:t xml:space="preserve"> </w:t>
             </w:r>
           </w:p>
         </w:tc>
@@ -2747,12 +2863,14 @@
               </w:rPr>
               <w:t>外键（</w:t>
             </w:r>
+            <w:proofErr w:type="spellStart"/>
             <w:r>
               <w:rPr>
                 <w:rFonts w:hint="eastAsia"/>
               </w:rPr>
               <w:t>tbl_theme</w:t>
             </w:r>
+            <w:proofErr w:type="spellEnd"/>
             <w:r>
               <w:rPr>
                 <w:rFonts w:hint="eastAsia"/>
@@ -2768,6 +2886,7 @@
             <w:tcW w:w="1704" w:type="dxa"/>
           </w:tcPr>
           <w:p>
+            <w:proofErr w:type="spellStart"/>
             <w:r>
               <w:t>T</w:t>
             </w:r>
@@ -2777,13 +2896,15 @@
               </w:rPr>
               <w:t>opic_name</w:t>
             </w:r>
-          </w:p>
-        </w:tc>
-        <w:tc>
-          <w:tcPr>
-            <w:tcW w:w="1704" w:type="dxa"/>
-          </w:tcPr>
-          <w:p>
+            <w:proofErr w:type="spellEnd"/>
+          </w:p>
+        </w:tc>
+        <w:tc>
+          <w:tcPr>
+            <w:tcW w:w="1704" w:type="dxa"/>
+          </w:tcPr>
+          <w:p>
+            <w:proofErr w:type="spellStart"/>
             <w:r>
               <w:t>V</w:t>
             </w:r>
@@ -2791,7 +2912,14 @@
               <w:rPr>
                 <w:rFonts w:hint="eastAsia"/>
               </w:rPr>
-              <w:t>archar(100)</w:t>
+              <w:t>archar</w:t>
+            </w:r>
+            <w:proofErr w:type="spellEnd"/>
+            <w:r>
+              <w:rPr>
+                <w:rFonts w:hint="eastAsia"/>
+              </w:rPr>
+              <w:t>(100)</w:t>
             </w:r>
           </w:p>
         </w:tc>
@@ -2837,6 +2965,7 @@
             <w:tcW w:w="1704" w:type="dxa"/>
           </w:tcPr>
           <w:p>
+            <w:proofErr w:type="spellStart"/>
             <w:r>
               <w:t>O</w:t>
             </w:r>
@@ -2846,13 +2975,15 @@
               </w:rPr>
               <w:t>ptionA</w:t>
             </w:r>
-          </w:p>
-        </w:tc>
-        <w:tc>
-          <w:tcPr>
-            <w:tcW w:w="1704" w:type="dxa"/>
-          </w:tcPr>
-          <w:p>
+            <w:proofErr w:type="spellEnd"/>
+          </w:p>
+        </w:tc>
+        <w:tc>
+          <w:tcPr>
+            <w:tcW w:w="1704" w:type="dxa"/>
+          </w:tcPr>
+          <w:p>
+            <w:proofErr w:type="spellStart"/>
             <w:r>
               <w:t>V</w:t>
             </w:r>
@@ -2860,7 +2991,14 @@
               <w:rPr>
                 <w:rFonts w:hint="eastAsia"/>
               </w:rPr>
-              <w:t>archar(100)</w:t>
+              <w:t>archar</w:t>
+            </w:r>
+            <w:proofErr w:type="spellEnd"/>
+            <w:r>
+              <w:rPr>
+                <w:rFonts w:hint="eastAsia"/>
+              </w:rPr>
+              <w:t>(100)</w:t>
             </w:r>
           </w:p>
         </w:tc>
@@ -2912,19 +3050,22 @@
             <w:tcW w:w="1704" w:type="dxa"/>
           </w:tcPr>
           <w:p>
+            <w:proofErr w:type="spellStart"/>
             <w:r>
               <w:rPr>
                 <w:rFonts w:hint="eastAsia"/>
               </w:rPr>
               <w:t>OptionB</w:t>
             </w:r>
-          </w:p>
-        </w:tc>
-        <w:tc>
-          <w:tcPr>
-            <w:tcW w:w="1704" w:type="dxa"/>
-          </w:tcPr>
-          <w:p>
+            <w:proofErr w:type="spellEnd"/>
+          </w:p>
+        </w:tc>
+        <w:tc>
+          <w:tcPr>
+            <w:tcW w:w="1704" w:type="dxa"/>
+          </w:tcPr>
+          <w:p>
+            <w:proofErr w:type="spellStart"/>
             <w:r>
               <w:t>V</w:t>
             </w:r>
@@ -2932,7 +3073,14 @@
               <w:rPr>
                 <w:rFonts w:hint="eastAsia"/>
               </w:rPr>
-              <w:t>archar(100)</w:t>
+              <w:t>archar</w:t>
+            </w:r>
+            <w:proofErr w:type="spellEnd"/>
+            <w:r>
+              <w:rPr>
+                <w:rFonts w:hint="eastAsia"/>
+              </w:rPr>
+              <w:t>(100)</w:t>
             </w:r>
           </w:p>
         </w:tc>
@@ -2984,6 +3132,7 @@
             <w:tcW w:w="1704" w:type="dxa"/>
           </w:tcPr>
           <w:p>
+            <w:proofErr w:type="spellStart"/>
             <w:r>
               <w:t>O</w:t>
             </w:r>
@@ -2993,13 +3142,15 @@
               </w:rPr>
               <w:t>ptionC</w:t>
             </w:r>
-          </w:p>
-        </w:tc>
-        <w:tc>
-          <w:tcPr>
-            <w:tcW w:w="1704" w:type="dxa"/>
-          </w:tcPr>
-          <w:p>
+            <w:proofErr w:type="spellEnd"/>
+          </w:p>
+        </w:tc>
+        <w:tc>
+          <w:tcPr>
+            <w:tcW w:w="1704" w:type="dxa"/>
+          </w:tcPr>
+          <w:p>
+            <w:proofErr w:type="spellStart"/>
             <w:r>
               <w:t>V</w:t>
             </w:r>
@@ -3007,7 +3158,14 @@
               <w:rPr>
                 <w:rFonts w:hint="eastAsia"/>
               </w:rPr>
-              <w:t>archar(100)</w:t>
+              <w:t>archar</w:t>
+            </w:r>
+            <w:proofErr w:type="spellEnd"/>
+            <w:r>
+              <w:rPr>
+                <w:rFonts w:hint="eastAsia"/>
+              </w:rPr>
+              <w:t>(100)</w:t>
             </w:r>
           </w:p>
         </w:tc>
@@ -3059,6 +3217,7 @@
             <w:tcW w:w="1704" w:type="dxa"/>
           </w:tcPr>
           <w:p>
+            <w:proofErr w:type="spellStart"/>
             <w:r>
               <w:t>O</w:t>
             </w:r>
@@ -3068,13 +3227,15 @@
               </w:rPr>
               <w:t>ptionD</w:t>
             </w:r>
-          </w:p>
-        </w:tc>
-        <w:tc>
-          <w:tcPr>
-            <w:tcW w:w="1704" w:type="dxa"/>
-          </w:tcPr>
-          <w:p>
+            <w:proofErr w:type="spellEnd"/>
+          </w:p>
+        </w:tc>
+        <w:tc>
+          <w:tcPr>
+            <w:tcW w:w="1704" w:type="dxa"/>
+          </w:tcPr>
+          <w:p>
+            <w:proofErr w:type="spellStart"/>
             <w:r>
               <w:t>V</w:t>
             </w:r>
@@ -3082,7 +3243,14 @@
               <w:rPr>
                 <w:rFonts w:hint="eastAsia"/>
               </w:rPr>
-              <w:t>archar(100)</w:t>
+              <w:t>archar</w:t>
+            </w:r>
+            <w:proofErr w:type="spellEnd"/>
+            <w:r>
+              <w:rPr>
+                <w:rFonts w:hint="eastAsia"/>
+              </w:rPr>
+              <w:t>(100)</w:t>
             </w:r>
           </w:p>
         </w:tc>
@@ -3134,6 +3302,7 @@
             <w:tcW w:w="1704" w:type="dxa"/>
           </w:tcPr>
           <w:p>
+            <w:proofErr w:type="spellStart"/>
             <w:r>
               <w:t>O</w:t>
             </w:r>
@@ -3149,13 +3318,15 @@
               </w:rPr>
               <w:t>E</w:t>
             </w:r>
-          </w:p>
-        </w:tc>
-        <w:tc>
-          <w:tcPr>
-            <w:tcW w:w="1704" w:type="dxa"/>
-          </w:tcPr>
-          <w:p>
+            <w:proofErr w:type="spellEnd"/>
+          </w:p>
+        </w:tc>
+        <w:tc>
+          <w:tcPr>
+            <w:tcW w:w="1704" w:type="dxa"/>
+          </w:tcPr>
+          <w:p>
+            <w:proofErr w:type="spellStart"/>
             <w:r>
               <w:t>V</w:t>
             </w:r>
@@ -3163,7 +3334,14 @@
               <w:rPr>
                 <w:rFonts w:hint="eastAsia"/>
               </w:rPr>
-              <w:t>archar(100)</w:t>
+              <w:t>archar</w:t>
+            </w:r>
+            <w:proofErr w:type="spellEnd"/>
+            <w:r>
+              <w:rPr>
+                <w:rFonts w:hint="eastAsia"/>
+              </w:rPr>
+              <w:t>(100)</w:t>
             </w:r>
           </w:p>
         </w:tc>
@@ -3215,6 +3393,7 @@
             <w:tcW w:w="1704" w:type="dxa"/>
           </w:tcPr>
           <w:p>
+            <w:proofErr w:type="spellStart"/>
             <w:r>
               <w:t>O</w:t>
             </w:r>
@@ -3230,13 +3409,15 @@
               </w:rPr>
               <w:t>F</w:t>
             </w:r>
-          </w:p>
-        </w:tc>
-        <w:tc>
-          <w:tcPr>
-            <w:tcW w:w="1704" w:type="dxa"/>
-          </w:tcPr>
-          <w:p>
+            <w:proofErr w:type="spellEnd"/>
+          </w:p>
+        </w:tc>
+        <w:tc>
+          <w:tcPr>
+            <w:tcW w:w="1704" w:type="dxa"/>
+          </w:tcPr>
+          <w:p>
+            <w:proofErr w:type="spellStart"/>
             <w:r>
               <w:t>V</w:t>
             </w:r>
@@ -3244,7 +3425,14 @@
               <w:rPr>
                 <w:rFonts w:hint="eastAsia"/>
               </w:rPr>
-              <w:t>archar(100)</w:t>
+              <w:t>archar</w:t>
+            </w:r>
+            <w:proofErr w:type="spellEnd"/>
+            <w:r>
+              <w:rPr>
+                <w:rFonts w:hint="eastAsia"/>
+              </w:rPr>
+              <w:t>(100)</w:t>
             </w:r>
           </w:p>
         </w:tc>
@@ -3309,6 +3497,7 @@
             <w:tcW w:w="1704" w:type="dxa"/>
           </w:tcPr>
           <w:p>
+            <w:proofErr w:type="spellStart"/>
             <w:r>
               <w:t>V</w:t>
             </w:r>
@@ -3316,7 +3505,14 @@
               <w:rPr>
                 <w:rFonts w:hint="eastAsia"/>
               </w:rPr>
-              <w:t>archar(10)</w:t>
+              <w:t>archar</w:t>
+            </w:r>
+            <w:proofErr w:type="spellEnd"/>
+            <w:r>
+              <w:rPr>
+                <w:rFonts w:hint="eastAsia"/>
+              </w:rPr>
+              <w:t>(10)</w:t>
             </w:r>
           </w:p>
         </w:tc>
@@ -3376,15 +3572,27 @@
         </w:rPr>
         <w:t>：</w:t>
       </w:r>
+      <w:proofErr w:type="spellStart"/>
+      <w:proofErr w:type="gramStart"/>
       <w:r>
-        <w:t>tbl_</w:t>
+        <w:t>tbl</w:t>
+      </w:r>
+      <w:proofErr w:type="spellEnd"/>
+      <w:proofErr w:type="gramEnd"/>
+      <w:r>
+        <w:t>_</w:t>
       </w:r>
       <w:r>
-        <w:t xml:space="preserve"> Mul</w:t>
+        <w:t xml:space="preserve"> </w:t>
+      </w:r>
+      <w:proofErr w:type="spellStart"/>
+      <w:r>
+        <w:t>YN</w:t>
       </w:r>
       <w:r>
         <w:t>Questions</w:t>
       </w:r>
+      <w:proofErr w:type="spellEnd"/>
     </w:p>
     <w:tbl>
       <w:tblPr>
@@ -3492,19 +3700,25 @@
             <w:tcW w:w="1704" w:type="dxa"/>
           </w:tcPr>
           <w:p>
-            <w:r>
-              <w:rPr>
-                <w:rFonts w:hint="eastAsia"/>
-              </w:rPr>
-              <w:t>Mul_id</w:t>
-            </w:r>
-          </w:p>
-        </w:tc>
-        <w:tc>
-          <w:tcPr>
-            <w:tcW w:w="1704" w:type="dxa"/>
-          </w:tcPr>
-          <w:p>
+            <w:proofErr w:type="spellStart"/>
+            <w:r>
+              <w:t>YN</w:t>
+            </w:r>
+            <w:r>
+              <w:rPr>
+                <w:rFonts w:hint="eastAsia"/>
+              </w:rPr>
+              <w:t>_id</w:t>
+            </w:r>
+            <w:proofErr w:type="spellEnd"/>
+          </w:p>
+        </w:tc>
+        <w:tc>
+          <w:tcPr>
+            <w:tcW w:w="1704" w:type="dxa"/>
+          </w:tcPr>
+          <w:p>
+            <w:proofErr w:type="spellStart"/>
             <w:r>
               <w:t>I</w:t>
             </w:r>
@@ -3512,7 +3726,14 @@
               <w:rPr>
                 <w:rFonts w:hint="eastAsia"/>
               </w:rPr>
-              <w:t xml:space="preserve">nt </w:t>
+              <w:t>nt</w:t>
+            </w:r>
+            <w:proofErr w:type="spellEnd"/>
+            <w:r>
+              <w:rPr>
+                <w:rFonts w:hint="eastAsia"/>
+              </w:rPr>
+              <w:t xml:space="preserve"> </w:t>
             </w:r>
           </w:p>
         </w:tc>
@@ -3571,19 +3792,22 @@
             <w:tcW w:w="1704" w:type="dxa"/>
           </w:tcPr>
           <w:p>
+            <w:proofErr w:type="spellStart"/>
             <w:r>
               <w:rPr>
                 <w:rFonts w:hint="eastAsia"/>
               </w:rPr>
               <w:t>Theme_id</w:t>
             </w:r>
-          </w:p>
-        </w:tc>
-        <w:tc>
-          <w:tcPr>
-            <w:tcW w:w="1704" w:type="dxa"/>
-          </w:tcPr>
-          <w:p>
+            <w:proofErr w:type="spellEnd"/>
+          </w:p>
+        </w:tc>
+        <w:tc>
+          <w:tcPr>
+            <w:tcW w:w="1704" w:type="dxa"/>
+          </w:tcPr>
+          <w:p>
+            <w:proofErr w:type="spellStart"/>
             <w:r>
               <w:t>I</w:t>
             </w:r>
@@ -3591,7 +3815,14 @@
               <w:rPr>
                 <w:rFonts w:hint="eastAsia"/>
               </w:rPr>
-              <w:t xml:space="preserve">nt </w:t>
+              <w:t>nt</w:t>
+            </w:r>
+            <w:proofErr w:type="spellEnd"/>
+            <w:r>
+              <w:rPr>
+                <w:rFonts w:hint="eastAsia"/>
+              </w:rPr>
+              <w:t xml:space="preserve"> </w:t>
             </w:r>
           </w:p>
         </w:tc>
@@ -3641,12 +3872,14 @@
               </w:rPr>
               <w:t>外键（</w:t>
             </w:r>
+            <w:proofErr w:type="spellStart"/>
             <w:r>
               <w:rPr>
                 <w:rFonts w:hint="eastAsia"/>
               </w:rPr>
               <w:t>tbl_theme</w:t>
             </w:r>
+            <w:proofErr w:type="spellEnd"/>
             <w:r>
               <w:rPr>
                 <w:rFonts w:hint="eastAsia"/>
@@ -3672,6 +3905,7 @@
             <w:tcW w:w="1704" w:type="dxa"/>
           </w:tcPr>
           <w:p>
+            <w:proofErr w:type="spellStart"/>
             <w:r>
               <w:t>V</w:t>
             </w:r>
@@ -3679,7 +3913,14 @@
               <w:rPr>
                 <w:rFonts w:hint="eastAsia"/>
               </w:rPr>
-              <w:t>archar(100)</w:t>
+              <w:t>archar</w:t>
+            </w:r>
+            <w:proofErr w:type="spellEnd"/>
+            <w:r>
+              <w:rPr>
+                <w:rFonts w:hint="eastAsia"/>
+              </w:rPr>
+              <w:t>(100)</w:t>
             </w:r>
           </w:p>
         </w:tc>
@@ -3725,6 +3966,7 @@
             <w:tcW w:w="1704" w:type="dxa"/>
           </w:tcPr>
           <w:p>
+            <w:proofErr w:type="spellStart"/>
             <w:r>
               <w:t>O</w:t>
             </w:r>
@@ -3734,13 +3976,15 @@
               </w:rPr>
               <w:t>ptionA</w:t>
             </w:r>
-          </w:p>
-        </w:tc>
-        <w:tc>
-          <w:tcPr>
-            <w:tcW w:w="1704" w:type="dxa"/>
-          </w:tcPr>
-          <w:p>
+            <w:proofErr w:type="spellEnd"/>
+          </w:p>
+        </w:tc>
+        <w:tc>
+          <w:tcPr>
+            <w:tcW w:w="1704" w:type="dxa"/>
+          </w:tcPr>
+          <w:p>
+            <w:proofErr w:type="spellStart"/>
             <w:r>
               <w:t>V</w:t>
             </w:r>
@@ -3748,7 +3992,14 @@
               <w:rPr>
                 <w:rFonts w:hint="eastAsia"/>
               </w:rPr>
-              <w:t>archar(100)</w:t>
+              <w:t>archar</w:t>
+            </w:r>
+            <w:proofErr w:type="spellEnd"/>
+            <w:r>
+              <w:rPr>
+                <w:rFonts w:hint="eastAsia"/>
+              </w:rPr>
+              <w:t>(100)</w:t>
             </w:r>
           </w:p>
         </w:tc>
@@ -3800,19 +4051,22 @@
             <w:tcW w:w="1704" w:type="dxa"/>
           </w:tcPr>
           <w:p>
+            <w:proofErr w:type="spellStart"/>
             <w:r>
               <w:rPr>
                 <w:rFonts w:hint="eastAsia"/>
               </w:rPr>
               <w:t>OptionB</w:t>
             </w:r>
-          </w:p>
-        </w:tc>
-        <w:tc>
-          <w:tcPr>
-            <w:tcW w:w="1704" w:type="dxa"/>
-          </w:tcPr>
-          <w:p>
+            <w:proofErr w:type="spellEnd"/>
+          </w:p>
+        </w:tc>
+        <w:tc>
+          <w:tcPr>
+            <w:tcW w:w="1704" w:type="dxa"/>
+          </w:tcPr>
+          <w:p>
+            <w:proofErr w:type="spellStart"/>
             <w:r>
               <w:t>V</w:t>
             </w:r>
@@ -3820,7 +4074,14 @@
               <w:rPr>
                 <w:rFonts w:hint="eastAsia"/>
               </w:rPr>
-              <w:t>archar(100)</w:t>
+              <w:t>archar</w:t>
+            </w:r>
+            <w:proofErr w:type="spellEnd"/>
+            <w:r>
+              <w:rPr>
+                <w:rFonts w:hint="eastAsia"/>
+              </w:rPr>
+              <w:t>(100)</w:t>
             </w:r>
           </w:p>
         </w:tc>
@@ -3882,6 +4143,7 @@
             <w:tcW w:w="1704" w:type="dxa"/>
           </w:tcPr>
           <w:p>
+            <w:proofErr w:type="spellStart"/>
             <w:r>
               <w:t>V</w:t>
             </w:r>
@@ -3889,7 +4151,14 @@
               <w:rPr>
                 <w:rFonts w:hint="eastAsia"/>
               </w:rPr>
-              <w:t>archar(10)</w:t>
+              <w:t>archar</w:t>
+            </w:r>
+            <w:proofErr w:type="spellEnd"/>
+            <w:r>
+              <w:rPr>
+                <w:rFonts w:hint="eastAsia"/>
+              </w:rPr>
+              <w:t>(10)</w:t>
             </w:r>
           </w:p>
         </w:tc>
@@ -3950,15 +4219,24 @@
         </w:rPr>
         <w:t>：</w:t>
       </w:r>
+      <w:proofErr w:type="spellStart"/>
+      <w:proofErr w:type="gramStart"/>
       <w:r>
-        <w:t>tbl_</w:t>
+        <w:t>tbl</w:t>
+      </w:r>
+      <w:proofErr w:type="spellEnd"/>
+      <w:proofErr w:type="gramEnd"/>
+      <w:r>
+        <w:t>_</w:t>
       </w:r>
       <w:r>
         <w:t xml:space="preserve"> </w:t>
       </w:r>
+      <w:proofErr w:type="spellStart"/>
       <w:r>
         <w:t>ScoreManage</w:t>
       </w:r>
+      <w:proofErr w:type="spellEnd"/>
     </w:p>
     <w:tbl>
       <w:tblPr>
@@ -4066,16 +4344,19 @@
             <w:tcW w:w="1704" w:type="dxa"/>
           </w:tcPr>
           <w:p>
+            <w:proofErr w:type="spellStart"/>
             <w:r>
               <w:t>score_id</w:t>
             </w:r>
-          </w:p>
-        </w:tc>
-        <w:tc>
-          <w:tcPr>
-            <w:tcW w:w="1704" w:type="dxa"/>
-          </w:tcPr>
-          <w:p>
+            <w:proofErr w:type="spellEnd"/>
+          </w:p>
+        </w:tc>
+        <w:tc>
+          <w:tcPr>
+            <w:tcW w:w="1704" w:type="dxa"/>
+          </w:tcPr>
+          <w:p>
+            <w:proofErr w:type="spellStart"/>
             <w:r>
               <w:t>I</w:t>
             </w:r>
@@ -4083,7 +4364,14 @@
               <w:rPr>
                 <w:rFonts w:hint="eastAsia"/>
               </w:rPr>
-              <w:t xml:space="preserve">nt </w:t>
+              <w:t>nt</w:t>
+            </w:r>
+            <w:proofErr w:type="spellEnd"/>
+            <w:r>
+              <w:rPr>
+                <w:rFonts w:hint="eastAsia"/>
+              </w:rPr>
+              <w:t xml:space="preserve"> </w:t>
             </w:r>
           </w:p>
         </w:tc>
@@ -4142,16 +4430,19 @@
             <w:tcW w:w="1704" w:type="dxa"/>
           </w:tcPr>
           <w:p>
+            <w:proofErr w:type="spellStart"/>
             <w:r>
               <w:t>user_name</w:t>
             </w:r>
-          </w:p>
-        </w:tc>
-        <w:tc>
-          <w:tcPr>
-            <w:tcW w:w="1704" w:type="dxa"/>
-          </w:tcPr>
-          <w:p>
+            <w:proofErr w:type="spellEnd"/>
+          </w:p>
+        </w:tc>
+        <w:tc>
+          <w:tcPr>
+            <w:tcW w:w="1704" w:type="dxa"/>
+          </w:tcPr>
+          <w:p>
+            <w:proofErr w:type="spellStart"/>
             <w:r>
               <w:t>I</w:t>
             </w:r>
@@ -4159,7 +4450,14 @@
               <w:rPr>
                 <w:rFonts w:hint="eastAsia"/>
               </w:rPr>
-              <w:t xml:space="preserve">nt </w:t>
+              <w:t>nt</w:t>
+            </w:r>
+            <w:proofErr w:type="spellEnd"/>
+            <w:r>
+              <w:rPr>
+                <w:rFonts w:hint="eastAsia"/>
+              </w:rPr>
+              <w:t xml:space="preserve"> </w:t>
             </w:r>
           </w:p>
         </w:tc>
@@ -4215,6 +4513,7 @@
             <w:tcW w:w="1704" w:type="dxa"/>
           </w:tcPr>
           <w:p>
+            <w:proofErr w:type="spellStart"/>
             <w:r>
               <w:t>V</w:t>
             </w:r>
@@ -4222,7 +4521,14 @@
               <w:rPr>
                 <w:rFonts w:hint="eastAsia"/>
               </w:rPr>
-              <w:t>archar(100)</w:t>
+              <w:t>archar</w:t>
+            </w:r>
+            <w:proofErr w:type="spellEnd"/>
+            <w:r>
+              <w:rPr>
+                <w:rFonts w:hint="eastAsia"/>
+              </w:rPr>
+              <w:t>(100)</w:t>
             </w:r>
           </w:p>
         </w:tc>
@@ -4268,16 +4574,19 @@
             <w:tcW w:w="1704" w:type="dxa"/>
           </w:tcPr>
           <w:p>
+            <w:proofErr w:type="spellStart"/>
             <w:r>
               <w:t>create_time</w:t>
             </w:r>
-          </w:p>
-        </w:tc>
-        <w:tc>
-          <w:tcPr>
-            <w:tcW w:w="1704" w:type="dxa"/>
-          </w:tcPr>
-          <w:p>
+            <w:proofErr w:type="spellEnd"/>
+          </w:p>
+        </w:tc>
+        <w:tc>
+          <w:tcPr>
+            <w:tcW w:w="1704" w:type="dxa"/>
+          </w:tcPr>
+          <w:p>
+            <w:proofErr w:type="spellStart"/>
             <w:r>
               <w:t>V</w:t>
             </w:r>
@@ -4285,7 +4594,14 @@
               <w:rPr>
                 <w:rFonts w:hint="eastAsia"/>
               </w:rPr>
-              <w:t>archar(100)</w:t>
+              <w:t>archar</w:t>
+            </w:r>
+            <w:proofErr w:type="spellEnd"/>
+            <w:r>
+              <w:rPr>
+                <w:rFonts w:hint="eastAsia"/>
+              </w:rPr>
+              <w:t>(100)</w:t>
             </w:r>
           </w:p>
         </w:tc>
@@ -4338,6 +4654,7 @@
             <w:tcW w:w="1704" w:type="dxa"/>
           </w:tcPr>
           <w:p>
+            <w:proofErr w:type="spellStart"/>
             <w:r>
               <w:t>V</w:t>
             </w:r>
@@ -4345,7 +4662,14 @@
               <w:rPr>
                 <w:rFonts w:hint="eastAsia"/>
               </w:rPr>
-              <w:t>archar(100)</w:t>
+              <w:t>archar</w:t>
+            </w:r>
+            <w:proofErr w:type="spellEnd"/>
+            <w:r>
+              <w:rPr>
+                <w:rFonts w:hint="eastAsia"/>
+              </w:rPr>
+              <w:t>(100)</w:t>
             </w:r>
           </w:p>
         </w:tc>
@@ -4392,7 +4716,6 @@
           </w:tcPr>
           <w:p>
             <w:r>
-              <w:lastRenderedPageBreak/>
               <w:t>extra</w:t>
             </w:r>
           </w:p>
@@ -4402,6 +4725,7 @@
             <w:tcW w:w="1704" w:type="dxa"/>
           </w:tcPr>
           <w:p>
+            <w:proofErr w:type="spellStart"/>
             <w:r>
               <w:t>V</w:t>
             </w:r>
@@ -4409,7 +4733,14 @@
               <w:rPr>
                 <w:rFonts w:hint="eastAsia"/>
               </w:rPr>
-              <w:t>archar(10)</w:t>
+              <w:t>archar</w:t>
+            </w:r>
+            <w:proofErr w:type="spellEnd"/>
+            <w:r>
+              <w:rPr>
+                <w:rFonts w:hint="eastAsia"/>
+              </w:rPr>
+              <w:t>(10)</w:t>
             </w:r>
           </w:p>
         </w:tc>
@@ -4447,6 +4778,62 @@
         </w:tc>
       </w:tr>
     </w:tbl>
+    <w:p>
+      <w:pPr>
+        <w:rPr>
+          <w:rFonts w:hint="eastAsia"/>
+        </w:rPr>
+      </w:pPr>
+    </w:p>
+    <w:p>
+      <w:pPr>
+        <w:rPr>
+          <w:rFonts w:hint="eastAsia"/>
+        </w:rPr>
+      </w:pPr>
+    </w:p>
+    <w:p>
+      <w:pPr>
+        <w:rPr>
+          <w:rFonts w:hint="eastAsia"/>
+        </w:rPr>
+      </w:pPr>
+    </w:p>
+    <w:p>
+      <w:pPr>
+        <w:rPr>
+          <w:rFonts w:hint="eastAsia"/>
+        </w:rPr>
+      </w:pPr>
+    </w:p>
+    <w:p>
+      <w:pPr>
+        <w:pStyle w:val="1"/>
+        <w:rPr>
+          <w:rFonts w:hint="eastAsia"/>
+        </w:rPr>
+      </w:pPr>
+      <w:r>
+        <w:rPr>
+          <w:rFonts w:hint="eastAsia"/>
+        </w:rPr>
+        <w:t>以下待定</w:t>
+      </w:r>
+    </w:p>
+    <w:p>
+      <w:pPr>
+        <w:rPr>
+          <w:rFonts w:hint="eastAsia"/>
+        </w:rPr>
+      </w:pPr>
+    </w:p>
+    <w:p>
+      <w:pPr>
+        <w:rPr>
+          <w:rFonts w:hint="eastAsia"/>
+        </w:rPr>
+      </w:pPr>
+    </w:p>
     <w:p/>
     <w:p>
       <w:pPr>
@@ -4458,12 +4845,16 @@
         </w:rPr>
         <w:t>错题本：</w:t>
       </w:r>
+      <w:proofErr w:type="spellStart"/>
+      <w:proofErr w:type="gramStart"/>
       <w:r>
         <w:rPr>
           <w:rFonts w:hint="eastAsia"/>
         </w:rPr>
         <w:t>tbl</w:t>
       </w:r>
+      <w:proofErr w:type="spellEnd"/>
+      <w:proofErr w:type="gramEnd"/>
       <w:r>
         <w:rPr>
           <w:rFonts w:hint="eastAsia"/>
@@ -4589,6 +4980,7 @@
                 <w:szCs w:val="21"/>
               </w:rPr>
             </w:pPr>
+            <w:proofErr w:type="spellStart"/>
             <w:r>
               <w:rPr>
                 <w:rFonts w:hint="eastAsia"/>
@@ -4605,6 +4997,7 @@
               </w:rPr>
               <w:t>_id</w:t>
             </w:r>
+            <w:proofErr w:type="spellEnd"/>
           </w:p>
         </w:tc>
         <w:tc>
@@ -4617,6 +5010,7 @@
                 <w:szCs w:val="21"/>
               </w:rPr>
             </w:pPr>
+            <w:proofErr w:type="spellStart"/>
             <w:r>
               <w:rPr>
                 <w:rFonts w:hint="eastAsia"/>
@@ -4624,6 +5018,7 @@
               </w:rPr>
               <w:t>int</w:t>
             </w:r>
+            <w:proofErr w:type="spellEnd"/>
           </w:p>
         </w:tc>
         <w:tc>
@@ -4636,6 +5031,7 @@
                 <w:szCs w:val="21"/>
               </w:rPr>
             </w:pPr>
+            <w:proofErr w:type="spellStart"/>
             <w:r>
               <w:rPr>
                 <w:rFonts w:hint="eastAsia"/>
@@ -4643,6 +5039,7 @@
               </w:rPr>
               <w:t>pk</w:t>
             </w:r>
+            <w:proofErr w:type="spellEnd"/>
           </w:p>
         </w:tc>
         <w:tc>
@@ -4683,6 +5080,7 @@
                 <w:szCs w:val="21"/>
               </w:rPr>
             </w:pPr>
+            <w:proofErr w:type="spellStart"/>
             <w:r>
               <w:rPr>
                 <w:rFonts w:hint="eastAsia"/>
@@ -4698,6 +5096,7 @@
               </w:rPr>
               <w:t>_name</w:t>
             </w:r>
+            <w:proofErr w:type="spellEnd"/>
           </w:p>
         </w:tc>
         <w:tc>
@@ -4710,12 +5109,21 @@
                 <w:szCs w:val="21"/>
               </w:rPr>
             </w:pPr>
-            <w:r>
-              <w:rPr>
-                <w:rFonts w:hint="eastAsia"/>
-                <w:szCs w:val="21"/>
-              </w:rPr>
-              <w:t>varchar(50)</w:t>
+            <w:proofErr w:type="spellStart"/>
+            <w:r>
+              <w:rPr>
+                <w:rFonts w:hint="eastAsia"/>
+                <w:szCs w:val="21"/>
+              </w:rPr>
+              <w:t>varchar</w:t>
+            </w:r>
+            <w:proofErr w:type="spellEnd"/>
+            <w:r>
+              <w:rPr>
+                <w:rFonts w:hint="eastAsia"/>
+                <w:szCs w:val="21"/>
+              </w:rPr>
+              <w:t>(50)</w:t>
             </w:r>
           </w:p>
         </w:tc>
@@ -4808,12 +5216,21 @@
                 <w:szCs w:val="21"/>
               </w:rPr>
             </w:pPr>
-            <w:r>
-              <w:rPr>
-                <w:rFonts w:hint="eastAsia"/>
-                <w:szCs w:val="21"/>
-              </w:rPr>
-              <w:t>varchar(50)</w:t>
+            <w:proofErr w:type="spellStart"/>
+            <w:r>
+              <w:rPr>
+                <w:rFonts w:hint="eastAsia"/>
+                <w:szCs w:val="21"/>
+              </w:rPr>
+              <w:t>varchar</w:t>
+            </w:r>
+            <w:proofErr w:type="spellEnd"/>
+            <w:r>
+              <w:rPr>
+                <w:rFonts w:hint="eastAsia"/>
+                <w:szCs w:val="21"/>
+              </w:rPr>
+              <w:t>(50)</w:t>
             </w:r>
           </w:p>
         </w:tc>
@@ -4851,8 +5268,17 @@
                 <w:rFonts w:hint="eastAsia"/>
                 <w:szCs w:val="21"/>
               </w:rPr>
-              <w:t>选项一</w:t>
-            </w:r>
+              <w:t>选项</w:t>
+            </w:r>
+            <w:proofErr w:type="gramStart"/>
+            <w:r>
+              <w:rPr>
+                <w:rFonts w:hint="eastAsia"/>
+                <w:szCs w:val="21"/>
+              </w:rPr>
+              <w:t>一</w:t>
+            </w:r>
+            <w:proofErr w:type="gramEnd"/>
           </w:p>
         </w:tc>
       </w:tr>
@@ -4899,12 +5325,21 @@
                 <w:szCs w:val="21"/>
               </w:rPr>
             </w:pPr>
-            <w:r>
-              <w:rPr>
-                <w:rFonts w:hint="eastAsia"/>
-                <w:szCs w:val="21"/>
-              </w:rPr>
-              <w:t>varchar(50)</w:t>
+            <w:proofErr w:type="spellStart"/>
+            <w:r>
+              <w:rPr>
+                <w:rFonts w:hint="eastAsia"/>
+                <w:szCs w:val="21"/>
+              </w:rPr>
+              <w:t>varchar</w:t>
+            </w:r>
+            <w:proofErr w:type="spellEnd"/>
+            <w:r>
+              <w:rPr>
+                <w:rFonts w:hint="eastAsia"/>
+                <w:szCs w:val="21"/>
+              </w:rPr>
+              <w:t>(50)</w:t>
             </w:r>
           </w:p>
         </w:tc>
@@ -4984,12 +5419,21 @@
                 <w:szCs w:val="21"/>
               </w:rPr>
             </w:pPr>
-            <w:r>
-              <w:rPr>
-                <w:rFonts w:hint="eastAsia"/>
-                <w:szCs w:val="21"/>
-              </w:rPr>
-              <w:t>varchar(50)</w:t>
+            <w:proofErr w:type="spellStart"/>
+            <w:r>
+              <w:rPr>
+                <w:rFonts w:hint="eastAsia"/>
+                <w:szCs w:val="21"/>
+              </w:rPr>
+              <w:t>varchar</w:t>
+            </w:r>
+            <w:proofErr w:type="spellEnd"/>
+            <w:r>
+              <w:rPr>
+                <w:rFonts w:hint="eastAsia"/>
+                <w:szCs w:val="21"/>
+              </w:rPr>
+              <w:t>(50)</w:t>
             </w:r>
           </w:p>
         </w:tc>
@@ -5069,12 +5513,21 @@
                 <w:szCs w:val="21"/>
               </w:rPr>
             </w:pPr>
-            <w:r>
-              <w:rPr>
-                <w:rFonts w:hint="eastAsia"/>
-                <w:szCs w:val="21"/>
-              </w:rPr>
-              <w:t>varchar(50)</w:t>
+            <w:proofErr w:type="spellStart"/>
+            <w:r>
+              <w:rPr>
+                <w:rFonts w:hint="eastAsia"/>
+                <w:szCs w:val="21"/>
+              </w:rPr>
+              <w:t>varchar</w:t>
+            </w:r>
+            <w:proofErr w:type="spellEnd"/>
+            <w:r>
+              <w:rPr>
+                <w:rFonts w:hint="eastAsia"/>
+                <w:szCs w:val="21"/>
+              </w:rPr>
+              <w:t>(50)</w:t>
             </w:r>
           </w:p>
         </w:tc>
@@ -5154,12 +5607,21 @@
                 <w:szCs w:val="21"/>
               </w:rPr>
             </w:pPr>
-            <w:r>
-              <w:rPr>
-                <w:rFonts w:hint="eastAsia"/>
-                <w:szCs w:val="21"/>
-              </w:rPr>
-              <w:t>varchar(50)</w:t>
+            <w:proofErr w:type="spellStart"/>
+            <w:r>
+              <w:rPr>
+                <w:rFonts w:hint="eastAsia"/>
+                <w:szCs w:val="21"/>
+              </w:rPr>
+              <w:t>varchar</w:t>
+            </w:r>
+            <w:proofErr w:type="spellEnd"/>
+            <w:r>
+              <w:rPr>
+                <w:rFonts w:hint="eastAsia"/>
+                <w:szCs w:val="21"/>
+              </w:rPr>
+              <w:t>(50)</w:t>
             </w:r>
           </w:p>
         </w:tc>
@@ -5239,12 +5701,21 @@
                 <w:szCs w:val="21"/>
               </w:rPr>
             </w:pPr>
-            <w:r>
-              <w:rPr>
-                <w:rFonts w:hint="eastAsia"/>
-                <w:szCs w:val="21"/>
-              </w:rPr>
-              <w:t>varchar(50)</w:t>
+            <w:proofErr w:type="spellStart"/>
+            <w:r>
+              <w:rPr>
+                <w:rFonts w:hint="eastAsia"/>
+                <w:szCs w:val="21"/>
+              </w:rPr>
+              <w:t>varchar</w:t>
+            </w:r>
+            <w:proofErr w:type="spellEnd"/>
+            <w:r>
+              <w:rPr>
+                <w:rFonts w:hint="eastAsia"/>
+                <w:szCs w:val="21"/>
+              </w:rPr>
+              <w:t>(50)</w:t>
             </w:r>
           </w:p>
         </w:tc>
@@ -5292,6 +5763,7 @@
                 <w:szCs w:val="21"/>
               </w:rPr>
             </w:pPr>
+            <w:proofErr w:type="spellStart"/>
             <w:r>
               <w:rPr>
                 <w:rFonts w:hint="eastAsia"/>
@@ -5312,6 +5784,7 @@
               </w:rPr>
               <w:t>_true</w:t>
             </w:r>
+            <w:proofErr w:type="spellEnd"/>
           </w:p>
         </w:tc>
         <w:tc>
@@ -5324,12 +5797,21 @@
                 <w:szCs w:val="21"/>
               </w:rPr>
             </w:pPr>
-            <w:r>
-              <w:rPr>
-                <w:rFonts w:hint="eastAsia"/>
-                <w:szCs w:val="21"/>
-              </w:rPr>
-              <w:t>varchar(50)</w:t>
+            <w:proofErr w:type="spellStart"/>
+            <w:r>
+              <w:rPr>
+                <w:rFonts w:hint="eastAsia"/>
+                <w:szCs w:val="21"/>
+              </w:rPr>
+              <w:t>varchar</w:t>
+            </w:r>
+            <w:proofErr w:type="spellEnd"/>
+            <w:r>
+              <w:rPr>
+                <w:rFonts w:hint="eastAsia"/>
+                <w:szCs w:val="21"/>
+              </w:rPr>
+              <w:t>(50)</w:t>
             </w:r>
           </w:p>
         </w:tc>
@@ -5377,6 +5859,7 @@
                 <w:szCs w:val="21"/>
               </w:rPr>
             </w:pPr>
+            <w:proofErr w:type="spellStart"/>
             <w:r>
               <w:rPr>
                 <w:rFonts w:hint="eastAsia"/>
@@ -5397,6 +5880,7 @@
               </w:rPr>
               <w:t>_user</w:t>
             </w:r>
+            <w:proofErr w:type="spellEnd"/>
           </w:p>
         </w:tc>
         <w:tc>
@@ -5409,12 +5893,21 @@
                 <w:szCs w:val="21"/>
               </w:rPr>
             </w:pPr>
-            <w:r>
-              <w:rPr>
-                <w:rFonts w:hint="eastAsia"/>
-                <w:szCs w:val="21"/>
-              </w:rPr>
-              <w:t>varchar(50)</w:t>
+            <w:proofErr w:type="spellStart"/>
+            <w:r>
+              <w:rPr>
+                <w:rFonts w:hint="eastAsia"/>
+                <w:szCs w:val="21"/>
+              </w:rPr>
+              <w:t>varchar</w:t>
+            </w:r>
+            <w:proofErr w:type="spellEnd"/>
+            <w:r>
+              <w:rPr>
+                <w:rFonts w:hint="eastAsia"/>
+                <w:szCs w:val="21"/>
+              </w:rPr>
+              <w:t>(50)</w:t>
             </w:r>
           </w:p>
         </w:tc>
@@ -5578,6 +6071,7 @@
                 <w:szCs w:val="21"/>
               </w:rPr>
             </w:pPr>
+            <w:proofErr w:type="spellStart"/>
             <w:r>
               <w:rPr>
                 <w:rFonts w:hint="eastAsia"/>
@@ -5594,6 +6088,7 @@
               </w:rPr>
               <w:t>_id</w:t>
             </w:r>
+            <w:proofErr w:type="spellEnd"/>
           </w:p>
         </w:tc>
         <w:tc>
@@ -5606,6 +6101,7 @@
                 <w:szCs w:val="21"/>
               </w:rPr>
             </w:pPr>
+            <w:proofErr w:type="spellStart"/>
             <w:r>
               <w:rPr>
                 <w:rFonts w:hint="eastAsia"/>
@@ -5613,6 +6109,7 @@
               </w:rPr>
               <w:t>int</w:t>
             </w:r>
+            <w:proofErr w:type="spellEnd"/>
           </w:p>
         </w:tc>
         <w:tc>
@@ -5625,6 +6122,7 @@
                 <w:szCs w:val="21"/>
               </w:rPr>
             </w:pPr>
+            <w:proofErr w:type="spellStart"/>
             <w:r>
               <w:rPr>
                 <w:rFonts w:hint="eastAsia"/>
@@ -5632,6 +6130,7 @@
               </w:rPr>
               <w:t>pk</w:t>
             </w:r>
+            <w:proofErr w:type="spellEnd"/>
           </w:p>
         </w:tc>
         <w:tc>
@@ -5667,6 +6166,7 @@
             <w:tcW w:w="2376" w:type="dxa"/>
           </w:tcPr>
           <w:p>
+            <w:proofErr w:type="spellStart"/>
             <w:r>
               <w:t>U</w:t>
             </w:r>
@@ -5676,6 +6176,7 @@
               </w:rPr>
               <w:t>ser_id</w:t>
             </w:r>
+            <w:proofErr w:type="spellEnd"/>
           </w:p>
         </w:tc>
         <w:tc>
@@ -5688,6 +6189,7 @@
                 <w:szCs w:val="21"/>
               </w:rPr>
             </w:pPr>
+            <w:proofErr w:type="spellStart"/>
             <w:r>
               <w:rPr>
                 <w:rFonts w:hint="eastAsia"/>
@@ -5695,6 +6197,7 @@
               </w:rPr>
               <w:t>int</w:t>
             </w:r>
+            <w:proofErr w:type="spellEnd"/>
           </w:p>
         </w:tc>
         <w:tc>
@@ -5707,6 +6210,7 @@
                 <w:szCs w:val="21"/>
               </w:rPr>
             </w:pPr>
+            <w:proofErr w:type="spellStart"/>
             <w:r>
               <w:rPr>
                 <w:rFonts w:hint="eastAsia"/>
@@ -5714,6 +6218,7 @@
               </w:rPr>
               <w:t>fk</w:t>
             </w:r>
+            <w:proofErr w:type="spellEnd"/>
           </w:p>
         </w:tc>
         <w:tc>
@@ -5875,6 +6380,7 @@
                 <w:szCs w:val="21"/>
               </w:rPr>
             </w:pPr>
+            <w:proofErr w:type="spellStart"/>
             <w:r>
               <w:rPr>
                 <w:rFonts w:hint="eastAsia"/>
@@ -5891,6 +6397,7 @@
               </w:rPr>
               <w:t>_id</w:t>
             </w:r>
+            <w:proofErr w:type="spellEnd"/>
           </w:p>
         </w:tc>
         <w:tc>
@@ -5903,6 +6410,7 @@
                 <w:szCs w:val="21"/>
               </w:rPr>
             </w:pPr>
+            <w:proofErr w:type="spellStart"/>
             <w:r>
               <w:rPr>
                 <w:rFonts w:hint="eastAsia"/>
@@ -5910,6 +6418,7 @@
               </w:rPr>
               <w:t>int</w:t>
             </w:r>
+            <w:proofErr w:type="spellEnd"/>
           </w:p>
         </w:tc>
         <w:tc>
@@ -5922,6 +6431,7 @@
                 <w:szCs w:val="21"/>
               </w:rPr>
             </w:pPr>
+            <w:proofErr w:type="spellStart"/>
             <w:r>
               <w:rPr>
                 <w:rFonts w:hint="eastAsia"/>
@@ -5929,6 +6439,7 @@
               </w:rPr>
               <w:t>pk</w:t>
             </w:r>
+            <w:proofErr w:type="spellEnd"/>
           </w:p>
         </w:tc>
         <w:tc>
@@ -5964,20 +6475,26 @@
             <w:tcW w:w="2376" w:type="dxa"/>
           </w:tcPr>
           <w:p>
+            <w:proofErr w:type="spellStart"/>
             <w:r>
               <w:rPr>
                 <w:rFonts w:hint="eastAsia"/>
               </w:rPr>
               <w:t>Theme</w:t>
             </w:r>
-            <w:bookmarkStart w:id="0" w:name="_GoBack"/>
-            <w:bookmarkEnd w:id="0"/>
+            <w:r>
+              <w:rPr>
+                <w:rFonts w:hint="eastAsia"/>
+              </w:rPr>
+              <w:t>s</w:t>
+            </w:r>
             <w:r>
               <w:rPr>
                 <w:rFonts w:hint="eastAsia"/>
               </w:rPr>
               <w:t>_id</w:t>
             </w:r>
+            <w:proofErr w:type="spellEnd"/>
           </w:p>
         </w:tc>
         <w:tc>
@@ -5990,6 +6507,7 @@
                 <w:szCs w:val="21"/>
               </w:rPr>
             </w:pPr>
+            <w:proofErr w:type="spellStart"/>
             <w:r>
               <w:rPr>
                 <w:rFonts w:hint="eastAsia"/>
@@ -5997,6 +6515,7 @@
               </w:rPr>
               <w:t>int</w:t>
             </w:r>
+            <w:proofErr w:type="spellEnd"/>
           </w:p>
         </w:tc>
         <w:tc>
@@ -6009,6 +6528,7 @@
                 <w:szCs w:val="21"/>
               </w:rPr>
             </w:pPr>
+            <w:proofErr w:type="spellStart"/>
             <w:r>
               <w:rPr>
                 <w:rFonts w:hint="eastAsia"/>
@@ -6016,6 +6536,7 @@
               </w:rPr>
               <w:t>fk</w:t>
             </w:r>
+            <w:proofErr w:type="spellEnd"/>
           </w:p>
         </w:tc>
         <w:tc>
@@ -7093,7 +7614,7 @@
 </file>
 
 <file path=customXml/itemProps1.xml><?xml version="1.0" encoding="utf-8"?>
-<ds:datastoreItem xmlns:ds="http://schemas.openxmlformats.org/officeDocument/2006/customXml" ds:itemID="{0327A4D9-11E8-4C76-973C-9150A6314F50}">
+<ds:datastoreItem xmlns:ds="http://schemas.openxmlformats.org/officeDocument/2006/customXml" ds:itemID="{E3CE48E5-682E-412D-870C-850C17B24625}">
   <ds:schemaRefs>
     <ds:schemaRef ds:uri="http://schemas.openxmlformats.org/officeDocument/2006/bibliography"/>
   </ds:schemaRefs>

--- a/在线考试系统数据库设计.docx
+++ b/在线考试系统数据库设计.docx
@@ -16,15 +16,7 @@
         <w:rPr>
           <w:rFonts w:hint="eastAsia"/>
         </w:rPr>
-        <w:t>系统数据库</w:t>
-      </w:r>
-      <w:bookmarkStart w:id="0" w:name="_GoBack"/>
-      <w:bookmarkEnd w:id="0"/>
-      <w:r>
-        <w:rPr>
-          <w:rFonts w:hint="eastAsia"/>
-        </w:rPr>
-        <w:t>设计</w:t>
+        <w:t>系统数据库设计</w:t>
       </w:r>
     </w:p>
     <w:tbl>
@@ -529,7 +521,6 @@
             <w:pPr>
               <w:jc w:val="center"/>
             </w:pPr>
-            <w:proofErr w:type="spellStart"/>
             <w:r>
               <w:t>V</w:t>
             </w:r>
@@ -537,14 +528,7 @@
               <w:rPr>
                 <w:rFonts w:hint="eastAsia"/>
               </w:rPr>
-              <w:t>archar</w:t>
-            </w:r>
-            <w:proofErr w:type="spellEnd"/>
-            <w:r>
-              <w:rPr>
-                <w:rFonts w:hint="eastAsia"/>
-              </w:rPr>
-              <w:t>(50)</w:t>
+              <w:t>archar(50)</w:t>
             </w:r>
           </w:p>
         </w:tc>
@@ -622,7 +606,6 @@
             <w:pPr>
               <w:jc w:val="center"/>
             </w:pPr>
-            <w:proofErr w:type="spellStart"/>
             <w:r>
               <w:t>V</w:t>
             </w:r>
@@ -630,14 +613,7 @@
               <w:rPr>
                 <w:rFonts w:hint="eastAsia"/>
               </w:rPr>
-              <w:t>archar</w:t>
-            </w:r>
-            <w:proofErr w:type="spellEnd"/>
-            <w:r>
-              <w:rPr>
-                <w:rFonts w:hint="eastAsia"/>
-              </w:rPr>
-              <w:t>(50)</w:t>
+              <w:t>archar(50)</w:t>
             </w:r>
           </w:p>
         </w:tc>
@@ -846,7 +822,6 @@
             <w:pPr>
               <w:jc w:val="center"/>
             </w:pPr>
-            <w:proofErr w:type="spellStart"/>
             <w:r>
               <w:t>V</w:t>
             </w:r>
@@ -854,14 +829,7 @@
               <w:rPr>
                 <w:rFonts w:hint="eastAsia"/>
               </w:rPr>
-              <w:t>archar</w:t>
-            </w:r>
-            <w:proofErr w:type="spellEnd"/>
-            <w:r>
-              <w:rPr>
-                <w:rFonts w:hint="eastAsia"/>
-              </w:rPr>
-              <w:t>(50)</w:t>
+              <w:t>archar(50)</w:t>
             </w:r>
           </w:p>
         </w:tc>
@@ -939,7 +907,6 @@
             <w:pPr>
               <w:jc w:val="center"/>
             </w:pPr>
-            <w:proofErr w:type="spellStart"/>
             <w:r>
               <w:t>V</w:t>
             </w:r>
@@ -947,14 +914,7 @@
               <w:rPr>
                 <w:rFonts w:hint="eastAsia"/>
               </w:rPr>
-              <w:t>archar</w:t>
-            </w:r>
-            <w:proofErr w:type="spellEnd"/>
-            <w:r>
-              <w:rPr>
-                <w:rFonts w:hint="eastAsia"/>
-              </w:rPr>
-              <w:t>(12)</w:t>
+              <w:t>archar(12)</w:t>
             </w:r>
           </w:p>
         </w:tc>
@@ -1032,7 +992,6 @@
             <w:pPr>
               <w:jc w:val="center"/>
             </w:pPr>
-            <w:proofErr w:type="spellStart"/>
             <w:r>
               <w:t>V</w:t>
             </w:r>
@@ -1040,14 +999,7 @@
               <w:rPr>
                 <w:rFonts w:hint="eastAsia"/>
               </w:rPr>
-              <w:t>archar</w:t>
-            </w:r>
-            <w:proofErr w:type="spellEnd"/>
-            <w:r>
-              <w:rPr>
-                <w:rFonts w:hint="eastAsia"/>
-              </w:rPr>
-              <w:t>(50)</w:t>
+              <w:t>archar(50)</w:t>
             </w:r>
           </w:p>
         </w:tc>
@@ -1223,7 +1175,6 @@
             <w:pPr>
               <w:jc w:val="center"/>
             </w:pPr>
-            <w:proofErr w:type="spellStart"/>
             <w:r>
               <w:t>V</w:t>
             </w:r>
@@ -1231,14 +1182,7 @@
               <w:rPr>
                 <w:rFonts w:hint="eastAsia"/>
               </w:rPr>
-              <w:t>archar</w:t>
-            </w:r>
-            <w:proofErr w:type="spellEnd"/>
-            <w:r>
-              <w:rPr>
-                <w:rFonts w:hint="eastAsia"/>
-              </w:rPr>
-              <w:t>(100)</w:t>
+              <w:t>archar(100)</w:t>
             </w:r>
           </w:p>
         </w:tc>
@@ -1289,29 +1233,16 @@
         </w:tc>
       </w:tr>
     </w:tbl>
-    <w:p/>
     <w:p>
       <w:pPr>
         <w:pStyle w:val="2"/>
       </w:pPr>
       <w:r>
-        <w:rPr>
-          <w:rFonts w:hint="eastAsia"/>
-        </w:rPr>
-        <w:t>主题表</w:t>
-      </w:r>
-      <w:r>
-        <w:rPr>
-          <w:rFonts w:hint="eastAsia"/>
-        </w:rPr>
-        <w:t xml:space="preserve"> :</w:t>
+        <w:t>角色表</w:t>
       </w:r>
       <w:proofErr w:type="spellStart"/>
       <w:r>
-        <w:rPr>
-          <w:rFonts w:hint="eastAsia"/>
-        </w:rPr>
-        <w:t>tbl_theme</w:t>
+        <w:t>sys_role</w:t>
       </w:r>
       <w:proofErr w:type="spellEnd"/>
     </w:p>
@@ -1322,96 +1253,115 @@
         <w:tblLook w:val="04A0" w:firstRow="1" w:lastRow="0" w:firstColumn="1" w:lastColumn="0" w:noHBand="0" w:noVBand="1"/>
       </w:tblPr>
       <w:tblGrid>
-        <w:gridCol w:w="1704"/>
-        <w:gridCol w:w="1704"/>
-        <w:gridCol w:w="1704"/>
-        <w:gridCol w:w="1705"/>
-        <w:gridCol w:w="1705"/>
+        <w:gridCol w:w="2191"/>
+        <w:gridCol w:w="2327"/>
+        <w:gridCol w:w="1968"/>
+        <w:gridCol w:w="2036"/>
       </w:tblGrid>
       <w:tr>
-        <w:trPr>
-          <w:trHeight w:val="299"/>
-        </w:trPr>
-        <w:tc>
-          <w:tcPr>
-            <w:tcW w:w="1704" w:type="dxa"/>
-            <w:shd w:val="clear" w:color="auto" w:fill="A6A6A6" w:themeFill="background1" w:themeFillShade="A6"/>
-          </w:tcPr>
-          <w:p>
-            <w:pPr>
-              <w:jc w:val="center"/>
-            </w:pPr>
-            <w:r>
-              <w:rPr>
-                <w:rFonts w:hint="eastAsia"/>
-              </w:rPr>
-              <w:t>字段名</w:t>
-            </w:r>
-          </w:p>
-        </w:tc>
-        <w:tc>
-          <w:tcPr>
-            <w:tcW w:w="1704" w:type="dxa"/>
-            <w:shd w:val="clear" w:color="auto" w:fill="A6A6A6" w:themeFill="background1" w:themeFillShade="A6"/>
-          </w:tcPr>
-          <w:p>
-            <w:pPr>
-              <w:jc w:val="center"/>
-            </w:pPr>
-            <w:r>
-              <w:rPr>
-                <w:rFonts w:hint="eastAsia"/>
-              </w:rPr>
-              <w:t>类型</w:t>
-            </w:r>
-          </w:p>
-        </w:tc>
-        <w:tc>
-          <w:tcPr>
-            <w:tcW w:w="1704" w:type="dxa"/>
-            <w:shd w:val="clear" w:color="auto" w:fill="A6A6A6" w:themeFill="background1" w:themeFillShade="A6"/>
-          </w:tcPr>
-          <w:p>
-            <w:pPr>
-              <w:jc w:val="center"/>
-            </w:pPr>
-            <w:r>
-              <w:rPr>
-                <w:rFonts w:hint="eastAsia"/>
-              </w:rPr>
-              <w:t>是否为空</w:t>
-            </w:r>
-          </w:p>
-        </w:tc>
-        <w:tc>
-          <w:tcPr>
-            <w:tcW w:w="1705" w:type="dxa"/>
-            <w:shd w:val="clear" w:color="auto" w:fill="A6A6A6" w:themeFill="background1" w:themeFillShade="A6"/>
-          </w:tcPr>
-          <w:p>
-            <w:pPr>
-              <w:jc w:val="center"/>
-            </w:pPr>
-            <w:r>
-              <w:rPr>
-                <w:rFonts w:hint="eastAsia"/>
-              </w:rPr>
-              <w:t>说明</w:t>
-            </w:r>
-          </w:p>
-        </w:tc>
-        <w:tc>
-          <w:tcPr>
-            <w:tcW w:w="1705" w:type="dxa"/>
-            <w:shd w:val="clear" w:color="auto" w:fill="A6A6A6" w:themeFill="background1" w:themeFillShade="A6"/>
-          </w:tcPr>
-          <w:p>
-            <w:pPr>
-              <w:jc w:val="center"/>
-            </w:pPr>
-            <w:r>
-              <w:rPr>
-                <w:rFonts w:hint="eastAsia"/>
+        <w:tc>
+          <w:tcPr>
+            <w:tcW w:w="2191" w:type="dxa"/>
+            <w:tcBorders>
+              <w:top w:val="single" w:sz="4" w:space="0" w:color="auto"/>
+              <w:left w:val="single" w:sz="4" w:space="0" w:color="auto"/>
+              <w:bottom w:val="single" w:sz="4" w:space="0" w:color="auto"/>
+              <w:right w:val="single" w:sz="4" w:space="0" w:color="auto"/>
+            </w:tcBorders>
+            <w:hideMark/>
+          </w:tcPr>
+          <w:p>
+            <w:pPr>
+              <w:rPr>
+                <w:rFonts w:asciiTheme="majorHAnsi" w:hAnsiTheme="majorHAnsi"/>
+                <w:szCs w:val="21"/>
+              </w:rPr>
+            </w:pPr>
+            <w:r>
+              <w:rPr>
+                <w:rFonts w:asciiTheme="majorHAnsi" w:eastAsia="宋体" w:hAnsiTheme="majorHAnsi" w:cs="宋体"/>
+                <w:szCs w:val="21"/>
+              </w:rPr>
+              <w:t>字段名称</w:t>
+            </w:r>
+          </w:p>
+        </w:tc>
+        <w:tc>
+          <w:tcPr>
+            <w:tcW w:w="2327" w:type="dxa"/>
+            <w:tcBorders>
+              <w:top w:val="single" w:sz="4" w:space="0" w:color="auto"/>
+              <w:left w:val="single" w:sz="4" w:space="0" w:color="auto"/>
+              <w:bottom w:val="single" w:sz="4" w:space="0" w:color="auto"/>
+              <w:right w:val="single" w:sz="4" w:space="0" w:color="auto"/>
+            </w:tcBorders>
+            <w:hideMark/>
+          </w:tcPr>
+          <w:p>
+            <w:pPr>
+              <w:rPr>
+                <w:rFonts w:asciiTheme="majorHAnsi" w:hAnsiTheme="majorHAnsi"/>
+                <w:szCs w:val="21"/>
+              </w:rPr>
+            </w:pPr>
+            <w:r>
+              <w:rPr>
+                <w:rFonts w:asciiTheme="majorHAnsi" w:eastAsia="宋体" w:hAnsiTheme="majorHAnsi" w:cs="宋体"/>
+                <w:szCs w:val="21"/>
+              </w:rPr>
+              <w:t>字段类型</w:t>
+            </w:r>
+          </w:p>
+        </w:tc>
+        <w:tc>
+          <w:tcPr>
+            <w:tcW w:w="1968" w:type="dxa"/>
+            <w:tcBorders>
+              <w:top w:val="single" w:sz="4" w:space="0" w:color="auto"/>
+              <w:left w:val="single" w:sz="4" w:space="0" w:color="auto"/>
+              <w:bottom w:val="single" w:sz="4" w:space="0" w:color="auto"/>
+              <w:right w:val="single" w:sz="4" w:space="0" w:color="auto"/>
+            </w:tcBorders>
+            <w:hideMark/>
+          </w:tcPr>
+          <w:p>
+            <w:pPr>
+              <w:rPr>
+                <w:rFonts w:asciiTheme="majorHAnsi" w:hAnsiTheme="majorHAnsi"/>
+                <w:szCs w:val="21"/>
+              </w:rPr>
+            </w:pPr>
+            <w:r>
+              <w:rPr>
+                <w:rFonts w:asciiTheme="majorHAnsi" w:eastAsia="宋体" w:hAnsiTheme="majorHAnsi" w:cs="宋体"/>
+                <w:szCs w:val="21"/>
+              </w:rPr>
+              <w:t>字段约束</w:t>
+            </w:r>
+          </w:p>
+        </w:tc>
+        <w:tc>
+          <w:tcPr>
+            <w:tcW w:w="2036" w:type="dxa"/>
+            <w:tcBorders>
+              <w:top w:val="single" w:sz="4" w:space="0" w:color="auto"/>
+              <w:left w:val="single" w:sz="4" w:space="0" w:color="auto"/>
+              <w:bottom w:val="single" w:sz="4" w:space="0" w:color="auto"/>
+              <w:right w:val="single" w:sz="4" w:space="0" w:color="auto"/>
+            </w:tcBorders>
+            <w:hideMark/>
+          </w:tcPr>
+          <w:p>
+            <w:pPr>
+              <w:rPr>
+                <w:rFonts w:asciiTheme="majorHAnsi" w:hAnsiTheme="majorHAnsi"/>
+                <w:szCs w:val="21"/>
+              </w:rPr>
+            </w:pPr>
+            <w:r>
+              <w:rPr>
+                <w:rFonts w:asciiTheme="majorHAnsi" w:eastAsia="宋体" w:hAnsiTheme="majorHAnsi" w:cs="宋体"/>
+                <w:szCs w:val="21"/>
               </w:rPr>
               <w:t>备注</w:t>
             </w:r>
@@ -1421,85 +1371,118 @@
       <w:tr>
         <w:tc>
           <w:tcPr>
-            <w:tcW w:w="1704" w:type="dxa"/>
-          </w:tcPr>
-          <w:p>
+            <w:tcW w:w="2191" w:type="dxa"/>
+            <w:tcBorders>
+              <w:top w:val="single" w:sz="4" w:space="0" w:color="auto"/>
+              <w:left w:val="single" w:sz="4" w:space="0" w:color="auto"/>
+              <w:bottom w:val="single" w:sz="4" w:space="0" w:color="auto"/>
+              <w:right w:val="single" w:sz="4" w:space="0" w:color="auto"/>
+            </w:tcBorders>
+            <w:hideMark/>
+          </w:tcPr>
+          <w:p>
+            <w:pPr>
+              <w:rPr>
+                <w:rFonts w:asciiTheme="majorHAnsi" w:hAnsiTheme="majorHAnsi"/>
+                <w:szCs w:val="21"/>
+              </w:rPr>
+            </w:pPr>
+            <w:r>
+              <w:rPr>
+                <w:rFonts w:asciiTheme="majorHAnsi" w:hAnsiTheme="majorHAnsi"/>
+                <w:szCs w:val="21"/>
+              </w:rPr>
+              <w:t>id</w:t>
+            </w:r>
+          </w:p>
+        </w:tc>
+        <w:tc>
+          <w:tcPr>
+            <w:tcW w:w="2327" w:type="dxa"/>
+            <w:tcBorders>
+              <w:top w:val="single" w:sz="4" w:space="0" w:color="auto"/>
+              <w:left w:val="single" w:sz="4" w:space="0" w:color="auto"/>
+              <w:bottom w:val="single" w:sz="4" w:space="0" w:color="auto"/>
+              <w:right w:val="single" w:sz="4" w:space="0" w:color="auto"/>
+            </w:tcBorders>
+            <w:hideMark/>
+          </w:tcPr>
+          <w:p>
+            <w:pPr>
+              <w:rPr>
+                <w:rFonts w:asciiTheme="majorHAnsi" w:hAnsiTheme="majorHAnsi"/>
+                <w:szCs w:val="21"/>
+              </w:rPr>
+            </w:pPr>
             <w:proofErr w:type="spellStart"/>
             <w:r>
-              <w:t>T</w:t>
-            </w:r>
-            <w:r>
-              <w:rPr>
-                <w:rFonts w:hint="eastAsia"/>
-              </w:rPr>
-              <w:t>heme_id</w:t>
+              <w:rPr>
+                <w:rFonts w:asciiTheme="majorHAnsi" w:hAnsiTheme="majorHAnsi"/>
+                <w:szCs w:val="21"/>
+              </w:rPr>
+              <w:t>int</w:t>
             </w:r>
             <w:proofErr w:type="spellEnd"/>
-          </w:p>
-        </w:tc>
-        <w:tc>
-          <w:tcPr>
-            <w:tcW w:w="1704" w:type="dxa"/>
-          </w:tcPr>
-          <w:p>
-            <w:proofErr w:type="spellStart"/>
-            <w:r>
-              <w:t>I</w:t>
-            </w:r>
-            <w:r>
-              <w:rPr>
-                <w:rFonts w:hint="eastAsia"/>
-              </w:rPr>
-              <w:t>nt</w:t>
-            </w:r>
-            <w:proofErr w:type="spellEnd"/>
-          </w:p>
-        </w:tc>
-        <w:tc>
-          <w:tcPr>
-            <w:tcW w:w="1704" w:type="dxa"/>
-          </w:tcPr>
-          <w:p>
-            <w:r>
-              <w:t>N</w:t>
-            </w:r>
-            <w:r>
-              <w:rPr>
-                <w:rFonts w:hint="eastAsia"/>
-              </w:rPr>
-              <w:t>ot null</w:t>
-            </w:r>
-          </w:p>
-        </w:tc>
-        <w:tc>
-          <w:tcPr>
-            <w:tcW w:w="1705" w:type="dxa"/>
-          </w:tcPr>
-          <w:p>
-            <w:r>
-              <w:rPr>
-                <w:rFonts w:hint="eastAsia"/>
-              </w:rPr>
-              <w:t>主题</w:t>
-            </w:r>
-            <w:r>
-              <w:rPr>
-                <w:rFonts w:hint="eastAsia"/>
-              </w:rPr>
-              <w:t>Id</w:t>
-            </w:r>
-          </w:p>
-        </w:tc>
-        <w:tc>
-          <w:tcPr>
-            <w:tcW w:w="1705" w:type="dxa"/>
-          </w:tcPr>
-          <w:p>
-            <w:r>
-              <w:rPr>
-                <w:rFonts w:hint="eastAsia"/>
-              </w:rPr>
-              <w:t>主键，自增长</w:t>
+            <w:r>
+              <w:rPr>
+                <w:rFonts w:asciiTheme="majorHAnsi" w:hAnsiTheme="majorHAnsi"/>
+                <w:szCs w:val="21"/>
+              </w:rPr>
+              <w:t>(11)</w:t>
+            </w:r>
+          </w:p>
+        </w:tc>
+        <w:tc>
+          <w:tcPr>
+            <w:tcW w:w="1968" w:type="dxa"/>
+            <w:tcBorders>
+              <w:top w:val="single" w:sz="4" w:space="0" w:color="auto"/>
+              <w:left w:val="single" w:sz="4" w:space="0" w:color="auto"/>
+              <w:bottom w:val="single" w:sz="4" w:space="0" w:color="auto"/>
+              <w:right w:val="single" w:sz="4" w:space="0" w:color="auto"/>
+            </w:tcBorders>
+            <w:hideMark/>
+          </w:tcPr>
+          <w:p>
+            <w:pPr>
+              <w:rPr>
+                <w:rFonts w:asciiTheme="majorHAnsi" w:hAnsiTheme="majorHAnsi"/>
+                <w:szCs w:val="21"/>
+              </w:rPr>
+            </w:pPr>
+            <w:r>
+              <w:rPr>
+                <w:rFonts w:asciiTheme="majorHAnsi" w:eastAsia="宋体" w:hAnsiTheme="majorHAnsi" w:cs="宋体"/>
+                <w:szCs w:val="21"/>
+              </w:rPr>
+              <w:t>主键，自增</w:t>
+            </w:r>
+          </w:p>
+        </w:tc>
+        <w:tc>
+          <w:tcPr>
+            <w:tcW w:w="2036" w:type="dxa"/>
+            <w:tcBorders>
+              <w:top w:val="single" w:sz="4" w:space="0" w:color="auto"/>
+              <w:left w:val="single" w:sz="4" w:space="0" w:color="auto"/>
+              <w:bottom w:val="single" w:sz="4" w:space="0" w:color="auto"/>
+              <w:right w:val="single" w:sz="4" w:space="0" w:color="auto"/>
+            </w:tcBorders>
+            <w:hideMark/>
+          </w:tcPr>
+          <w:p>
+            <w:pPr>
+              <w:rPr>
+                <w:rFonts w:asciiTheme="majorHAnsi" w:hAnsiTheme="majorHAnsi"/>
+                <w:szCs w:val="21"/>
+              </w:rPr>
+            </w:pPr>
+            <w:r>
+              <w:rPr>
+                <w:rFonts w:asciiTheme="majorHAnsi" w:eastAsia="宋体" w:hAnsiTheme="majorHAnsi" w:cs="宋体"/>
+                <w:szCs w:val="21"/>
+              </w:rPr>
+              <w:t>序号</w:t>
             </w:r>
           </w:p>
         </w:tc>
@@ -1507,236 +1490,5951 @@
       <w:tr>
         <w:tc>
           <w:tcPr>
-            <w:tcW w:w="1704" w:type="dxa"/>
-          </w:tcPr>
-          <w:p>
+            <w:tcW w:w="2191" w:type="dxa"/>
+            <w:tcBorders>
+              <w:top w:val="single" w:sz="4" w:space="0" w:color="auto"/>
+              <w:left w:val="single" w:sz="4" w:space="0" w:color="auto"/>
+              <w:bottom w:val="single" w:sz="4" w:space="0" w:color="auto"/>
+              <w:right w:val="single" w:sz="4" w:space="0" w:color="auto"/>
+            </w:tcBorders>
+          </w:tcPr>
+          <w:p>
+            <w:pPr>
+              <w:rPr>
+                <w:rFonts w:asciiTheme="majorHAnsi" w:hAnsiTheme="majorHAnsi"/>
+                <w:szCs w:val="21"/>
+              </w:rPr>
+            </w:pPr>
             <w:proofErr w:type="spellStart"/>
             <w:r>
-              <w:t>T</w:t>
-            </w:r>
-            <w:r>
-              <w:rPr>
-                <w:rFonts w:hint="eastAsia"/>
-              </w:rPr>
-              <w:t>heme_name</w:t>
+              <w:rPr>
+                <w:rFonts w:asciiTheme="majorHAnsi" w:hAnsiTheme="majorHAnsi"/>
+                <w:szCs w:val="21"/>
+              </w:rPr>
+              <w:t>create_by</w:t>
             </w:r>
             <w:proofErr w:type="spellEnd"/>
           </w:p>
         </w:tc>
         <w:tc>
           <w:tcPr>
-            <w:tcW w:w="1704" w:type="dxa"/>
-          </w:tcPr>
-          <w:p>
+            <w:tcW w:w="2327" w:type="dxa"/>
+            <w:tcBorders>
+              <w:top w:val="single" w:sz="4" w:space="0" w:color="auto"/>
+              <w:left w:val="single" w:sz="4" w:space="0" w:color="auto"/>
+              <w:bottom w:val="single" w:sz="4" w:space="0" w:color="auto"/>
+              <w:right w:val="single" w:sz="4" w:space="0" w:color="auto"/>
+            </w:tcBorders>
+          </w:tcPr>
+          <w:p>
+            <w:pPr>
+              <w:rPr>
+                <w:rFonts w:asciiTheme="majorHAnsi" w:hAnsiTheme="majorHAnsi"/>
+                <w:szCs w:val="21"/>
+              </w:rPr>
+            </w:pPr>
             <w:proofErr w:type="spellStart"/>
             <w:r>
-              <w:t>V</w:t>
-            </w:r>
-            <w:r>
-              <w:rPr>
-                <w:rFonts w:hint="eastAsia"/>
-              </w:rPr>
-              <w:t>archar</w:t>
+              <w:rPr>
+                <w:rFonts w:asciiTheme="majorHAnsi" w:hAnsiTheme="majorHAnsi"/>
+                <w:szCs w:val="21"/>
+              </w:rPr>
+              <w:t>int</w:t>
             </w:r>
             <w:proofErr w:type="spellEnd"/>
             <w:r>
               <w:rPr>
-                <w:rFonts w:hint="eastAsia"/>
-              </w:rPr>
-              <w:t>(10)</w:t>
-            </w:r>
-          </w:p>
-        </w:tc>
-        <w:tc>
-          <w:tcPr>
-            <w:tcW w:w="1704" w:type="dxa"/>
-          </w:tcPr>
-          <w:p>
-            <w:r>
-              <w:t>N</w:t>
-            </w:r>
-            <w:r>
-              <w:rPr>
-                <w:rFonts w:hint="eastAsia"/>
-              </w:rPr>
-              <w:t>ot null</w:t>
-            </w:r>
-          </w:p>
-        </w:tc>
-        <w:tc>
-          <w:tcPr>
-            <w:tcW w:w="1705" w:type="dxa"/>
-          </w:tcPr>
-          <w:p>
-            <w:r>
-              <w:rPr>
-                <w:rFonts w:hint="eastAsia"/>
-              </w:rPr>
-              <w:t>主题名称</w:t>
-            </w:r>
-          </w:p>
-        </w:tc>
-        <w:tc>
-          <w:tcPr>
-            <w:tcW w:w="1705" w:type="dxa"/>
-          </w:tcPr>
-          <w:p/>
+                <w:rFonts w:asciiTheme="majorHAnsi" w:hAnsiTheme="majorHAnsi"/>
+                <w:szCs w:val="21"/>
+              </w:rPr>
+              <w:t>(11)</w:t>
+            </w:r>
+          </w:p>
+        </w:tc>
+        <w:tc>
+          <w:tcPr>
+            <w:tcW w:w="1968" w:type="dxa"/>
+            <w:tcBorders>
+              <w:top w:val="single" w:sz="4" w:space="0" w:color="auto"/>
+              <w:left w:val="single" w:sz="4" w:space="0" w:color="auto"/>
+              <w:bottom w:val="single" w:sz="4" w:space="0" w:color="auto"/>
+              <w:right w:val="single" w:sz="4" w:space="0" w:color="auto"/>
+            </w:tcBorders>
+          </w:tcPr>
+          <w:p>
+            <w:pPr>
+              <w:rPr>
+                <w:rFonts w:asciiTheme="majorHAnsi" w:hAnsiTheme="majorHAnsi"/>
+                <w:szCs w:val="21"/>
+              </w:rPr>
+            </w:pPr>
+            <w:r>
+              <w:rPr>
+                <w:rFonts w:asciiTheme="majorHAnsi" w:hAnsiTheme="majorHAnsi"/>
+                <w:szCs w:val="21"/>
+              </w:rPr>
+              <w:t>not null</w:t>
+            </w:r>
+          </w:p>
+        </w:tc>
+        <w:tc>
+          <w:tcPr>
+            <w:tcW w:w="2036" w:type="dxa"/>
+            <w:tcBorders>
+              <w:top w:val="single" w:sz="4" w:space="0" w:color="auto"/>
+              <w:left w:val="single" w:sz="4" w:space="0" w:color="auto"/>
+              <w:bottom w:val="single" w:sz="4" w:space="0" w:color="auto"/>
+              <w:right w:val="single" w:sz="4" w:space="0" w:color="auto"/>
+            </w:tcBorders>
+          </w:tcPr>
+          <w:p>
+            <w:pPr>
+              <w:rPr>
+                <w:rFonts w:asciiTheme="majorHAnsi" w:hAnsiTheme="majorHAnsi"/>
+                <w:szCs w:val="21"/>
+              </w:rPr>
+            </w:pPr>
+            <w:r>
+              <w:rPr>
+                <w:rFonts w:asciiTheme="majorHAnsi" w:hAnsiTheme="majorHAnsi"/>
+                <w:szCs w:val="21"/>
+              </w:rPr>
+              <w:t>创建者</w:t>
+            </w:r>
+            <w:r>
+              <w:rPr>
+                <w:rFonts w:asciiTheme="majorHAnsi" w:hAnsiTheme="majorHAnsi"/>
+                <w:szCs w:val="21"/>
+              </w:rPr>
+              <w:t>id</w:t>
+            </w:r>
+          </w:p>
         </w:tc>
       </w:tr>
       <w:tr>
         <w:tc>
           <w:tcPr>
-            <w:tcW w:w="1704" w:type="dxa"/>
-          </w:tcPr>
-          <w:p>
+            <w:tcW w:w="2191" w:type="dxa"/>
+            <w:tcBorders>
+              <w:top w:val="single" w:sz="4" w:space="0" w:color="auto"/>
+              <w:left w:val="single" w:sz="4" w:space="0" w:color="auto"/>
+              <w:bottom w:val="single" w:sz="4" w:space="0" w:color="auto"/>
+              <w:right w:val="single" w:sz="4" w:space="0" w:color="auto"/>
+            </w:tcBorders>
+          </w:tcPr>
+          <w:p>
+            <w:pPr>
+              <w:rPr>
+                <w:rFonts w:asciiTheme="majorHAnsi" w:hAnsiTheme="majorHAnsi"/>
+                <w:szCs w:val="21"/>
+              </w:rPr>
+            </w:pPr>
             <w:proofErr w:type="spellStart"/>
             <w:r>
-              <w:t>C</w:t>
-            </w:r>
-            <w:r>
-              <w:rPr>
-                <w:rFonts w:hint="eastAsia"/>
-              </w:rPr>
-              <w:t>reat_time</w:t>
+              <w:rPr>
+                <w:rFonts w:asciiTheme="majorHAnsi" w:hAnsiTheme="majorHAnsi"/>
+                <w:szCs w:val="21"/>
+              </w:rPr>
+              <w:t>create_date</w:t>
             </w:r>
             <w:proofErr w:type="spellEnd"/>
           </w:p>
         </w:tc>
         <w:tc>
           <w:tcPr>
-            <w:tcW w:w="1704" w:type="dxa"/>
-          </w:tcPr>
-          <w:p>
+            <w:tcW w:w="2327" w:type="dxa"/>
+            <w:tcBorders>
+              <w:top w:val="single" w:sz="4" w:space="0" w:color="auto"/>
+              <w:left w:val="single" w:sz="4" w:space="0" w:color="auto"/>
+              <w:bottom w:val="single" w:sz="4" w:space="0" w:color="auto"/>
+              <w:right w:val="single" w:sz="4" w:space="0" w:color="auto"/>
+            </w:tcBorders>
+          </w:tcPr>
+          <w:p>
+            <w:pPr>
+              <w:rPr>
+                <w:rFonts w:asciiTheme="majorHAnsi" w:hAnsiTheme="majorHAnsi"/>
+                <w:szCs w:val="21"/>
+              </w:rPr>
+            </w:pPr>
             <w:proofErr w:type="spellStart"/>
             <w:r>
-              <w:t>D</w:t>
-            </w:r>
-            <w:r>
-              <w:rPr>
-                <w:rFonts w:hint="eastAsia"/>
-              </w:rPr>
-              <w:t>atetime</w:t>
+              <w:rPr>
+                <w:rFonts w:asciiTheme="majorHAnsi" w:hAnsiTheme="majorHAnsi"/>
+                <w:szCs w:val="21"/>
+              </w:rPr>
+              <w:t>datetime</w:t>
             </w:r>
             <w:proofErr w:type="spellEnd"/>
           </w:p>
         </w:tc>
         <w:tc>
           <w:tcPr>
-            <w:tcW w:w="1704" w:type="dxa"/>
-          </w:tcPr>
-          <w:p>
-            <w:r>
-              <w:t>N</w:t>
-            </w:r>
-            <w:r>
-              <w:rPr>
-                <w:rFonts w:hint="eastAsia"/>
-              </w:rPr>
-              <w:t>ull</w:t>
-            </w:r>
-          </w:p>
-        </w:tc>
-        <w:tc>
-          <w:tcPr>
-            <w:tcW w:w="1705" w:type="dxa"/>
-          </w:tcPr>
-          <w:p>
-            <w:r>
-              <w:rPr>
-                <w:rFonts w:hint="eastAsia"/>
-              </w:rPr>
-              <w:t>创建时间</w:t>
-            </w:r>
-          </w:p>
-        </w:tc>
-        <w:tc>
-          <w:tcPr>
-            <w:tcW w:w="1705" w:type="dxa"/>
-          </w:tcPr>
-          <w:p/>
+            <w:tcW w:w="1968" w:type="dxa"/>
+            <w:tcBorders>
+              <w:top w:val="single" w:sz="4" w:space="0" w:color="auto"/>
+              <w:left w:val="single" w:sz="4" w:space="0" w:color="auto"/>
+              <w:bottom w:val="single" w:sz="4" w:space="0" w:color="auto"/>
+              <w:right w:val="single" w:sz="4" w:space="0" w:color="auto"/>
+            </w:tcBorders>
+          </w:tcPr>
+          <w:p>
+            <w:pPr>
+              <w:rPr>
+                <w:rFonts w:asciiTheme="majorHAnsi" w:hAnsiTheme="majorHAnsi"/>
+                <w:szCs w:val="21"/>
+              </w:rPr>
+            </w:pPr>
+            <w:r>
+              <w:rPr>
+                <w:rFonts w:asciiTheme="majorHAnsi" w:hAnsiTheme="majorHAnsi"/>
+                <w:szCs w:val="21"/>
+              </w:rPr>
+              <w:t>not null</w:t>
+            </w:r>
+          </w:p>
+        </w:tc>
+        <w:tc>
+          <w:tcPr>
+            <w:tcW w:w="2036" w:type="dxa"/>
+            <w:tcBorders>
+              <w:top w:val="single" w:sz="4" w:space="0" w:color="auto"/>
+              <w:left w:val="single" w:sz="4" w:space="0" w:color="auto"/>
+              <w:bottom w:val="single" w:sz="4" w:space="0" w:color="auto"/>
+              <w:right w:val="single" w:sz="4" w:space="0" w:color="auto"/>
+            </w:tcBorders>
+          </w:tcPr>
+          <w:p>
+            <w:pPr>
+              <w:rPr>
+                <w:rFonts w:asciiTheme="majorHAnsi" w:hAnsiTheme="majorHAnsi"/>
+                <w:szCs w:val="21"/>
+              </w:rPr>
+            </w:pPr>
+            <w:r>
+              <w:rPr>
+                <w:rFonts w:asciiTheme="majorHAnsi" w:hAnsiTheme="majorHAnsi"/>
+                <w:szCs w:val="21"/>
+              </w:rPr>
+              <w:t>创建日期</w:t>
+            </w:r>
+          </w:p>
         </w:tc>
       </w:tr>
       <w:tr>
         <w:tc>
           <w:tcPr>
-            <w:tcW w:w="1704" w:type="dxa"/>
-          </w:tcPr>
-          <w:p>
+            <w:tcW w:w="2191" w:type="dxa"/>
+            <w:tcBorders>
+              <w:top w:val="single" w:sz="4" w:space="0" w:color="auto"/>
+              <w:left w:val="single" w:sz="4" w:space="0" w:color="auto"/>
+              <w:bottom w:val="single" w:sz="4" w:space="0" w:color="auto"/>
+              <w:right w:val="single" w:sz="4" w:space="0" w:color="auto"/>
+            </w:tcBorders>
+          </w:tcPr>
+          <w:p>
+            <w:pPr>
+              <w:rPr>
+                <w:rFonts w:asciiTheme="majorHAnsi" w:hAnsiTheme="majorHAnsi"/>
+                <w:szCs w:val="21"/>
+              </w:rPr>
+            </w:pPr>
             <w:proofErr w:type="spellStart"/>
             <w:r>
-              <w:t>C</w:t>
-            </w:r>
-            <w:r>
-              <w:rPr>
-                <w:rFonts w:hint="eastAsia"/>
-              </w:rPr>
-              <w:t>reate_user</w:t>
+              <w:rPr>
+                <w:rFonts w:asciiTheme="majorHAnsi" w:hAnsiTheme="majorHAnsi"/>
+                <w:szCs w:val="21"/>
+              </w:rPr>
+              <w:t>del_flag</w:t>
             </w:r>
             <w:proofErr w:type="spellEnd"/>
           </w:p>
         </w:tc>
         <w:tc>
           <w:tcPr>
-            <w:tcW w:w="1704" w:type="dxa"/>
-          </w:tcPr>
-          <w:p>
+            <w:tcW w:w="2327" w:type="dxa"/>
+            <w:tcBorders>
+              <w:top w:val="single" w:sz="4" w:space="0" w:color="auto"/>
+              <w:left w:val="single" w:sz="4" w:space="0" w:color="auto"/>
+              <w:bottom w:val="single" w:sz="4" w:space="0" w:color="auto"/>
+              <w:right w:val="single" w:sz="4" w:space="0" w:color="auto"/>
+            </w:tcBorders>
+          </w:tcPr>
+          <w:p>
+            <w:pPr>
+              <w:rPr>
+                <w:rFonts w:asciiTheme="majorHAnsi" w:hAnsiTheme="majorHAnsi"/>
+                <w:szCs w:val="21"/>
+              </w:rPr>
+            </w:pPr>
+            <w:r>
+              <w:rPr>
+                <w:rFonts w:asciiTheme="majorHAnsi" w:hAnsiTheme="majorHAnsi"/>
+                <w:szCs w:val="21"/>
+              </w:rPr>
+              <w:t>bit(1)</w:t>
+            </w:r>
+          </w:p>
+        </w:tc>
+        <w:tc>
+          <w:tcPr>
+            <w:tcW w:w="1968" w:type="dxa"/>
+            <w:tcBorders>
+              <w:top w:val="single" w:sz="4" w:space="0" w:color="auto"/>
+              <w:left w:val="single" w:sz="4" w:space="0" w:color="auto"/>
+              <w:bottom w:val="single" w:sz="4" w:space="0" w:color="auto"/>
+              <w:right w:val="single" w:sz="4" w:space="0" w:color="auto"/>
+            </w:tcBorders>
+          </w:tcPr>
+          <w:p>
+            <w:pPr>
+              <w:rPr>
+                <w:rFonts w:asciiTheme="majorHAnsi" w:hAnsiTheme="majorHAnsi"/>
+                <w:szCs w:val="21"/>
+              </w:rPr>
+            </w:pPr>
+            <w:r>
+              <w:rPr>
+                <w:rFonts w:asciiTheme="majorHAnsi" w:hAnsiTheme="majorHAnsi"/>
+                <w:szCs w:val="21"/>
+              </w:rPr>
+              <w:t>not null</w:t>
+            </w:r>
+          </w:p>
+        </w:tc>
+        <w:tc>
+          <w:tcPr>
+            <w:tcW w:w="2036" w:type="dxa"/>
+            <w:tcBorders>
+              <w:top w:val="single" w:sz="4" w:space="0" w:color="auto"/>
+              <w:left w:val="single" w:sz="4" w:space="0" w:color="auto"/>
+              <w:bottom w:val="single" w:sz="4" w:space="0" w:color="auto"/>
+              <w:right w:val="single" w:sz="4" w:space="0" w:color="auto"/>
+            </w:tcBorders>
+          </w:tcPr>
+          <w:p>
+            <w:pPr>
+              <w:rPr>
+                <w:rFonts w:asciiTheme="majorHAnsi" w:hAnsiTheme="majorHAnsi"/>
+                <w:szCs w:val="21"/>
+              </w:rPr>
+            </w:pPr>
+            <w:r>
+              <w:rPr>
+                <w:rFonts w:asciiTheme="majorHAnsi" w:hAnsiTheme="majorHAnsi"/>
+                <w:szCs w:val="21"/>
+              </w:rPr>
+              <w:t>是否删除了</w:t>
+            </w:r>
+          </w:p>
+        </w:tc>
+      </w:tr>
+      <w:tr>
+        <w:tc>
+          <w:tcPr>
+            <w:tcW w:w="2191" w:type="dxa"/>
+            <w:tcBorders>
+              <w:top w:val="single" w:sz="4" w:space="0" w:color="auto"/>
+              <w:left w:val="single" w:sz="4" w:space="0" w:color="auto"/>
+              <w:bottom w:val="single" w:sz="4" w:space="0" w:color="auto"/>
+              <w:right w:val="single" w:sz="4" w:space="0" w:color="auto"/>
+            </w:tcBorders>
+          </w:tcPr>
+          <w:p>
+            <w:pPr>
+              <w:rPr>
+                <w:rFonts w:asciiTheme="majorHAnsi" w:hAnsiTheme="majorHAnsi"/>
+                <w:szCs w:val="21"/>
+              </w:rPr>
+            </w:pPr>
+            <w:r>
+              <w:rPr>
+                <w:rFonts w:asciiTheme="majorHAnsi" w:hAnsiTheme="majorHAnsi"/>
+                <w:szCs w:val="21"/>
+              </w:rPr>
+              <w:t>remarks</w:t>
+            </w:r>
+          </w:p>
+        </w:tc>
+        <w:tc>
+          <w:tcPr>
+            <w:tcW w:w="2327" w:type="dxa"/>
+            <w:tcBorders>
+              <w:top w:val="single" w:sz="4" w:space="0" w:color="auto"/>
+              <w:left w:val="single" w:sz="4" w:space="0" w:color="auto"/>
+              <w:bottom w:val="single" w:sz="4" w:space="0" w:color="auto"/>
+              <w:right w:val="single" w:sz="4" w:space="0" w:color="auto"/>
+            </w:tcBorders>
+          </w:tcPr>
+          <w:p>
+            <w:pPr>
+              <w:rPr>
+                <w:rFonts w:asciiTheme="majorHAnsi" w:hAnsiTheme="majorHAnsi"/>
+                <w:szCs w:val="21"/>
+              </w:rPr>
+            </w:pPr>
+            <w:r>
+              <w:rPr>
+                <w:rFonts w:asciiTheme="majorHAnsi" w:hAnsiTheme="majorHAnsi"/>
+                <w:szCs w:val="21"/>
+              </w:rPr>
+              <w:t>varchar(255)</w:t>
+            </w:r>
+          </w:p>
+        </w:tc>
+        <w:tc>
+          <w:tcPr>
+            <w:tcW w:w="1968" w:type="dxa"/>
+            <w:tcBorders>
+              <w:top w:val="single" w:sz="4" w:space="0" w:color="auto"/>
+              <w:left w:val="single" w:sz="4" w:space="0" w:color="auto"/>
+              <w:bottom w:val="single" w:sz="4" w:space="0" w:color="auto"/>
+              <w:right w:val="single" w:sz="4" w:space="0" w:color="auto"/>
+            </w:tcBorders>
+          </w:tcPr>
+          <w:p>
+            <w:pPr>
+              <w:rPr>
+                <w:rFonts w:asciiTheme="majorHAnsi" w:hAnsiTheme="majorHAnsi"/>
+                <w:szCs w:val="21"/>
+              </w:rPr>
+            </w:pPr>
+          </w:p>
+        </w:tc>
+        <w:tc>
+          <w:tcPr>
+            <w:tcW w:w="2036" w:type="dxa"/>
+            <w:tcBorders>
+              <w:top w:val="single" w:sz="4" w:space="0" w:color="auto"/>
+              <w:left w:val="single" w:sz="4" w:space="0" w:color="auto"/>
+              <w:bottom w:val="single" w:sz="4" w:space="0" w:color="auto"/>
+              <w:right w:val="single" w:sz="4" w:space="0" w:color="auto"/>
+            </w:tcBorders>
+          </w:tcPr>
+          <w:p>
+            <w:pPr>
+              <w:rPr>
+                <w:rFonts w:asciiTheme="majorHAnsi" w:hAnsiTheme="majorHAnsi"/>
+                <w:szCs w:val="21"/>
+              </w:rPr>
+            </w:pPr>
+          </w:p>
+        </w:tc>
+      </w:tr>
+      <w:tr>
+        <w:trPr>
+          <w:trHeight w:val="389"/>
+        </w:trPr>
+        <w:tc>
+          <w:tcPr>
+            <w:tcW w:w="2191" w:type="dxa"/>
+            <w:tcBorders>
+              <w:top w:val="single" w:sz="4" w:space="0" w:color="auto"/>
+              <w:left w:val="single" w:sz="4" w:space="0" w:color="auto"/>
+              <w:bottom w:val="single" w:sz="4" w:space="0" w:color="auto"/>
+              <w:right w:val="single" w:sz="4" w:space="0" w:color="auto"/>
+            </w:tcBorders>
+          </w:tcPr>
+          <w:p>
+            <w:pPr>
+              <w:rPr>
+                <w:rFonts w:asciiTheme="majorHAnsi" w:hAnsiTheme="majorHAnsi"/>
+                <w:szCs w:val="21"/>
+              </w:rPr>
+            </w:pPr>
             <w:proofErr w:type="spellStart"/>
             <w:r>
-              <w:t>V</w:t>
-            </w:r>
-            <w:r>
-              <w:rPr>
-                <w:rFonts w:hint="eastAsia"/>
-              </w:rPr>
-              <w:t>archar</w:t>
+              <w:rPr>
+                <w:rFonts w:asciiTheme="majorHAnsi" w:hAnsiTheme="majorHAnsi"/>
+                <w:szCs w:val="21"/>
+              </w:rPr>
+              <w:t>update_by</w:t>
             </w:r>
             <w:proofErr w:type="spellEnd"/>
-            <w:r>
-              <w:rPr>
-                <w:rFonts w:hint="eastAsia"/>
-              </w:rPr>
-              <w:t>(50</w:t>
-            </w:r>
-          </w:p>
-        </w:tc>
-        <w:tc>
-          <w:tcPr>
-            <w:tcW w:w="1704" w:type="dxa"/>
-          </w:tcPr>
-          <w:p>
-            <w:r>
-              <w:t>N</w:t>
-            </w:r>
-            <w:r>
-              <w:rPr>
-                <w:rFonts w:hint="eastAsia"/>
-              </w:rPr>
-              <w:t>ull</w:t>
-            </w:r>
-          </w:p>
-        </w:tc>
-        <w:tc>
-          <w:tcPr>
-            <w:tcW w:w="1705" w:type="dxa"/>
-          </w:tcPr>
-          <w:p>
-            <w:r>
-              <w:rPr>
-                <w:rFonts w:hint="eastAsia"/>
-              </w:rPr>
-              <w:t>创建者</w:t>
-            </w:r>
-          </w:p>
-        </w:tc>
-        <w:tc>
-          <w:tcPr>
-            <w:tcW w:w="1705" w:type="dxa"/>
-          </w:tcPr>
-          <w:p/>
+          </w:p>
+        </w:tc>
+        <w:tc>
+          <w:tcPr>
+            <w:tcW w:w="2327" w:type="dxa"/>
+            <w:tcBorders>
+              <w:top w:val="single" w:sz="4" w:space="0" w:color="auto"/>
+              <w:left w:val="single" w:sz="4" w:space="0" w:color="auto"/>
+              <w:bottom w:val="single" w:sz="4" w:space="0" w:color="auto"/>
+              <w:right w:val="single" w:sz="4" w:space="0" w:color="auto"/>
+            </w:tcBorders>
+          </w:tcPr>
+          <w:p>
+            <w:pPr>
+              <w:rPr>
+                <w:rFonts w:asciiTheme="majorHAnsi" w:hAnsiTheme="majorHAnsi"/>
+                <w:szCs w:val="21"/>
+              </w:rPr>
+            </w:pPr>
+            <w:proofErr w:type="spellStart"/>
+            <w:r>
+              <w:rPr>
+                <w:rFonts w:asciiTheme="majorHAnsi" w:hAnsiTheme="majorHAnsi"/>
+                <w:szCs w:val="21"/>
+              </w:rPr>
+              <w:t>int</w:t>
+            </w:r>
+            <w:proofErr w:type="spellEnd"/>
+            <w:r>
+              <w:rPr>
+                <w:rFonts w:asciiTheme="majorHAnsi" w:hAnsiTheme="majorHAnsi"/>
+                <w:szCs w:val="21"/>
+              </w:rPr>
+              <w:t>(11)</w:t>
+            </w:r>
+          </w:p>
+        </w:tc>
+        <w:tc>
+          <w:tcPr>
+            <w:tcW w:w="1968" w:type="dxa"/>
+            <w:tcBorders>
+              <w:top w:val="single" w:sz="4" w:space="0" w:color="auto"/>
+              <w:left w:val="single" w:sz="4" w:space="0" w:color="auto"/>
+              <w:bottom w:val="single" w:sz="4" w:space="0" w:color="auto"/>
+              <w:right w:val="single" w:sz="4" w:space="0" w:color="auto"/>
+            </w:tcBorders>
+          </w:tcPr>
+          <w:p>
+            <w:pPr>
+              <w:rPr>
+                <w:rFonts w:asciiTheme="majorHAnsi" w:hAnsiTheme="majorHAnsi"/>
+                <w:szCs w:val="21"/>
+              </w:rPr>
+            </w:pPr>
+            <w:proofErr w:type="spellStart"/>
+            <w:r>
+              <w:rPr>
+                <w:rFonts w:asciiTheme="majorHAnsi" w:hAnsiTheme="majorHAnsi"/>
+                <w:szCs w:val="21"/>
+              </w:rPr>
+              <w:t>not_null</w:t>
+            </w:r>
+            <w:proofErr w:type="spellEnd"/>
+          </w:p>
+        </w:tc>
+        <w:tc>
+          <w:tcPr>
+            <w:tcW w:w="2036" w:type="dxa"/>
+            <w:tcBorders>
+              <w:top w:val="single" w:sz="4" w:space="0" w:color="auto"/>
+              <w:left w:val="single" w:sz="4" w:space="0" w:color="auto"/>
+              <w:bottom w:val="single" w:sz="4" w:space="0" w:color="auto"/>
+              <w:right w:val="single" w:sz="4" w:space="0" w:color="auto"/>
+            </w:tcBorders>
+          </w:tcPr>
+          <w:p>
+            <w:pPr>
+              <w:rPr>
+                <w:rFonts w:asciiTheme="majorHAnsi" w:eastAsia="宋体" w:hAnsiTheme="majorHAnsi" w:cs="宋体"/>
+                <w:szCs w:val="21"/>
+              </w:rPr>
+            </w:pPr>
+            <w:r>
+              <w:rPr>
+                <w:rFonts w:asciiTheme="majorHAnsi" w:eastAsia="宋体" w:hAnsiTheme="majorHAnsi" w:cs="宋体"/>
+                <w:szCs w:val="21"/>
+              </w:rPr>
+              <w:t>被哪个用户更新</w:t>
+            </w:r>
+          </w:p>
+        </w:tc>
+      </w:tr>
+      <w:tr>
+        <w:trPr>
+          <w:trHeight w:val="389"/>
+        </w:trPr>
+        <w:tc>
+          <w:tcPr>
+            <w:tcW w:w="2191" w:type="dxa"/>
+            <w:tcBorders>
+              <w:top w:val="single" w:sz="4" w:space="0" w:color="auto"/>
+              <w:left w:val="single" w:sz="4" w:space="0" w:color="auto"/>
+              <w:bottom w:val="single" w:sz="4" w:space="0" w:color="auto"/>
+              <w:right w:val="single" w:sz="4" w:space="0" w:color="auto"/>
+            </w:tcBorders>
+          </w:tcPr>
+          <w:p>
+            <w:pPr>
+              <w:rPr>
+                <w:rFonts w:asciiTheme="majorHAnsi" w:hAnsiTheme="majorHAnsi"/>
+                <w:szCs w:val="21"/>
+              </w:rPr>
+            </w:pPr>
+            <w:proofErr w:type="spellStart"/>
+            <w:r>
+              <w:rPr>
+                <w:rFonts w:asciiTheme="majorHAnsi" w:hAnsiTheme="majorHAnsi"/>
+                <w:szCs w:val="21"/>
+              </w:rPr>
+              <w:t>update_date</w:t>
+            </w:r>
+            <w:proofErr w:type="spellEnd"/>
+          </w:p>
+        </w:tc>
+        <w:tc>
+          <w:tcPr>
+            <w:tcW w:w="2327" w:type="dxa"/>
+            <w:tcBorders>
+              <w:top w:val="single" w:sz="4" w:space="0" w:color="auto"/>
+              <w:left w:val="single" w:sz="4" w:space="0" w:color="auto"/>
+              <w:bottom w:val="single" w:sz="4" w:space="0" w:color="auto"/>
+              <w:right w:val="single" w:sz="4" w:space="0" w:color="auto"/>
+            </w:tcBorders>
+          </w:tcPr>
+          <w:p>
+            <w:pPr>
+              <w:rPr>
+                <w:rFonts w:asciiTheme="majorHAnsi" w:hAnsiTheme="majorHAnsi"/>
+                <w:szCs w:val="21"/>
+              </w:rPr>
+            </w:pPr>
+            <w:proofErr w:type="spellStart"/>
+            <w:r>
+              <w:rPr>
+                <w:rFonts w:asciiTheme="majorHAnsi" w:hAnsiTheme="majorHAnsi"/>
+                <w:szCs w:val="21"/>
+              </w:rPr>
+              <w:t>datetime</w:t>
+            </w:r>
+            <w:proofErr w:type="spellEnd"/>
+          </w:p>
+        </w:tc>
+        <w:tc>
+          <w:tcPr>
+            <w:tcW w:w="1968" w:type="dxa"/>
+            <w:tcBorders>
+              <w:top w:val="single" w:sz="4" w:space="0" w:color="auto"/>
+              <w:left w:val="single" w:sz="4" w:space="0" w:color="auto"/>
+              <w:bottom w:val="single" w:sz="4" w:space="0" w:color="auto"/>
+              <w:right w:val="single" w:sz="4" w:space="0" w:color="auto"/>
+            </w:tcBorders>
+          </w:tcPr>
+          <w:p>
+            <w:pPr>
+              <w:rPr>
+                <w:rFonts w:asciiTheme="majorHAnsi" w:hAnsiTheme="majorHAnsi"/>
+                <w:szCs w:val="21"/>
+              </w:rPr>
+            </w:pPr>
+            <w:proofErr w:type="spellStart"/>
+            <w:r>
+              <w:rPr>
+                <w:rFonts w:asciiTheme="majorHAnsi" w:hAnsiTheme="majorHAnsi"/>
+                <w:szCs w:val="21"/>
+              </w:rPr>
+              <w:t>not_null</w:t>
+            </w:r>
+            <w:proofErr w:type="spellEnd"/>
+          </w:p>
+        </w:tc>
+        <w:tc>
+          <w:tcPr>
+            <w:tcW w:w="2036" w:type="dxa"/>
+            <w:tcBorders>
+              <w:top w:val="single" w:sz="4" w:space="0" w:color="auto"/>
+              <w:left w:val="single" w:sz="4" w:space="0" w:color="auto"/>
+              <w:bottom w:val="single" w:sz="4" w:space="0" w:color="auto"/>
+              <w:right w:val="single" w:sz="4" w:space="0" w:color="auto"/>
+            </w:tcBorders>
+          </w:tcPr>
+          <w:p>
+            <w:pPr>
+              <w:rPr>
+                <w:rFonts w:asciiTheme="majorHAnsi" w:eastAsia="宋体" w:hAnsiTheme="majorHAnsi" w:cs="宋体"/>
+                <w:szCs w:val="21"/>
+              </w:rPr>
+            </w:pPr>
+            <w:r>
+              <w:rPr>
+                <w:rFonts w:asciiTheme="majorHAnsi" w:eastAsia="宋体" w:hAnsiTheme="majorHAnsi" w:cs="宋体"/>
+                <w:szCs w:val="21"/>
+              </w:rPr>
+              <w:t>更新的时间</w:t>
+            </w:r>
+          </w:p>
+        </w:tc>
+      </w:tr>
+      <w:tr>
+        <w:trPr>
+          <w:trHeight w:val="389"/>
+        </w:trPr>
+        <w:tc>
+          <w:tcPr>
+            <w:tcW w:w="2191" w:type="dxa"/>
+            <w:tcBorders>
+              <w:top w:val="single" w:sz="4" w:space="0" w:color="auto"/>
+              <w:left w:val="single" w:sz="4" w:space="0" w:color="auto"/>
+              <w:bottom w:val="single" w:sz="4" w:space="0" w:color="auto"/>
+              <w:right w:val="single" w:sz="4" w:space="0" w:color="auto"/>
+            </w:tcBorders>
+          </w:tcPr>
+          <w:p>
+            <w:pPr>
+              <w:rPr>
+                <w:rFonts w:asciiTheme="majorHAnsi" w:hAnsiTheme="majorHAnsi"/>
+                <w:szCs w:val="21"/>
+              </w:rPr>
+            </w:pPr>
+            <w:proofErr w:type="spellStart"/>
+            <w:r>
+              <w:rPr>
+                <w:rFonts w:asciiTheme="majorHAnsi" w:hAnsiTheme="majorHAnsi"/>
+                <w:szCs w:val="21"/>
+              </w:rPr>
+              <w:t>ename</w:t>
+            </w:r>
+            <w:proofErr w:type="spellEnd"/>
+          </w:p>
+        </w:tc>
+        <w:tc>
+          <w:tcPr>
+            <w:tcW w:w="2327" w:type="dxa"/>
+            <w:tcBorders>
+              <w:top w:val="single" w:sz="4" w:space="0" w:color="auto"/>
+              <w:left w:val="single" w:sz="4" w:space="0" w:color="auto"/>
+              <w:bottom w:val="single" w:sz="4" w:space="0" w:color="auto"/>
+              <w:right w:val="single" w:sz="4" w:space="0" w:color="auto"/>
+            </w:tcBorders>
+          </w:tcPr>
+          <w:p>
+            <w:pPr>
+              <w:rPr>
+                <w:rFonts w:asciiTheme="majorHAnsi" w:hAnsiTheme="majorHAnsi"/>
+                <w:szCs w:val="21"/>
+              </w:rPr>
+            </w:pPr>
+            <w:r>
+              <w:rPr>
+                <w:rFonts w:asciiTheme="majorHAnsi" w:hAnsiTheme="majorHAnsi"/>
+                <w:szCs w:val="21"/>
+              </w:rPr>
+              <w:t>varchar(255)</w:t>
+            </w:r>
+          </w:p>
+        </w:tc>
+        <w:tc>
+          <w:tcPr>
+            <w:tcW w:w="1968" w:type="dxa"/>
+            <w:tcBorders>
+              <w:top w:val="single" w:sz="4" w:space="0" w:color="auto"/>
+              <w:left w:val="single" w:sz="4" w:space="0" w:color="auto"/>
+              <w:bottom w:val="single" w:sz="4" w:space="0" w:color="auto"/>
+              <w:right w:val="single" w:sz="4" w:space="0" w:color="auto"/>
+            </w:tcBorders>
+          </w:tcPr>
+          <w:p>
+            <w:pPr>
+              <w:rPr>
+                <w:rFonts w:asciiTheme="majorHAnsi" w:hAnsiTheme="majorHAnsi"/>
+                <w:szCs w:val="21"/>
+              </w:rPr>
+            </w:pPr>
+            <w:proofErr w:type="spellStart"/>
+            <w:r>
+              <w:rPr>
+                <w:rFonts w:asciiTheme="majorHAnsi" w:hAnsiTheme="majorHAnsi"/>
+                <w:szCs w:val="21"/>
+              </w:rPr>
+              <w:t>not_null</w:t>
+            </w:r>
+            <w:proofErr w:type="spellEnd"/>
+          </w:p>
+        </w:tc>
+        <w:tc>
+          <w:tcPr>
+            <w:tcW w:w="2036" w:type="dxa"/>
+            <w:tcBorders>
+              <w:top w:val="single" w:sz="4" w:space="0" w:color="auto"/>
+              <w:left w:val="single" w:sz="4" w:space="0" w:color="auto"/>
+              <w:bottom w:val="single" w:sz="4" w:space="0" w:color="auto"/>
+              <w:right w:val="single" w:sz="4" w:space="0" w:color="auto"/>
+            </w:tcBorders>
+          </w:tcPr>
+          <w:p>
+            <w:pPr>
+              <w:rPr>
+                <w:rFonts w:asciiTheme="majorHAnsi" w:eastAsia="宋体" w:hAnsiTheme="majorHAnsi" w:cs="宋体"/>
+                <w:szCs w:val="21"/>
+              </w:rPr>
+            </w:pPr>
+          </w:p>
+        </w:tc>
+      </w:tr>
+      <w:tr>
+        <w:trPr>
+          <w:trHeight w:val="389"/>
+        </w:trPr>
+        <w:tc>
+          <w:tcPr>
+            <w:tcW w:w="2191" w:type="dxa"/>
+            <w:tcBorders>
+              <w:top w:val="single" w:sz="4" w:space="0" w:color="auto"/>
+              <w:left w:val="single" w:sz="4" w:space="0" w:color="auto"/>
+              <w:bottom w:val="single" w:sz="4" w:space="0" w:color="auto"/>
+              <w:right w:val="single" w:sz="4" w:space="0" w:color="auto"/>
+            </w:tcBorders>
+          </w:tcPr>
+          <w:p>
+            <w:pPr>
+              <w:rPr>
+                <w:rFonts w:asciiTheme="majorHAnsi" w:hAnsiTheme="majorHAnsi"/>
+                <w:szCs w:val="21"/>
+              </w:rPr>
+            </w:pPr>
+            <w:r>
+              <w:rPr>
+                <w:rFonts w:asciiTheme="majorHAnsi" w:hAnsiTheme="majorHAnsi"/>
+                <w:szCs w:val="21"/>
+              </w:rPr>
+              <w:t>name</w:t>
+            </w:r>
+          </w:p>
+        </w:tc>
+        <w:tc>
+          <w:tcPr>
+            <w:tcW w:w="2327" w:type="dxa"/>
+            <w:tcBorders>
+              <w:top w:val="single" w:sz="4" w:space="0" w:color="auto"/>
+              <w:left w:val="single" w:sz="4" w:space="0" w:color="auto"/>
+              <w:bottom w:val="single" w:sz="4" w:space="0" w:color="auto"/>
+              <w:right w:val="single" w:sz="4" w:space="0" w:color="auto"/>
+            </w:tcBorders>
+          </w:tcPr>
+          <w:p>
+            <w:pPr>
+              <w:rPr>
+                <w:rFonts w:asciiTheme="majorHAnsi" w:hAnsiTheme="majorHAnsi"/>
+                <w:szCs w:val="21"/>
+              </w:rPr>
+            </w:pPr>
+            <w:r>
+              <w:rPr>
+                <w:rFonts w:asciiTheme="majorHAnsi" w:hAnsiTheme="majorHAnsi"/>
+                <w:szCs w:val="21"/>
+              </w:rPr>
+              <w:t>varchar(255)</w:t>
+            </w:r>
+          </w:p>
+        </w:tc>
+        <w:tc>
+          <w:tcPr>
+            <w:tcW w:w="1968" w:type="dxa"/>
+            <w:tcBorders>
+              <w:top w:val="single" w:sz="4" w:space="0" w:color="auto"/>
+              <w:left w:val="single" w:sz="4" w:space="0" w:color="auto"/>
+              <w:bottom w:val="single" w:sz="4" w:space="0" w:color="auto"/>
+              <w:right w:val="single" w:sz="4" w:space="0" w:color="auto"/>
+            </w:tcBorders>
+          </w:tcPr>
+          <w:p>
+            <w:pPr>
+              <w:rPr>
+                <w:rFonts w:asciiTheme="majorHAnsi" w:hAnsiTheme="majorHAnsi"/>
+                <w:szCs w:val="21"/>
+              </w:rPr>
+            </w:pPr>
+            <w:proofErr w:type="spellStart"/>
+            <w:r>
+              <w:rPr>
+                <w:rFonts w:asciiTheme="majorHAnsi" w:hAnsiTheme="majorHAnsi"/>
+                <w:szCs w:val="21"/>
+              </w:rPr>
+              <w:t>not_null</w:t>
+            </w:r>
+            <w:proofErr w:type="spellEnd"/>
+          </w:p>
+        </w:tc>
+        <w:tc>
+          <w:tcPr>
+            <w:tcW w:w="2036" w:type="dxa"/>
+            <w:tcBorders>
+              <w:top w:val="single" w:sz="4" w:space="0" w:color="auto"/>
+              <w:left w:val="single" w:sz="4" w:space="0" w:color="auto"/>
+              <w:bottom w:val="single" w:sz="4" w:space="0" w:color="auto"/>
+              <w:right w:val="single" w:sz="4" w:space="0" w:color="auto"/>
+            </w:tcBorders>
+          </w:tcPr>
+          <w:p>
+            <w:pPr>
+              <w:rPr>
+                <w:rFonts w:asciiTheme="majorHAnsi" w:eastAsia="宋体" w:hAnsiTheme="majorHAnsi" w:cs="宋体"/>
+                <w:szCs w:val="21"/>
+              </w:rPr>
+            </w:pPr>
+          </w:p>
+        </w:tc>
+      </w:tr>
+      <w:tr>
+        <w:trPr>
+          <w:trHeight w:val="389"/>
+        </w:trPr>
+        <w:tc>
+          <w:tcPr>
+            <w:tcW w:w="2191" w:type="dxa"/>
+            <w:tcBorders>
+              <w:top w:val="single" w:sz="4" w:space="0" w:color="auto"/>
+              <w:left w:val="single" w:sz="4" w:space="0" w:color="auto"/>
+              <w:bottom w:val="single" w:sz="4" w:space="0" w:color="auto"/>
+              <w:right w:val="single" w:sz="4" w:space="0" w:color="auto"/>
+            </w:tcBorders>
+          </w:tcPr>
+          <w:p>
+            <w:pPr>
+              <w:rPr>
+                <w:rFonts w:asciiTheme="majorHAnsi" w:hAnsiTheme="majorHAnsi"/>
+                <w:szCs w:val="21"/>
+              </w:rPr>
+            </w:pPr>
+            <w:r>
+              <w:rPr>
+                <w:rFonts w:asciiTheme="majorHAnsi" w:hAnsiTheme="majorHAnsi"/>
+                <w:szCs w:val="21"/>
+              </w:rPr>
+              <w:t>usable</w:t>
+            </w:r>
+          </w:p>
+        </w:tc>
+        <w:tc>
+          <w:tcPr>
+            <w:tcW w:w="2327" w:type="dxa"/>
+            <w:tcBorders>
+              <w:top w:val="single" w:sz="4" w:space="0" w:color="auto"/>
+              <w:left w:val="single" w:sz="4" w:space="0" w:color="auto"/>
+              <w:bottom w:val="single" w:sz="4" w:space="0" w:color="auto"/>
+              <w:right w:val="single" w:sz="4" w:space="0" w:color="auto"/>
+            </w:tcBorders>
+          </w:tcPr>
+          <w:p>
+            <w:pPr>
+              <w:rPr>
+                <w:rFonts w:asciiTheme="majorHAnsi" w:hAnsiTheme="majorHAnsi"/>
+                <w:szCs w:val="21"/>
+              </w:rPr>
+            </w:pPr>
+            <w:r>
+              <w:rPr>
+                <w:rFonts w:asciiTheme="majorHAnsi" w:hAnsiTheme="majorHAnsi"/>
+                <w:szCs w:val="21"/>
+              </w:rPr>
+              <w:t>bit(1)</w:t>
+            </w:r>
+          </w:p>
+        </w:tc>
+        <w:tc>
+          <w:tcPr>
+            <w:tcW w:w="1968" w:type="dxa"/>
+            <w:tcBorders>
+              <w:top w:val="single" w:sz="4" w:space="0" w:color="auto"/>
+              <w:left w:val="single" w:sz="4" w:space="0" w:color="auto"/>
+              <w:bottom w:val="single" w:sz="4" w:space="0" w:color="auto"/>
+              <w:right w:val="single" w:sz="4" w:space="0" w:color="auto"/>
+            </w:tcBorders>
+          </w:tcPr>
+          <w:p>
+            <w:pPr>
+              <w:rPr>
+                <w:rFonts w:asciiTheme="majorHAnsi" w:hAnsiTheme="majorHAnsi"/>
+                <w:szCs w:val="21"/>
+              </w:rPr>
+            </w:pPr>
+          </w:p>
+        </w:tc>
+        <w:tc>
+          <w:tcPr>
+            <w:tcW w:w="2036" w:type="dxa"/>
+            <w:tcBorders>
+              <w:top w:val="single" w:sz="4" w:space="0" w:color="auto"/>
+              <w:left w:val="single" w:sz="4" w:space="0" w:color="auto"/>
+              <w:bottom w:val="single" w:sz="4" w:space="0" w:color="auto"/>
+              <w:right w:val="single" w:sz="4" w:space="0" w:color="auto"/>
+            </w:tcBorders>
+          </w:tcPr>
+          <w:p>
+            <w:pPr>
+              <w:rPr>
+                <w:rFonts w:asciiTheme="majorHAnsi" w:eastAsia="宋体" w:hAnsiTheme="majorHAnsi" w:cs="宋体"/>
+                <w:szCs w:val="21"/>
+              </w:rPr>
+            </w:pPr>
+          </w:p>
         </w:tc>
       </w:tr>
     </w:tbl>
-    <w:p/>
+    <w:p>
+      <w:pPr>
+        <w:pStyle w:val="2"/>
+      </w:pPr>
+      <w:r>
+        <w:rPr>
+          <w:rFonts w:hint="eastAsia"/>
+        </w:rPr>
+        <w:lastRenderedPageBreak/>
+        <w:t>字典表</w:t>
+      </w:r>
+      <w:proofErr w:type="spellStart"/>
+      <w:r>
+        <w:rPr>
+          <w:rFonts w:hint="eastAsia"/>
+        </w:rPr>
+        <w:t>sys_dict</w:t>
+      </w:r>
+      <w:proofErr w:type="spellEnd"/>
+    </w:p>
+    <w:tbl>
+      <w:tblPr>
+        <w:tblStyle w:val="a3"/>
+        <w:tblW w:w="0" w:type="auto"/>
+        <w:tblLook w:val="04A0" w:firstRow="1" w:lastRow="0" w:firstColumn="1" w:lastColumn="0" w:noHBand="0" w:noVBand="1"/>
+      </w:tblPr>
+      <w:tblGrid>
+        <w:gridCol w:w="2191"/>
+        <w:gridCol w:w="2327"/>
+        <w:gridCol w:w="1968"/>
+        <w:gridCol w:w="2036"/>
+      </w:tblGrid>
+      <w:tr>
+        <w:tc>
+          <w:tcPr>
+            <w:tcW w:w="2191" w:type="dxa"/>
+            <w:tcBorders>
+              <w:top w:val="single" w:sz="4" w:space="0" w:color="auto"/>
+              <w:left w:val="single" w:sz="4" w:space="0" w:color="auto"/>
+              <w:bottom w:val="single" w:sz="4" w:space="0" w:color="auto"/>
+              <w:right w:val="single" w:sz="4" w:space="0" w:color="auto"/>
+            </w:tcBorders>
+            <w:hideMark/>
+          </w:tcPr>
+          <w:p>
+            <w:pPr>
+              <w:rPr>
+                <w:rFonts w:asciiTheme="majorHAnsi" w:hAnsiTheme="majorHAnsi"/>
+                <w:szCs w:val="21"/>
+              </w:rPr>
+            </w:pPr>
+            <w:r>
+              <w:rPr>
+                <w:rFonts w:asciiTheme="majorHAnsi" w:eastAsia="宋体" w:hAnsiTheme="majorHAnsi" w:cs="宋体"/>
+                <w:szCs w:val="21"/>
+              </w:rPr>
+              <w:t>字段名称</w:t>
+            </w:r>
+          </w:p>
+        </w:tc>
+        <w:tc>
+          <w:tcPr>
+            <w:tcW w:w="2327" w:type="dxa"/>
+            <w:tcBorders>
+              <w:top w:val="single" w:sz="4" w:space="0" w:color="auto"/>
+              <w:left w:val="single" w:sz="4" w:space="0" w:color="auto"/>
+              <w:bottom w:val="single" w:sz="4" w:space="0" w:color="auto"/>
+              <w:right w:val="single" w:sz="4" w:space="0" w:color="auto"/>
+            </w:tcBorders>
+            <w:hideMark/>
+          </w:tcPr>
+          <w:p>
+            <w:pPr>
+              <w:rPr>
+                <w:rFonts w:asciiTheme="majorHAnsi" w:hAnsiTheme="majorHAnsi"/>
+                <w:szCs w:val="21"/>
+              </w:rPr>
+            </w:pPr>
+            <w:r>
+              <w:rPr>
+                <w:rFonts w:asciiTheme="majorHAnsi" w:eastAsia="宋体" w:hAnsiTheme="majorHAnsi" w:cs="宋体"/>
+                <w:szCs w:val="21"/>
+              </w:rPr>
+              <w:t>字段类型</w:t>
+            </w:r>
+          </w:p>
+        </w:tc>
+        <w:tc>
+          <w:tcPr>
+            <w:tcW w:w="1968" w:type="dxa"/>
+            <w:tcBorders>
+              <w:top w:val="single" w:sz="4" w:space="0" w:color="auto"/>
+              <w:left w:val="single" w:sz="4" w:space="0" w:color="auto"/>
+              <w:bottom w:val="single" w:sz="4" w:space="0" w:color="auto"/>
+              <w:right w:val="single" w:sz="4" w:space="0" w:color="auto"/>
+            </w:tcBorders>
+            <w:hideMark/>
+          </w:tcPr>
+          <w:p>
+            <w:pPr>
+              <w:rPr>
+                <w:rFonts w:asciiTheme="majorHAnsi" w:hAnsiTheme="majorHAnsi"/>
+                <w:szCs w:val="21"/>
+              </w:rPr>
+            </w:pPr>
+            <w:r>
+              <w:rPr>
+                <w:rFonts w:asciiTheme="majorHAnsi" w:eastAsia="宋体" w:hAnsiTheme="majorHAnsi" w:cs="宋体"/>
+                <w:szCs w:val="21"/>
+              </w:rPr>
+              <w:t>字段约束</w:t>
+            </w:r>
+          </w:p>
+        </w:tc>
+        <w:tc>
+          <w:tcPr>
+            <w:tcW w:w="2036" w:type="dxa"/>
+            <w:tcBorders>
+              <w:top w:val="single" w:sz="4" w:space="0" w:color="auto"/>
+              <w:left w:val="single" w:sz="4" w:space="0" w:color="auto"/>
+              <w:bottom w:val="single" w:sz="4" w:space="0" w:color="auto"/>
+              <w:right w:val="single" w:sz="4" w:space="0" w:color="auto"/>
+            </w:tcBorders>
+            <w:hideMark/>
+          </w:tcPr>
+          <w:p>
+            <w:pPr>
+              <w:rPr>
+                <w:rFonts w:asciiTheme="majorHAnsi" w:hAnsiTheme="majorHAnsi"/>
+                <w:szCs w:val="21"/>
+              </w:rPr>
+            </w:pPr>
+            <w:r>
+              <w:rPr>
+                <w:rFonts w:asciiTheme="majorHAnsi" w:eastAsia="宋体" w:hAnsiTheme="majorHAnsi" w:cs="宋体"/>
+                <w:szCs w:val="21"/>
+              </w:rPr>
+              <w:t>备注</w:t>
+            </w:r>
+          </w:p>
+        </w:tc>
+      </w:tr>
+      <w:tr>
+        <w:tc>
+          <w:tcPr>
+            <w:tcW w:w="2191" w:type="dxa"/>
+            <w:tcBorders>
+              <w:top w:val="single" w:sz="4" w:space="0" w:color="auto"/>
+              <w:left w:val="single" w:sz="4" w:space="0" w:color="auto"/>
+              <w:bottom w:val="single" w:sz="4" w:space="0" w:color="auto"/>
+              <w:right w:val="single" w:sz="4" w:space="0" w:color="auto"/>
+            </w:tcBorders>
+            <w:hideMark/>
+          </w:tcPr>
+          <w:p>
+            <w:pPr>
+              <w:rPr>
+                <w:rFonts w:asciiTheme="majorHAnsi" w:hAnsiTheme="majorHAnsi"/>
+                <w:szCs w:val="21"/>
+              </w:rPr>
+            </w:pPr>
+            <w:r>
+              <w:rPr>
+                <w:rFonts w:asciiTheme="majorHAnsi" w:hAnsiTheme="majorHAnsi"/>
+                <w:szCs w:val="21"/>
+              </w:rPr>
+              <w:t>id</w:t>
+            </w:r>
+          </w:p>
+        </w:tc>
+        <w:tc>
+          <w:tcPr>
+            <w:tcW w:w="2327" w:type="dxa"/>
+            <w:tcBorders>
+              <w:top w:val="single" w:sz="4" w:space="0" w:color="auto"/>
+              <w:left w:val="single" w:sz="4" w:space="0" w:color="auto"/>
+              <w:bottom w:val="single" w:sz="4" w:space="0" w:color="auto"/>
+              <w:right w:val="single" w:sz="4" w:space="0" w:color="auto"/>
+            </w:tcBorders>
+            <w:hideMark/>
+          </w:tcPr>
+          <w:p>
+            <w:pPr>
+              <w:rPr>
+                <w:rFonts w:asciiTheme="majorHAnsi" w:hAnsiTheme="majorHAnsi"/>
+                <w:szCs w:val="21"/>
+              </w:rPr>
+            </w:pPr>
+            <w:proofErr w:type="spellStart"/>
+            <w:r>
+              <w:rPr>
+                <w:rFonts w:asciiTheme="majorHAnsi" w:hAnsiTheme="majorHAnsi"/>
+                <w:szCs w:val="21"/>
+              </w:rPr>
+              <w:t>int</w:t>
+            </w:r>
+            <w:proofErr w:type="spellEnd"/>
+            <w:r>
+              <w:rPr>
+                <w:rFonts w:asciiTheme="majorHAnsi" w:hAnsiTheme="majorHAnsi"/>
+                <w:szCs w:val="21"/>
+              </w:rPr>
+              <w:t>(11)</w:t>
+            </w:r>
+          </w:p>
+        </w:tc>
+        <w:tc>
+          <w:tcPr>
+            <w:tcW w:w="1968" w:type="dxa"/>
+            <w:tcBorders>
+              <w:top w:val="single" w:sz="4" w:space="0" w:color="auto"/>
+              <w:left w:val="single" w:sz="4" w:space="0" w:color="auto"/>
+              <w:bottom w:val="single" w:sz="4" w:space="0" w:color="auto"/>
+              <w:right w:val="single" w:sz="4" w:space="0" w:color="auto"/>
+            </w:tcBorders>
+            <w:hideMark/>
+          </w:tcPr>
+          <w:p>
+            <w:pPr>
+              <w:rPr>
+                <w:rFonts w:asciiTheme="majorHAnsi" w:hAnsiTheme="majorHAnsi"/>
+                <w:szCs w:val="21"/>
+              </w:rPr>
+            </w:pPr>
+            <w:r>
+              <w:rPr>
+                <w:rFonts w:asciiTheme="majorHAnsi" w:eastAsia="宋体" w:hAnsiTheme="majorHAnsi" w:cs="宋体"/>
+                <w:szCs w:val="21"/>
+              </w:rPr>
+              <w:t>主键，自增</w:t>
+            </w:r>
+          </w:p>
+        </w:tc>
+        <w:tc>
+          <w:tcPr>
+            <w:tcW w:w="2036" w:type="dxa"/>
+            <w:tcBorders>
+              <w:top w:val="single" w:sz="4" w:space="0" w:color="auto"/>
+              <w:left w:val="single" w:sz="4" w:space="0" w:color="auto"/>
+              <w:bottom w:val="single" w:sz="4" w:space="0" w:color="auto"/>
+              <w:right w:val="single" w:sz="4" w:space="0" w:color="auto"/>
+            </w:tcBorders>
+            <w:hideMark/>
+          </w:tcPr>
+          <w:p>
+            <w:pPr>
+              <w:rPr>
+                <w:rFonts w:asciiTheme="majorHAnsi" w:hAnsiTheme="majorHAnsi"/>
+                <w:szCs w:val="21"/>
+              </w:rPr>
+            </w:pPr>
+            <w:r>
+              <w:rPr>
+                <w:rFonts w:asciiTheme="majorHAnsi" w:eastAsia="宋体" w:hAnsiTheme="majorHAnsi" w:cs="宋体"/>
+                <w:szCs w:val="21"/>
+              </w:rPr>
+              <w:t>序号</w:t>
+            </w:r>
+          </w:p>
+        </w:tc>
+      </w:tr>
+      <w:tr>
+        <w:tc>
+          <w:tcPr>
+            <w:tcW w:w="2191" w:type="dxa"/>
+            <w:tcBorders>
+              <w:top w:val="single" w:sz="4" w:space="0" w:color="auto"/>
+              <w:left w:val="single" w:sz="4" w:space="0" w:color="auto"/>
+              <w:bottom w:val="single" w:sz="4" w:space="0" w:color="auto"/>
+              <w:right w:val="single" w:sz="4" w:space="0" w:color="auto"/>
+            </w:tcBorders>
+          </w:tcPr>
+          <w:p>
+            <w:pPr>
+              <w:rPr>
+                <w:rFonts w:asciiTheme="majorHAnsi" w:hAnsiTheme="majorHAnsi"/>
+                <w:szCs w:val="21"/>
+              </w:rPr>
+            </w:pPr>
+            <w:proofErr w:type="spellStart"/>
+            <w:r>
+              <w:rPr>
+                <w:rFonts w:asciiTheme="majorHAnsi" w:hAnsiTheme="majorHAnsi"/>
+                <w:szCs w:val="21"/>
+              </w:rPr>
+              <w:t>create_by</w:t>
+            </w:r>
+            <w:proofErr w:type="spellEnd"/>
+          </w:p>
+        </w:tc>
+        <w:tc>
+          <w:tcPr>
+            <w:tcW w:w="2327" w:type="dxa"/>
+            <w:tcBorders>
+              <w:top w:val="single" w:sz="4" w:space="0" w:color="auto"/>
+              <w:left w:val="single" w:sz="4" w:space="0" w:color="auto"/>
+              <w:bottom w:val="single" w:sz="4" w:space="0" w:color="auto"/>
+              <w:right w:val="single" w:sz="4" w:space="0" w:color="auto"/>
+            </w:tcBorders>
+          </w:tcPr>
+          <w:p>
+            <w:pPr>
+              <w:rPr>
+                <w:rFonts w:asciiTheme="majorHAnsi" w:hAnsiTheme="majorHAnsi"/>
+                <w:szCs w:val="21"/>
+              </w:rPr>
+            </w:pPr>
+            <w:proofErr w:type="spellStart"/>
+            <w:r>
+              <w:rPr>
+                <w:rFonts w:asciiTheme="majorHAnsi" w:hAnsiTheme="majorHAnsi"/>
+                <w:szCs w:val="21"/>
+              </w:rPr>
+              <w:t>int</w:t>
+            </w:r>
+            <w:proofErr w:type="spellEnd"/>
+            <w:r>
+              <w:rPr>
+                <w:rFonts w:asciiTheme="majorHAnsi" w:hAnsiTheme="majorHAnsi"/>
+                <w:szCs w:val="21"/>
+              </w:rPr>
+              <w:t>(11)</w:t>
+            </w:r>
+          </w:p>
+        </w:tc>
+        <w:tc>
+          <w:tcPr>
+            <w:tcW w:w="1968" w:type="dxa"/>
+            <w:tcBorders>
+              <w:top w:val="single" w:sz="4" w:space="0" w:color="auto"/>
+              <w:left w:val="single" w:sz="4" w:space="0" w:color="auto"/>
+              <w:bottom w:val="single" w:sz="4" w:space="0" w:color="auto"/>
+              <w:right w:val="single" w:sz="4" w:space="0" w:color="auto"/>
+            </w:tcBorders>
+          </w:tcPr>
+          <w:p>
+            <w:pPr>
+              <w:rPr>
+                <w:rFonts w:asciiTheme="majorHAnsi" w:hAnsiTheme="majorHAnsi"/>
+                <w:szCs w:val="21"/>
+              </w:rPr>
+            </w:pPr>
+            <w:r>
+              <w:rPr>
+                <w:rFonts w:asciiTheme="majorHAnsi" w:hAnsiTheme="majorHAnsi"/>
+                <w:szCs w:val="21"/>
+              </w:rPr>
+              <w:t>not null</w:t>
+            </w:r>
+          </w:p>
+        </w:tc>
+        <w:tc>
+          <w:tcPr>
+            <w:tcW w:w="2036" w:type="dxa"/>
+            <w:tcBorders>
+              <w:top w:val="single" w:sz="4" w:space="0" w:color="auto"/>
+              <w:left w:val="single" w:sz="4" w:space="0" w:color="auto"/>
+              <w:bottom w:val="single" w:sz="4" w:space="0" w:color="auto"/>
+              <w:right w:val="single" w:sz="4" w:space="0" w:color="auto"/>
+            </w:tcBorders>
+          </w:tcPr>
+          <w:p>
+            <w:pPr>
+              <w:rPr>
+                <w:rFonts w:asciiTheme="majorHAnsi" w:hAnsiTheme="majorHAnsi"/>
+                <w:szCs w:val="21"/>
+              </w:rPr>
+            </w:pPr>
+            <w:r>
+              <w:rPr>
+                <w:rFonts w:asciiTheme="majorHAnsi" w:hAnsiTheme="majorHAnsi"/>
+                <w:szCs w:val="21"/>
+              </w:rPr>
+              <w:t>创建者</w:t>
+            </w:r>
+            <w:r>
+              <w:rPr>
+                <w:rFonts w:asciiTheme="majorHAnsi" w:hAnsiTheme="majorHAnsi"/>
+                <w:szCs w:val="21"/>
+              </w:rPr>
+              <w:t>id</w:t>
+            </w:r>
+          </w:p>
+        </w:tc>
+      </w:tr>
+      <w:tr>
+        <w:tc>
+          <w:tcPr>
+            <w:tcW w:w="2191" w:type="dxa"/>
+            <w:tcBorders>
+              <w:top w:val="single" w:sz="4" w:space="0" w:color="auto"/>
+              <w:left w:val="single" w:sz="4" w:space="0" w:color="auto"/>
+              <w:bottom w:val="single" w:sz="4" w:space="0" w:color="auto"/>
+              <w:right w:val="single" w:sz="4" w:space="0" w:color="auto"/>
+            </w:tcBorders>
+          </w:tcPr>
+          <w:p>
+            <w:pPr>
+              <w:rPr>
+                <w:rFonts w:asciiTheme="majorHAnsi" w:hAnsiTheme="majorHAnsi"/>
+                <w:szCs w:val="21"/>
+              </w:rPr>
+            </w:pPr>
+            <w:proofErr w:type="spellStart"/>
+            <w:r>
+              <w:rPr>
+                <w:rFonts w:asciiTheme="majorHAnsi" w:hAnsiTheme="majorHAnsi"/>
+                <w:szCs w:val="21"/>
+              </w:rPr>
+              <w:t>create_date</w:t>
+            </w:r>
+            <w:proofErr w:type="spellEnd"/>
+          </w:p>
+        </w:tc>
+        <w:tc>
+          <w:tcPr>
+            <w:tcW w:w="2327" w:type="dxa"/>
+            <w:tcBorders>
+              <w:top w:val="single" w:sz="4" w:space="0" w:color="auto"/>
+              <w:left w:val="single" w:sz="4" w:space="0" w:color="auto"/>
+              <w:bottom w:val="single" w:sz="4" w:space="0" w:color="auto"/>
+              <w:right w:val="single" w:sz="4" w:space="0" w:color="auto"/>
+            </w:tcBorders>
+          </w:tcPr>
+          <w:p>
+            <w:pPr>
+              <w:rPr>
+                <w:rFonts w:asciiTheme="majorHAnsi" w:hAnsiTheme="majorHAnsi"/>
+                <w:szCs w:val="21"/>
+              </w:rPr>
+            </w:pPr>
+            <w:proofErr w:type="spellStart"/>
+            <w:r>
+              <w:rPr>
+                <w:rFonts w:asciiTheme="majorHAnsi" w:hAnsiTheme="majorHAnsi"/>
+                <w:szCs w:val="21"/>
+              </w:rPr>
+              <w:t>datetime</w:t>
+            </w:r>
+            <w:proofErr w:type="spellEnd"/>
+          </w:p>
+        </w:tc>
+        <w:tc>
+          <w:tcPr>
+            <w:tcW w:w="1968" w:type="dxa"/>
+            <w:tcBorders>
+              <w:top w:val="single" w:sz="4" w:space="0" w:color="auto"/>
+              <w:left w:val="single" w:sz="4" w:space="0" w:color="auto"/>
+              <w:bottom w:val="single" w:sz="4" w:space="0" w:color="auto"/>
+              <w:right w:val="single" w:sz="4" w:space="0" w:color="auto"/>
+            </w:tcBorders>
+          </w:tcPr>
+          <w:p>
+            <w:pPr>
+              <w:rPr>
+                <w:rFonts w:asciiTheme="majorHAnsi" w:hAnsiTheme="majorHAnsi"/>
+                <w:szCs w:val="21"/>
+              </w:rPr>
+            </w:pPr>
+            <w:r>
+              <w:rPr>
+                <w:rFonts w:asciiTheme="majorHAnsi" w:hAnsiTheme="majorHAnsi"/>
+                <w:szCs w:val="21"/>
+              </w:rPr>
+              <w:t>not null</w:t>
+            </w:r>
+          </w:p>
+        </w:tc>
+        <w:tc>
+          <w:tcPr>
+            <w:tcW w:w="2036" w:type="dxa"/>
+            <w:tcBorders>
+              <w:top w:val="single" w:sz="4" w:space="0" w:color="auto"/>
+              <w:left w:val="single" w:sz="4" w:space="0" w:color="auto"/>
+              <w:bottom w:val="single" w:sz="4" w:space="0" w:color="auto"/>
+              <w:right w:val="single" w:sz="4" w:space="0" w:color="auto"/>
+            </w:tcBorders>
+          </w:tcPr>
+          <w:p>
+            <w:pPr>
+              <w:rPr>
+                <w:rFonts w:asciiTheme="majorHAnsi" w:hAnsiTheme="majorHAnsi"/>
+                <w:szCs w:val="21"/>
+              </w:rPr>
+            </w:pPr>
+            <w:r>
+              <w:rPr>
+                <w:rFonts w:asciiTheme="majorHAnsi" w:hAnsiTheme="majorHAnsi"/>
+                <w:szCs w:val="21"/>
+              </w:rPr>
+              <w:t>创建日期</w:t>
+            </w:r>
+          </w:p>
+        </w:tc>
+      </w:tr>
+      <w:tr>
+        <w:tc>
+          <w:tcPr>
+            <w:tcW w:w="2191" w:type="dxa"/>
+            <w:tcBorders>
+              <w:top w:val="single" w:sz="4" w:space="0" w:color="auto"/>
+              <w:left w:val="single" w:sz="4" w:space="0" w:color="auto"/>
+              <w:bottom w:val="single" w:sz="4" w:space="0" w:color="auto"/>
+              <w:right w:val="single" w:sz="4" w:space="0" w:color="auto"/>
+            </w:tcBorders>
+          </w:tcPr>
+          <w:p>
+            <w:pPr>
+              <w:rPr>
+                <w:rFonts w:asciiTheme="majorHAnsi" w:hAnsiTheme="majorHAnsi"/>
+                <w:szCs w:val="21"/>
+              </w:rPr>
+            </w:pPr>
+            <w:proofErr w:type="spellStart"/>
+            <w:r>
+              <w:rPr>
+                <w:rFonts w:asciiTheme="majorHAnsi" w:hAnsiTheme="majorHAnsi"/>
+                <w:szCs w:val="21"/>
+              </w:rPr>
+              <w:t>del_flag</w:t>
+            </w:r>
+            <w:proofErr w:type="spellEnd"/>
+          </w:p>
+        </w:tc>
+        <w:tc>
+          <w:tcPr>
+            <w:tcW w:w="2327" w:type="dxa"/>
+            <w:tcBorders>
+              <w:top w:val="single" w:sz="4" w:space="0" w:color="auto"/>
+              <w:left w:val="single" w:sz="4" w:space="0" w:color="auto"/>
+              <w:bottom w:val="single" w:sz="4" w:space="0" w:color="auto"/>
+              <w:right w:val="single" w:sz="4" w:space="0" w:color="auto"/>
+            </w:tcBorders>
+          </w:tcPr>
+          <w:p>
+            <w:pPr>
+              <w:rPr>
+                <w:rFonts w:asciiTheme="majorHAnsi" w:hAnsiTheme="majorHAnsi"/>
+                <w:szCs w:val="21"/>
+              </w:rPr>
+            </w:pPr>
+            <w:r>
+              <w:rPr>
+                <w:rFonts w:asciiTheme="majorHAnsi" w:hAnsiTheme="majorHAnsi"/>
+                <w:szCs w:val="21"/>
+              </w:rPr>
+              <w:t>bit(1)</w:t>
+            </w:r>
+          </w:p>
+        </w:tc>
+        <w:tc>
+          <w:tcPr>
+            <w:tcW w:w="1968" w:type="dxa"/>
+            <w:tcBorders>
+              <w:top w:val="single" w:sz="4" w:space="0" w:color="auto"/>
+              <w:left w:val="single" w:sz="4" w:space="0" w:color="auto"/>
+              <w:bottom w:val="single" w:sz="4" w:space="0" w:color="auto"/>
+              <w:right w:val="single" w:sz="4" w:space="0" w:color="auto"/>
+            </w:tcBorders>
+          </w:tcPr>
+          <w:p>
+            <w:pPr>
+              <w:rPr>
+                <w:rFonts w:asciiTheme="majorHAnsi" w:hAnsiTheme="majorHAnsi"/>
+                <w:szCs w:val="21"/>
+              </w:rPr>
+            </w:pPr>
+            <w:r>
+              <w:rPr>
+                <w:rFonts w:asciiTheme="majorHAnsi" w:hAnsiTheme="majorHAnsi"/>
+                <w:szCs w:val="21"/>
+              </w:rPr>
+              <w:t>not null</w:t>
+            </w:r>
+          </w:p>
+        </w:tc>
+        <w:tc>
+          <w:tcPr>
+            <w:tcW w:w="2036" w:type="dxa"/>
+            <w:tcBorders>
+              <w:top w:val="single" w:sz="4" w:space="0" w:color="auto"/>
+              <w:left w:val="single" w:sz="4" w:space="0" w:color="auto"/>
+              <w:bottom w:val="single" w:sz="4" w:space="0" w:color="auto"/>
+              <w:right w:val="single" w:sz="4" w:space="0" w:color="auto"/>
+            </w:tcBorders>
+          </w:tcPr>
+          <w:p>
+            <w:pPr>
+              <w:rPr>
+                <w:rFonts w:asciiTheme="majorHAnsi" w:hAnsiTheme="majorHAnsi"/>
+                <w:szCs w:val="21"/>
+              </w:rPr>
+            </w:pPr>
+            <w:r>
+              <w:rPr>
+                <w:rFonts w:asciiTheme="majorHAnsi" w:hAnsiTheme="majorHAnsi"/>
+                <w:szCs w:val="21"/>
+              </w:rPr>
+              <w:t>是否删除了</w:t>
+            </w:r>
+          </w:p>
+        </w:tc>
+      </w:tr>
+      <w:tr>
+        <w:tc>
+          <w:tcPr>
+            <w:tcW w:w="2191" w:type="dxa"/>
+            <w:tcBorders>
+              <w:top w:val="single" w:sz="4" w:space="0" w:color="auto"/>
+              <w:left w:val="single" w:sz="4" w:space="0" w:color="auto"/>
+              <w:bottom w:val="single" w:sz="4" w:space="0" w:color="auto"/>
+              <w:right w:val="single" w:sz="4" w:space="0" w:color="auto"/>
+            </w:tcBorders>
+          </w:tcPr>
+          <w:p>
+            <w:pPr>
+              <w:rPr>
+                <w:rFonts w:asciiTheme="majorHAnsi" w:hAnsiTheme="majorHAnsi"/>
+                <w:szCs w:val="21"/>
+              </w:rPr>
+            </w:pPr>
+            <w:r>
+              <w:rPr>
+                <w:rFonts w:asciiTheme="majorHAnsi" w:hAnsiTheme="majorHAnsi"/>
+                <w:szCs w:val="21"/>
+              </w:rPr>
+              <w:t>remarks</w:t>
+            </w:r>
+          </w:p>
+        </w:tc>
+        <w:tc>
+          <w:tcPr>
+            <w:tcW w:w="2327" w:type="dxa"/>
+            <w:tcBorders>
+              <w:top w:val="single" w:sz="4" w:space="0" w:color="auto"/>
+              <w:left w:val="single" w:sz="4" w:space="0" w:color="auto"/>
+              <w:bottom w:val="single" w:sz="4" w:space="0" w:color="auto"/>
+              <w:right w:val="single" w:sz="4" w:space="0" w:color="auto"/>
+            </w:tcBorders>
+          </w:tcPr>
+          <w:p>
+            <w:pPr>
+              <w:rPr>
+                <w:rFonts w:asciiTheme="majorHAnsi" w:hAnsiTheme="majorHAnsi"/>
+                <w:szCs w:val="21"/>
+              </w:rPr>
+            </w:pPr>
+            <w:r>
+              <w:rPr>
+                <w:rFonts w:asciiTheme="majorHAnsi" w:hAnsiTheme="majorHAnsi"/>
+                <w:szCs w:val="21"/>
+              </w:rPr>
+              <w:t>varchar(255)</w:t>
+            </w:r>
+          </w:p>
+        </w:tc>
+        <w:tc>
+          <w:tcPr>
+            <w:tcW w:w="1968" w:type="dxa"/>
+            <w:tcBorders>
+              <w:top w:val="single" w:sz="4" w:space="0" w:color="auto"/>
+              <w:left w:val="single" w:sz="4" w:space="0" w:color="auto"/>
+              <w:bottom w:val="single" w:sz="4" w:space="0" w:color="auto"/>
+              <w:right w:val="single" w:sz="4" w:space="0" w:color="auto"/>
+            </w:tcBorders>
+          </w:tcPr>
+          <w:p>
+            <w:pPr>
+              <w:rPr>
+                <w:rFonts w:asciiTheme="majorHAnsi" w:hAnsiTheme="majorHAnsi"/>
+                <w:szCs w:val="21"/>
+              </w:rPr>
+            </w:pPr>
+          </w:p>
+        </w:tc>
+        <w:tc>
+          <w:tcPr>
+            <w:tcW w:w="2036" w:type="dxa"/>
+            <w:tcBorders>
+              <w:top w:val="single" w:sz="4" w:space="0" w:color="auto"/>
+              <w:left w:val="single" w:sz="4" w:space="0" w:color="auto"/>
+              <w:bottom w:val="single" w:sz="4" w:space="0" w:color="auto"/>
+              <w:right w:val="single" w:sz="4" w:space="0" w:color="auto"/>
+            </w:tcBorders>
+          </w:tcPr>
+          <w:p>
+            <w:pPr>
+              <w:rPr>
+                <w:rFonts w:asciiTheme="majorHAnsi" w:hAnsiTheme="majorHAnsi"/>
+                <w:szCs w:val="21"/>
+              </w:rPr>
+            </w:pPr>
+          </w:p>
+        </w:tc>
+      </w:tr>
+      <w:tr>
+        <w:trPr>
+          <w:trHeight w:val="389"/>
+        </w:trPr>
+        <w:tc>
+          <w:tcPr>
+            <w:tcW w:w="2191" w:type="dxa"/>
+            <w:tcBorders>
+              <w:top w:val="single" w:sz="4" w:space="0" w:color="auto"/>
+              <w:left w:val="single" w:sz="4" w:space="0" w:color="auto"/>
+              <w:bottom w:val="single" w:sz="4" w:space="0" w:color="auto"/>
+              <w:right w:val="single" w:sz="4" w:space="0" w:color="auto"/>
+            </w:tcBorders>
+          </w:tcPr>
+          <w:p>
+            <w:pPr>
+              <w:rPr>
+                <w:rFonts w:asciiTheme="majorHAnsi" w:hAnsiTheme="majorHAnsi"/>
+                <w:szCs w:val="21"/>
+              </w:rPr>
+            </w:pPr>
+            <w:proofErr w:type="spellStart"/>
+            <w:r>
+              <w:rPr>
+                <w:rFonts w:asciiTheme="majorHAnsi" w:hAnsiTheme="majorHAnsi"/>
+                <w:szCs w:val="21"/>
+              </w:rPr>
+              <w:t>update_by</w:t>
+            </w:r>
+            <w:proofErr w:type="spellEnd"/>
+          </w:p>
+        </w:tc>
+        <w:tc>
+          <w:tcPr>
+            <w:tcW w:w="2327" w:type="dxa"/>
+            <w:tcBorders>
+              <w:top w:val="single" w:sz="4" w:space="0" w:color="auto"/>
+              <w:left w:val="single" w:sz="4" w:space="0" w:color="auto"/>
+              <w:bottom w:val="single" w:sz="4" w:space="0" w:color="auto"/>
+              <w:right w:val="single" w:sz="4" w:space="0" w:color="auto"/>
+            </w:tcBorders>
+          </w:tcPr>
+          <w:p>
+            <w:pPr>
+              <w:rPr>
+                <w:rFonts w:asciiTheme="majorHAnsi" w:hAnsiTheme="majorHAnsi"/>
+                <w:szCs w:val="21"/>
+              </w:rPr>
+            </w:pPr>
+            <w:proofErr w:type="spellStart"/>
+            <w:r>
+              <w:rPr>
+                <w:rFonts w:asciiTheme="majorHAnsi" w:hAnsiTheme="majorHAnsi"/>
+                <w:szCs w:val="21"/>
+              </w:rPr>
+              <w:t>int</w:t>
+            </w:r>
+            <w:proofErr w:type="spellEnd"/>
+            <w:r>
+              <w:rPr>
+                <w:rFonts w:asciiTheme="majorHAnsi" w:hAnsiTheme="majorHAnsi"/>
+                <w:szCs w:val="21"/>
+              </w:rPr>
+              <w:t>(11)</w:t>
+            </w:r>
+          </w:p>
+        </w:tc>
+        <w:tc>
+          <w:tcPr>
+            <w:tcW w:w="1968" w:type="dxa"/>
+            <w:tcBorders>
+              <w:top w:val="single" w:sz="4" w:space="0" w:color="auto"/>
+              <w:left w:val="single" w:sz="4" w:space="0" w:color="auto"/>
+              <w:bottom w:val="single" w:sz="4" w:space="0" w:color="auto"/>
+              <w:right w:val="single" w:sz="4" w:space="0" w:color="auto"/>
+            </w:tcBorders>
+          </w:tcPr>
+          <w:p>
+            <w:pPr>
+              <w:rPr>
+                <w:rFonts w:asciiTheme="majorHAnsi" w:hAnsiTheme="majorHAnsi"/>
+                <w:szCs w:val="21"/>
+              </w:rPr>
+            </w:pPr>
+            <w:proofErr w:type="spellStart"/>
+            <w:r>
+              <w:rPr>
+                <w:rFonts w:asciiTheme="majorHAnsi" w:hAnsiTheme="majorHAnsi"/>
+                <w:szCs w:val="21"/>
+              </w:rPr>
+              <w:t>not_null</w:t>
+            </w:r>
+            <w:proofErr w:type="spellEnd"/>
+          </w:p>
+        </w:tc>
+        <w:tc>
+          <w:tcPr>
+            <w:tcW w:w="2036" w:type="dxa"/>
+            <w:tcBorders>
+              <w:top w:val="single" w:sz="4" w:space="0" w:color="auto"/>
+              <w:left w:val="single" w:sz="4" w:space="0" w:color="auto"/>
+              <w:bottom w:val="single" w:sz="4" w:space="0" w:color="auto"/>
+              <w:right w:val="single" w:sz="4" w:space="0" w:color="auto"/>
+            </w:tcBorders>
+          </w:tcPr>
+          <w:p>
+            <w:pPr>
+              <w:rPr>
+                <w:rFonts w:asciiTheme="majorHAnsi" w:eastAsia="宋体" w:hAnsiTheme="majorHAnsi" w:cs="宋体"/>
+                <w:szCs w:val="21"/>
+              </w:rPr>
+            </w:pPr>
+            <w:r>
+              <w:rPr>
+                <w:rFonts w:asciiTheme="majorHAnsi" w:eastAsia="宋体" w:hAnsiTheme="majorHAnsi" w:cs="宋体"/>
+                <w:szCs w:val="21"/>
+              </w:rPr>
+              <w:t>被哪个用户更新</w:t>
+            </w:r>
+          </w:p>
+        </w:tc>
+      </w:tr>
+      <w:tr>
+        <w:trPr>
+          <w:trHeight w:val="389"/>
+        </w:trPr>
+        <w:tc>
+          <w:tcPr>
+            <w:tcW w:w="2191" w:type="dxa"/>
+            <w:tcBorders>
+              <w:top w:val="single" w:sz="4" w:space="0" w:color="auto"/>
+              <w:left w:val="single" w:sz="4" w:space="0" w:color="auto"/>
+              <w:bottom w:val="single" w:sz="4" w:space="0" w:color="auto"/>
+              <w:right w:val="single" w:sz="4" w:space="0" w:color="auto"/>
+            </w:tcBorders>
+          </w:tcPr>
+          <w:p>
+            <w:pPr>
+              <w:rPr>
+                <w:rFonts w:asciiTheme="majorHAnsi" w:hAnsiTheme="majorHAnsi"/>
+                <w:szCs w:val="21"/>
+              </w:rPr>
+            </w:pPr>
+            <w:proofErr w:type="spellStart"/>
+            <w:r>
+              <w:rPr>
+                <w:rFonts w:asciiTheme="majorHAnsi" w:hAnsiTheme="majorHAnsi"/>
+                <w:szCs w:val="21"/>
+              </w:rPr>
+              <w:t>update_date</w:t>
+            </w:r>
+            <w:proofErr w:type="spellEnd"/>
+          </w:p>
+        </w:tc>
+        <w:tc>
+          <w:tcPr>
+            <w:tcW w:w="2327" w:type="dxa"/>
+            <w:tcBorders>
+              <w:top w:val="single" w:sz="4" w:space="0" w:color="auto"/>
+              <w:left w:val="single" w:sz="4" w:space="0" w:color="auto"/>
+              <w:bottom w:val="single" w:sz="4" w:space="0" w:color="auto"/>
+              <w:right w:val="single" w:sz="4" w:space="0" w:color="auto"/>
+            </w:tcBorders>
+          </w:tcPr>
+          <w:p>
+            <w:pPr>
+              <w:rPr>
+                <w:rFonts w:asciiTheme="majorHAnsi" w:hAnsiTheme="majorHAnsi"/>
+                <w:szCs w:val="21"/>
+              </w:rPr>
+            </w:pPr>
+            <w:proofErr w:type="spellStart"/>
+            <w:r>
+              <w:rPr>
+                <w:rFonts w:asciiTheme="majorHAnsi" w:hAnsiTheme="majorHAnsi"/>
+                <w:szCs w:val="21"/>
+              </w:rPr>
+              <w:t>datetime</w:t>
+            </w:r>
+            <w:proofErr w:type="spellEnd"/>
+          </w:p>
+        </w:tc>
+        <w:tc>
+          <w:tcPr>
+            <w:tcW w:w="1968" w:type="dxa"/>
+            <w:tcBorders>
+              <w:top w:val="single" w:sz="4" w:space="0" w:color="auto"/>
+              <w:left w:val="single" w:sz="4" w:space="0" w:color="auto"/>
+              <w:bottom w:val="single" w:sz="4" w:space="0" w:color="auto"/>
+              <w:right w:val="single" w:sz="4" w:space="0" w:color="auto"/>
+            </w:tcBorders>
+          </w:tcPr>
+          <w:p>
+            <w:pPr>
+              <w:rPr>
+                <w:rFonts w:asciiTheme="majorHAnsi" w:hAnsiTheme="majorHAnsi"/>
+                <w:szCs w:val="21"/>
+              </w:rPr>
+            </w:pPr>
+            <w:proofErr w:type="spellStart"/>
+            <w:r>
+              <w:rPr>
+                <w:rFonts w:asciiTheme="majorHAnsi" w:hAnsiTheme="majorHAnsi"/>
+                <w:szCs w:val="21"/>
+              </w:rPr>
+              <w:t>not_null</w:t>
+            </w:r>
+            <w:proofErr w:type="spellEnd"/>
+          </w:p>
+        </w:tc>
+        <w:tc>
+          <w:tcPr>
+            <w:tcW w:w="2036" w:type="dxa"/>
+            <w:tcBorders>
+              <w:top w:val="single" w:sz="4" w:space="0" w:color="auto"/>
+              <w:left w:val="single" w:sz="4" w:space="0" w:color="auto"/>
+              <w:bottom w:val="single" w:sz="4" w:space="0" w:color="auto"/>
+              <w:right w:val="single" w:sz="4" w:space="0" w:color="auto"/>
+            </w:tcBorders>
+          </w:tcPr>
+          <w:p>
+            <w:pPr>
+              <w:rPr>
+                <w:rFonts w:asciiTheme="majorHAnsi" w:eastAsia="宋体" w:hAnsiTheme="majorHAnsi" w:cs="宋体"/>
+                <w:szCs w:val="21"/>
+              </w:rPr>
+            </w:pPr>
+            <w:r>
+              <w:rPr>
+                <w:rFonts w:asciiTheme="majorHAnsi" w:eastAsia="宋体" w:hAnsiTheme="majorHAnsi" w:cs="宋体"/>
+                <w:szCs w:val="21"/>
+              </w:rPr>
+              <w:t>更新的时间</w:t>
+            </w:r>
+          </w:p>
+        </w:tc>
+      </w:tr>
+      <w:tr>
+        <w:trPr>
+          <w:trHeight w:val="389"/>
+        </w:trPr>
+        <w:tc>
+          <w:tcPr>
+            <w:tcW w:w="2191" w:type="dxa"/>
+            <w:tcBorders>
+              <w:top w:val="single" w:sz="4" w:space="0" w:color="auto"/>
+              <w:left w:val="single" w:sz="4" w:space="0" w:color="auto"/>
+              <w:bottom w:val="single" w:sz="4" w:space="0" w:color="auto"/>
+              <w:right w:val="single" w:sz="4" w:space="0" w:color="auto"/>
+            </w:tcBorders>
+          </w:tcPr>
+          <w:p>
+            <w:pPr>
+              <w:rPr>
+                <w:rFonts w:asciiTheme="majorHAnsi" w:hAnsiTheme="majorHAnsi"/>
+                <w:szCs w:val="21"/>
+              </w:rPr>
+            </w:pPr>
+            <w:r>
+              <w:rPr>
+                <w:rFonts w:asciiTheme="majorHAnsi" w:hAnsiTheme="majorHAnsi" w:hint="eastAsia"/>
+                <w:szCs w:val="21"/>
+              </w:rPr>
+              <w:t>description</w:t>
+            </w:r>
+          </w:p>
+        </w:tc>
+        <w:tc>
+          <w:tcPr>
+            <w:tcW w:w="2327" w:type="dxa"/>
+            <w:tcBorders>
+              <w:top w:val="single" w:sz="4" w:space="0" w:color="auto"/>
+              <w:left w:val="single" w:sz="4" w:space="0" w:color="auto"/>
+              <w:bottom w:val="single" w:sz="4" w:space="0" w:color="auto"/>
+              <w:right w:val="single" w:sz="4" w:space="0" w:color="auto"/>
+            </w:tcBorders>
+          </w:tcPr>
+          <w:p>
+            <w:pPr>
+              <w:rPr>
+                <w:rFonts w:asciiTheme="majorHAnsi" w:hAnsiTheme="majorHAnsi"/>
+                <w:szCs w:val="21"/>
+              </w:rPr>
+            </w:pPr>
+            <w:r>
+              <w:rPr>
+                <w:rFonts w:asciiTheme="majorHAnsi" w:hAnsiTheme="majorHAnsi"/>
+                <w:szCs w:val="21"/>
+              </w:rPr>
+              <w:t>varchar(255)</w:t>
+            </w:r>
+          </w:p>
+        </w:tc>
+        <w:tc>
+          <w:tcPr>
+            <w:tcW w:w="1968" w:type="dxa"/>
+            <w:tcBorders>
+              <w:top w:val="single" w:sz="4" w:space="0" w:color="auto"/>
+              <w:left w:val="single" w:sz="4" w:space="0" w:color="auto"/>
+              <w:bottom w:val="single" w:sz="4" w:space="0" w:color="auto"/>
+              <w:right w:val="single" w:sz="4" w:space="0" w:color="auto"/>
+            </w:tcBorders>
+          </w:tcPr>
+          <w:p>
+            <w:pPr>
+              <w:rPr>
+                <w:rFonts w:asciiTheme="majorHAnsi" w:hAnsiTheme="majorHAnsi"/>
+                <w:szCs w:val="21"/>
+              </w:rPr>
+            </w:pPr>
+          </w:p>
+        </w:tc>
+        <w:tc>
+          <w:tcPr>
+            <w:tcW w:w="2036" w:type="dxa"/>
+            <w:tcBorders>
+              <w:top w:val="single" w:sz="4" w:space="0" w:color="auto"/>
+              <w:left w:val="single" w:sz="4" w:space="0" w:color="auto"/>
+              <w:bottom w:val="single" w:sz="4" w:space="0" w:color="auto"/>
+              <w:right w:val="single" w:sz="4" w:space="0" w:color="auto"/>
+            </w:tcBorders>
+          </w:tcPr>
+          <w:p>
+            <w:pPr>
+              <w:rPr>
+                <w:rFonts w:asciiTheme="majorHAnsi" w:eastAsia="宋体" w:hAnsiTheme="majorHAnsi" w:cs="宋体"/>
+                <w:szCs w:val="21"/>
+              </w:rPr>
+            </w:pPr>
+            <w:r>
+              <w:rPr>
+                <w:rFonts w:asciiTheme="majorHAnsi" w:eastAsia="宋体" w:hAnsiTheme="majorHAnsi" w:cs="宋体" w:hint="eastAsia"/>
+                <w:szCs w:val="21"/>
+              </w:rPr>
+              <w:t>内容的类型</w:t>
+            </w:r>
+          </w:p>
+        </w:tc>
+      </w:tr>
+      <w:tr>
+        <w:trPr>
+          <w:trHeight w:val="389"/>
+        </w:trPr>
+        <w:tc>
+          <w:tcPr>
+            <w:tcW w:w="2191" w:type="dxa"/>
+            <w:tcBorders>
+              <w:top w:val="single" w:sz="4" w:space="0" w:color="auto"/>
+              <w:left w:val="single" w:sz="4" w:space="0" w:color="auto"/>
+              <w:bottom w:val="single" w:sz="4" w:space="0" w:color="auto"/>
+              <w:right w:val="single" w:sz="4" w:space="0" w:color="auto"/>
+            </w:tcBorders>
+          </w:tcPr>
+          <w:p>
+            <w:pPr>
+              <w:rPr>
+                <w:rFonts w:asciiTheme="majorHAnsi" w:hAnsiTheme="majorHAnsi"/>
+                <w:szCs w:val="21"/>
+              </w:rPr>
+            </w:pPr>
+            <w:r>
+              <w:rPr>
+                <w:rFonts w:asciiTheme="majorHAnsi" w:hAnsiTheme="majorHAnsi" w:hint="eastAsia"/>
+                <w:szCs w:val="21"/>
+              </w:rPr>
+              <w:t>label</w:t>
+            </w:r>
+          </w:p>
+        </w:tc>
+        <w:tc>
+          <w:tcPr>
+            <w:tcW w:w="2327" w:type="dxa"/>
+            <w:tcBorders>
+              <w:top w:val="single" w:sz="4" w:space="0" w:color="auto"/>
+              <w:left w:val="single" w:sz="4" w:space="0" w:color="auto"/>
+              <w:bottom w:val="single" w:sz="4" w:space="0" w:color="auto"/>
+              <w:right w:val="single" w:sz="4" w:space="0" w:color="auto"/>
+            </w:tcBorders>
+          </w:tcPr>
+          <w:p>
+            <w:pPr>
+              <w:rPr>
+                <w:rFonts w:asciiTheme="majorHAnsi" w:hAnsiTheme="majorHAnsi"/>
+                <w:szCs w:val="21"/>
+              </w:rPr>
+            </w:pPr>
+            <w:r>
+              <w:rPr>
+                <w:rFonts w:asciiTheme="majorHAnsi" w:hAnsiTheme="majorHAnsi"/>
+                <w:szCs w:val="21"/>
+              </w:rPr>
+              <w:t>varchar(255)</w:t>
+            </w:r>
+          </w:p>
+        </w:tc>
+        <w:tc>
+          <w:tcPr>
+            <w:tcW w:w="1968" w:type="dxa"/>
+            <w:tcBorders>
+              <w:top w:val="single" w:sz="4" w:space="0" w:color="auto"/>
+              <w:left w:val="single" w:sz="4" w:space="0" w:color="auto"/>
+              <w:bottom w:val="single" w:sz="4" w:space="0" w:color="auto"/>
+              <w:right w:val="single" w:sz="4" w:space="0" w:color="auto"/>
+            </w:tcBorders>
+          </w:tcPr>
+          <w:p>
+            <w:pPr>
+              <w:rPr>
+                <w:rFonts w:asciiTheme="majorHAnsi" w:hAnsiTheme="majorHAnsi"/>
+                <w:szCs w:val="21"/>
+              </w:rPr>
+            </w:pPr>
+          </w:p>
+        </w:tc>
+        <w:tc>
+          <w:tcPr>
+            <w:tcW w:w="2036" w:type="dxa"/>
+            <w:tcBorders>
+              <w:top w:val="single" w:sz="4" w:space="0" w:color="auto"/>
+              <w:left w:val="single" w:sz="4" w:space="0" w:color="auto"/>
+              <w:bottom w:val="single" w:sz="4" w:space="0" w:color="auto"/>
+              <w:right w:val="single" w:sz="4" w:space="0" w:color="auto"/>
+            </w:tcBorders>
+          </w:tcPr>
+          <w:p>
+            <w:pPr>
+              <w:rPr>
+                <w:rFonts w:asciiTheme="majorHAnsi" w:eastAsia="宋体" w:hAnsiTheme="majorHAnsi" w:cs="宋体"/>
+                <w:szCs w:val="21"/>
+              </w:rPr>
+            </w:pPr>
+          </w:p>
+        </w:tc>
+      </w:tr>
+      <w:tr>
+        <w:trPr>
+          <w:trHeight w:val="389"/>
+        </w:trPr>
+        <w:tc>
+          <w:tcPr>
+            <w:tcW w:w="2191" w:type="dxa"/>
+            <w:tcBorders>
+              <w:top w:val="single" w:sz="4" w:space="0" w:color="auto"/>
+              <w:left w:val="single" w:sz="4" w:space="0" w:color="auto"/>
+              <w:bottom w:val="single" w:sz="4" w:space="0" w:color="auto"/>
+              <w:right w:val="single" w:sz="4" w:space="0" w:color="auto"/>
+            </w:tcBorders>
+          </w:tcPr>
+          <w:p>
+            <w:pPr>
+              <w:rPr>
+                <w:rFonts w:asciiTheme="majorHAnsi" w:hAnsiTheme="majorHAnsi"/>
+                <w:szCs w:val="21"/>
+              </w:rPr>
+            </w:pPr>
+            <w:r>
+              <w:rPr>
+                <w:rFonts w:asciiTheme="majorHAnsi" w:hAnsiTheme="majorHAnsi" w:hint="eastAsia"/>
+                <w:szCs w:val="21"/>
+              </w:rPr>
+              <w:t>sort</w:t>
+            </w:r>
+          </w:p>
+        </w:tc>
+        <w:tc>
+          <w:tcPr>
+            <w:tcW w:w="2327" w:type="dxa"/>
+            <w:tcBorders>
+              <w:top w:val="single" w:sz="4" w:space="0" w:color="auto"/>
+              <w:left w:val="single" w:sz="4" w:space="0" w:color="auto"/>
+              <w:bottom w:val="single" w:sz="4" w:space="0" w:color="auto"/>
+              <w:right w:val="single" w:sz="4" w:space="0" w:color="auto"/>
+            </w:tcBorders>
+          </w:tcPr>
+          <w:p>
+            <w:pPr>
+              <w:rPr>
+                <w:rFonts w:asciiTheme="majorHAnsi" w:hAnsiTheme="majorHAnsi"/>
+                <w:szCs w:val="21"/>
+              </w:rPr>
+            </w:pPr>
+            <w:proofErr w:type="spellStart"/>
+            <w:r>
+              <w:rPr>
+                <w:rFonts w:asciiTheme="majorHAnsi" w:hAnsiTheme="majorHAnsi" w:hint="eastAsia"/>
+                <w:szCs w:val="21"/>
+              </w:rPr>
+              <w:t>int</w:t>
+            </w:r>
+            <w:proofErr w:type="spellEnd"/>
+            <w:r>
+              <w:rPr>
+                <w:rFonts w:asciiTheme="majorHAnsi" w:hAnsiTheme="majorHAnsi"/>
+                <w:szCs w:val="21"/>
+              </w:rPr>
+              <w:t>(</w:t>
+            </w:r>
+            <w:r>
+              <w:rPr>
+                <w:rFonts w:asciiTheme="majorHAnsi" w:hAnsiTheme="majorHAnsi" w:hint="eastAsia"/>
+                <w:szCs w:val="21"/>
+              </w:rPr>
+              <w:t>11</w:t>
+            </w:r>
+            <w:r>
+              <w:rPr>
+                <w:rFonts w:asciiTheme="majorHAnsi" w:hAnsiTheme="majorHAnsi"/>
+                <w:szCs w:val="21"/>
+              </w:rPr>
+              <w:t>)</w:t>
+            </w:r>
+          </w:p>
+        </w:tc>
+        <w:tc>
+          <w:tcPr>
+            <w:tcW w:w="1968" w:type="dxa"/>
+            <w:tcBorders>
+              <w:top w:val="single" w:sz="4" w:space="0" w:color="auto"/>
+              <w:left w:val="single" w:sz="4" w:space="0" w:color="auto"/>
+              <w:bottom w:val="single" w:sz="4" w:space="0" w:color="auto"/>
+              <w:right w:val="single" w:sz="4" w:space="0" w:color="auto"/>
+            </w:tcBorders>
+          </w:tcPr>
+          <w:p>
+            <w:pPr>
+              <w:rPr>
+                <w:rFonts w:asciiTheme="majorHAnsi" w:hAnsiTheme="majorHAnsi"/>
+                <w:szCs w:val="21"/>
+              </w:rPr>
+            </w:pPr>
+          </w:p>
+        </w:tc>
+        <w:tc>
+          <w:tcPr>
+            <w:tcW w:w="2036" w:type="dxa"/>
+            <w:tcBorders>
+              <w:top w:val="single" w:sz="4" w:space="0" w:color="auto"/>
+              <w:left w:val="single" w:sz="4" w:space="0" w:color="auto"/>
+              <w:bottom w:val="single" w:sz="4" w:space="0" w:color="auto"/>
+              <w:right w:val="single" w:sz="4" w:space="0" w:color="auto"/>
+            </w:tcBorders>
+          </w:tcPr>
+          <w:p>
+            <w:pPr>
+              <w:rPr>
+                <w:rFonts w:asciiTheme="majorHAnsi" w:eastAsia="宋体" w:hAnsiTheme="majorHAnsi" w:cs="宋体"/>
+                <w:szCs w:val="21"/>
+              </w:rPr>
+            </w:pPr>
+          </w:p>
+        </w:tc>
+      </w:tr>
+      <w:tr>
+        <w:trPr>
+          <w:trHeight w:val="389"/>
+        </w:trPr>
+        <w:tc>
+          <w:tcPr>
+            <w:tcW w:w="2191" w:type="dxa"/>
+            <w:tcBorders>
+              <w:top w:val="single" w:sz="4" w:space="0" w:color="auto"/>
+              <w:left w:val="single" w:sz="4" w:space="0" w:color="auto"/>
+              <w:bottom w:val="single" w:sz="4" w:space="0" w:color="auto"/>
+              <w:right w:val="single" w:sz="4" w:space="0" w:color="auto"/>
+            </w:tcBorders>
+          </w:tcPr>
+          <w:p>
+            <w:pPr>
+              <w:rPr>
+                <w:rFonts w:asciiTheme="majorHAnsi" w:hAnsiTheme="majorHAnsi"/>
+                <w:szCs w:val="21"/>
+              </w:rPr>
+            </w:pPr>
+            <w:r>
+              <w:rPr>
+                <w:rFonts w:asciiTheme="majorHAnsi" w:hAnsiTheme="majorHAnsi" w:hint="eastAsia"/>
+                <w:szCs w:val="21"/>
+              </w:rPr>
+              <w:t>type</w:t>
+            </w:r>
+          </w:p>
+        </w:tc>
+        <w:tc>
+          <w:tcPr>
+            <w:tcW w:w="2327" w:type="dxa"/>
+            <w:tcBorders>
+              <w:top w:val="single" w:sz="4" w:space="0" w:color="auto"/>
+              <w:left w:val="single" w:sz="4" w:space="0" w:color="auto"/>
+              <w:bottom w:val="single" w:sz="4" w:space="0" w:color="auto"/>
+              <w:right w:val="single" w:sz="4" w:space="0" w:color="auto"/>
+            </w:tcBorders>
+          </w:tcPr>
+          <w:p>
+            <w:pPr>
+              <w:rPr>
+                <w:rFonts w:asciiTheme="majorHAnsi" w:hAnsiTheme="majorHAnsi"/>
+                <w:szCs w:val="21"/>
+              </w:rPr>
+            </w:pPr>
+            <w:r>
+              <w:rPr>
+                <w:rFonts w:asciiTheme="majorHAnsi" w:hAnsiTheme="majorHAnsi"/>
+                <w:szCs w:val="21"/>
+              </w:rPr>
+              <w:t>varchar(255)</w:t>
+            </w:r>
+          </w:p>
+        </w:tc>
+        <w:tc>
+          <w:tcPr>
+            <w:tcW w:w="1968" w:type="dxa"/>
+            <w:tcBorders>
+              <w:top w:val="single" w:sz="4" w:space="0" w:color="auto"/>
+              <w:left w:val="single" w:sz="4" w:space="0" w:color="auto"/>
+              <w:bottom w:val="single" w:sz="4" w:space="0" w:color="auto"/>
+              <w:right w:val="single" w:sz="4" w:space="0" w:color="auto"/>
+            </w:tcBorders>
+          </w:tcPr>
+          <w:p>
+            <w:pPr>
+              <w:rPr>
+                <w:rFonts w:asciiTheme="majorHAnsi" w:hAnsiTheme="majorHAnsi"/>
+                <w:szCs w:val="21"/>
+              </w:rPr>
+            </w:pPr>
+          </w:p>
+        </w:tc>
+        <w:tc>
+          <w:tcPr>
+            <w:tcW w:w="2036" w:type="dxa"/>
+            <w:tcBorders>
+              <w:top w:val="single" w:sz="4" w:space="0" w:color="auto"/>
+              <w:left w:val="single" w:sz="4" w:space="0" w:color="auto"/>
+              <w:bottom w:val="single" w:sz="4" w:space="0" w:color="auto"/>
+              <w:right w:val="single" w:sz="4" w:space="0" w:color="auto"/>
+            </w:tcBorders>
+          </w:tcPr>
+          <w:p>
+            <w:pPr>
+              <w:rPr>
+                <w:rFonts w:asciiTheme="majorHAnsi" w:eastAsia="宋体" w:hAnsiTheme="majorHAnsi" w:cs="宋体"/>
+                <w:szCs w:val="21"/>
+              </w:rPr>
+            </w:pPr>
+          </w:p>
+        </w:tc>
+      </w:tr>
+      <w:tr>
+        <w:trPr>
+          <w:trHeight w:val="389"/>
+        </w:trPr>
+        <w:tc>
+          <w:tcPr>
+            <w:tcW w:w="2191" w:type="dxa"/>
+            <w:tcBorders>
+              <w:top w:val="single" w:sz="4" w:space="0" w:color="auto"/>
+              <w:left w:val="single" w:sz="4" w:space="0" w:color="auto"/>
+              <w:bottom w:val="single" w:sz="4" w:space="0" w:color="auto"/>
+              <w:right w:val="single" w:sz="4" w:space="0" w:color="auto"/>
+            </w:tcBorders>
+          </w:tcPr>
+          <w:p>
+            <w:pPr>
+              <w:rPr>
+                <w:rFonts w:asciiTheme="majorHAnsi" w:hAnsiTheme="majorHAnsi"/>
+                <w:szCs w:val="21"/>
+              </w:rPr>
+            </w:pPr>
+            <w:r>
+              <w:rPr>
+                <w:rFonts w:asciiTheme="majorHAnsi" w:hAnsiTheme="majorHAnsi" w:hint="eastAsia"/>
+                <w:szCs w:val="21"/>
+              </w:rPr>
+              <w:t>value</w:t>
+            </w:r>
+          </w:p>
+        </w:tc>
+        <w:tc>
+          <w:tcPr>
+            <w:tcW w:w="2327" w:type="dxa"/>
+            <w:tcBorders>
+              <w:top w:val="single" w:sz="4" w:space="0" w:color="auto"/>
+              <w:left w:val="single" w:sz="4" w:space="0" w:color="auto"/>
+              <w:bottom w:val="single" w:sz="4" w:space="0" w:color="auto"/>
+              <w:right w:val="single" w:sz="4" w:space="0" w:color="auto"/>
+            </w:tcBorders>
+          </w:tcPr>
+          <w:p>
+            <w:pPr>
+              <w:rPr>
+                <w:rFonts w:asciiTheme="majorHAnsi" w:hAnsiTheme="majorHAnsi"/>
+                <w:szCs w:val="21"/>
+              </w:rPr>
+            </w:pPr>
+            <w:r>
+              <w:rPr>
+                <w:rFonts w:asciiTheme="majorHAnsi" w:hAnsiTheme="majorHAnsi"/>
+                <w:szCs w:val="21"/>
+              </w:rPr>
+              <w:t>varchar(255)</w:t>
+            </w:r>
+          </w:p>
+        </w:tc>
+        <w:tc>
+          <w:tcPr>
+            <w:tcW w:w="1968" w:type="dxa"/>
+            <w:tcBorders>
+              <w:top w:val="single" w:sz="4" w:space="0" w:color="auto"/>
+              <w:left w:val="single" w:sz="4" w:space="0" w:color="auto"/>
+              <w:bottom w:val="single" w:sz="4" w:space="0" w:color="auto"/>
+              <w:right w:val="single" w:sz="4" w:space="0" w:color="auto"/>
+            </w:tcBorders>
+          </w:tcPr>
+          <w:p>
+            <w:pPr>
+              <w:rPr>
+                <w:rFonts w:asciiTheme="majorHAnsi" w:hAnsiTheme="majorHAnsi"/>
+                <w:szCs w:val="21"/>
+              </w:rPr>
+            </w:pPr>
+          </w:p>
+        </w:tc>
+        <w:tc>
+          <w:tcPr>
+            <w:tcW w:w="2036" w:type="dxa"/>
+            <w:tcBorders>
+              <w:top w:val="single" w:sz="4" w:space="0" w:color="auto"/>
+              <w:left w:val="single" w:sz="4" w:space="0" w:color="auto"/>
+              <w:bottom w:val="single" w:sz="4" w:space="0" w:color="auto"/>
+              <w:right w:val="single" w:sz="4" w:space="0" w:color="auto"/>
+            </w:tcBorders>
+          </w:tcPr>
+          <w:p>
+            <w:pPr>
+              <w:rPr>
+                <w:rFonts w:asciiTheme="majorHAnsi" w:eastAsia="宋体" w:hAnsiTheme="majorHAnsi" w:cs="宋体"/>
+                <w:szCs w:val="21"/>
+              </w:rPr>
+            </w:pPr>
+          </w:p>
+        </w:tc>
+      </w:tr>
+    </w:tbl>
+    <w:p>
+      <w:pPr>
+        <w:rPr>
+          <w:rFonts w:asciiTheme="majorHAnsi" w:hAnsiTheme="majorHAnsi"/>
+          <w:szCs w:val="21"/>
+        </w:rPr>
+      </w:pPr>
+    </w:p>
+    <w:p>
+      <w:pPr>
+        <w:pStyle w:val="2"/>
+      </w:pPr>
+      <w:r>
+        <w:rPr>
+          <w:rFonts w:hint="eastAsia"/>
+        </w:rPr>
+        <w:t>菜单表</w:t>
+      </w:r>
+      <w:proofErr w:type="spellStart"/>
+      <w:r>
+        <w:rPr>
+          <w:rFonts w:hint="eastAsia"/>
+        </w:rPr>
+        <w:t>sys_menu</w:t>
+      </w:r>
+      <w:proofErr w:type="spellEnd"/>
+    </w:p>
+    <w:tbl>
+      <w:tblPr>
+        <w:tblStyle w:val="a3"/>
+        <w:tblW w:w="0" w:type="auto"/>
+        <w:tblLook w:val="04A0" w:firstRow="1" w:lastRow="0" w:firstColumn="1" w:lastColumn="0" w:noHBand="0" w:noVBand="1"/>
+      </w:tblPr>
+      <w:tblGrid>
+        <w:gridCol w:w="2191"/>
+        <w:gridCol w:w="2327"/>
+        <w:gridCol w:w="1968"/>
+        <w:gridCol w:w="2036"/>
+      </w:tblGrid>
+      <w:tr>
+        <w:tc>
+          <w:tcPr>
+            <w:tcW w:w="2191" w:type="dxa"/>
+            <w:tcBorders>
+              <w:top w:val="single" w:sz="4" w:space="0" w:color="auto"/>
+              <w:left w:val="single" w:sz="4" w:space="0" w:color="auto"/>
+              <w:bottom w:val="single" w:sz="4" w:space="0" w:color="auto"/>
+              <w:right w:val="single" w:sz="4" w:space="0" w:color="auto"/>
+            </w:tcBorders>
+            <w:hideMark/>
+          </w:tcPr>
+          <w:p>
+            <w:pPr>
+              <w:rPr>
+                <w:rFonts w:asciiTheme="majorHAnsi" w:hAnsiTheme="majorHAnsi"/>
+                <w:szCs w:val="21"/>
+              </w:rPr>
+            </w:pPr>
+            <w:r>
+              <w:rPr>
+                <w:rFonts w:asciiTheme="majorHAnsi" w:eastAsia="宋体" w:hAnsiTheme="majorHAnsi" w:cs="宋体"/>
+                <w:szCs w:val="21"/>
+              </w:rPr>
+              <w:t>字段名称</w:t>
+            </w:r>
+          </w:p>
+        </w:tc>
+        <w:tc>
+          <w:tcPr>
+            <w:tcW w:w="2327" w:type="dxa"/>
+            <w:tcBorders>
+              <w:top w:val="single" w:sz="4" w:space="0" w:color="auto"/>
+              <w:left w:val="single" w:sz="4" w:space="0" w:color="auto"/>
+              <w:bottom w:val="single" w:sz="4" w:space="0" w:color="auto"/>
+              <w:right w:val="single" w:sz="4" w:space="0" w:color="auto"/>
+            </w:tcBorders>
+            <w:hideMark/>
+          </w:tcPr>
+          <w:p>
+            <w:pPr>
+              <w:rPr>
+                <w:rFonts w:asciiTheme="majorHAnsi" w:hAnsiTheme="majorHAnsi"/>
+                <w:szCs w:val="21"/>
+              </w:rPr>
+            </w:pPr>
+            <w:r>
+              <w:rPr>
+                <w:rFonts w:asciiTheme="majorHAnsi" w:eastAsia="宋体" w:hAnsiTheme="majorHAnsi" w:cs="宋体"/>
+                <w:szCs w:val="21"/>
+              </w:rPr>
+              <w:t>字段类型</w:t>
+            </w:r>
+          </w:p>
+        </w:tc>
+        <w:tc>
+          <w:tcPr>
+            <w:tcW w:w="1968" w:type="dxa"/>
+            <w:tcBorders>
+              <w:top w:val="single" w:sz="4" w:space="0" w:color="auto"/>
+              <w:left w:val="single" w:sz="4" w:space="0" w:color="auto"/>
+              <w:bottom w:val="single" w:sz="4" w:space="0" w:color="auto"/>
+              <w:right w:val="single" w:sz="4" w:space="0" w:color="auto"/>
+            </w:tcBorders>
+            <w:hideMark/>
+          </w:tcPr>
+          <w:p>
+            <w:pPr>
+              <w:rPr>
+                <w:rFonts w:asciiTheme="majorHAnsi" w:hAnsiTheme="majorHAnsi"/>
+                <w:szCs w:val="21"/>
+              </w:rPr>
+            </w:pPr>
+            <w:r>
+              <w:rPr>
+                <w:rFonts w:asciiTheme="majorHAnsi" w:eastAsia="宋体" w:hAnsiTheme="majorHAnsi" w:cs="宋体"/>
+                <w:szCs w:val="21"/>
+              </w:rPr>
+              <w:t>字段约束</w:t>
+            </w:r>
+          </w:p>
+        </w:tc>
+        <w:tc>
+          <w:tcPr>
+            <w:tcW w:w="2036" w:type="dxa"/>
+            <w:tcBorders>
+              <w:top w:val="single" w:sz="4" w:space="0" w:color="auto"/>
+              <w:left w:val="single" w:sz="4" w:space="0" w:color="auto"/>
+              <w:bottom w:val="single" w:sz="4" w:space="0" w:color="auto"/>
+              <w:right w:val="single" w:sz="4" w:space="0" w:color="auto"/>
+            </w:tcBorders>
+            <w:hideMark/>
+          </w:tcPr>
+          <w:p>
+            <w:pPr>
+              <w:rPr>
+                <w:rFonts w:asciiTheme="majorHAnsi" w:hAnsiTheme="majorHAnsi"/>
+                <w:szCs w:val="21"/>
+              </w:rPr>
+            </w:pPr>
+            <w:r>
+              <w:rPr>
+                <w:rFonts w:asciiTheme="majorHAnsi" w:eastAsia="宋体" w:hAnsiTheme="majorHAnsi" w:cs="宋体"/>
+                <w:szCs w:val="21"/>
+              </w:rPr>
+              <w:t>备注</w:t>
+            </w:r>
+          </w:p>
+        </w:tc>
+      </w:tr>
+      <w:tr>
+        <w:tc>
+          <w:tcPr>
+            <w:tcW w:w="2191" w:type="dxa"/>
+            <w:tcBorders>
+              <w:top w:val="single" w:sz="4" w:space="0" w:color="auto"/>
+              <w:left w:val="single" w:sz="4" w:space="0" w:color="auto"/>
+              <w:bottom w:val="single" w:sz="4" w:space="0" w:color="auto"/>
+              <w:right w:val="single" w:sz="4" w:space="0" w:color="auto"/>
+            </w:tcBorders>
+            <w:hideMark/>
+          </w:tcPr>
+          <w:p>
+            <w:pPr>
+              <w:rPr>
+                <w:rFonts w:asciiTheme="majorHAnsi" w:hAnsiTheme="majorHAnsi"/>
+                <w:szCs w:val="21"/>
+              </w:rPr>
+            </w:pPr>
+            <w:r>
+              <w:rPr>
+                <w:rFonts w:asciiTheme="majorHAnsi" w:hAnsiTheme="majorHAnsi"/>
+                <w:szCs w:val="21"/>
+              </w:rPr>
+              <w:t>id</w:t>
+            </w:r>
+          </w:p>
+        </w:tc>
+        <w:tc>
+          <w:tcPr>
+            <w:tcW w:w="2327" w:type="dxa"/>
+            <w:tcBorders>
+              <w:top w:val="single" w:sz="4" w:space="0" w:color="auto"/>
+              <w:left w:val="single" w:sz="4" w:space="0" w:color="auto"/>
+              <w:bottom w:val="single" w:sz="4" w:space="0" w:color="auto"/>
+              <w:right w:val="single" w:sz="4" w:space="0" w:color="auto"/>
+            </w:tcBorders>
+            <w:hideMark/>
+          </w:tcPr>
+          <w:p>
+            <w:pPr>
+              <w:rPr>
+                <w:rFonts w:asciiTheme="majorHAnsi" w:hAnsiTheme="majorHAnsi"/>
+                <w:szCs w:val="21"/>
+              </w:rPr>
+            </w:pPr>
+            <w:proofErr w:type="spellStart"/>
+            <w:r>
+              <w:rPr>
+                <w:rFonts w:asciiTheme="majorHAnsi" w:hAnsiTheme="majorHAnsi"/>
+                <w:szCs w:val="21"/>
+              </w:rPr>
+              <w:t>int</w:t>
+            </w:r>
+            <w:proofErr w:type="spellEnd"/>
+            <w:r>
+              <w:rPr>
+                <w:rFonts w:asciiTheme="majorHAnsi" w:hAnsiTheme="majorHAnsi"/>
+                <w:szCs w:val="21"/>
+              </w:rPr>
+              <w:t>(11)</w:t>
+            </w:r>
+          </w:p>
+        </w:tc>
+        <w:tc>
+          <w:tcPr>
+            <w:tcW w:w="1968" w:type="dxa"/>
+            <w:tcBorders>
+              <w:top w:val="single" w:sz="4" w:space="0" w:color="auto"/>
+              <w:left w:val="single" w:sz="4" w:space="0" w:color="auto"/>
+              <w:bottom w:val="single" w:sz="4" w:space="0" w:color="auto"/>
+              <w:right w:val="single" w:sz="4" w:space="0" w:color="auto"/>
+            </w:tcBorders>
+            <w:hideMark/>
+          </w:tcPr>
+          <w:p>
+            <w:pPr>
+              <w:rPr>
+                <w:rFonts w:asciiTheme="majorHAnsi" w:hAnsiTheme="majorHAnsi"/>
+                <w:szCs w:val="21"/>
+              </w:rPr>
+            </w:pPr>
+            <w:r>
+              <w:rPr>
+                <w:rFonts w:asciiTheme="majorHAnsi" w:eastAsia="宋体" w:hAnsiTheme="majorHAnsi" w:cs="宋体"/>
+                <w:szCs w:val="21"/>
+              </w:rPr>
+              <w:t>主键，自增</w:t>
+            </w:r>
+          </w:p>
+        </w:tc>
+        <w:tc>
+          <w:tcPr>
+            <w:tcW w:w="2036" w:type="dxa"/>
+            <w:tcBorders>
+              <w:top w:val="single" w:sz="4" w:space="0" w:color="auto"/>
+              <w:left w:val="single" w:sz="4" w:space="0" w:color="auto"/>
+              <w:bottom w:val="single" w:sz="4" w:space="0" w:color="auto"/>
+              <w:right w:val="single" w:sz="4" w:space="0" w:color="auto"/>
+            </w:tcBorders>
+            <w:hideMark/>
+          </w:tcPr>
+          <w:p>
+            <w:pPr>
+              <w:rPr>
+                <w:rFonts w:asciiTheme="majorHAnsi" w:hAnsiTheme="majorHAnsi"/>
+                <w:szCs w:val="21"/>
+              </w:rPr>
+            </w:pPr>
+            <w:r>
+              <w:rPr>
+                <w:rFonts w:asciiTheme="majorHAnsi" w:eastAsia="宋体" w:hAnsiTheme="majorHAnsi" w:cs="宋体"/>
+                <w:szCs w:val="21"/>
+              </w:rPr>
+              <w:t>序号</w:t>
+            </w:r>
+          </w:p>
+        </w:tc>
+      </w:tr>
+      <w:tr>
+        <w:tc>
+          <w:tcPr>
+            <w:tcW w:w="2191" w:type="dxa"/>
+            <w:tcBorders>
+              <w:top w:val="single" w:sz="4" w:space="0" w:color="auto"/>
+              <w:left w:val="single" w:sz="4" w:space="0" w:color="auto"/>
+              <w:bottom w:val="single" w:sz="4" w:space="0" w:color="auto"/>
+              <w:right w:val="single" w:sz="4" w:space="0" w:color="auto"/>
+            </w:tcBorders>
+          </w:tcPr>
+          <w:p>
+            <w:pPr>
+              <w:rPr>
+                <w:rFonts w:asciiTheme="majorHAnsi" w:hAnsiTheme="majorHAnsi"/>
+                <w:szCs w:val="21"/>
+              </w:rPr>
+            </w:pPr>
+            <w:proofErr w:type="spellStart"/>
+            <w:r>
+              <w:rPr>
+                <w:rFonts w:asciiTheme="majorHAnsi" w:hAnsiTheme="majorHAnsi"/>
+                <w:szCs w:val="21"/>
+              </w:rPr>
+              <w:t>create_by</w:t>
+            </w:r>
+            <w:proofErr w:type="spellEnd"/>
+          </w:p>
+        </w:tc>
+        <w:tc>
+          <w:tcPr>
+            <w:tcW w:w="2327" w:type="dxa"/>
+            <w:tcBorders>
+              <w:top w:val="single" w:sz="4" w:space="0" w:color="auto"/>
+              <w:left w:val="single" w:sz="4" w:space="0" w:color="auto"/>
+              <w:bottom w:val="single" w:sz="4" w:space="0" w:color="auto"/>
+              <w:right w:val="single" w:sz="4" w:space="0" w:color="auto"/>
+            </w:tcBorders>
+          </w:tcPr>
+          <w:p>
+            <w:pPr>
+              <w:rPr>
+                <w:rFonts w:asciiTheme="majorHAnsi" w:hAnsiTheme="majorHAnsi"/>
+                <w:szCs w:val="21"/>
+              </w:rPr>
+            </w:pPr>
+            <w:proofErr w:type="spellStart"/>
+            <w:r>
+              <w:rPr>
+                <w:rFonts w:asciiTheme="majorHAnsi" w:hAnsiTheme="majorHAnsi"/>
+                <w:szCs w:val="21"/>
+              </w:rPr>
+              <w:t>int</w:t>
+            </w:r>
+            <w:proofErr w:type="spellEnd"/>
+            <w:r>
+              <w:rPr>
+                <w:rFonts w:asciiTheme="majorHAnsi" w:hAnsiTheme="majorHAnsi"/>
+                <w:szCs w:val="21"/>
+              </w:rPr>
+              <w:t>(11)</w:t>
+            </w:r>
+          </w:p>
+        </w:tc>
+        <w:tc>
+          <w:tcPr>
+            <w:tcW w:w="1968" w:type="dxa"/>
+            <w:tcBorders>
+              <w:top w:val="single" w:sz="4" w:space="0" w:color="auto"/>
+              <w:left w:val="single" w:sz="4" w:space="0" w:color="auto"/>
+              <w:bottom w:val="single" w:sz="4" w:space="0" w:color="auto"/>
+              <w:right w:val="single" w:sz="4" w:space="0" w:color="auto"/>
+            </w:tcBorders>
+          </w:tcPr>
+          <w:p>
+            <w:pPr>
+              <w:rPr>
+                <w:rFonts w:asciiTheme="majorHAnsi" w:hAnsiTheme="majorHAnsi"/>
+                <w:szCs w:val="21"/>
+              </w:rPr>
+            </w:pPr>
+            <w:r>
+              <w:rPr>
+                <w:rFonts w:asciiTheme="majorHAnsi" w:hAnsiTheme="majorHAnsi"/>
+                <w:szCs w:val="21"/>
+              </w:rPr>
+              <w:t>not null</w:t>
+            </w:r>
+          </w:p>
+        </w:tc>
+        <w:tc>
+          <w:tcPr>
+            <w:tcW w:w="2036" w:type="dxa"/>
+            <w:tcBorders>
+              <w:top w:val="single" w:sz="4" w:space="0" w:color="auto"/>
+              <w:left w:val="single" w:sz="4" w:space="0" w:color="auto"/>
+              <w:bottom w:val="single" w:sz="4" w:space="0" w:color="auto"/>
+              <w:right w:val="single" w:sz="4" w:space="0" w:color="auto"/>
+            </w:tcBorders>
+          </w:tcPr>
+          <w:p>
+            <w:pPr>
+              <w:rPr>
+                <w:rFonts w:asciiTheme="majorHAnsi" w:hAnsiTheme="majorHAnsi"/>
+                <w:szCs w:val="21"/>
+              </w:rPr>
+            </w:pPr>
+            <w:r>
+              <w:rPr>
+                <w:rFonts w:asciiTheme="majorHAnsi" w:hAnsiTheme="majorHAnsi"/>
+                <w:szCs w:val="21"/>
+              </w:rPr>
+              <w:t>创建者</w:t>
+            </w:r>
+            <w:r>
+              <w:rPr>
+                <w:rFonts w:asciiTheme="majorHAnsi" w:hAnsiTheme="majorHAnsi"/>
+                <w:szCs w:val="21"/>
+              </w:rPr>
+              <w:t>id</w:t>
+            </w:r>
+          </w:p>
+        </w:tc>
+      </w:tr>
+      <w:tr>
+        <w:tc>
+          <w:tcPr>
+            <w:tcW w:w="2191" w:type="dxa"/>
+            <w:tcBorders>
+              <w:top w:val="single" w:sz="4" w:space="0" w:color="auto"/>
+              <w:left w:val="single" w:sz="4" w:space="0" w:color="auto"/>
+              <w:bottom w:val="single" w:sz="4" w:space="0" w:color="auto"/>
+              <w:right w:val="single" w:sz="4" w:space="0" w:color="auto"/>
+            </w:tcBorders>
+          </w:tcPr>
+          <w:p>
+            <w:pPr>
+              <w:rPr>
+                <w:rFonts w:asciiTheme="majorHAnsi" w:hAnsiTheme="majorHAnsi"/>
+                <w:szCs w:val="21"/>
+              </w:rPr>
+            </w:pPr>
+            <w:proofErr w:type="spellStart"/>
+            <w:r>
+              <w:rPr>
+                <w:rFonts w:asciiTheme="majorHAnsi" w:hAnsiTheme="majorHAnsi"/>
+                <w:szCs w:val="21"/>
+              </w:rPr>
+              <w:t>create_date</w:t>
+            </w:r>
+            <w:proofErr w:type="spellEnd"/>
+          </w:p>
+        </w:tc>
+        <w:tc>
+          <w:tcPr>
+            <w:tcW w:w="2327" w:type="dxa"/>
+            <w:tcBorders>
+              <w:top w:val="single" w:sz="4" w:space="0" w:color="auto"/>
+              <w:left w:val="single" w:sz="4" w:space="0" w:color="auto"/>
+              <w:bottom w:val="single" w:sz="4" w:space="0" w:color="auto"/>
+              <w:right w:val="single" w:sz="4" w:space="0" w:color="auto"/>
+            </w:tcBorders>
+          </w:tcPr>
+          <w:p>
+            <w:pPr>
+              <w:rPr>
+                <w:rFonts w:asciiTheme="majorHAnsi" w:hAnsiTheme="majorHAnsi"/>
+                <w:szCs w:val="21"/>
+              </w:rPr>
+            </w:pPr>
+            <w:proofErr w:type="spellStart"/>
+            <w:r>
+              <w:rPr>
+                <w:rFonts w:asciiTheme="majorHAnsi" w:hAnsiTheme="majorHAnsi"/>
+                <w:szCs w:val="21"/>
+              </w:rPr>
+              <w:t>datetime</w:t>
+            </w:r>
+            <w:proofErr w:type="spellEnd"/>
+          </w:p>
+        </w:tc>
+        <w:tc>
+          <w:tcPr>
+            <w:tcW w:w="1968" w:type="dxa"/>
+            <w:tcBorders>
+              <w:top w:val="single" w:sz="4" w:space="0" w:color="auto"/>
+              <w:left w:val="single" w:sz="4" w:space="0" w:color="auto"/>
+              <w:bottom w:val="single" w:sz="4" w:space="0" w:color="auto"/>
+              <w:right w:val="single" w:sz="4" w:space="0" w:color="auto"/>
+            </w:tcBorders>
+          </w:tcPr>
+          <w:p>
+            <w:pPr>
+              <w:rPr>
+                <w:rFonts w:asciiTheme="majorHAnsi" w:hAnsiTheme="majorHAnsi"/>
+                <w:szCs w:val="21"/>
+              </w:rPr>
+            </w:pPr>
+            <w:r>
+              <w:rPr>
+                <w:rFonts w:asciiTheme="majorHAnsi" w:hAnsiTheme="majorHAnsi"/>
+                <w:szCs w:val="21"/>
+              </w:rPr>
+              <w:t>not null</w:t>
+            </w:r>
+          </w:p>
+        </w:tc>
+        <w:tc>
+          <w:tcPr>
+            <w:tcW w:w="2036" w:type="dxa"/>
+            <w:tcBorders>
+              <w:top w:val="single" w:sz="4" w:space="0" w:color="auto"/>
+              <w:left w:val="single" w:sz="4" w:space="0" w:color="auto"/>
+              <w:bottom w:val="single" w:sz="4" w:space="0" w:color="auto"/>
+              <w:right w:val="single" w:sz="4" w:space="0" w:color="auto"/>
+            </w:tcBorders>
+          </w:tcPr>
+          <w:p>
+            <w:pPr>
+              <w:rPr>
+                <w:rFonts w:asciiTheme="majorHAnsi" w:hAnsiTheme="majorHAnsi"/>
+                <w:szCs w:val="21"/>
+              </w:rPr>
+            </w:pPr>
+            <w:r>
+              <w:rPr>
+                <w:rFonts w:asciiTheme="majorHAnsi" w:hAnsiTheme="majorHAnsi"/>
+                <w:szCs w:val="21"/>
+              </w:rPr>
+              <w:t>创建日期</w:t>
+            </w:r>
+          </w:p>
+        </w:tc>
+      </w:tr>
+      <w:tr>
+        <w:tc>
+          <w:tcPr>
+            <w:tcW w:w="2191" w:type="dxa"/>
+            <w:tcBorders>
+              <w:top w:val="single" w:sz="4" w:space="0" w:color="auto"/>
+              <w:left w:val="single" w:sz="4" w:space="0" w:color="auto"/>
+              <w:bottom w:val="single" w:sz="4" w:space="0" w:color="auto"/>
+              <w:right w:val="single" w:sz="4" w:space="0" w:color="auto"/>
+            </w:tcBorders>
+          </w:tcPr>
+          <w:p>
+            <w:pPr>
+              <w:rPr>
+                <w:rFonts w:asciiTheme="majorHAnsi" w:hAnsiTheme="majorHAnsi"/>
+                <w:szCs w:val="21"/>
+              </w:rPr>
+            </w:pPr>
+            <w:proofErr w:type="spellStart"/>
+            <w:r>
+              <w:rPr>
+                <w:rFonts w:asciiTheme="majorHAnsi" w:hAnsiTheme="majorHAnsi"/>
+                <w:szCs w:val="21"/>
+              </w:rPr>
+              <w:t>del_flag</w:t>
+            </w:r>
+            <w:proofErr w:type="spellEnd"/>
+          </w:p>
+        </w:tc>
+        <w:tc>
+          <w:tcPr>
+            <w:tcW w:w="2327" w:type="dxa"/>
+            <w:tcBorders>
+              <w:top w:val="single" w:sz="4" w:space="0" w:color="auto"/>
+              <w:left w:val="single" w:sz="4" w:space="0" w:color="auto"/>
+              <w:bottom w:val="single" w:sz="4" w:space="0" w:color="auto"/>
+              <w:right w:val="single" w:sz="4" w:space="0" w:color="auto"/>
+            </w:tcBorders>
+          </w:tcPr>
+          <w:p>
+            <w:pPr>
+              <w:rPr>
+                <w:rFonts w:asciiTheme="majorHAnsi" w:hAnsiTheme="majorHAnsi"/>
+                <w:szCs w:val="21"/>
+              </w:rPr>
+            </w:pPr>
+            <w:r>
+              <w:rPr>
+                <w:rFonts w:asciiTheme="majorHAnsi" w:hAnsiTheme="majorHAnsi"/>
+                <w:szCs w:val="21"/>
+              </w:rPr>
+              <w:t>bit(1)</w:t>
+            </w:r>
+          </w:p>
+        </w:tc>
+        <w:tc>
+          <w:tcPr>
+            <w:tcW w:w="1968" w:type="dxa"/>
+            <w:tcBorders>
+              <w:top w:val="single" w:sz="4" w:space="0" w:color="auto"/>
+              <w:left w:val="single" w:sz="4" w:space="0" w:color="auto"/>
+              <w:bottom w:val="single" w:sz="4" w:space="0" w:color="auto"/>
+              <w:right w:val="single" w:sz="4" w:space="0" w:color="auto"/>
+            </w:tcBorders>
+          </w:tcPr>
+          <w:p>
+            <w:pPr>
+              <w:rPr>
+                <w:rFonts w:asciiTheme="majorHAnsi" w:hAnsiTheme="majorHAnsi"/>
+                <w:szCs w:val="21"/>
+              </w:rPr>
+            </w:pPr>
+            <w:r>
+              <w:rPr>
+                <w:rFonts w:asciiTheme="majorHAnsi" w:hAnsiTheme="majorHAnsi"/>
+                <w:szCs w:val="21"/>
+              </w:rPr>
+              <w:t>not null</w:t>
+            </w:r>
+          </w:p>
+        </w:tc>
+        <w:tc>
+          <w:tcPr>
+            <w:tcW w:w="2036" w:type="dxa"/>
+            <w:tcBorders>
+              <w:top w:val="single" w:sz="4" w:space="0" w:color="auto"/>
+              <w:left w:val="single" w:sz="4" w:space="0" w:color="auto"/>
+              <w:bottom w:val="single" w:sz="4" w:space="0" w:color="auto"/>
+              <w:right w:val="single" w:sz="4" w:space="0" w:color="auto"/>
+            </w:tcBorders>
+          </w:tcPr>
+          <w:p>
+            <w:pPr>
+              <w:rPr>
+                <w:rFonts w:asciiTheme="majorHAnsi" w:hAnsiTheme="majorHAnsi"/>
+                <w:szCs w:val="21"/>
+              </w:rPr>
+            </w:pPr>
+            <w:r>
+              <w:rPr>
+                <w:rFonts w:asciiTheme="majorHAnsi" w:hAnsiTheme="majorHAnsi"/>
+                <w:szCs w:val="21"/>
+              </w:rPr>
+              <w:t>是否删除了</w:t>
+            </w:r>
+          </w:p>
+        </w:tc>
+      </w:tr>
+      <w:tr>
+        <w:tc>
+          <w:tcPr>
+            <w:tcW w:w="2191" w:type="dxa"/>
+            <w:tcBorders>
+              <w:top w:val="single" w:sz="4" w:space="0" w:color="auto"/>
+              <w:left w:val="single" w:sz="4" w:space="0" w:color="auto"/>
+              <w:bottom w:val="single" w:sz="4" w:space="0" w:color="auto"/>
+              <w:right w:val="single" w:sz="4" w:space="0" w:color="auto"/>
+            </w:tcBorders>
+          </w:tcPr>
+          <w:p>
+            <w:pPr>
+              <w:rPr>
+                <w:rFonts w:asciiTheme="majorHAnsi" w:hAnsiTheme="majorHAnsi"/>
+                <w:szCs w:val="21"/>
+              </w:rPr>
+            </w:pPr>
+            <w:r>
+              <w:rPr>
+                <w:rFonts w:asciiTheme="majorHAnsi" w:hAnsiTheme="majorHAnsi"/>
+                <w:szCs w:val="21"/>
+              </w:rPr>
+              <w:t>remarks</w:t>
+            </w:r>
+          </w:p>
+        </w:tc>
+        <w:tc>
+          <w:tcPr>
+            <w:tcW w:w="2327" w:type="dxa"/>
+            <w:tcBorders>
+              <w:top w:val="single" w:sz="4" w:space="0" w:color="auto"/>
+              <w:left w:val="single" w:sz="4" w:space="0" w:color="auto"/>
+              <w:bottom w:val="single" w:sz="4" w:space="0" w:color="auto"/>
+              <w:right w:val="single" w:sz="4" w:space="0" w:color="auto"/>
+            </w:tcBorders>
+          </w:tcPr>
+          <w:p>
+            <w:pPr>
+              <w:rPr>
+                <w:rFonts w:asciiTheme="majorHAnsi" w:hAnsiTheme="majorHAnsi"/>
+                <w:szCs w:val="21"/>
+              </w:rPr>
+            </w:pPr>
+            <w:r>
+              <w:rPr>
+                <w:rFonts w:asciiTheme="majorHAnsi" w:hAnsiTheme="majorHAnsi"/>
+                <w:szCs w:val="21"/>
+              </w:rPr>
+              <w:t>varchar(255)</w:t>
+            </w:r>
+          </w:p>
+        </w:tc>
+        <w:tc>
+          <w:tcPr>
+            <w:tcW w:w="1968" w:type="dxa"/>
+            <w:tcBorders>
+              <w:top w:val="single" w:sz="4" w:space="0" w:color="auto"/>
+              <w:left w:val="single" w:sz="4" w:space="0" w:color="auto"/>
+              <w:bottom w:val="single" w:sz="4" w:space="0" w:color="auto"/>
+              <w:right w:val="single" w:sz="4" w:space="0" w:color="auto"/>
+            </w:tcBorders>
+          </w:tcPr>
+          <w:p>
+            <w:pPr>
+              <w:rPr>
+                <w:rFonts w:asciiTheme="majorHAnsi" w:hAnsiTheme="majorHAnsi"/>
+                <w:szCs w:val="21"/>
+              </w:rPr>
+            </w:pPr>
+          </w:p>
+        </w:tc>
+        <w:tc>
+          <w:tcPr>
+            <w:tcW w:w="2036" w:type="dxa"/>
+            <w:tcBorders>
+              <w:top w:val="single" w:sz="4" w:space="0" w:color="auto"/>
+              <w:left w:val="single" w:sz="4" w:space="0" w:color="auto"/>
+              <w:bottom w:val="single" w:sz="4" w:space="0" w:color="auto"/>
+              <w:right w:val="single" w:sz="4" w:space="0" w:color="auto"/>
+            </w:tcBorders>
+          </w:tcPr>
+          <w:p>
+            <w:pPr>
+              <w:rPr>
+                <w:rFonts w:asciiTheme="majorHAnsi" w:hAnsiTheme="majorHAnsi"/>
+                <w:szCs w:val="21"/>
+              </w:rPr>
+            </w:pPr>
+          </w:p>
+        </w:tc>
+      </w:tr>
+      <w:tr>
+        <w:trPr>
+          <w:trHeight w:val="389"/>
+        </w:trPr>
+        <w:tc>
+          <w:tcPr>
+            <w:tcW w:w="2191" w:type="dxa"/>
+            <w:tcBorders>
+              <w:top w:val="single" w:sz="4" w:space="0" w:color="auto"/>
+              <w:left w:val="single" w:sz="4" w:space="0" w:color="auto"/>
+              <w:bottom w:val="single" w:sz="4" w:space="0" w:color="auto"/>
+              <w:right w:val="single" w:sz="4" w:space="0" w:color="auto"/>
+            </w:tcBorders>
+          </w:tcPr>
+          <w:p>
+            <w:pPr>
+              <w:rPr>
+                <w:rFonts w:asciiTheme="majorHAnsi" w:hAnsiTheme="majorHAnsi"/>
+                <w:szCs w:val="21"/>
+              </w:rPr>
+            </w:pPr>
+            <w:proofErr w:type="spellStart"/>
+            <w:r>
+              <w:rPr>
+                <w:rFonts w:asciiTheme="majorHAnsi" w:hAnsiTheme="majorHAnsi"/>
+                <w:szCs w:val="21"/>
+              </w:rPr>
+              <w:t>update_by</w:t>
+            </w:r>
+            <w:proofErr w:type="spellEnd"/>
+          </w:p>
+        </w:tc>
+        <w:tc>
+          <w:tcPr>
+            <w:tcW w:w="2327" w:type="dxa"/>
+            <w:tcBorders>
+              <w:top w:val="single" w:sz="4" w:space="0" w:color="auto"/>
+              <w:left w:val="single" w:sz="4" w:space="0" w:color="auto"/>
+              <w:bottom w:val="single" w:sz="4" w:space="0" w:color="auto"/>
+              <w:right w:val="single" w:sz="4" w:space="0" w:color="auto"/>
+            </w:tcBorders>
+          </w:tcPr>
+          <w:p>
+            <w:pPr>
+              <w:rPr>
+                <w:rFonts w:asciiTheme="majorHAnsi" w:hAnsiTheme="majorHAnsi"/>
+                <w:szCs w:val="21"/>
+              </w:rPr>
+            </w:pPr>
+            <w:proofErr w:type="spellStart"/>
+            <w:r>
+              <w:rPr>
+                <w:rFonts w:asciiTheme="majorHAnsi" w:hAnsiTheme="majorHAnsi"/>
+                <w:szCs w:val="21"/>
+              </w:rPr>
+              <w:t>int</w:t>
+            </w:r>
+            <w:proofErr w:type="spellEnd"/>
+            <w:r>
+              <w:rPr>
+                <w:rFonts w:asciiTheme="majorHAnsi" w:hAnsiTheme="majorHAnsi"/>
+                <w:szCs w:val="21"/>
+              </w:rPr>
+              <w:t>(11)</w:t>
+            </w:r>
+          </w:p>
+        </w:tc>
+        <w:tc>
+          <w:tcPr>
+            <w:tcW w:w="1968" w:type="dxa"/>
+            <w:tcBorders>
+              <w:top w:val="single" w:sz="4" w:space="0" w:color="auto"/>
+              <w:left w:val="single" w:sz="4" w:space="0" w:color="auto"/>
+              <w:bottom w:val="single" w:sz="4" w:space="0" w:color="auto"/>
+              <w:right w:val="single" w:sz="4" w:space="0" w:color="auto"/>
+            </w:tcBorders>
+          </w:tcPr>
+          <w:p>
+            <w:pPr>
+              <w:rPr>
+                <w:rFonts w:asciiTheme="majorHAnsi" w:hAnsiTheme="majorHAnsi"/>
+                <w:szCs w:val="21"/>
+              </w:rPr>
+            </w:pPr>
+            <w:proofErr w:type="spellStart"/>
+            <w:r>
+              <w:rPr>
+                <w:rFonts w:asciiTheme="majorHAnsi" w:hAnsiTheme="majorHAnsi"/>
+                <w:szCs w:val="21"/>
+              </w:rPr>
+              <w:t>not_null</w:t>
+            </w:r>
+            <w:proofErr w:type="spellEnd"/>
+          </w:p>
+        </w:tc>
+        <w:tc>
+          <w:tcPr>
+            <w:tcW w:w="2036" w:type="dxa"/>
+            <w:tcBorders>
+              <w:top w:val="single" w:sz="4" w:space="0" w:color="auto"/>
+              <w:left w:val="single" w:sz="4" w:space="0" w:color="auto"/>
+              <w:bottom w:val="single" w:sz="4" w:space="0" w:color="auto"/>
+              <w:right w:val="single" w:sz="4" w:space="0" w:color="auto"/>
+            </w:tcBorders>
+          </w:tcPr>
+          <w:p>
+            <w:pPr>
+              <w:rPr>
+                <w:rFonts w:asciiTheme="majorHAnsi" w:eastAsia="宋体" w:hAnsiTheme="majorHAnsi" w:cs="宋体"/>
+                <w:szCs w:val="21"/>
+              </w:rPr>
+            </w:pPr>
+            <w:r>
+              <w:rPr>
+                <w:rFonts w:asciiTheme="majorHAnsi" w:eastAsia="宋体" w:hAnsiTheme="majorHAnsi" w:cs="宋体"/>
+                <w:szCs w:val="21"/>
+              </w:rPr>
+              <w:t>被哪个用户更新</w:t>
+            </w:r>
+          </w:p>
+        </w:tc>
+      </w:tr>
+      <w:tr>
+        <w:trPr>
+          <w:trHeight w:val="389"/>
+        </w:trPr>
+        <w:tc>
+          <w:tcPr>
+            <w:tcW w:w="2191" w:type="dxa"/>
+            <w:tcBorders>
+              <w:top w:val="single" w:sz="4" w:space="0" w:color="auto"/>
+              <w:left w:val="single" w:sz="4" w:space="0" w:color="auto"/>
+              <w:bottom w:val="single" w:sz="4" w:space="0" w:color="auto"/>
+              <w:right w:val="single" w:sz="4" w:space="0" w:color="auto"/>
+            </w:tcBorders>
+          </w:tcPr>
+          <w:p>
+            <w:pPr>
+              <w:rPr>
+                <w:rFonts w:asciiTheme="majorHAnsi" w:hAnsiTheme="majorHAnsi"/>
+                <w:szCs w:val="21"/>
+              </w:rPr>
+            </w:pPr>
+            <w:proofErr w:type="spellStart"/>
+            <w:r>
+              <w:rPr>
+                <w:rFonts w:asciiTheme="majorHAnsi" w:hAnsiTheme="majorHAnsi"/>
+                <w:szCs w:val="21"/>
+              </w:rPr>
+              <w:t>update_date</w:t>
+            </w:r>
+            <w:proofErr w:type="spellEnd"/>
+          </w:p>
+        </w:tc>
+        <w:tc>
+          <w:tcPr>
+            <w:tcW w:w="2327" w:type="dxa"/>
+            <w:tcBorders>
+              <w:top w:val="single" w:sz="4" w:space="0" w:color="auto"/>
+              <w:left w:val="single" w:sz="4" w:space="0" w:color="auto"/>
+              <w:bottom w:val="single" w:sz="4" w:space="0" w:color="auto"/>
+              <w:right w:val="single" w:sz="4" w:space="0" w:color="auto"/>
+            </w:tcBorders>
+          </w:tcPr>
+          <w:p>
+            <w:pPr>
+              <w:rPr>
+                <w:rFonts w:asciiTheme="majorHAnsi" w:hAnsiTheme="majorHAnsi"/>
+                <w:szCs w:val="21"/>
+              </w:rPr>
+            </w:pPr>
+            <w:proofErr w:type="spellStart"/>
+            <w:r>
+              <w:rPr>
+                <w:rFonts w:asciiTheme="majorHAnsi" w:hAnsiTheme="majorHAnsi"/>
+                <w:szCs w:val="21"/>
+              </w:rPr>
+              <w:t>datetime</w:t>
+            </w:r>
+            <w:proofErr w:type="spellEnd"/>
+          </w:p>
+        </w:tc>
+        <w:tc>
+          <w:tcPr>
+            <w:tcW w:w="1968" w:type="dxa"/>
+            <w:tcBorders>
+              <w:top w:val="single" w:sz="4" w:space="0" w:color="auto"/>
+              <w:left w:val="single" w:sz="4" w:space="0" w:color="auto"/>
+              <w:bottom w:val="single" w:sz="4" w:space="0" w:color="auto"/>
+              <w:right w:val="single" w:sz="4" w:space="0" w:color="auto"/>
+            </w:tcBorders>
+          </w:tcPr>
+          <w:p>
+            <w:pPr>
+              <w:rPr>
+                <w:rFonts w:asciiTheme="majorHAnsi" w:hAnsiTheme="majorHAnsi"/>
+                <w:szCs w:val="21"/>
+              </w:rPr>
+            </w:pPr>
+            <w:proofErr w:type="spellStart"/>
+            <w:r>
+              <w:rPr>
+                <w:rFonts w:asciiTheme="majorHAnsi" w:hAnsiTheme="majorHAnsi"/>
+                <w:szCs w:val="21"/>
+              </w:rPr>
+              <w:t>not_null</w:t>
+            </w:r>
+            <w:proofErr w:type="spellEnd"/>
+          </w:p>
+        </w:tc>
+        <w:tc>
+          <w:tcPr>
+            <w:tcW w:w="2036" w:type="dxa"/>
+            <w:tcBorders>
+              <w:top w:val="single" w:sz="4" w:space="0" w:color="auto"/>
+              <w:left w:val="single" w:sz="4" w:space="0" w:color="auto"/>
+              <w:bottom w:val="single" w:sz="4" w:space="0" w:color="auto"/>
+              <w:right w:val="single" w:sz="4" w:space="0" w:color="auto"/>
+            </w:tcBorders>
+          </w:tcPr>
+          <w:p>
+            <w:pPr>
+              <w:rPr>
+                <w:rFonts w:asciiTheme="majorHAnsi" w:eastAsia="宋体" w:hAnsiTheme="majorHAnsi" w:cs="宋体"/>
+                <w:szCs w:val="21"/>
+              </w:rPr>
+            </w:pPr>
+            <w:r>
+              <w:rPr>
+                <w:rFonts w:asciiTheme="majorHAnsi" w:eastAsia="宋体" w:hAnsiTheme="majorHAnsi" w:cs="宋体"/>
+                <w:szCs w:val="21"/>
+              </w:rPr>
+              <w:t>更新的时间</w:t>
+            </w:r>
+          </w:p>
+        </w:tc>
+      </w:tr>
+      <w:tr>
+        <w:trPr>
+          <w:trHeight w:val="389"/>
+        </w:trPr>
+        <w:tc>
+          <w:tcPr>
+            <w:tcW w:w="2191" w:type="dxa"/>
+            <w:tcBorders>
+              <w:top w:val="single" w:sz="4" w:space="0" w:color="auto"/>
+              <w:left w:val="single" w:sz="4" w:space="0" w:color="auto"/>
+              <w:bottom w:val="single" w:sz="4" w:space="0" w:color="auto"/>
+              <w:right w:val="single" w:sz="4" w:space="0" w:color="auto"/>
+            </w:tcBorders>
+          </w:tcPr>
+          <w:p>
+            <w:pPr>
+              <w:rPr>
+                <w:rFonts w:asciiTheme="majorHAnsi" w:hAnsiTheme="majorHAnsi"/>
+                <w:szCs w:val="21"/>
+              </w:rPr>
+            </w:pPr>
+            <w:proofErr w:type="spellStart"/>
+            <w:r>
+              <w:rPr>
+                <w:rFonts w:asciiTheme="majorHAnsi" w:hAnsiTheme="majorHAnsi" w:hint="eastAsia"/>
+                <w:szCs w:val="21"/>
+              </w:rPr>
+              <w:t>href</w:t>
+            </w:r>
+            <w:proofErr w:type="spellEnd"/>
+          </w:p>
+        </w:tc>
+        <w:tc>
+          <w:tcPr>
+            <w:tcW w:w="2327" w:type="dxa"/>
+            <w:tcBorders>
+              <w:top w:val="single" w:sz="4" w:space="0" w:color="auto"/>
+              <w:left w:val="single" w:sz="4" w:space="0" w:color="auto"/>
+              <w:bottom w:val="single" w:sz="4" w:space="0" w:color="auto"/>
+              <w:right w:val="single" w:sz="4" w:space="0" w:color="auto"/>
+            </w:tcBorders>
+          </w:tcPr>
+          <w:p>
+            <w:pPr>
+              <w:rPr>
+                <w:rFonts w:asciiTheme="majorHAnsi" w:hAnsiTheme="majorHAnsi"/>
+                <w:szCs w:val="21"/>
+              </w:rPr>
+            </w:pPr>
+            <w:r>
+              <w:rPr>
+                <w:rFonts w:asciiTheme="majorHAnsi" w:hAnsiTheme="majorHAnsi"/>
+                <w:szCs w:val="21"/>
+              </w:rPr>
+              <w:t>varchar(255)</w:t>
+            </w:r>
+          </w:p>
+        </w:tc>
+        <w:tc>
+          <w:tcPr>
+            <w:tcW w:w="1968" w:type="dxa"/>
+            <w:tcBorders>
+              <w:top w:val="single" w:sz="4" w:space="0" w:color="auto"/>
+              <w:left w:val="single" w:sz="4" w:space="0" w:color="auto"/>
+              <w:bottom w:val="single" w:sz="4" w:space="0" w:color="auto"/>
+              <w:right w:val="single" w:sz="4" w:space="0" w:color="auto"/>
+            </w:tcBorders>
+          </w:tcPr>
+          <w:p>
+            <w:pPr>
+              <w:rPr>
+                <w:rFonts w:asciiTheme="majorHAnsi" w:hAnsiTheme="majorHAnsi"/>
+                <w:szCs w:val="21"/>
+              </w:rPr>
+            </w:pPr>
+          </w:p>
+        </w:tc>
+        <w:tc>
+          <w:tcPr>
+            <w:tcW w:w="2036" w:type="dxa"/>
+            <w:tcBorders>
+              <w:top w:val="single" w:sz="4" w:space="0" w:color="auto"/>
+              <w:left w:val="single" w:sz="4" w:space="0" w:color="auto"/>
+              <w:bottom w:val="single" w:sz="4" w:space="0" w:color="auto"/>
+              <w:right w:val="single" w:sz="4" w:space="0" w:color="auto"/>
+            </w:tcBorders>
+          </w:tcPr>
+          <w:p>
+            <w:pPr>
+              <w:rPr>
+                <w:rFonts w:asciiTheme="majorHAnsi" w:eastAsia="宋体" w:hAnsiTheme="majorHAnsi" w:cs="宋体"/>
+                <w:szCs w:val="21"/>
+              </w:rPr>
+            </w:pPr>
+            <w:r>
+              <w:rPr>
+                <w:rFonts w:asciiTheme="majorHAnsi" w:eastAsia="宋体" w:hAnsiTheme="majorHAnsi" w:cs="宋体" w:hint="eastAsia"/>
+                <w:szCs w:val="21"/>
+              </w:rPr>
+              <w:t>菜单地址</w:t>
+            </w:r>
+          </w:p>
+        </w:tc>
+      </w:tr>
+      <w:tr>
+        <w:trPr>
+          <w:trHeight w:val="389"/>
+        </w:trPr>
+        <w:tc>
+          <w:tcPr>
+            <w:tcW w:w="2191" w:type="dxa"/>
+            <w:tcBorders>
+              <w:top w:val="single" w:sz="4" w:space="0" w:color="auto"/>
+              <w:left w:val="single" w:sz="4" w:space="0" w:color="auto"/>
+              <w:bottom w:val="single" w:sz="4" w:space="0" w:color="auto"/>
+              <w:right w:val="single" w:sz="4" w:space="0" w:color="auto"/>
+            </w:tcBorders>
+          </w:tcPr>
+          <w:p>
+            <w:pPr>
+              <w:rPr>
+                <w:rFonts w:asciiTheme="majorHAnsi" w:hAnsiTheme="majorHAnsi"/>
+                <w:szCs w:val="21"/>
+              </w:rPr>
+            </w:pPr>
+            <w:r>
+              <w:rPr>
+                <w:rFonts w:asciiTheme="majorHAnsi" w:hAnsiTheme="majorHAnsi" w:hint="eastAsia"/>
+                <w:szCs w:val="21"/>
+              </w:rPr>
+              <w:t>icon</w:t>
+            </w:r>
+          </w:p>
+        </w:tc>
+        <w:tc>
+          <w:tcPr>
+            <w:tcW w:w="2327" w:type="dxa"/>
+            <w:tcBorders>
+              <w:top w:val="single" w:sz="4" w:space="0" w:color="auto"/>
+              <w:left w:val="single" w:sz="4" w:space="0" w:color="auto"/>
+              <w:bottom w:val="single" w:sz="4" w:space="0" w:color="auto"/>
+              <w:right w:val="single" w:sz="4" w:space="0" w:color="auto"/>
+            </w:tcBorders>
+          </w:tcPr>
+          <w:p>
+            <w:pPr>
+              <w:rPr>
+                <w:rFonts w:asciiTheme="majorHAnsi" w:hAnsiTheme="majorHAnsi"/>
+                <w:szCs w:val="21"/>
+              </w:rPr>
+            </w:pPr>
+            <w:r>
+              <w:rPr>
+                <w:rFonts w:asciiTheme="majorHAnsi" w:hAnsiTheme="majorHAnsi"/>
+                <w:szCs w:val="21"/>
+              </w:rPr>
+              <w:t>varchar(255)</w:t>
+            </w:r>
+          </w:p>
+        </w:tc>
+        <w:tc>
+          <w:tcPr>
+            <w:tcW w:w="1968" w:type="dxa"/>
+            <w:tcBorders>
+              <w:top w:val="single" w:sz="4" w:space="0" w:color="auto"/>
+              <w:left w:val="single" w:sz="4" w:space="0" w:color="auto"/>
+              <w:bottom w:val="single" w:sz="4" w:space="0" w:color="auto"/>
+              <w:right w:val="single" w:sz="4" w:space="0" w:color="auto"/>
+            </w:tcBorders>
+          </w:tcPr>
+          <w:p>
+            <w:pPr>
+              <w:rPr>
+                <w:rFonts w:asciiTheme="majorHAnsi" w:hAnsiTheme="majorHAnsi"/>
+                <w:szCs w:val="21"/>
+              </w:rPr>
+            </w:pPr>
+          </w:p>
+        </w:tc>
+        <w:tc>
+          <w:tcPr>
+            <w:tcW w:w="2036" w:type="dxa"/>
+            <w:tcBorders>
+              <w:top w:val="single" w:sz="4" w:space="0" w:color="auto"/>
+              <w:left w:val="single" w:sz="4" w:space="0" w:color="auto"/>
+              <w:bottom w:val="single" w:sz="4" w:space="0" w:color="auto"/>
+              <w:right w:val="single" w:sz="4" w:space="0" w:color="auto"/>
+            </w:tcBorders>
+          </w:tcPr>
+          <w:p>
+            <w:pPr>
+              <w:rPr>
+                <w:rFonts w:asciiTheme="majorHAnsi" w:eastAsia="宋体" w:hAnsiTheme="majorHAnsi" w:cs="宋体"/>
+                <w:szCs w:val="21"/>
+              </w:rPr>
+            </w:pPr>
+            <w:r>
+              <w:rPr>
+                <w:rFonts w:asciiTheme="majorHAnsi" w:eastAsia="宋体" w:hAnsiTheme="majorHAnsi" w:cs="宋体" w:hint="eastAsia"/>
+                <w:szCs w:val="21"/>
+              </w:rPr>
+              <w:t>菜单图标</w:t>
+            </w:r>
+          </w:p>
+        </w:tc>
+      </w:tr>
+      <w:tr>
+        <w:trPr>
+          <w:trHeight w:val="389"/>
+        </w:trPr>
+        <w:tc>
+          <w:tcPr>
+            <w:tcW w:w="2191" w:type="dxa"/>
+            <w:tcBorders>
+              <w:top w:val="single" w:sz="4" w:space="0" w:color="auto"/>
+              <w:left w:val="single" w:sz="4" w:space="0" w:color="auto"/>
+              <w:bottom w:val="single" w:sz="4" w:space="0" w:color="auto"/>
+              <w:right w:val="single" w:sz="4" w:space="0" w:color="auto"/>
+            </w:tcBorders>
+          </w:tcPr>
+          <w:p>
+            <w:pPr>
+              <w:rPr>
+                <w:rFonts w:asciiTheme="majorHAnsi" w:hAnsiTheme="majorHAnsi"/>
+                <w:szCs w:val="21"/>
+              </w:rPr>
+            </w:pPr>
+            <w:r>
+              <w:rPr>
+                <w:rFonts w:asciiTheme="majorHAnsi" w:hAnsiTheme="majorHAnsi" w:hint="eastAsia"/>
+                <w:szCs w:val="21"/>
+              </w:rPr>
+              <w:t>name</w:t>
+            </w:r>
+          </w:p>
+        </w:tc>
+        <w:tc>
+          <w:tcPr>
+            <w:tcW w:w="2327" w:type="dxa"/>
+            <w:tcBorders>
+              <w:top w:val="single" w:sz="4" w:space="0" w:color="auto"/>
+              <w:left w:val="single" w:sz="4" w:space="0" w:color="auto"/>
+              <w:bottom w:val="single" w:sz="4" w:space="0" w:color="auto"/>
+              <w:right w:val="single" w:sz="4" w:space="0" w:color="auto"/>
+            </w:tcBorders>
+          </w:tcPr>
+          <w:p>
+            <w:pPr>
+              <w:rPr>
+                <w:rFonts w:asciiTheme="majorHAnsi" w:hAnsiTheme="majorHAnsi"/>
+                <w:szCs w:val="21"/>
+              </w:rPr>
+            </w:pPr>
+            <w:r>
+              <w:rPr>
+                <w:rFonts w:asciiTheme="majorHAnsi" w:hAnsiTheme="majorHAnsi"/>
+                <w:szCs w:val="21"/>
+              </w:rPr>
+              <w:t>varchar(255)</w:t>
+            </w:r>
+          </w:p>
+        </w:tc>
+        <w:tc>
+          <w:tcPr>
+            <w:tcW w:w="1968" w:type="dxa"/>
+            <w:tcBorders>
+              <w:top w:val="single" w:sz="4" w:space="0" w:color="auto"/>
+              <w:left w:val="single" w:sz="4" w:space="0" w:color="auto"/>
+              <w:bottom w:val="single" w:sz="4" w:space="0" w:color="auto"/>
+              <w:right w:val="single" w:sz="4" w:space="0" w:color="auto"/>
+            </w:tcBorders>
+          </w:tcPr>
+          <w:p>
+            <w:pPr>
+              <w:rPr>
+                <w:rFonts w:asciiTheme="majorHAnsi" w:hAnsiTheme="majorHAnsi"/>
+                <w:szCs w:val="21"/>
+              </w:rPr>
+            </w:pPr>
+          </w:p>
+        </w:tc>
+        <w:tc>
+          <w:tcPr>
+            <w:tcW w:w="2036" w:type="dxa"/>
+            <w:tcBorders>
+              <w:top w:val="single" w:sz="4" w:space="0" w:color="auto"/>
+              <w:left w:val="single" w:sz="4" w:space="0" w:color="auto"/>
+              <w:bottom w:val="single" w:sz="4" w:space="0" w:color="auto"/>
+              <w:right w:val="single" w:sz="4" w:space="0" w:color="auto"/>
+            </w:tcBorders>
+          </w:tcPr>
+          <w:p>
+            <w:pPr>
+              <w:rPr>
+                <w:rFonts w:asciiTheme="majorHAnsi" w:eastAsia="宋体" w:hAnsiTheme="majorHAnsi" w:cs="宋体"/>
+                <w:szCs w:val="21"/>
+              </w:rPr>
+            </w:pPr>
+          </w:p>
+        </w:tc>
+      </w:tr>
+      <w:tr>
+        <w:trPr>
+          <w:trHeight w:val="389"/>
+        </w:trPr>
+        <w:tc>
+          <w:tcPr>
+            <w:tcW w:w="2191" w:type="dxa"/>
+            <w:tcBorders>
+              <w:top w:val="single" w:sz="4" w:space="0" w:color="auto"/>
+              <w:left w:val="single" w:sz="4" w:space="0" w:color="auto"/>
+              <w:bottom w:val="single" w:sz="4" w:space="0" w:color="auto"/>
+              <w:right w:val="single" w:sz="4" w:space="0" w:color="auto"/>
+            </w:tcBorders>
+          </w:tcPr>
+          <w:p>
+            <w:pPr>
+              <w:rPr>
+                <w:rFonts w:asciiTheme="majorHAnsi" w:hAnsiTheme="majorHAnsi"/>
+                <w:szCs w:val="21"/>
+              </w:rPr>
+            </w:pPr>
+            <w:proofErr w:type="spellStart"/>
+            <w:r>
+              <w:rPr>
+                <w:rFonts w:asciiTheme="majorHAnsi" w:hAnsiTheme="majorHAnsi" w:hint="eastAsia"/>
+                <w:szCs w:val="21"/>
+              </w:rPr>
+              <w:t>parent_id</w:t>
+            </w:r>
+            <w:proofErr w:type="spellEnd"/>
+          </w:p>
+        </w:tc>
+        <w:tc>
+          <w:tcPr>
+            <w:tcW w:w="2327" w:type="dxa"/>
+            <w:tcBorders>
+              <w:top w:val="single" w:sz="4" w:space="0" w:color="auto"/>
+              <w:left w:val="single" w:sz="4" w:space="0" w:color="auto"/>
+              <w:bottom w:val="single" w:sz="4" w:space="0" w:color="auto"/>
+              <w:right w:val="single" w:sz="4" w:space="0" w:color="auto"/>
+            </w:tcBorders>
+          </w:tcPr>
+          <w:p>
+            <w:pPr>
+              <w:rPr>
+                <w:rFonts w:asciiTheme="majorHAnsi" w:hAnsiTheme="majorHAnsi"/>
+                <w:szCs w:val="21"/>
+              </w:rPr>
+            </w:pPr>
+            <w:proofErr w:type="spellStart"/>
+            <w:r>
+              <w:rPr>
+                <w:rFonts w:asciiTheme="majorHAnsi" w:hAnsiTheme="majorHAnsi" w:hint="eastAsia"/>
+                <w:szCs w:val="21"/>
+              </w:rPr>
+              <w:t>int</w:t>
+            </w:r>
+            <w:proofErr w:type="spellEnd"/>
+            <w:r>
+              <w:rPr>
+                <w:rFonts w:asciiTheme="majorHAnsi" w:hAnsiTheme="majorHAnsi"/>
+                <w:szCs w:val="21"/>
+              </w:rPr>
+              <w:t>(</w:t>
+            </w:r>
+            <w:r>
+              <w:rPr>
+                <w:rFonts w:asciiTheme="majorHAnsi" w:hAnsiTheme="majorHAnsi" w:hint="eastAsia"/>
+                <w:szCs w:val="21"/>
+              </w:rPr>
+              <w:t>11</w:t>
+            </w:r>
+            <w:r>
+              <w:rPr>
+                <w:rFonts w:asciiTheme="majorHAnsi" w:hAnsiTheme="majorHAnsi"/>
+                <w:szCs w:val="21"/>
+              </w:rPr>
+              <w:t>)</w:t>
+            </w:r>
+          </w:p>
+        </w:tc>
+        <w:tc>
+          <w:tcPr>
+            <w:tcW w:w="1968" w:type="dxa"/>
+            <w:tcBorders>
+              <w:top w:val="single" w:sz="4" w:space="0" w:color="auto"/>
+              <w:left w:val="single" w:sz="4" w:space="0" w:color="auto"/>
+              <w:bottom w:val="single" w:sz="4" w:space="0" w:color="auto"/>
+              <w:right w:val="single" w:sz="4" w:space="0" w:color="auto"/>
+            </w:tcBorders>
+          </w:tcPr>
+          <w:p>
+            <w:pPr>
+              <w:rPr>
+                <w:rFonts w:asciiTheme="majorHAnsi" w:hAnsiTheme="majorHAnsi"/>
+                <w:szCs w:val="21"/>
+              </w:rPr>
+            </w:pPr>
+          </w:p>
+        </w:tc>
+        <w:tc>
+          <w:tcPr>
+            <w:tcW w:w="2036" w:type="dxa"/>
+            <w:tcBorders>
+              <w:top w:val="single" w:sz="4" w:space="0" w:color="auto"/>
+              <w:left w:val="single" w:sz="4" w:space="0" w:color="auto"/>
+              <w:bottom w:val="single" w:sz="4" w:space="0" w:color="auto"/>
+              <w:right w:val="single" w:sz="4" w:space="0" w:color="auto"/>
+            </w:tcBorders>
+          </w:tcPr>
+          <w:p>
+            <w:pPr>
+              <w:rPr>
+                <w:rFonts w:asciiTheme="majorHAnsi" w:eastAsia="宋体" w:hAnsiTheme="majorHAnsi" w:cs="宋体"/>
+                <w:szCs w:val="21"/>
+              </w:rPr>
+            </w:pPr>
+          </w:p>
+        </w:tc>
+      </w:tr>
+      <w:tr>
+        <w:trPr>
+          <w:trHeight w:val="389"/>
+        </w:trPr>
+        <w:tc>
+          <w:tcPr>
+            <w:tcW w:w="2191" w:type="dxa"/>
+            <w:tcBorders>
+              <w:top w:val="single" w:sz="4" w:space="0" w:color="auto"/>
+              <w:left w:val="single" w:sz="4" w:space="0" w:color="auto"/>
+              <w:bottom w:val="single" w:sz="4" w:space="0" w:color="auto"/>
+              <w:right w:val="single" w:sz="4" w:space="0" w:color="auto"/>
+            </w:tcBorders>
+          </w:tcPr>
+          <w:p>
+            <w:pPr>
+              <w:rPr>
+                <w:rFonts w:asciiTheme="majorHAnsi" w:hAnsiTheme="majorHAnsi"/>
+                <w:szCs w:val="21"/>
+              </w:rPr>
+            </w:pPr>
+            <w:r>
+              <w:rPr>
+                <w:rFonts w:asciiTheme="majorHAnsi" w:hAnsiTheme="majorHAnsi" w:hint="eastAsia"/>
+                <w:szCs w:val="21"/>
+              </w:rPr>
+              <w:t>path</w:t>
+            </w:r>
+          </w:p>
+        </w:tc>
+        <w:tc>
+          <w:tcPr>
+            <w:tcW w:w="2327" w:type="dxa"/>
+            <w:tcBorders>
+              <w:top w:val="single" w:sz="4" w:space="0" w:color="auto"/>
+              <w:left w:val="single" w:sz="4" w:space="0" w:color="auto"/>
+              <w:bottom w:val="single" w:sz="4" w:space="0" w:color="auto"/>
+              <w:right w:val="single" w:sz="4" w:space="0" w:color="auto"/>
+            </w:tcBorders>
+          </w:tcPr>
+          <w:p>
+            <w:pPr>
+              <w:rPr>
+                <w:rFonts w:asciiTheme="majorHAnsi" w:hAnsiTheme="majorHAnsi"/>
+                <w:szCs w:val="21"/>
+              </w:rPr>
+            </w:pPr>
+            <w:r>
+              <w:rPr>
+                <w:rFonts w:asciiTheme="majorHAnsi" w:hAnsiTheme="majorHAnsi"/>
+                <w:szCs w:val="21"/>
+              </w:rPr>
+              <w:t>varchar(255)</w:t>
+            </w:r>
+          </w:p>
+        </w:tc>
+        <w:tc>
+          <w:tcPr>
+            <w:tcW w:w="1968" w:type="dxa"/>
+            <w:tcBorders>
+              <w:top w:val="single" w:sz="4" w:space="0" w:color="auto"/>
+              <w:left w:val="single" w:sz="4" w:space="0" w:color="auto"/>
+              <w:bottom w:val="single" w:sz="4" w:space="0" w:color="auto"/>
+              <w:right w:val="single" w:sz="4" w:space="0" w:color="auto"/>
+            </w:tcBorders>
+          </w:tcPr>
+          <w:p>
+            <w:pPr>
+              <w:rPr>
+                <w:rFonts w:asciiTheme="majorHAnsi" w:hAnsiTheme="majorHAnsi"/>
+                <w:szCs w:val="21"/>
+              </w:rPr>
+            </w:pPr>
+          </w:p>
+        </w:tc>
+        <w:tc>
+          <w:tcPr>
+            <w:tcW w:w="2036" w:type="dxa"/>
+            <w:tcBorders>
+              <w:top w:val="single" w:sz="4" w:space="0" w:color="auto"/>
+              <w:left w:val="single" w:sz="4" w:space="0" w:color="auto"/>
+              <w:bottom w:val="single" w:sz="4" w:space="0" w:color="auto"/>
+              <w:right w:val="single" w:sz="4" w:space="0" w:color="auto"/>
+            </w:tcBorders>
+          </w:tcPr>
+          <w:p>
+            <w:pPr>
+              <w:rPr>
+                <w:rFonts w:asciiTheme="majorHAnsi" w:eastAsia="宋体" w:hAnsiTheme="majorHAnsi" w:cs="宋体"/>
+                <w:szCs w:val="21"/>
+              </w:rPr>
+            </w:pPr>
+          </w:p>
+        </w:tc>
+      </w:tr>
+      <w:tr>
+        <w:trPr>
+          <w:trHeight w:val="389"/>
+        </w:trPr>
+        <w:tc>
+          <w:tcPr>
+            <w:tcW w:w="2191" w:type="dxa"/>
+            <w:tcBorders>
+              <w:top w:val="single" w:sz="4" w:space="0" w:color="auto"/>
+              <w:left w:val="single" w:sz="4" w:space="0" w:color="auto"/>
+              <w:bottom w:val="single" w:sz="4" w:space="0" w:color="auto"/>
+              <w:right w:val="single" w:sz="4" w:space="0" w:color="auto"/>
+            </w:tcBorders>
+          </w:tcPr>
+          <w:p>
+            <w:pPr>
+              <w:rPr>
+                <w:rFonts w:asciiTheme="majorHAnsi" w:hAnsiTheme="majorHAnsi"/>
+                <w:szCs w:val="21"/>
+              </w:rPr>
+            </w:pPr>
+            <w:r>
+              <w:rPr>
+                <w:rFonts w:asciiTheme="majorHAnsi" w:hAnsiTheme="majorHAnsi" w:hint="eastAsia"/>
+                <w:szCs w:val="21"/>
+              </w:rPr>
+              <w:t>sort</w:t>
+            </w:r>
+          </w:p>
+        </w:tc>
+        <w:tc>
+          <w:tcPr>
+            <w:tcW w:w="2327" w:type="dxa"/>
+            <w:tcBorders>
+              <w:top w:val="single" w:sz="4" w:space="0" w:color="auto"/>
+              <w:left w:val="single" w:sz="4" w:space="0" w:color="auto"/>
+              <w:bottom w:val="single" w:sz="4" w:space="0" w:color="auto"/>
+              <w:right w:val="single" w:sz="4" w:space="0" w:color="auto"/>
+            </w:tcBorders>
+          </w:tcPr>
+          <w:p>
+            <w:pPr>
+              <w:rPr>
+                <w:rFonts w:asciiTheme="majorHAnsi" w:hAnsiTheme="majorHAnsi"/>
+                <w:szCs w:val="21"/>
+              </w:rPr>
+            </w:pPr>
+            <w:proofErr w:type="spellStart"/>
+            <w:r>
+              <w:rPr>
+                <w:rFonts w:asciiTheme="majorHAnsi" w:hAnsiTheme="majorHAnsi" w:hint="eastAsia"/>
+                <w:szCs w:val="21"/>
+              </w:rPr>
+              <w:t>int</w:t>
+            </w:r>
+            <w:proofErr w:type="spellEnd"/>
+            <w:r>
+              <w:rPr>
+                <w:rFonts w:asciiTheme="majorHAnsi" w:hAnsiTheme="majorHAnsi"/>
+                <w:szCs w:val="21"/>
+              </w:rPr>
+              <w:t>(</w:t>
+            </w:r>
+            <w:r>
+              <w:rPr>
+                <w:rFonts w:asciiTheme="majorHAnsi" w:hAnsiTheme="majorHAnsi" w:hint="eastAsia"/>
+                <w:szCs w:val="21"/>
+              </w:rPr>
+              <w:t>11</w:t>
+            </w:r>
+            <w:r>
+              <w:rPr>
+                <w:rFonts w:asciiTheme="majorHAnsi" w:hAnsiTheme="majorHAnsi"/>
+                <w:szCs w:val="21"/>
+              </w:rPr>
+              <w:t>)</w:t>
+            </w:r>
+          </w:p>
+        </w:tc>
+        <w:tc>
+          <w:tcPr>
+            <w:tcW w:w="1968" w:type="dxa"/>
+            <w:tcBorders>
+              <w:top w:val="single" w:sz="4" w:space="0" w:color="auto"/>
+              <w:left w:val="single" w:sz="4" w:space="0" w:color="auto"/>
+              <w:bottom w:val="single" w:sz="4" w:space="0" w:color="auto"/>
+              <w:right w:val="single" w:sz="4" w:space="0" w:color="auto"/>
+            </w:tcBorders>
+          </w:tcPr>
+          <w:p>
+            <w:pPr>
+              <w:rPr>
+                <w:rFonts w:asciiTheme="majorHAnsi" w:hAnsiTheme="majorHAnsi"/>
+                <w:szCs w:val="21"/>
+              </w:rPr>
+            </w:pPr>
+          </w:p>
+        </w:tc>
+        <w:tc>
+          <w:tcPr>
+            <w:tcW w:w="2036" w:type="dxa"/>
+            <w:tcBorders>
+              <w:top w:val="single" w:sz="4" w:space="0" w:color="auto"/>
+              <w:left w:val="single" w:sz="4" w:space="0" w:color="auto"/>
+              <w:bottom w:val="single" w:sz="4" w:space="0" w:color="auto"/>
+              <w:right w:val="single" w:sz="4" w:space="0" w:color="auto"/>
+            </w:tcBorders>
+          </w:tcPr>
+          <w:p>
+            <w:pPr>
+              <w:rPr>
+                <w:rFonts w:asciiTheme="majorHAnsi" w:eastAsia="宋体" w:hAnsiTheme="majorHAnsi" w:cs="宋体"/>
+                <w:szCs w:val="21"/>
+              </w:rPr>
+            </w:pPr>
+          </w:p>
+        </w:tc>
+      </w:tr>
+      <w:tr>
+        <w:trPr>
+          <w:trHeight w:val="389"/>
+        </w:trPr>
+        <w:tc>
+          <w:tcPr>
+            <w:tcW w:w="2191" w:type="dxa"/>
+            <w:tcBorders>
+              <w:top w:val="single" w:sz="4" w:space="0" w:color="auto"/>
+              <w:left w:val="single" w:sz="4" w:space="0" w:color="auto"/>
+              <w:bottom w:val="single" w:sz="4" w:space="0" w:color="auto"/>
+              <w:right w:val="single" w:sz="4" w:space="0" w:color="auto"/>
+            </w:tcBorders>
+          </w:tcPr>
+          <w:p>
+            <w:pPr>
+              <w:rPr>
+                <w:rFonts w:asciiTheme="majorHAnsi" w:hAnsiTheme="majorHAnsi"/>
+                <w:szCs w:val="21"/>
+              </w:rPr>
+            </w:pPr>
+            <w:r>
+              <w:rPr>
+                <w:rFonts w:asciiTheme="majorHAnsi" w:hAnsiTheme="majorHAnsi" w:hint="eastAsia"/>
+                <w:szCs w:val="21"/>
+              </w:rPr>
+              <w:t>target</w:t>
+            </w:r>
+          </w:p>
+        </w:tc>
+        <w:tc>
+          <w:tcPr>
+            <w:tcW w:w="2327" w:type="dxa"/>
+            <w:tcBorders>
+              <w:top w:val="single" w:sz="4" w:space="0" w:color="auto"/>
+              <w:left w:val="single" w:sz="4" w:space="0" w:color="auto"/>
+              <w:bottom w:val="single" w:sz="4" w:space="0" w:color="auto"/>
+              <w:right w:val="single" w:sz="4" w:space="0" w:color="auto"/>
+            </w:tcBorders>
+          </w:tcPr>
+          <w:p>
+            <w:pPr>
+              <w:rPr>
+                <w:rFonts w:asciiTheme="majorHAnsi" w:hAnsiTheme="majorHAnsi"/>
+                <w:szCs w:val="21"/>
+              </w:rPr>
+            </w:pPr>
+            <w:r>
+              <w:rPr>
+                <w:rFonts w:asciiTheme="majorHAnsi" w:hAnsiTheme="majorHAnsi"/>
+                <w:szCs w:val="21"/>
+              </w:rPr>
+              <w:t>varchar(255)</w:t>
+            </w:r>
+          </w:p>
+        </w:tc>
+        <w:tc>
+          <w:tcPr>
+            <w:tcW w:w="1968" w:type="dxa"/>
+            <w:tcBorders>
+              <w:top w:val="single" w:sz="4" w:space="0" w:color="auto"/>
+              <w:left w:val="single" w:sz="4" w:space="0" w:color="auto"/>
+              <w:bottom w:val="single" w:sz="4" w:space="0" w:color="auto"/>
+              <w:right w:val="single" w:sz="4" w:space="0" w:color="auto"/>
+            </w:tcBorders>
+          </w:tcPr>
+          <w:p>
+            <w:pPr>
+              <w:rPr>
+                <w:rFonts w:asciiTheme="majorHAnsi" w:hAnsiTheme="majorHAnsi"/>
+                <w:szCs w:val="21"/>
+              </w:rPr>
+            </w:pPr>
+          </w:p>
+        </w:tc>
+        <w:tc>
+          <w:tcPr>
+            <w:tcW w:w="2036" w:type="dxa"/>
+            <w:tcBorders>
+              <w:top w:val="single" w:sz="4" w:space="0" w:color="auto"/>
+              <w:left w:val="single" w:sz="4" w:space="0" w:color="auto"/>
+              <w:bottom w:val="single" w:sz="4" w:space="0" w:color="auto"/>
+              <w:right w:val="single" w:sz="4" w:space="0" w:color="auto"/>
+            </w:tcBorders>
+          </w:tcPr>
+          <w:p>
+            <w:pPr>
+              <w:rPr>
+                <w:rFonts w:asciiTheme="majorHAnsi" w:eastAsia="宋体" w:hAnsiTheme="majorHAnsi" w:cs="宋体"/>
+                <w:szCs w:val="21"/>
+              </w:rPr>
+            </w:pPr>
+          </w:p>
+        </w:tc>
+      </w:tr>
+      <w:tr>
+        <w:trPr>
+          <w:trHeight w:val="389"/>
+        </w:trPr>
+        <w:tc>
+          <w:tcPr>
+            <w:tcW w:w="2191" w:type="dxa"/>
+            <w:tcBorders>
+              <w:top w:val="single" w:sz="4" w:space="0" w:color="auto"/>
+              <w:left w:val="single" w:sz="4" w:space="0" w:color="auto"/>
+              <w:bottom w:val="single" w:sz="4" w:space="0" w:color="auto"/>
+              <w:right w:val="single" w:sz="4" w:space="0" w:color="auto"/>
+            </w:tcBorders>
+          </w:tcPr>
+          <w:p>
+            <w:pPr>
+              <w:rPr>
+                <w:rFonts w:asciiTheme="majorHAnsi" w:hAnsiTheme="majorHAnsi"/>
+                <w:szCs w:val="21"/>
+              </w:rPr>
+            </w:pPr>
+            <w:r>
+              <w:rPr>
+                <w:rFonts w:asciiTheme="majorHAnsi" w:hAnsiTheme="majorHAnsi" w:hint="eastAsia"/>
+                <w:szCs w:val="21"/>
+              </w:rPr>
+              <w:t>permission</w:t>
+            </w:r>
+          </w:p>
+        </w:tc>
+        <w:tc>
+          <w:tcPr>
+            <w:tcW w:w="2327" w:type="dxa"/>
+            <w:tcBorders>
+              <w:top w:val="single" w:sz="4" w:space="0" w:color="auto"/>
+              <w:left w:val="single" w:sz="4" w:space="0" w:color="auto"/>
+              <w:bottom w:val="single" w:sz="4" w:space="0" w:color="auto"/>
+              <w:right w:val="single" w:sz="4" w:space="0" w:color="auto"/>
+            </w:tcBorders>
+          </w:tcPr>
+          <w:p>
+            <w:pPr>
+              <w:rPr>
+                <w:rFonts w:asciiTheme="majorHAnsi" w:hAnsiTheme="majorHAnsi"/>
+                <w:szCs w:val="21"/>
+              </w:rPr>
+            </w:pPr>
+            <w:proofErr w:type="spellStart"/>
+            <w:r>
+              <w:rPr>
+                <w:rFonts w:asciiTheme="majorHAnsi" w:hAnsiTheme="majorHAnsi" w:hint="eastAsia"/>
+                <w:szCs w:val="21"/>
+              </w:rPr>
+              <w:t>int</w:t>
+            </w:r>
+            <w:proofErr w:type="spellEnd"/>
+            <w:r>
+              <w:rPr>
+                <w:rFonts w:asciiTheme="majorHAnsi" w:hAnsiTheme="majorHAnsi" w:hint="eastAsia"/>
+                <w:szCs w:val="21"/>
+              </w:rPr>
+              <w:t>(11)</w:t>
+            </w:r>
+          </w:p>
+        </w:tc>
+        <w:tc>
+          <w:tcPr>
+            <w:tcW w:w="1968" w:type="dxa"/>
+            <w:tcBorders>
+              <w:top w:val="single" w:sz="4" w:space="0" w:color="auto"/>
+              <w:left w:val="single" w:sz="4" w:space="0" w:color="auto"/>
+              <w:bottom w:val="single" w:sz="4" w:space="0" w:color="auto"/>
+              <w:right w:val="single" w:sz="4" w:space="0" w:color="auto"/>
+            </w:tcBorders>
+          </w:tcPr>
+          <w:p>
+            <w:pPr>
+              <w:rPr>
+                <w:rFonts w:asciiTheme="majorHAnsi" w:hAnsiTheme="majorHAnsi"/>
+                <w:szCs w:val="21"/>
+              </w:rPr>
+            </w:pPr>
+          </w:p>
+        </w:tc>
+        <w:tc>
+          <w:tcPr>
+            <w:tcW w:w="2036" w:type="dxa"/>
+            <w:tcBorders>
+              <w:top w:val="single" w:sz="4" w:space="0" w:color="auto"/>
+              <w:left w:val="single" w:sz="4" w:space="0" w:color="auto"/>
+              <w:bottom w:val="single" w:sz="4" w:space="0" w:color="auto"/>
+              <w:right w:val="single" w:sz="4" w:space="0" w:color="auto"/>
+            </w:tcBorders>
+          </w:tcPr>
+          <w:p>
+            <w:pPr>
+              <w:rPr>
+                <w:rFonts w:asciiTheme="majorHAnsi" w:eastAsia="宋体" w:hAnsiTheme="majorHAnsi" w:cs="宋体"/>
+                <w:szCs w:val="21"/>
+              </w:rPr>
+            </w:pPr>
+          </w:p>
+        </w:tc>
+      </w:tr>
+      <w:tr>
+        <w:trPr>
+          <w:trHeight w:val="389"/>
+        </w:trPr>
+        <w:tc>
+          <w:tcPr>
+            <w:tcW w:w="2191" w:type="dxa"/>
+            <w:tcBorders>
+              <w:top w:val="single" w:sz="4" w:space="0" w:color="auto"/>
+              <w:left w:val="single" w:sz="4" w:space="0" w:color="auto"/>
+              <w:bottom w:val="single" w:sz="4" w:space="0" w:color="auto"/>
+              <w:right w:val="single" w:sz="4" w:space="0" w:color="auto"/>
+            </w:tcBorders>
+          </w:tcPr>
+          <w:p>
+            <w:pPr>
+              <w:rPr>
+                <w:rFonts w:asciiTheme="majorHAnsi" w:hAnsiTheme="majorHAnsi"/>
+                <w:szCs w:val="21"/>
+              </w:rPr>
+            </w:pPr>
+            <w:r>
+              <w:rPr>
+                <w:rFonts w:asciiTheme="majorHAnsi" w:hAnsiTheme="majorHAnsi" w:hint="eastAsia"/>
+                <w:szCs w:val="21"/>
+              </w:rPr>
+              <w:t>symbol</w:t>
+            </w:r>
+          </w:p>
+        </w:tc>
+        <w:tc>
+          <w:tcPr>
+            <w:tcW w:w="2327" w:type="dxa"/>
+            <w:tcBorders>
+              <w:top w:val="single" w:sz="4" w:space="0" w:color="auto"/>
+              <w:left w:val="single" w:sz="4" w:space="0" w:color="auto"/>
+              <w:bottom w:val="single" w:sz="4" w:space="0" w:color="auto"/>
+              <w:right w:val="single" w:sz="4" w:space="0" w:color="auto"/>
+            </w:tcBorders>
+          </w:tcPr>
+          <w:p>
+            <w:pPr>
+              <w:rPr>
+                <w:rFonts w:asciiTheme="majorHAnsi" w:hAnsiTheme="majorHAnsi"/>
+                <w:szCs w:val="21"/>
+              </w:rPr>
+            </w:pPr>
+            <w:r>
+              <w:rPr>
+                <w:rFonts w:asciiTheme="majorHAnsi" w:hAnsiTheme="majorHAnsi"/>
+                <w:szCs w:val="21"/>
+              </w:rPr>
+              <w:t>varchar(255)</w:t>
+            </w:r>
+          </w:p>
+        </w:tc>
+        <w:tc>
+          <w:tcPr>
+            <w:tcW w:w="1968" w:type="dxa"/>
+            <w:tcBorders>
+              <w:top w:val="single" w:sz="4" w:space="0" w:color="auto"/>
+              <w:left w:val="single" w:sz="4" w:space="0" w:color="auto"/>
+              <w:bottom w:val="single" w:sz="4" w:space="0" w:color="auto"/>
+              <w:right w:val="single" w:sz="4" w:space="0" w:color="auto"/>
+            </w:tcBorders>
+          </w:tcPr>
+          <w:p>
+            <w:pPr>
+              <w:rPr>
+                <w:rFonts w:asciiTheme="majorHAnsi" w:hAnsiTheme="majorHAnsi"/>
+                <w:szCs w:val="21"/>
+              </w:rPr>
+            </w:pPr>
+            <w:r>
+              <w:rPr>
+                <w:rFonts w:asciiTheme="majorHAnsi" w:hAnsiTheme="majorHAnsi" w:hint="eastAsia"/>
+                <w:szCs w:val="21"/>
+              </w:rPr>
+              <w:t>not null</w:t>
+            </w:r>
+          </w:p>
+        </w:tc>
+        <w:tc>
+          <w:tcPr>
+            <w:tcW w:w="2036" w:type="dxa"/>
+            <w:tcBorders>
+              <w:top w:val="single" w:sz="4" w:space="0" w:color="auto"/>
+              <w:left w:val="single" w:sz="4" w:space="0" w:color="auto"/>
+              <w:bottom w:val="single" w:sz="4" w:space="0" w:color="auto"/>
+              <w:right w:val="single" w:sz="4" w:space="0" w:color="auto"/>
+            </w:tcBorders>
+          </w:tcPr>
+          <w:p>
+            <w:pPr>
+              <w:rPr>
+                <w:rFonts w:asciiTheme="majorHAnsi" w:eastAsia="宋体" w:hAnsiTheme="majorHAnsi" w:cs="宋体"/>
+                <w:szCs w:val="21"/>
+              </w:rPr>
+            </w:pPr>
+          </w:p>
+        </w:tc>
+      </w:tr>
+    </w:tbl>
+    <w:p>
+      <w:pPr>
+        <w:rPr>
+          <w:rFonts w:asciiTheme="majorHAnsi" w:hAnsiTheme="majorHAnsi"/>
+          <w:szCs w:val="21"/>
+        </w:rPr>
+      </w:pPr>
+    </w:p>
+    <w:p>
+      <w:pPr>
+        <w:pStyle w:val="2"/>
+      </w:pPr>
+      <w:r>
+        <w:rPr>
+          <w:rFonts w:hint="eastAsia"/>
+        </w:rPr>
+        <w:lastRenderedPageBreak/>
+        <w:t>用户与角色的关联表</w:t>
+      </w:r>
+      <w:proofErr w:type="spellStart"/>
+      <w:r>
+        <w:rPr>
+          <w:rFonts w:hint="eastAsia"/>
+        </w:rPr>
+        <w:t>sys_user_role</w:t>
+      </w:r>
+      <w:proofErr w:type="spellEnd"/>
+    </w:p>
+    <w:tbl>
+      <w:tblPr>
+        <w:tblStyle w:val="a3"/>
+        <w:tblW w:w="0" w:type="auto"/>
+        <w:tblLook w:val="04A0" w:firstRow="1" w:lastRow="0" w:firstColumn="1" w:lastColumn="0" w:noHBand="0" w:noVBand="1"/>
+      </w:tblPr>
+      <w:tblGrid>
+        <w:gridCol w:w="2191"/>
+        <w:gridCol w:w="2327"/>
+        <w:gridCol w:w="1968"/>
+        <w:gridCol w:w="2036"/>
+      </w:tblGrid>
+      <w:tr>
+        <w:tc>
+          <w:tcPr>
+            <w:tcW w:w="2191" w:type="dxa"/>
+            <w:tcBorders>
+              <w:top w:val="single" w:sz="4" w:space="0" w:color="auto"/>
+              <w:left w:val="single" w:sz="4" w:space="0" w:color="auto"/>
+              <w:bottom w:val="single" w:sz="4" w:space="0" w:color="auto"/>
+              <w:right w:val="single" w:sz="4" w:space="0" w:color="auto"/>
+            </w:tcBorders>
+            <w:hideMark/>
+          </w:tcPr>
+          <w:p>
+            <w:pPr>
+              <w:rPr>
+                <w:rFonts w:asciiTheme="majorHAnsi" w:hAnsiTheme="majorHAnsi"/>
+                <w:szCs w:val="21"/>
+              </w:rPr>
+            </w:pPr>
+            <w:r>
+              <w:rPr>
+                <w:rFonts w:asciiTheme="majorHAnsi" w:eastAsia="宋体" w:hAnsiTheme="majorHAnsi" w:cs="宋体"/>
+                <w:szCs w:val="21"/>
+              </w:rPr>
+              <w:t>字段名称</w:t>
+            </w:r>
+          </w:p>
+        </w:tc>
+        <w:tc>
+          <w:tcPr>
+            <w:tcW w:w="2327" w:type="dxa"/>
+            <w:tcBorders>
+              <w:top w:val="single" w:sz="4" w:space="0" w:color="auto"/>
+              <w:left w:val="single" w:sz="4" w:space="0" w:color="auto"/>
+              <w:bottom w:val="single" w:sz="4" w:space="0" w:color="auto"/>
+              <w:right w:val="single" w:sz="4" w:space="0" w:color="auto"/>
+            </w:tcBorders>
+            <w:hideMark/>
+          </w:tcPr>
+          <w:p>
+            <w:pPr>
+              <w:rPr>
+                <w:rFonts w:asciiTheme="majorHAnsi" w:hAnsiTheme="majorHAnsi"/>
+                <w:szCs w:val="21"/>
+              </w:rPr>
+            </w:pPr>
+            <w:r>
+              <w:rPr>
+                <w:rFonts w:asciiTheme="majorHAnsi" w:eastAsia="宋体" w:hAnsiTheme="majorHAnsi" w:cs="宋体"/>
+                <w:szCs w:val="21"/>
+              </w:rPr>
+              <w:t>字段类型</w:t>
+            </w:r>
+          </w:p>
+        </w:tc>
+        <w:tc>
+          <w:tcPr>
+            <w:tcW w:w="1968" w:type="dxa"/>
+            <w:tcBorders>
+              <w:top w:val="single" w:sz="4" w:space="0" w:color="auto"/>
+              <w:left w:val="single" w:sz="4" w:space="0" w:color="auto"/>
+              <w:bottom w:val="single" w:sz="4" w:space="0" w:color="auto"/>
+              <w:right w:val="single" w:sz="4" w:space="0" w:color="auto"/>
+            </w:tcBorders>
+            <w:hideMark/>
+          </w:tcPr>
+          <w:p>
+            <w:pPr>
+              <w:rPr>
+                <w:rFonts w:asciiTheme="majorHAnsi" w:hAnsiTheme="majorHAnsi"/>
+                <w:szCs w:val="21"/>
+              </w:rPr>
+            </w:pPr>
+            <w:r>
+              <w:rPr>
+                <w:rFonts w:asciiTheme="majorHAnsi" w:eastAsia="宋体" w:hAnsiTheme="majorHAnsi" w:cs="宋体"/>
+                <w:szCs w:val="21"/>
+              </w:rPr>
+              <w:t>字段约束</w:t>
+            </w:r>
+          </w:p>
+        </w:tc>
+        <w:tc>
+          <w:tcPr>
+            <w:tcW w:w="2036" w:type="dxa"/>
+            <w:tcBorders>
+              <w:top w:val="single" w:sz="4" w:space="0" w:color="auto"/>
+              <w:left w:val="single" w:sz="4" w:space="0" w:color="auto"/>
+              <w:bottom w:val="single" w:sz="4" w:space="0" w:color="auto"/>
+              <w:right w:val="single" w:sz="4" w:space="0" w:color="auto"/>
+            </w:tcBorders>
+            <w:hideMark/>
+          </w:tcPr>
+          <w:p>
+            <w:pPr>
+              <w:rPr>
+                <w:rFonts w:asciiTheme="majorHAnsi" w:hAnsiTheme="majorHAnsi"/>
+                <w:szCs w:val="21"/>
+              </w:rPr>
+            </w:pPr>
+            <w:r>
+              <w:rPr>
+                <w:rFonts w:asciiTheme="majorHAnsi" w:eastAsia="宋体" w:hAnsiTheme="majorHAnsi" w:cs="宋体"/>
+                <w:szCs w:val="21"/>
+              </w:rPr>
+              <w:t>备注</w:t>
+            </w:r>
+          </w:p>
+        </w:tc>
+      </w:tr>
+      <w:tr>
+        <w:tc>
+          <w:tcPr>
+            <w:tcW w:w="2191" w:type="dxa"/>
+            <w:tcBorders>
+              <w:top w:val="single" w:sz="4" w:space="0" w:color="auto"/>
+              <w:left w:val="single" w:sz="4" w:space="0" w:color="auto"/>
+              <w:bottom w:val="single" w:sz="4" w:space="0" w:color="auto"/>
+              <w:right w:val="single" w:sz="4" w:space="0" w:color="auto"/>
+            </w:tcBorders>
+            <w:hideMark/>
+          </w:tcPr>
+          <w:p>
+            <w:pPr>
+              <w:rPr>
+                <w:rFonts w:asciiTheme="majorHAnsi" w:hAnsiTheme="majorHAnsi"/>
+                <w:szCs w:val="21"/>
+              </w:rPr>
+            </w:pPr>
+            <w:proofErr w:type="spellStart"/>
+            <w:r>
+              <w:rPr>
+                <w:rFonts w:asciiTheme="majorHAnsi" w:hAnsiTheme="majorHAnsi" w:hint="eastAsia"/>
+                <w:szCs w:val="21"/>
+              </w:rPr>
+              <w:t>U</w:t>
+            </w:r>
+            <w:r>
+              <w:rPr>
+                <w:rFonts w:asciiTheme="majorHAnsi" w:hAnsiTheme="majorHAnsi"/>
+                <w:szCs w:val="21"/>
+              </w:rPr>
+              <w:t>ser_id</w:t>
+            </w:r>
+            <w:proofErr w:type="spellEnd"/>
+          </w:p>
+        </w:tc>
+        <w:tc>
+          <w:tcPr>
+            <w:tcW w:w="2327" w:type="dxa"/>
+            <w:tcBorders>
+              <w:top w:val="single" w:sz="4" w:space="0" w:color="auto"/>
+              <w:left w:val="single" w:sz="4" w:space="0" w:color="auto"/>
+              <w:bottom w:val="single" w:sz="4" w:space="0" w:color="auto"/>
+              <w:right w:val="single" w:sz="4" w:space="0" w:color="auto"/>
+            </w:tcBorders>
+            <w:hideMark/>
+          </w:tcPr>
+          <w:p>
+            <w:pPr>
+              <w:rPr>
+                <w:rFonts w:asciiTheme="majorHAnsi" w:hAnsiTheme="majorHAnsi"/>
+                <w:szCs w:val="21"/>
+              </w:rPr>
+            </w:pPr>
+            <w:proofErr w:type="spellStart"/>
+            <w:r>
+              <w:rPr>
+                <w:rFonts w:asciiTheme="majorHAnsi" w:hAnsiTheme="majorHAnsi"/>
+                <w:szCs w:val="21"/>
+              </w:rPr>
+              <w:t>int</w:t>
+            </w:r>
+            <w:proofErr w:type="spellEnd"/>
+            <w:r>
+              <w:rPr>
+                <w:rFonts w:asciiTheme="majorHAnsi" w:hAnsiTheme="majorHAnsi"/>
+                <w:szCs w:val="21"/>
+              </w:rPr>
+              <w:t>(11)</w:t>
+            </w:r>
+          </w:p>
+        </w:tc>
+        <w:tc>
+          <w:tcPr>
+            <w:tcW w:w="1968" w:type="dxa"/>
+            <w:tcBorders>
+              <w:top w:val="single" w:sz="4" w:space="0" w:color="auto"/>
+              <w:left w:val="single" w:sz="4" w:space="0" w:color="auto"/>
+              <w:bottom w:val="single" w:sz="4" w:space="0" w:color="auto"/>
+              <w:right w:val="single" w:sz="4" w:space="0" w:color="auto"/>
+            </w:tcBorders>
+            <w:hideMark/>
+          </w:tcPr>
+          <w:p>
+            <w:pPr>
+              <w:rPr>
+                <w:rFonts w:asciiTheme="majorHAnsi" w:hAnsiTheme="majorHAnsi"/>
+                <w:szCs w:val="21"/>
+              </w:rPr>
+            </w:pPr>
+            <w:r>
+              <w:rPr>
+                <w:rFonts w:asciiTheme="majorHAnsi" w:hAnsiTheme="majorHAnsi"/>
+                <w:szCs w:val="21"/>
+              </w:rPr>
+              <w:t>not null</w:t>
+            </w:r>
+          </w:p>
+        </w:tc>
+        <w:tc>
+          <w:tcPr>
+            <w:tcW w:w="2036" w:type="dxa"/>
+            <w:tcBorders>
+              <w:top w:val="single" w:sz="4" w:space="0" w:color="auto"/>
+              <w:left w:val="single" w:sz="4" w:space="0" w:color="auto"/>
+              <w:bottom w:val="single" w:sz="4" w:space="0" w:color="auto"/>
+              <w:right w:val="single" w:sz="4" w:space="0" w:color="auto"/>
+            </w:tcBorders>
+            <w:hideMark/>
+          </w:tcPr>
+          <w:p>
+            <w:pPr>
+              <w:rPr>
+                <w:rFonts w:asciiTheme="majorHAnsi" w:hAnsiTheme="majorHAnsi"/>
+                <w:szCs w:val="21"/>
+              </w:rPr>
+            </w:pPr>
+            <w:r>
+              <w:rPr>
+                <w:rFonts w:asciiTheme="majorHAnsi" w:eastAsia="宋体" w:hAnsiTheme="majorHAnsi" w:cs="宋体" w:hint="eastAsia"/>
+                <w:szCs w:val="21"/>
+              </w:rPr>
+              <w:t>用户</w:t>
+            </w:r>
+            <w:r>
+              <w:rPr>
+                <w:rFonts w:asciiTheme="majorHAnsi" w:eastAsia="宋体" w:hAnsiTheme="majorHAnsi" w:cs="宋体" w:hint="eastAsia"/>
+                <w:szCs w:val="21"/>
+              </w:rPr>
+              <w:t>id</w:t>
+            </w:r>
+          </w:p>
+        </w:tc>
+      </w:tr>
+      <w:tr>
+        <w:tc>
+          <w:tcPr>
+            <w:tcW w:w="2191" w:type="dxa"/>
+            <w:tcBorders>
+              <w:top w:val="single" w:sz="4" w:space="0" w:color="auto"/>
+              <w:left w:val="single" w:sz="4" w:space="0" w:color="auto"/>
+              <w:bottom w:val="single" w:sz="4" w:space="0" w:color="auto"/>
+              <w:right w:val="single" w:sz="4" w:space="0" w:color="auto"/>
+            </w:tcBorders>
+          </w:tcPr>
+          <w:p>
+            <w:pPr>
+              <w:rPr>
+                <w:rFonts w:asciiTheme="majorHAnsi" w:hAnsiTheme="majorHAnsi"/>
+                <w:szCs w:val="21"/>
+              </w:rPr>
+            </w:pPr>
+            <w:proofErr w:type="spellStart"/>
+            <w:r>
+              <w:rPr>
+                <w:rFonts w:asciiTheme="majorHAnsi" w:hAnsiTheme="majorHAnsi"/>
+                <w:szCs w:val="21"/>
+              </w:rPr>
+              <w:t>role_id</w:t>
+            </w:r>
+            <w:proofErr w:type="spellEnd"/>
+          </w:p>
+        </w:tc>
+        <w:tc>
+          <w:tcPr>
+            <w:tcW w:w="2327" w:type="dxa"/>
+            <w:tcBorders>
+              <w:top w:val="single" w:sz="4" w:space="0" w:color="auto"/>
+              <w:left w:val="single" w:sz="4" w:space="0" w:color="auto"/>
+              <w:bottom w:val="single" w:sz="4" w:space="0" w:color="auto"/>
+              <w:right w:val="single" w:sz="4" w:space="0" w:color="auto"/>
+            </w:tcBorders>
+          </w:tcPr>
+          <w:p>
+            <w:pPr>
+              <w:rPr>
+                <w:rFonts w:asciiTheme="majorHAnsi" w:hAnsiTheme="majorHAnsi"/>
+                <w:szCs w:val="21"/>
+              </w:rPr>
+            </w:pPr>
+            <w:proofErr w:type="spellStart"/>
+            <w:r>
+              <w:rPr>
+                <w:rFonts w:asciiTheme="majorHAnsi" w:hAnsiTheme="majorHAnsi"/>
+                <w:szCs w:val="21"/>
+              </w:rPr>
+              <w:t>int</w:t>
+            </w:r>
+            <w:proofErr w:type="spellEnd"/>
+            <w:r>
+              <w:rPr>
+                <w:rFonts w:asciiTheme="majorHAnsi" w:hAnsiTheme="majorHAnsi"/>
+                <w:szCs w:val="21"/>
+              </w:rPr>
+              <w:t>(11)</w:t>
+            </w:r>
+          </w:p>
+        </w:tc>
+        <w:tc>
+          <w:tcPr>
+            <w:tcW w:w="1968" w:type="dxa"/>
+            <w:tcBorders>
+              <w:top w:val="single" w:sz="4" w:space="0" w:color="auto"/>
+              <w:left w:val="single" w:sz="4" w:space="0" w:color="auto"/>
+              <w:bottom w:val="single" w:sz="4" w:space="0" w:color="auto"/>
+              <w:right w:val="single" w:sz="4" w:space="0" w:color="auto"/>
+            </w:tcBorders>
+          </w:tcPr>
+          <w:p>
+            <w:pPr>
+              <w:rPr>
+                <w:rFonts w:asciiTheme="majorHAnsi" w:hAnsiTheme="majorHAnsi"/>
+                <w:szCs w:val="21"/>
+              </w:rPr>
+            </w:pPr>
+            <w:r>
+              <w:rPr>
+                <w:rFonts w:asciiTheme="majorHAnsi" w:hAnsiTheme="majorHAnsi"/>
+                <w:szCs w:val="21"/>
+              </w:rPr>
+              <w:t>not null</w:t>
+            </w:r>
+          </w:p>
+        </w:tc>
+        <w:tc>
+          <w:tcPr>
+            <w:tcW w:w="2036" w:type="dxa"/>
+            <w:tcBorders>
+              <w:top w:val="single" w:sz="4" w:space="0" w:color="auto"/>
+              <w:left w:val="single" w:sz="4" w:space="0" w:color="auto"/>
+              <w:bottom w:val="single" w:sz="4" w:space="0" w:color="auto"/>
+              <w:right w:val="single" w:sz="4" w:space="0" w:color="auto"/>
+            </w:tcBorders>
+          </w:tcPr>
+          <w:p>
+            <w:pPr>
+              <w:rPr>
+                <w:rFonts w:asciiTheme="majorHAnsi" w:hAnsiTheme="majorHAnsi"/>
+                <w:szCs w:val="21"/>
+              </w:rPr>
+            </w:pPr>
+            <w:r>
+              <w:rPr>
+                <w:rFonts w:asciiTheme="majorHAnsi" w:hAnsiTheme="majorHAnsi" w:hint="eastAsia"/>
+                <w:szCs w:val="21"/>
+              </w:rPr>
+              <w:t>角色</w:t>
+            </w:r>
+            <w:r>
+              <w:rPr>
+                <w:rFonts w:asciiTheme="majorHAnsi" w:hAnsiTheme="majorHAnsi"/>
+                <w:szCs w:val="21"/>
+              </w:rPr>
+              <w:t>id</w:t>
+            </w:r>
+          </w:p>
+        </w:tc>
+      </w:tr>
+    </w:tbl>
+    <w:p>
+      <w:pPr>
+        <w:pStyle w:val="2"/>
+      </w:pPr>
+      <w:r>
+        <w:rPr>
+          <w:rFonts w:hint="eastAsia"/>
+        </w:rPr>
+        <w:t>权限表</w:t>
+      </w:r>
+      <w:proofErr w:type="spellStart"/>
+      <w:r>
+        <w:rPr>
+          <w:rFonts w:hint="eastAsia"/>
+        </w:rPr>
+        <w:t>sys_permission</w:t>
+      </w:r>
+      <w:proofErr w:type="spellEnd"/>
+    </w:p>
+    <w:tbl>
+      <w:tblPr>
+        <w:tblStyle w:val="a3"/>
+        <w:tblW w:w="0" w:type="auto"/>
+        <w:tblLook w:val="04A0" w:firstRow="1" w:lastRow="0" w:firstColumn="1" w:lastColumn="0" w:noHBand="0" w:noVBand="1"/>
+      </w:tblPr>
+      <w:tblGrid>
+        <w:gridCol w:w="2191"/>
+        <w:gridCol w:w="2327"/>
+        <w:gridCol w:w="1968"/>
+        <w:gridCol w:w="2036"/>
+      </w:tblGrid>
+      <w:tr>
+        <w:tc>
+          <w:tcPr>
+            <w:tcW w:w="2191" w:type="dxa"/>
+            <w:tcBorders>
+              <w:top w:val="single" w:sz="4" w:space="0" w:color="auto"/>
+              <w:left w:val="single" w:sz="4" w:space="0" w:color="auto"/>
+              <w:bottom w:val="single" w:sz="4" w:space="0" w:color="auto"/>
+              <w:right w:val="single" w:sz="4" w:space="0" w:color="auto"/>
+            </w:tcBorders>
+            <w:hideMark/>
+          </w:tcPr>
+          <w:p>
+            <w:pPr>
+              <w:rPr>
+                <w:rFonts w:asciiTheme="majorHAnsi" w:hAnsiTheme="majorHAnsi"/>
+                <w:szCs w:val="21"/>
+              </w:rPr>
+            </w:pPr>
+            <w:r>
+              <w:rPr>
+                <w:rFonts w:asciiTheme="majorHAnsi" w:eastAsia="宋体" w:hAnsiTheme="majorHAnsi" w:cs="宋体"/>
+                <w:szCs w:val="21"/>
+              </w:rPr>
+              <w:t>字段名称</w:t>
+            </w:r>
+          </w:p>
+        </w:tc>
+        <w:tc>
+          <w:tcPr>
+            <w:tcW w:w="2327" w:type="dxa"/>
+            <w:tcBorders>
+              <w:top w:val="single" w:sz="4" w:space="0" w:color="auto"/>
+              <w:left w:val="single" w:sz="4" w:space="0" w:color="auto"/>
+              <w:bottom w:val="single" w:sz="4" w:space="0" w:color="auto"/>
+              <w:right w:val="single" w:sz="4" w:space="0" w:color="auto"/>
+            </w:tcBorders>
+            <w:hideMark/>
+          </w:tcPr>
+          <w:p>
+            <w:pPr>
+              <w:rPr>
+                <w:rFonts w:asciiTheme="majorHAnsi" w:hAnsiTheme="majorHAnsi"/>
+                <w:szCs w:val="21"/>
+              </w:rPr>
+            </w:pPr>
+            <w:r>
+              <w:rPr>
+                <w:rFonts w:asciiTheme="majorHAnsi" w:eastAsia="宋体" w:hAnsiTheme="majorHAnsi" w:cs="宋体"/>
+                <w:szCs w:val="21"/>
+              </w:rPr>
+              <w:t>字段类型</w:t>
+            </w:r>
+          </w:p>
+        </w:tc>
+        <w:tc>
+          <w:tcPr>
+            <w:tcW w:w="1968" w:type="dxa"/>
+            <w:tcBorders>
+              <w:top w:val="single" w:sz="4" w:space="0" w:color="auto"/>
+              <w:left w:val="single" w:sz="4" w:space="0" w:color="auto"/>
+              <w:bottom w:val="single" w:sz="4" w:space="0" w:color="auto"/>
+              <w:right w:val="single" w:sz="4" w:space="0" w:color="auto"/>
+            </w:tcBorders>
+            <w:hideMark/>
+          </w:tcPr>
+          <w:p>
+            <w:pPr>
+              <w:rPr>
+                <w:rFonts w:asciiTheme="majorHAnsi" w:hAnsiTheme="majorHAnsi"/>
+                <w:szCs w:val="21"/>
+              </w:rPr>
+            </w:pPr>
+            <w:r>
+              <w:rPr>
+                <w:rFonts w:asciiTheme="majorHAnsi" w:eastAsia="宋体" w:hAnsiTheme="majorHAnsi" w:cs="宋体"/>
+                <w:szCs w:val="21"/>
+              </w:rPr>
+              <w:t>字段约束</w:t>
+            </w:r>
+          </w:p>
+        </w:tc>
+        <w:tc>
+          <w:tcPr>
+            <w:tcW w:w="2036" w:type="dxa"/>
+            <w:tcBorders>
+              <w:top w:val="single" w:sz="4" w:space="0" w:color="auto"/>
+              <w:left w:val="single" w:sz="4" w:space="0" w:color="auto"/>
+              <w:bottom w:val="single" w:sz="4" w:space="0" w:color="auto"/>
+              <w:right w:val="single" w:sz="4" w:space="0" w:color="auto"/>
+            </w:tcBorders>
+            <w:hideMark/>
+          </w:tcPr>
+          <w:p>
+            <w:pPr>
+              <w:rPr>
+                <w:rFonts w:asciiTheme="majorHAnsi" w:hAnsiTheme="majorHAnsi"/>
+                <w:szCs w:val="21"/>
+              </w:rPr>
+            </w:pPr>
+            <w:r>
+              <w:rPr>
+                <w:rFonts w:asciiTheme="majorHAnsi" w:eastAsia="宋体" w:hAnsiTheme="majorHAnsi" w:cs="宋体"/>
+                <w:szCs w:val="21"/>
+              </w:rPr>
+              <w:t>备注</w:t>
+            </w:r>
+          </w:p>
+        </w:tc>
+      </w:tr>
+      <w:tr>
+        <w:tc>
+          <w:tcPr>
+            <w:tcW w:w="2191" w:type="dxa"/>
+            <w:tcBorders>
+              <w:top w:val="single" w:sz="4" w:space="0" w:color="auto"/>
+              <w:left w:val="single" w:sz="4" w:space="0" w:color="auto"/>
+              <w:bottom w:val="single" w:sz="4" w:space="0" w:color="auto"/>
+              <w:right w:val="single" w:sz="4" w:space="0" w:color="auto"/>
+            </w:tcBorders>
+            <w:hideMark/>
+          </w:tcPr>
+          <w:p>
+            <w:pPr>
+              <w:rPr>
+                <w:rFonts w:asciiTheme="majorHAnsi" w:hAnsiTheme="majorHAnsi"/>
+                <w:szCs w:val="21"/>
+              </w:rPr>
+            </w:pPr>
+            <w:r>
+              <w:rPr>
+                <w:rFonts w:asciiTheme="majorHAnsi" w:hAnsiTheme="majorHAnsi"/>
+                <w:szCs w:val="21"/>
+              </w:rPr>
+              <w:t>id</w:t>
+            </w:r>
+          </w:p>
+        </w:tc>
+        <w:tc>
+          <w:tcPr>
+            <w:tcW w:w="2327" w:type="dxa"/>
+            <w:tcBorders>
+              <w:top w:val="single" w:sz="4" w:space="0" w:color="auto"/>
+              <w:left w:val="single" w:sz="4" w:space="0" w:color="auto"/>
+              <w:bottom w:val="single" w:sz="4" w:space="0" w:color="auto"/>
+              <w:right w:val="single" w:sz="4" w:space="0" w:color="auto"/>
+            </w:tcBorders>
+            <w:hideMark/>
+          </w:tcPr>
+          <w:p>
+            <w:pPr>
+              <w:rPr>
+                <w:rFonts w:asciiTheme="majorHAnsi" w:hAnsiTheme="majorHAnsi"/>
+                <w:szCs w:val="21"/>
+              </w:rPr>
+            </w:pPr>
+            <w:proofErr w:type="spellStart"/>
+            <w:r>
+              <w:rPr>
+                <w:rFonts w:asciiTheme="majorHAnsi" w:hAnsiTheme="majorHAnsi"/>
+                <w:szCs w:val="21"/>
+              </w:rPr>
+              <w:t>int</w:t>
+            </w:r>
+            <w:proofErr w:type="spellEnd"/>
+            <w:r>
+              <w:rPr>
+                <w:rFonts w:asciiTheme="majorHAnsi" w:hAnsiTheme="majorHAnsi"/>
+                <w:szCs w:val="21"/>
+              </w:rPr>
+              <w:t>(11)</w:t>
+            </w:r>
+          </w:p>
+        </w:tc>
+        <w:tc>
+          <w:tcPr>
+            <w:tcW w:w="1968" w:type="dxa"/>
+            <w:tcBorders>
+              <w:top w:val="single" w:sz="4" w:space="0" w:color="auto"/>
+              <w:left w:val="single" w:sz="4" w:space="0" w:color="auto"/>
+              <w:bottom w:val="single" w:sz="4" w:space="0" w:color="auto"/>
+              <w:right w:val="single" w:sz="4" w:space="0" w:color="auto"/>
+            </w:tcBorders>
+            <w:hideMark/>
+          </w:tcPr>
+          <w:p>
+            <w:pPr>
+              <w:rPr>
+                <w:rFonts w:asciiTheme="majorHAnsi" w:hAnsiTheme="majorHAnsi"/>
+                <w:szCs w:val="21"/>
+              </w:rPr>
+            </w:pPr>
+            <w:r>
+              <w:rPr>
+                <w:rFonts w:asciiTheme="majorHAnsi" w:eastAsia="宋体" w:hAnsiTheme="majorHAnsi" w:cs="宋体"/>
+                <w:szCs w:val="21"/>
+              </w:rPr>
+              <w:t>主键，自增</w:t>
+            </w:r>
+          </w:p>
+        </w:tc>
+        <w:tc>
+          <w:tcPr>
+            <w:tcW w:w="2036" w:type="dxa"/>
+            <w:tcBorders>
+              <w:top w:val="single" w:sz="4" w:space="0" w:color="auto"/>
+              <w:left w:val="single" w:sz="4" w:space="0" w:color="auto"/>
+              <w:bottom w:val="single" w:sz="4" w:space="0" w:color="auto"/>
+              <w:right w:val="single" w:sz="4" w:space="0" w:color="auto"/>
+            </w:tcBorders>
+            <w:hideMark/>
+          </w:tcPr>
+          <w:p>
+            <w:pPr>
+              <w:rPr>
+                <w:rFonts w:asciiTheme="majorHAnsi" w:hAnsiTheme="majorHAnsi"/>
+                <w:szCs w:val="21"/>
+              </w:rPr>
+            </w:pPr>
+            <w:r>
+              <w:rPr>
+                <w:rFonts w:asciiTheme="majorHAnsi" w:eastAsia="宋体" w:hAnsiTheme="majorHAnsi" w:cs="宋体"/>
+                <w:szCs w:val="21"/>
+              </w:rPr>
+              <w:t>序号</w:t>
+            </w:r>
+          </w:p>
+        </w:tc>
+      </w:tr>
+      <w:tr>
+        <w:tc>
+          <w:tcPr>
+            <w:tcW w:w="2191" w:type="dxa"/>
+            <w:tcBorders>
+              <w:top w:val="single" w:sz="4" w:space="0" w:color="auto"/>
+              <w:left w:val="single" w:sz="4" w:space="0" w:color="auto"/>
+              <w:bottom w:val="single" w:sz="4" w:space="0" w:color="auto"/>
+              <w:right w:val="single" w:sz="4" w:space="0" w:color="auto"/>
+            </w:tcBorders>
+          </w:tcPr>
+          <w:p>
+            <w:pPr>
+              <w:rPr>
+                <w:rFonts w:asciiTheme="majorHAnsi" w:hAnsiTheme="majorHAnsi"/>
+                <w:szCs w:val="21"/>
+              </w:rPr>
+            </w:pPr>
+            <w:proofErr w:type="spellStart"/>
+            <w:r>
+              <w:rPr>
+                <w:rFonts w:asciiTheme="majorHAnsi" w:hAnsiTheme="majorHAnsi"/>
+                <w:szCs w:val="21"/>
+              </w:rPr>
+              <w:t>create_by</w:t>
+            </w:r>
+            <w:proofErr w:type="spellEnd"/>
+          </w:p>
+        </w:tc>
+        <w:tc>
+          <w:tcPr>
+            <w:tcW w:w="2327" w:type="dxa"/>
+            <w:tcBorders>
+              <w:top w:val="single" w:sz="4" w:space="0" w:color="auto"/>
+              <w:left w:val="single" w:sz="4" w:space="0" w:color="auto"/>
+              <w:bottom w:val="single" w:sz="4" w:space="0" w:color="auto"/>
+              <w:right w:val="single" w:sz="4" w:space="0" w:color="auto"/>
+            </w:tcBorders>
+          </w:tcPr>
+          <w:p>
+            <w:pPr>
+              <w:rPr>
+                <w:rFonts w:asciiTheme="majorHAnsi" w:hAnsiTheme="majorHAnsi"/>
+                <w:szCs w:val="21"/>
+              </w:rPr>
+            </w:pPr>
+            <w:proofErr w:type="spellStart"/>
+            <w:r>
+              <w:rPr>
+                <w:rFonts w:asciiTheme="majorHAnsi" w:hAnsiTheme="majorHAnsi"/>
+                <w:szCs w:val="21"/>
+              </w:rPr>
+              <w:t>int</w:t>
+            </w:r>
+            <w:proofErr w:type="spellEnd"/>
+            <w:r>
+              <w:rPr>
+                <w:rFonts w:asciiTheme="majorHAnsi" w:hAnsiTheme="majorHAnsi"/>
+                <w:szCs w:val="21"/>
+              </w:rPr>
+              <w:t>(11)</w:t>
+            </w:r>
+          </w:p>
+        </w:tc>
+        <w:tc>
+          <w:tcPr>
+            <w:tcW w:w="1968" w:type="dxa"/>
+            <w:tcBorders>
+              <w:top w:val="single" w:sz="4" w:space="0" w:color="auto"/>
+              <w:left w:val="single" w:sz="4" w:space="0" w:color="auto"/>
+              <w:bottom w:val="single" w:sz="4" w:space="0" w:color="auto"/>
+              <w:right w:val="single" w:sz="4" w:space="0" w:color="auto"/>
+            </w:tcBorders>
+          </w:tcPr>
+          <w:p>
+            <w:pPr>
+              <w:rPr>
+                <w:rFonts w:asciiTheme="majorHAnsi" w:hAnsiTheme="majorHAnsi"/>
+                <w:szCs w:val="21"/>
+              </w:rPr>
+            </w:pPr>
+            <w:r>
+              <w:rPr>
+                <w:rFonts w:asciiTheme="majorHAnsi" w:hAnsiTheme="majorHAnsi"/>
+                <w:szCs w:val="21"/>
+              </w:rPr>
+              <w:t>not null</w:t>
+            </w:r>
+          </w:p>
+        </w:tc>
+        <w:tc>
+          <w:tcPr>
+            <w:tcW w:w="2036" w:type="dxa"/>
+            <w:tcBorders>
+              <w:top w:val="single" w:sz="4" w:space="0" w:color="auto"/>
+              <w:left w:val="single" w:sz="4" w:space="0" w:color="auto"/>
+              <w:bottom w:val="single" w:sz="4" w:space="0" w:color="auto"/>
+              <w:right w:val="single" w:sz="4" w:space="0" w:color="auto"/>
+            </w:tcBorders>
+          </w:tcPr>
+          <w:p>
+            <w:pPr>
+              <w:rPr>
+                <w:rFonts w:asciiTheme="majorHAnsi" w:hAnsiTheme="majorHAnsi"/>
+                <w:szCs w:val="21"/>
+              </w:rPr>
+            </w:pPr>
+            <w:r>
+              <w:rPr>
+                <w:rFonts w:asciiTheme="majorHAnsi" w:hAnsiTheme="majorHAnsi"/>
+                <w:szCs w:val="21"/>
+              </w:rPr>
+              <w:t>创建者</w:t>
+            </w:r>
+            <w:r>
+              <w:rPr>
+                <w:rFonts w:asciiTheme="majorHAnsi" w:hAnsiTheme="majorHAnsi"/>
+                <w:szCs w:val="21"/>
+              </w:rPr>
+              <w:t>id</w:t>
+            </w:r>
+          </w:p>
+        </w:tc>
+      </w:tr>
+      <w:tr>
+        <w:tc>
+          <w:tcPr>
+            <w:tcW w:w="2191" w:type="dxa"/>
+            <w:tcBorders>
+              <w:top w:val="single" w:sz="4" w:space="0" w:color="auto"/>
+              <w:left w:val="single" w:sz="4" w:space="0" w:color="auto"/>
+              <w:bottom w:val="single" w:sz="4" w:space="0" w:color="auto"/>
+              <w:right w:val="single" w:sz="4" w:space="0" w:color="auto"/>
+            </w:tcBorders>
+          </w:tcPr>
+          <w:p>
+            <w:pPr>
+              <w:rPr>
+                <w:rFonts w:asciiTheme="majorHAnsi" w:hAnsiTheme="majorHAnsi"/>
+                <w:szCs w:val="21"/>
+              </w:rPr>
+            </w:pPr>
+            <w:proofErr w:type="spellStart"/>
+            <w:r>
+              <w:rPr>
+                <w:rFonts w:asciiTheme="majorHAnsi" w:hAnsiTheme="majorHAnsi"/>
+                <w:szCs w:val="21"/>
+              </w:rPr>
+              <w:t>create_date</w:t>
+            </w:r>
+            <w:proofErr w:type="spellEnd"/>
+          </w:p>
+        </w:tc>
+        <w:tc>
+          <w:tcPr>
+            <w:tcW w:w="2327" w:type="dxa"/>
+            <w:tcBorders>
+              <w:top w:val="single" w:sz="4" w:space="0" w:color="auto"/>
+              <w:left w:val="single" w:sz="4" w:space="0" w:color="auto"/>
+              <w:bottom w:val="single" w:sz="4" w:space="0" w:color="auto"/>
+              <w:right w:val="single" w:sz="4" w:space="0" w:color="auto"/>
+            </w:tcBorders>
+          </w:tcPr>
+          <w:p>
+            <w:pPr>
+              <w:rPr>
+                <w:rFonts w:asciiTheme="majorHAnsi" w:hAnsiTheme="majorHAnsi"/>
+                <w:szCs w:val="21"/>
+              </w:rPr>
+            </w:pPr>
+            <w:proofErr w:type="spellStart"/>
+            <w:r>
+              <w:rPr>
+                <w:rFonts w:asciiTheme="majorHAnsi" w:hAnsiTheme="majorHAnsi"/>
+                <w:szCs w:val="21"/>
+              </w:rPr>
+              <w:t>datetime</w:t>
+            </w:r>
+            <w:proofErr w:type="spellEnd"/>
+          </w:p>
+        </w:tc>
+        <w:tc>
+          <w:tcPr>
+            <w:tcW w:w="1968" w:type="dxa"/>
+            <w:tcBorders>
+              <w:top w:val="single" w:sz="4" w:space="0" w:color="auto"/>
+              <w:left w:val="single" w:sz="4" w:space="0" w:color="auto"/>
+              <w:bottom w:val="single" w:sz="4" w:space="0" w:color="auto"/>
+              <w:right w:val="single" w:sz="4" w:space="0" w:color="auto"/>
+            </w:tcBorders>
+          </w:tcPr>
+          <w:p>
+            <w:pPr>
+              <w:rPr>
+                <w:rFonts w:asciiTheme="majorHAnsi" w:hAnsiTheme="majorHAnsi"/>
+                <w:szCs w:val="21"/>
+              </w:rPr>
+            </w:pPr>
+            <w:r>
+              <w:rPr>
+                <w:rFonts w:asciiTheme="majorHAnsi" w:hAnsiTheme="majorHAnsi"/>
+                <w:szCs w:val="21"/>
+              </w:rPr>
+              <w:t>not null</w:t>
+            </w:r>
+          </w:p>
+        </w:tc>
+        <w:tc>
+          <w:tcPr>
+            <w:tcW w:w="2036" w:type="dxa"/>
+            <w:tcBorders>
+              <w:top w:val="single" w:sz="4" w:space="0" w:color="auto"/>
+              <w:left w:val="single" w:sz="4" w:space="0" w:color="auto"/>
+              <w:bottom w:val="single" w:sz="4" w:space="0" w:color="auto"/>
+              <w:right w:val="single" w:sz="4" w:space="0" w:color="auto"/>
+            </w:tcBorders>
+          </w:tcPr>
+          <w:p>
+            <w:pPr>
+              <w:rPr>
+                <w:rFonts w:asciiTheme="majorHAnsi" w:hAnsiTheme="majorHAnsi"/>
+                <w:szCs w:val="21"/>
+              </w:rPr>
+            </w:pPr>
+            <w:r>
+              <w:rPr>
+                <w:rFonts w:asciiTheme="majorHAnsi" w:hAnsiTheme="majorHAnsi"/>
+                <w:szCs w:val="21"/>
+              </w:rPr>
+              <w:t>创建日期</w:t>
+            </w:r>
+          </w:p>
+        </w:tc>
+      </w:tr>
+      <w:tr>
+        <w:tc>
+          <w:tcPr>
+            <w:tcW w:w="2191" w:type="dxa"/>
+            <w:tcBorders>
+              <w:top w:val="single" w:sz="4" w:space="0" w:color="auto"/>
+              <w:left w:val="single" w:sz="4" w:space="0" w:color="auto"/>
+              <w:bottom w:val="single" w:sz="4" w:space="0" w:color="auto"/>
+              <w:right w:val="single" w:sz="4" w:space="0" w:color="auto"/>
+            </w:tcBorders>
+          </w:tcPr>
+          <w:p>
+            <w:pPr>
+              <w:rPr>
+                <w:rFonts w:asciiTheme="majorHAnsi" w:hAnsiTheme="majorHAnsi"/>
+                <w:szCs w:val="21"/>
+              </w:rPr>
+            </w:pPr>
+            <w:proofErr w:type="spellStart"/>
+            <w:r>
+              <w:rPr>
+                <w:rFonts w:asciiTheme="majorHAnsi" w:hAnsiTheme="majorHAnsi"/>
+                <w:szCs w:val="21"/>
+              </w:rPr>
+              <w:t>del_flag</w:t>
+            </w:r>
+            <w:proofErr w:type="spellEnd"/>
+          </w:p>
+        </w:tc>
+        <w:tc>
+          <w:tcPr>
+            <w:tcW w:w="2327" w:type="dxa"/>
+            <w:tcBorders>
+              <w:top w:val="single" w:sz="4" w:space="0" w:color="auto"/>
+              <w:left w:val="single" w:sz="4" w:space="0" w:color="auto"/>
+              <w:bottom w:val="single" w:sz="4" w:space="0" w:color="auto"/>
+              <w:right w:val="single" w:sz="4" w:space="0" w:color="auto"/>
+            </w:tcBorders>
+          </w:tcPr>
+          <w:p>
+            <w:pPr>
+              <w:rPr>
+                <w:rFonts w:asciiTheme="majorHAnsi" w:hAnsiTheme="majorHAnsi"/>
+                <w:szCs w:val="21"/>
+              </w:rPr>
+            </w:pPr>
+            <w:r>
+              <w:rPr>
+                <w:rFonts w:asciiTheme="majorHAnsi" w:hAnsiTheme="majorHAnsi"/>
+                <w:szCs w:val="21"/>
+              </w:rPr>
+              <w:t>bit(1)</w:t>
+            </w:r>
+          </w:p>
+        </w:tc>
+        <w:tc>
+          <w:tcPr>
+            <w:tcW w:w="1968" w:type="dxa"/>
+            <w:tcBorders>
+              <w:top w:val="single" w:sz="4" w:space="0" w:color="auto"/>
+              <w:left w:val="single" w:sz="4" w:space="0" w:color="auto"/>
+              <w:bottom w:val="single" w:sz="4" w:space="0" w:color="auto"/>
+              <w:right w:val="single" w:sz="4" w:space="0" w:color="auto"/>
+            </w:tcBorders>
+          </w:tcPr>
+          <w:p>
+            <w:pPr>
+              <w:rPr>
+                <w:rFonts w:asciiTheme="majorHAnsi" w:hAnsiTheme="majorHAnsi"/>
+                <w:szCs w:val="21"/>
+              </w:rPr>
+            </w:pPr>
+            <w:r>
+              <w:rPr>
+                <w:rFonts w:asciiTheme="majorHAnsi" w:hAnsiTheme="majorHAnsi"/>
+                <w:szCs w:val="21"/>
+              </w:rPr>
+              <w:t>not null</w:t>
+            </w:r>
+          </w:p>
+        </w:tc>
+        <w:tc>
+          <w:tcPr>
+            <w:tcW w:w="2036" w:type="dxa"/>
+            <w:tcBorders>
+              <w:top w:val="single" w:sz="4" w:space="0" w:color="auto"/>
+              <w:left w:val="single" w:sz="4" w:space="0" w:color="auto"/>
+              <w:bottom w:val="single" w:sz="4" w:space="0" w:color="auto"/>
+              <w:right w:val="single" w:sz="4" w:space="0" w:color="auto"/>
+            </w:tcBorders>
+          </w:tcPr>
+          <w:p>
+            <w:pPr>
+              <w:rPr>
+                <w:rFonts w:asciiTheme="majorHAnsi" w:hAnsiTheme="majorHAnsi"/>
+                <w:szCs w:val="21"/>
+              </w:rPr>
+            </w:pPr>
+            <w:r>
+              <w:rPr>
+                <w:rFonts w:asciiTheme="majorHAnsi" w:hAnsiTheme="majorHAnsi"/>
+                <w:szCs w:val="21"/>
+              </w:rPr>
+              <w:t>是否删除了</w:t>
+            </w:r>
+          </w:p>
+        </w:tc>
+      </w:tr>
+      <w:tr>
+        <w:tc>
+          <w:tcPr>
+            <w:tcW w:w="2191" w:type="dxa"/>
+            <w:tcBorders>
+              <w:top w:val="single" w:sz="4" w:space="0" w:color="auto"/>
+              <w:left w:val="single" w:sz="4" w:space="0" w:color="auto"/>
+              <w:bottom w:val="single" w:sz="4" w:space="0" w:color="auto"/>
+              <w:right w:val="single" w:sz="4" w:space="0" w:color="auto"/>
+            </w:tcBorders>
+          </w:tcPr>
+          <w:p>
+            <w:pPr>
+              <w:rPr>
+                <w:rFonts w:asciiTheme="majorHAnsi" w:hAnsiTheme="majorHAnsi"/>
+                <w:szCs w:val="21"/>
+              </w:rPr>
+            </w:pPr>
+            <w:r>
+              <w:rPr>
+                <w:rFonts w:asciiTheme="majorHAnsi" w:hAnsiTheme="majorHAnsi"/>
+                <w:szCs w:val="21"/>
+              </w:rPr>
+              <w:t>remarks</w:t>
+            </w:r>
+          </w:p>
+        </w:tc>
+        <w:tc>
+          <w:tcPr>
+            <w:tcW w:w="2327" w:type="dxa"/>
+            <w:tcBorders>
+              <w:top w:val="single" w:sz="4" w:space="0" w:color="auto"/>
+              <w:left w:val="single" w:sz="4" w:space="0" w:color="auto"/>
+              <w:bottom w:val="single" w:sz="4" w:space="0" w:color="auto"/>
+              <w:right w:val="single" w:sz="4" w:space="0" w:color="auto"/>
+            </w:tcBorders>
+          </w:tcPr>
+          <w:p>
+            <w:pPr>
+              <w:rPr>
+                <w:rFonts w:asciiTheme="majorHAnsi" w:hAnsiTheme="majorHAnsi"/>
+                <w:szCs w:val="21"/>
+              </w:rPr>
+            </w:pPr>
+            <w:r>
+              <w:rPr>
+                <w:rFonts w:asciiTheme="majorHAnsi" w:hAnsiTheme="majorHAnsi"/>
+                <w:szCs w:val="21"/>
+              </w:rPr>
+              <w:t>varchar(255)</w:t>
+            </w:r>
+          </w:p>
+        </w:tc>
+        <w:tc>
+          <w:tcPr>
+            <w:tcW w:w="1968" w:type="dxa"/>
+            <w:tcBorders>
+              <w:top w:val="single" w:sz="4" w:space="0" w:color="auto"/>
+              <w:left w:val="single" w:sz="4" w:space="0" w:color="auto"/>
+              <w:bottom w:val="single" w:sz="4" w:space="0" w:color="auto"/>
+              <w:right w:val="single" w:sz="4" w:space="0" w:color="auto"/>
+            </w:tcBorders>
+          </w:tcPr>
+          <w:p>
+            <w:pPr>
+              <w:rPr>
+                <w:rFonts w:asciiTheme="majorHAnsi" w:hAnsiTheme="majorHAnsi"/>
+                <w:szCs w:val="21"/>
+              </w:rPr>
+            </w:pPr>
+          </w:p>
+        </w:tc>
+        <w:tc>
+          <w:tcPr>
+            <w:tcW w:w="2036" w:type="dxa"/>
+            <w:tcBorders>
+              <w:top w:val="single" w:sz="4" w:space="0" w:color="auto"/>
+              <w:left w:val="single" w:sz="4" w:space="0" w:color="auto"/>
+              <w:bottom w:val="single" w:sz="4" w:space="0" w:color="auto"/>
+              <w:right w:val="single" w:sz="4" w:space="0" w:color="auto"/>
+            </w:tcBorders>
+          </w:tcPr>
+          <w:p>
+            <w:pPr>
+              <w:rPr>
+                <w:rFonts w:asciiTheme="majorHAnsi" w:hAnsiTheme="majorHAnsi"/>
+                <w:szCs w:val="21"/>
+              </w:rPr>
+            </w:pPr>
+          </w:p>
+        </w:tc>
+      </w:tr>
+      <w:tr>
+        <w:trPr>
+          <w:trHeight w:val="389"/>
+        </w:trPr>
+        <w:tc>
+          <w:tcPr>
+            <w:tcW w:w="2191" w:type="dxa"/>
+            <w:tcBorders>
+              <w:top w:val="single" w:sz="4" w:space="0" w:color="auto"/>
+              <w:left w:val="single" w:sz="4" w:space="0" w:color="auto"/>
+              <w:bottom w:val="single" w:sz="4" w:space="0" w:color="auto"/>
+              <w:right w:val="single" w:sz="4" w:space="0" w:color="auto"/>
+            </w:tcBorders>
+          </w:tcPr>
+          <w:p>
+            <w:pPr>
+              <w:rPr>
+                <w:rFonts w:asciiTheme="majorHAnsi" w:hAnsiTheme="majorHAnsi"/>
+                <w:szCs w:val="21"/>
+              </w:rPr>
+            </w:pPr>
+            <w:proofErr w:type="spellStart"/>
+            <w:r>
+              <w:rPr>
+                <w:rFonts w:asciiTheme="majorHAnsi" w:hAnsiTheme="majorHAnsi"/>
+                <w:szCs w:val="21"/>
+              </w:rPr>
+              <w:t>update_by</w:t>
+            </w:r>
+            <w:proofErr w:type="spellEnd"/>
+          </w:p>
+        </w:tc>
+        <w:tc>
+          <w:tcPr>
+            <w:tcW w:w="2327" w:type="dxa"/>
+            <w:tcBorders>
+              <w:top w:val="single" w:sz="4" w:space="0" w:color="auto"/>
+              <w:left w:val="single" w:sz="4" w:space="0" w:color="auto"/>
+              <w:bottom w:val="single" w:sz="4" w:space="0" w:color="auto"/>
+              <w:right w:val="single" w:sz="4" w:space="0" w:color="auto"/>
+            </w:tcBorders>
+          </w:tcPr>
+          <w:p>
+            <w:pPr>
+              <w:rPr>
+                <w:rFonts w:asciiTheme="majorHAnsi" w:hAnsiTheme="majorHAnsi"/>
+                <w:szCs w:val="21"/>
+              </w:rPr>
+            </w:pPr>
+            <w:proofErr w:type="spellStart"/>
+            <w:r>
+              <w:rPr>
+                <w:rFonts w:asciiTheme="majorHAnsi" w:hAnsiTheme="majorHAnsi"/>
+                <w:szCs w:val="21"/>
+              </w:rPr>
+              <w:t>int</w:t>
+            </w:r>
+            <w:proofErr w:type="spellEnd"/>
+            <w:r>
+              <w:rPr>
+                <w:rFonts w:asciiTheme="majorHAnsi" w:hAnsiTheme="majorHAnsi"/>
+                <w:szCs w:val="21"/>
+              </w:rPr>
+              <w:t>(11)</w:t>
+            </w:r>
+          </w:p>
+        </w:tc>
+        <w:tc>
+          <w:tcPr>
+            <w:tcW w:w="1968" w:type="dxa"/>
+            <w:tcBorders>
+              <w:top w:val="single" w:sz="4" w:space="0" w:color="auto"/>
+              <w:left w:val="single" w:sz="4" w:space="0" w:color="auto"/>
+              <w:bottom w:val="single" w:sz="4" w:space="0" w:color="auto"/>
+              <w:right w:val="single" w:sz="4" w:space="0" w:color="auto"/>
+            </w:tcBorders>
+          </w:tcPr>
+          <w:p>
+            <w:pPr>
+              <w:rPr>
+                <w:rFonts w:asciiTheme="majorHAnsi" w:hAnsiTheme="majorHAnsi"/>
+                <w:szCs w:val="21"/>
+              </w:rPr>
+            </w:pPr>
+            <w:proofErr w:type="spellStart"/>
+            <w:r>
+              <w:rPr>
+                <w:rFonts w:asciiTheme="majorHAnsi" w:hAnsiTheme="majorHAnsi"/>
+                <w:szCs w:val="21"/>
+              </w:rPr>
+              <w:t>not_null</w:t>
+            </w:r>
+            <w:proofErr w:type="spellEnd"/>
+          </w:p>
+        </w:tc>
+        <w:tc>
+          <w:tcPr>
+            <w:tcW w:w="2036" w:type="dxa"/>
+            <w:tcBorders>
+              <w:top w:val="single" w:sz="4" w:space="0" w:color="auto"/>
+              <w:left w:val="single" w:sz="4" w:space="0" w:color="auto"/>
+              <w:bottom w:val="single" w:sz="4" w:space="0" w:color="auto"/>
+              <w:right w:val="single" w:sz="4" w:space="0" w:color="auto"/>
+            </w:tcBorders>
+          </w:tcPr>
+          <w:p>
+            <w:pPr>
+              <w:rPr>
+                <w:rFonts w:asciiTheme="majorHAnsi" w:eastAsia="宋体" w:hAnsiTheme="majorHAnsi" w:cs="宋体"/>
+                <w:szCs w:val="21"/>
+              </w:rPr>
+            </w:pPr>
+            <w:r>
+              <w:rPr>
+                <w:rFonts w:asciiTheme="majorHAnsi" w:eastAsia="宋体" w:hAnsiTheme="majorHAnsi" w:cs="宋体"/>
+                <w:szCs w:val="21"/>
+              </w:rPr>
+              <w:t>被哪个用户更新</w:t>
+            </w:r>
+          </w:p>
+        </w:tc>
+      </w:tr>
+      <w:tr>
+        <w:trPr>
+          <w:trHeight w:val="389"/>
+        </w:trPr>
+        <w:tc>
+          <w:tcPr>
+            <w:tcW w:w="2191" w:type="dxa"/>
+            <w:tcBorders>
+              <w:top w:val="single" w:sz="4" w:space="0" w:color="auto"/>
+              <w:left w:val="single" w:sz="4" w:space="0" w:color="auto"/>
+              <w:bottom w:val="single" w:sz="4" w:space="0" w:color="auto"/>
+              <w:right w:val="single" w:sz="4" w:space="0" w:color="auto"/>
+            </w:tcBorders>
+          </w:tcPr>
+          <w:p>
+            <w:pPr>
+              <w:rPr>
+                <w:rFonts w:asciiTheme="majorHAnsi" w:hAnsiTheme="majorHAnsi"/>
+                <w:szCs w:val="21"/>
+              </w:rPr>
+            </w:pPr>
+            <w:proofErr w:type="spellStart"/>
+            <w:r>
+              <w:rPr>
+                <w:rFonts w:asciiTheme="majorHAnsi" w:hAnsiTheme="majorHAnsi"/>
+                <w:szCs w:val="21"/>
+              </w:rPr>
+              <w:t>update_date</w:t>
+            </w:r>
+            <w:proofErr w:type="spellEnd"/>
+          </w:p>
+        </w:tc>
+        <w:tc>
+          <w:tcPr>
+            <w:tcW w:w="2327" w:type="dxa"/>
+            <w:tcBorders>
+              <w:top w:val="single" w:sz="4" w:space="0" w:color="auto"/>
+              <w:left w:val="single" w:sz="4" w:space="0" w:color="auto"/>
+              <w:bottom w:val="single" w:sz="4" w:space="0" w:color="auto"/>
+              <w:right w:val="single" w:sz="4" w:space="0" w:color="auto"/>
+            </w:tcBorders>
+          </w:tcPr>
+          <w:p>
+            <w:pPr>
+              <w:rPr>
+                <w:rFonts w:asciiTheme="majorHAnsi" w:hAnsiTheme="majorHAnsi"/>
+                <w:szCs w:val="21"/>
+              </w:rPr>
+            </w:pPr>
+            <w:proofErr w:type="spellStart"/>
+            <w:r>
+              <w:rPr>
+                <w:rFonts w:asciiTheme="majorHAnsi" w:hAnsiTheme="majorHAnsi"/>
+                <w:szCs w:val="21"/>
+              </w:rPr>
+              <w:t>datetime</w:t>
+            </w:r>
+            <w:proofErr w:type="spellEnd"/>
+          </w:p>
+        </w:tc>
+        <w:tc>
+          <w:tcPr>
+            <w:tcW w:w="1968" w:type="dxa"/>
+            <w:tcBorders>
+              <w:top w:val="single" w:sz="4" w:space="0" w:color="auto"/>
+              <w:left w:val="single" w:sz="4" w:space="0" w:color="auto"/>
+              <w:bottom w:val="single" w:sz="4" w:space="0" w:color="auto"/>
+              <w:right w:val="single" w:sz="4" w:space="0" w:color="auto"/>
+            </w:tcBorders>
+          </w:tcPr>
+          <w:p>
+            <w:pPr>
+              <w:rPr>
+                <w:rFonts w:asciiTheme="majorHAnsi" w:hAnsiTheme="majorHAnsi"/>
+                <w:szCs w:val="21"/>
+              </w:rPr>
+            </w:pPr>
+            <w:proofErr w:type="spellStart"/>
+            <w:r>
+              <w:rPr>
+                <w:rFonts w:asciiTheme="majorHAnsi" w:hAnsiTheme="majorHAnsi"/>
+                <w:szCs w:val="21"/>
+              </w:rPr>
+              <w:t>not_null</w:t>
+            </w:r>
+            <w:proofErr w:type="spellEnd"/>
+          </w:p>
+        </w:tc>
+        <w:tc>
+          <w:tcPr>
+            <w:tcW w:w="2036" w:type="dxa"/>
+            <w:tcBorders>
+              <w:top w:val="single" w:sz="4" w:space="0" w:color="auto"/>
+              <w:left w:val="single" w:sz="4" w:space="0" w:color="auto"/>
+              <w:bottom w:val="single" w:sz="4" w:space="0" w:color="auto"/>
+              <w:right w:val="single" w:sz="4" w:space="0" w:color="auto"/>
+            </w:tcBorders>
+          </w:tcPr>
+          <w:p>
+            <w:pPr>
+              <w:rPr>
+                <w:rFonts w:asciiTheme="majorHAnsi" w:eastAsia="宋体" w:hAnsiTheme="majorHAnsi" w:cs="宋体"/>
+                <w:szCs w:val="21"/>
+              </w:rPr>
+            </w:pPr>
+            <w:r>
+              <w:rPr>
+                <w:rFonts w:asciiTheme="majorHAnsi" w:eastAsia="宋体" w:hAnsiTheme="majorHAnsi" w:cs="宋体"/>
+                <w:szCs w:val="21"/>
+              </w:rPr>
+              <w:t>更新的时间</w:t>
+            </w:r>
+          </w:p>
+        </w:tc>
+      </w:tr>
+      <w:tr>
+        <w:trPr>
+          <w:trHeight w:val="389"/>
+        </w:trPr>
+        <w:tc>
+          <w:tcPr>
+            <w:tcW w:w="2191" w:type="dxa"/>
+            <w:tcBorders>
+              <w:top w:val="single" w:sz="4" w:space="0" w:color="auto"/>
+              <w:left w:val="single" w:sz="4" w:space="0" w:color="auto"/>
+              <w:bottom w:val="single" w:sz="4" w:space="0" w:color="auto"/>
+              <w:right w:val="single" w:sz="4" w:space="0" w:color="auto"/>
+            </w:tcBorders>
+          </w:tcPr>
+          <w:p>
+            <w:pPr>
+              <w:rPr>
+                <w:rFonts w:asciiTheme="majorHAnsi" w:hAnsiTheme="majorHAnsi"/>
+                <w:szCs w:val="21"/>
+              </w:rPr>
+            </w:pPr>
+            <w:r>
+              <w:rPr>
+                <w:rFonts w:asciiTheme="majorHAnsi" w:hAnsiTheme="majorHAnsi" w:hint="eastAsia"/>
+                <w:szCs w:val="21"/>
+              </w:rPr>
+              <w:t>permission</w:t>
+            </w:r>
+          </w:p>
+        </w:tc>
+        <w:tc>
+          <w:tcPr>
+            <w:tcW w:w="2327" w:type="dxa"/>
+            <w:tcBorders>
+              <w:top w:val="single" w:sz="4" w:space="0" w:color="auto"/>
+              <w:left w:val="single" w:sz="4" w:space="0" w:color="auto"/>
+              <w:bottom w:val="single" w:sz="4" w:space="0" w:color="auto"/>
+              <w:right w:val="single" w:sz="4" w:space="0" w:color="auto"/>
+            </w:tcBorders>
+          </w:tcPr>
+          <w:p>
+            <w:pPr>
+              <w:rPr>
+                <w:rFonts w:asciiTheme="majorHAnsi" w:hAnsiTheme="majorHAnsi"/>
+                <w:szCs w:val="21"/>
+              </w:rPr>
+            </w:pPr>
+            <w:proofErr w:type="spellStart"/>
+            <w:r>
+              <w:rPr>
+                <w:rFonts w:asciiTheme="majorHAnsi" w:hAnsiTheme="majorHAnsi"/>
+                <w:szCs w:val="21"/>
+              </w:rPr>
+              <w:t>int</w:t>
+            </w:r>
+            <w:proofErr w:type="spellEnd"/>
+            <w:r>
+              <w:rPr>
+                <w:rFonts w:asciiTheme="majorHAnsi" w:hAnsiTheme="majorHAnsi"/>
+                <w:szCs w:val="21"/>
+              </w:rPr>
+              <w:t>(11)</w:t>
+            </w:r>
+          </w:p>
+        </w:tc>
+        <w:tc>
+          <w:tcPr>
+            <w:tcW w:w="1968" w:type="dxa"/>
+            <w:tcBorders>
+              <w:top w:val="single" w:sz="4" w:space="0" w:color="auto"/>
+              <w:left w:val="single" w:sz="4" w:space="0" w:color="auto"/>
+              <w:bottom w:val="single" w:sz="4" w:space="0" w:color="auto"/>
+              <w:right w:val="single" w:sz="4" w:space="0" w:color="auto"/>
+            </w:tcBorders>
+          </w:tcPr>
+          <w:p>
+            <w:pPr>
+              <w:rPr>
+                <w:rFonts w:asciiTheme="majorHAnsi" w:hAnsiTheme="majorHAnsi"/>
+                <w:szCs w:val="21"/>
+              </w:rPr>
+            </w:pPr>
+          </w:p>
+        </w:tc>
+        <w:tc>
+          <w:tcPr>
+            <w:tcW w:w="2036" w:type="dxa"/>
+            <w:tcBorders>
+              <w:top w:val="single" w:sz="4" w:space="0" w:color="auto"/>
+              <w:left w:val="single" w:sz="4" w:space="0" w:color="auto"/>
+              <w:bottom w:val="single" w:sz="4" w:space="0" w:color="auto"/>
+              <w:right w:val="single" w:sz="4" w:space="0" w:color="auto"/>
+            </w:tcBorders>
+          </w:tcPr>
+          <w:p>
+            <w:pPr>
+              <w:rPr>
+                <w:rFonts w:asciiTheme="majorHAnsi" w:eastAsia="宋体" w:hAnsiTheme="majorHAnsi" w:cs="宋体"/>
+                <w:szCs w:val="21"/>
+              </w:rPr>
+            </w:pPr>
+          </w:p>
+        </w:tc>
+      </w:tr>
+      <w:tr>
+        <w:trPr>
+          <w:trHeight w:val="389"/>
+        </w:trPr>
+        <w:tc>
+          <w:tcPr>
+            <w:tcW w:w="2191" w:type="dxa"/>
+            <w:tcBorders>
+              <w:top w:val="single" w:sz="4" w:space="0" w:color="auto"/>
+              <w:left w:val="single" w:sz="4" w:space="0" w:color="auto"/>
+              <w:bottom w:val="single" w:sz="4" w:space="0" w:color="auto"/>
+              <w:right w:val="single" w:sz="4" w:space="0" w:color="auto"/>
+            </w:tcBorders>
+          </w:tcPr>
+          <w:p>
+            <w:pPr>
+              <w:rPr>
+                <w:rFonts w:asciiTheme="majorHAnsi" w:hAnsiTheme="majorHAnsi"/>
+                <w:szCs w:val="21"/>
+              </w:rPr>
+            </w:pPr>
+            <w:proofErr w:type="spellStart"/>
+            <w:r>
+              <w:rPr>
+                <w:rFonts w:asciiTheme="majorHAnsi" w:hAnsiTheme="majorHAnsi" w:hint="eastAsia"/>
+                <w:szCs w:val="21"/>
+              </w:rPr>
+              <w:t>menu_id</w:t>
+            </w:r>
+            <w:proofErr w:type="spellEnd"/>
+          </w:p>
+        </w:tc>
+        <w:tc>
+          <w:tcPr>
+            <w:tcW w:w="2327" w:type="dxa"/>
+            <w:tcBorders>
+              <w:top w:val="single" w:sz="4" w:space="0" w:color="auto"/>
+              <w:left w:val="single" w:sz="4" w:space="0" w:color="auto"/>
+              <w:bottom w:val="single" w:sz="4" w:space="0" w:color="auto"/>
+              <w:right w:val="single" w:sz="4" w:space="0" w:color="auto"/>
+            </w:tcBorders>
+          </w:tcPr>
+          <w:p>
+            <w:pPr>
+              <w:rPr>
+                <w:rFonts w:asciiTheme="majorHAnsi" w:hAnsiTheme="majorHAnsi"/>
+                <w:szCs w:val="21"/>
+              </w:rPr>
+            </w:pPr>
+            <w:proofErr w:type="spellStart"/>
+            <w:r>
+              <w:rPr>
+                <w:rFonts w:asciiTheme="majorHAnsi" w:hAnsiTheme="majorHAnsi"/>
+                <w:szCs w:val="21"/>
+              </w:rPr>
+              <w:t>int</w:t>
+            </w:r>
+            <w:proofErr w:type="spellEnd"/>
+            <w:r>
+              <w:rPr>
+                <w:rFonts w:asciiTheme="majorHAnsi" w:hAnsiTheme="majorHAnsi"/>
+                <w:szCs w:val="21"/>
+              </w:rPr>
+              <w:t>(11)</w:t>
+            </w:r>
+          </w:p>
+        </w:tc>
+        <w:tc>
+          <w:tcPr>
+            <w:tcW w:w="1968" w:type="dxa"/>
+            <w:tcBorders>
+              <w:top w:val="single" w:sz="4" w:space="0" w:color="auto"/>
+              <w:left w:val="single" w:sz="4" w:space="0" w:color="auto"/>
+              <w:bottom w:val="single" w:sz="4" w:space="0" w:color="auto"/>
+              <w:right w:val="single" w:sz="4" w:space="0" w:color="auto"/>
+            </w:tcBorders>
+          </w:tcPr>
+          <w:p>
+            <w:pPr>
+              <w:rPr>
+                <w:rFonts w:asciiTheme="majorHAnsi" w:hAnsiTheme="majorHAnsi"/>
+                <w:szCs w:val="21"/>
+              </w:rPr>
+            </w:pPr>
+          </w:p>
+        </w:tc>
+        <w:tc>
+          <w:tcPr>
+            <w:tcW w:w="2036" w:type="dxa"/>
+            <w:tcBorders>
+              <w:top w:val="single" w:sz="4" w:space="0" w:color="auto"/>
+              <w:left w:val="single" w:sz="4" w:space="0" w:color="auto"/>
+              <w:bottom w:val="single" w:sz="4" w:space="0" w:color="auto"/>
+              <w:right w:val="single" w:sz="4" w:space="0" w:color="auto"/>
+            </w:tcBorders>
+          </w:tcPr>
+          <w:p>
+            <w:pPr>
+              <w:rPr>
+                <w:rFonts w:asciiTheme="majorHAnsi" w:eastAsia="宋体" w:hAnsiTheme="majorHAnsi" w:cs="宋体"/>
+                <w:szCs w:val="21"/>
+              </w:rPr>
+            </w:pPr>
+          </w:p>
+        </w:tc>
+      </w:tr>
+      <w:tr>
+        <w:trPr>
+          <w:trHeight w:val="389"/>
+        </w:trPr>
+        <w:tc>
+          <w:tcPr>
+            <w:tcW w:w="2191" w:type="dxa"/>
+            <w:tcBorders>
+              <w:top w:val="single" w:sz="4" w:space="0" w:color="auto"/>
+              <w:left w:val="single" w:sz="4" w:space="0" w:color="auto"/>
+              <w:bottom w:val="single" w:sz="4" w:space="0" w:color="auto"/>
+              <w:right w:val="single" w:sz="4" w:space="0" w:color="auto"/>
+            </w:tcBorders>
+          </w:tcPr>
+          <w:p>
+            <w:pPr>
+              <w:rPr>
+                <w:rFonts w:asciiTheme="majorHAnsi" w:hAnsiTheme="majorHAnsi"/>
+                <w:szCs w:val="21"/>
+              </w:rPr>
+            </w:pPr>
+            <w:proofErr w:type="spellStart"/>
+            <w:r>
+              <w:rPr>
+                <w:rFonts w:asciiTheme="majorHAnsi" w:hAnsiTheme="majorHAnsi" w:hint="eastAsia"/>
+                <w:szCs w:val="21"/>
+              </w:rPr>
+              <w:t>role_id</w:t>
+            </w:r>
+            <w:proofErr w:type="spellEnd"/>
+          </w:p>
+        </w:tc>
+        <w:tc>
+          <w:tcPr>
+            <w:tcW w:w="2327" w:type="dxa"/>
+            <w:tcBorders>
+              <w:top w:val="single" w:sz="4" w:space="0" w:color="auto"/>
+              <w:left w:val="single" w:sz="4" w:space="0" w:color="auto"/>
+              <w:bottom w:val="single" w:sz="4" w:space="0" w:color="auto"/>
+              <w:right w:val="single" w:sz="4" w:space="0" w:color="auto"/>
+            </w:tcBorders>
+          </w:tcPr>
+          <w:p>
+            <w:pPr>
+              <w:rPr>
+                <w:rFonts w:asciiTheme="majorHAnsi" w:hAnsiTheme="majorHAnsi"/>
+                <w:szCs w:val="21"/>
+              </w:rPr>
+            </w:pPr>
+            <w:proofErr w:type="spellStart"/>
+            <w:r>
+              <w:rPr>
+                <w:rFonts w:asciiTheme="majorHAnsi" w:hAnsiTheme="majorHAnsi"/>
+                <w:szCs w:val="21"/>
+              </w:rPr>
+              <w:t>int</w:t>
+            </w:r>
+            <w:proofErr w:type="spellEnd"/>
+            <w:r>
+              <w:rPr>
+                <w:rFonts w:asciiTheme="majorHAnsi" w:hAnsiTheme="majorHAnsi"/>
+                <w:szCs w:val="21"/>
+              </w:rPr>
+              <w:t>(11)</w:t>
+            </w:r>
+          </w:p>
+        </w:tc>
+        <w:tc>
+          <w:tcPr>
+            <w:tcW w:w="1968" w:type="dxa"/>
+            <w:tcBorders>
+              <w:top w:val="single" w:sz="4" w:space="0" w:color="auto"/>
+              <w:left w:val="single" w:sz="4" w:space="0" w:color="auto"/>
+              <w:bottom w:val="single" w:sz="4" w:space="0" w:color="auto"/>
+              <w:right w:val="single" w:sz="4" w:space="0" w:color="auto"/>
+            </w:tcBorders>
+          </w:tcPr>
+          <w:p>
+            <w:pPr>
+              <w:rPr>
+                <w:rFonts w:asciiTheme="majorHAnsi" w:hAnsiTheme="majorHAnsi"/>
+                <w:szCs w:val="21"/>
+              </w:rPr>
+            </w:pPr>
+          </w:p>
+        </w:tc>
+        <w:tc>
+          <w:tcPr>
+            <w:tcW w:w="2036" w:type="dxa"/>
+            <w:tcBorders>
+              <w:top w:val="single" w:sz="4" w:space="0" w:color="auto"/>
+              <w:left w:val="single" w:sz="4" w:space="0" w:color="auto"/>
+              <w:bottom w:val="single" w:sz="4" w:space="0" w:color="auto"/>
+              <w:right w:val="single" w:sz="4" w:space="0" w:color="auto"/>
+            </w:tcBorders>
+          </w:tcPr>
+          <w:p>
+            <w:pPr>
+              <w:rPr>
+                <w:rFonts w:asciiTheme="majorHAnsi" w:eastAsia="宋体" w:hAnsiTheme="majorHAnsi" w:cs="宋体"/>
+                <w:szCs w:val="21"/>
+              </w:rPr>
+            </w:pPr>
+          </w:p>
+        </w:tc>
+      </w:tr>
+    </w:tbl>
     <w:p>
       <w:pPr>
         <w:pStyle w:val="2"/>
@@ -2058,7 +7756,6 @@
           </w:tcPr>
           <w:p>
             <w:r>
-              <w:lastRenderedPageBreak/>
               <w:t>Question</w:t>
             </w:r>
           </w:p>
@@ -2068,7 +7765,6 @@
             <w:tcW w:w="1704" w:type="dxa"/>
           </w:tcPr>
           <w:p>
-            <w:proofErr w:type="spellStart"/>
             <w:r>
               <w:t>V</w:t>
             </w:r>
@@ -2076,14 +7772,7 @@
               <w:rPr>
                 <w:rFonts w:hint="eastAsia"/>
               </w:rPr>
-              <w:t>archar</w:t>
-            </w:r>
-            <w:proofErr w:type="spellEnd"/>
-            <w:r>
-              <w:rPr>
-                <w:rFonts w:hint="eastAsia"/>
-              </w:rPr>
-              <w:t>(100)</w:t>
+              <w:t>archar(100)</w:t>
             </w:r>
           </w:p>
         </w:tc>
@@ -2153,7 +7842,6 @@
             <w:tcW w:w="1704" w:type="dxa"/>
           </w:tcPr>
           <w:p>
-            <w:proofErr w:type="spellStart"/>
             <w:r>
               <w:t>V</w:t>
             </w:r>
@@ -2161,14 +7849,7 @@
               <w:rPr>
                 <w:rFonts w:hint="eastAsia"/>
               </w:rPr>
-              <w:t>archar</w:t>
-            </w:r>
-            <w:proofErr w:type="spellEnd"/>
-            <w:r>
-              <w:rPr>
-                <w:rFonts w:hint="eastAsia"/>
-              </w:rPr>
-              <w:t>(100)</w:t>
+              <w:t>archar(100)</w:t>
             </w:r>
           </w:p>
         </w:tc>
@@ -2238,7 +7919,6 @@
             <w:tcW w:w="1704" w:type="dxa"/>
           </w:tcPr>
           <w:p>
-            <w:proofErr w:type="spellStart"/>
             <w:r>
               <w:t>V</w:t>
             </w:r>
@@ -2246,14 +7926,7 @@
               <w:rPr>
                 <w:rFonts w:hint="eastAsia"/>
               </w:rPr>
-              <w:t>archar</w:t>
-            </w:r>
-            <w:proofErr w:type="spellEnd"/>
-            <w:r>
-              <w:rPr>
-                <w:rFonts w:hint="eastAsia"/>
-              </w:rPr>
-              <w:t>(100)</w:t>
+              <w:t>archar(100)</w:t>
             </w:r>
           </w:p>
         </w:tc>
@@ -2329,7 +8002,6 @@
             <w:tcW w:w="1704" w:type="dxa"/>
           </w:tcPr>
           <w:p>
-            <w:proofErr w:type="spellStart"/>
             <w:r>
               <w:t>V</w:t>
             </w:r>
@@ -2337,14 +8009,7 @@
               <w:rPr>
                 <w:rFonts w:hint="eastAsia"/>
               </w:rPr>
-              <w:t>archar</w:t>
-            </w:r>
-            <w:proofErr w:type="spellEnd"/>
-            <w:r>
-              <w:rPr>
-                <w:rFonts w:hint="eastAsia"/>
-              </w:rPr>
-              <w:t>(100)</w:t>
+              <w:t>archar(100)</w:t>
             </w:r>
           </w:p>
         </w:tc>
@@ -2414,7 +8079,6 @@
             <w:tcW w:w="1704" w:type="dxa"/>
           </w:tcPr>
           <w:p>
-            <w:proofErr w:type="spellStart"/>
             <w:r>
               <w:t>V</w:t>
             </w:r>
@@ -2422,14 +8086,7 @@
               <w:rPr>
                 <w:rFonts w:hint="eastAsia"/>
               </w:rPr>
-              <w:t>archar</w:t>
-            </w:r>
-            <w:proofErr w:type="spellEnd"/>
-            <w:r>
-              <w:rPr>
-                <w:rFonts w:hint="eastAsia"/>
-              </w:rPr>
-              <w:t>(100)</w:t>
+              <w:t>archar(100)</w:t>
             </w:r>
           </w:p>
         </w:tc>
@@ -2491,7 +8148,6 @@
             <w:tcW w:w="1704" w:type="dxa"/>
           </w:tcPr>
           <w:p>
-            <w:proofErr w:type="spellStart"/>
             <w:r>
               <w:t>V</w:t>
             </w:r>
@@ -2499,14 +8155,7 @@
               <w:rPr>
                 <w:rFonts w:hint="eastAsia"/>
               </w:rPr>
-              <w:t>archar</w:t>
-            </w:r>
-            <w:proofErr w:type="spellEnd"/>
-            <w:r>
-              <w:rPr>
-                <w:rFonts w:hint="eastAsia"/>
-              </w:rPr>
-              <w:t>(10)</w:t>
+              <w:t>archar(10)</w:t>
             </w:r>
           </w:p>
         </w:tc>
@@ -2904,7 +8553,6 @@
             <w:tcW w:w="1704" w:type="dxa"/>
           </w:tcPr>
           <w:p>
-            <w:proofErr w:type="spellStart"/>
             <w:r>
               <w:t>V</w:t>
             </w:r>
@@ -2912,14 +8560,7 @@
               <w:rPr>
                 <w:rFonts w:hint="eastAsia"/>
               </w:rPr>
-              <w:t>archar</w:t>
-            </w:r>
-            <w:proofErr w:type="spellEnd"/>
-            <w:r>
-              <w:rPr>
-                <w:rFonts w:hint="eastAsia"/>
-              </w:rPr>
-              <w:t>(100)</w:t>
+              <w:t>archar(100)</w:t>
             </w:r>
           </w:p>
         </w:tc>
@@ -2983,7 +8624,6 @@
             <w:tcW w:w="1704" w:type="dxa"/>
           </w:tcPr>
           <w:p>
-            <w:proofErr w:type="spellStart"/>
             <w:r>
               <w:t>V</w:t>
             </w:r>
@@ -2991,14 +8631,7 @@
               <w:rPr>
                 <w:rFonts w:hint="eastAsia"/>
               </w:rPr>
-              <w:t>archar</w:t>
-            </w:r>
-            <w:proofErr w:type="spellEnd"/>
-            <w:r>
-              <w:rPr>
-                <w:rFonts w:hint="eastAsia"/>
-              </w:rPr>
-              <w:t>(100)</w:t>
+              <w:t>archar(100)</w:t>
             </w:r>
           </w:p>
         </w:tc>
@@ -3055,6 +8688,7 @@
               <w:rPr>
                 <w:rFonts w:hint="eastAsia"/>
               </w:rPr>
+              <w:lastRenderedPageBreak/>
               <w:t>OptionB</w:t>
             </w:r>
             <w:proofErr w:type="spellEnd"/>
@@ -3065,7 +8699,6 @@
             <w:tcW w:w="1704" w:type="dxa"/>
           </w:tcPr>
           <w:p>
-            <w:proofErr w:type="spellStart"/>
             <w:r>
               <w:t>V</w:t>
             </w:r>
@@ -3073,14 +8706,7 @@
               <w:rPr>
                 <w:rFonts w:hint="eastAsia"/>
               </w:rPr>
-              <w:t>archar</w:t>
-            </w:r>
-            <w:proofErr w:type="spellEnd"/>
-            <w:r>
-              <w:rPr>
-                <w:rFonts w:hint="eastAsia"/>
-              </w:rPr>
-              <w:t>(100)</w:t>
+              <w:t>archar(100)</w:t>
             </w:r>
           </w:p>
         </w:tc>
@@ -3150,7 +8776,6 @@
             <w:tcW w:w="1704" w:type="dxa"/>
           </w:tcPr>
           <w:p>
-            <w:proofErr w:type="spellStart"/>
             <w:r>
               <w:t>V</w:t>
             </w:r>
@@ -3158,14 +8783,7 @@
               <w:rPr>
                 <w:rFonts w:hint="eastAsia"/>
               </w:rPr>
-              <w:t>archar</w:t>
-            </w:r>
-            <w:proofErr w:type="spellEnd"/>
-            <w:r>
-              <w:rPr>
-                <w:rFonts w:hint="eastAsia"/>
-              </w:rPr>
-              <w:t>(100)</w:t>
+              <w:t>archar(100)</w:t>
             </w:r>
           </w:p>
         </w:tc>
@@ -3235,7 +8853,6 @@
             <w:tcW w:w="1704" w:type="dxa"/>
           </w:tcPr>
           <w:p>
-            <w:proofErr w:type="spellStart"/>
             <w:r>
               <w:t>V</w:t>
             </w:r>
@@ -3243,14 +8860,7 @@
               <w:rPr>
                 <w:rFonts w:hint="eastAsia"/>
               </w:rPr>
-              <w:t>archar</w:t>
-            </w:r>
-            <w:proofErr w:type="spellEnd"/>
-            <w:r>
-              <w:rPr>
-                <w:rFonts w:hint="eastAsia"/>
-              </w:rPr>
-              <w:t>(100)</w:t>
+              <w:t>archar(100)</w:t>
             </w:r>
           </w:p>
         </w:tc>
@@ -3326,7 +8936,6 @@
             <w:tcW w:w="1704" w:type="dxa"/>
           </w:tcPr>
           <w:p>
-            <w:proofErr w:type="spellStart"/>
             <w:r>
               <w:t>V</w:t>
             </w:r>
@@ -3334,14 +8943,7 @@
               <w:rPr>
                 <w:rFonts w:hint="eastAsia"/>
               </w:rPr>
-              <w:t>archar</w:t>
-            </w:r>
-            <w:proofErr w:type="spellEnd"/>
-            <w:r>
-              <w:rPr>
-                <w:rFonts w:hint="eastAsia"/>
-              </w:rPr>
-              <w:t>(100)</w:t>
+              <w:t>archar(100)</w:t>
             </w:r>
           </w:p>
         </w:tc>
@@ -3417,7 +9019,6 @@
             <w:tcW w:w="1704" w:type="dxa"/>
           </w:tcPr>
           <w:p>
-            <w:proofErr w:type="spellStart"/>
             <w:r>
               <w:t>V</w:t>
             </w:r>
@@ -3425,14 +9026,7 @@
               <w:rPr>
                 <w:rFonts w:hint="eastAsia"/>
               </w:rPr>
-              <w:t>archar</w:t>
-            </w:r>
-            <w:proofErr w:type="spellEnd"/>
-            <w:r>
-              <w:rPr>
-                <w:rFonts w:hint="eastAsia"/>
-              </w:rPr>
-              <w:t>(100)</w:t>
+              <w:t>archar(100)</w:t>
             </w:r>
           </w:p>
         </w:tc>
@@ -3497,7 +9091,6 @@
             <w:tcW w:w="1704" w:type="dxa"/>
           </w:tcPr>
           <w:p>
-            <w:proofErr w:type="spellStart"/>
             <w:r>
               <w:t>V</w:t>
             </w:r>
@@ -3505,14 +9098,7 @@
               <w:rPr>
                 <w:rFonts w:hint="eastAsia"/>
               </w:rPr>
-              <w:t>archar</w:t>
-            </w:r>
-            <w:proofErr w:type="spellEnd"/>
-            <w:r>
-              <w:rPr>
-                <w:rFonts w:hint="eastAsia"/>
-              </w:rPr>
-              <w:t>(10)</w:t>
+              <w:t>archar(10)</w:t>
             </w:r>
           </w:p>
         </w:tc>
@@ -3905,7 +9491,6 @@
             <w:tcW w:w="1704" w:type="dxa"/>
           </w:tcPr>
           <w:p>
-            <w:proofErr w:type="spellStart"/>
             <w:r>
               <w:t>V</w:t>
             </w:r>
@@ -3913,14 +9498,7 @@
               <w:rPr>
                 <w:rFonts w:hint="eastAsia"/>
               </w:rPr>
-              <w:t>archar</w:t>
-            </w:r>
-            <w:proofErr w:type="spellEnd"/>
-            <w:r>
-              <w:rPr>
-                <w:rFonts w:hint="eastAsia"/>
-              </w:rPr>
-              <w:t>(100)</w:t>
+              <w:t>archar(100)</w:t>
             </w:r>
           </w:p>
         </w:tc>
@@ -3984,7 +9562,6 @@
             <w:tcW w:w="1704" w:type="dxa"/>
           </w:tcPr>
           <w:p>
-            <w:proofErr w:type="spellStart"/>
             <w:r>
               <w:t>V</w:t>
             </w:r>
@@ -3992,14 +9569,7 @@
               <w:rPr>
                 <w:rFonts w:hint="eastAsia"/>
               </w:rPr>
-              <w:t>archar</w:t>
-            </w:r>
-            <w:proofErr w:type="spellEnd"/>
-            <w:r>
-              <w:rPr>
-                <w:rFonts w:hint="eastAsia"/>
-              </w:rPr>
-              <w:t>(100)</w:t>
+              <w:t>archar(100)</w:t>
             </w:r>
           </w:p>
         </w:tc>
@@ -4066,7 +9636,6 @@
             <w:tcW w:w="1704" w:type="dxa"/>
           </w:tcPr>
           <w:p>
-            <w:proofErr w:type="spellStart"/>
             <w:r>
               <w:t>V</w:t>
             </w:r>
@@ -4074,14 +9643,7 @@
               <w:rPr>
                 <w:rFonts w:hint="eastAsia"/>
               </w:rPr>
-              <w:t>archar</w:t>
-            </w:r>
-            <w:proofErr w:type="spellEnd"/>
-            <w:r>
-              <w:rPr>
-                <w:rFonts w:hint="eastAsia"/>
-              </w:rPr>
-              <w:t>(100)</w:t>
+              <w:t>archar(100)</w:t>
             </w:r>
           </w:p>
         </w:tc>
@@ -4143,7 +9705,6 @@
             <w:tcW w:w="1704" w:type="dxa"/>
           </w:tcPr>
           <w:p>
-            <w:proofErr w:type="spellStart"/>
             <w:r>
               <w:t>V</w:t>
             </w:r>
@@ -4151,14 +9712,7 @@
               <w:rPr>
                 <w:rFonts w:hint="eastAsia"/>
               </w:rPr>
-              <w:t>archar</w:t>
-            </w:r>
-            <w:proofErr w:type="spellEnd"/>
-            <w:r>
-              <w:rPr>
-                <w:rFonts w:hint="eastAsia"/>
-              </w:rPr>
-              <w:t>(10)</w:t>
+              <w:t>archar(10)</w:t>
             </w:r>
           </w:p>
         </w:tc>
@@ -4204,6 +9758,8 @@
       <w:pPr>
         <w:pStyle w:val="2"/>
       </w:pPr>
+      <w:bookmarkStart w:id="0" w:name="_GoBack"/>
+      <w:bookmarkEnd w:id="0"/>
       <w:r>
         <w:rPr>
           <w:rFonts w:hint="eastAsia"/>
@@ -4513,7 +10069,6 @@
             <w:tcW w:w="1704" w:type="dxa"/>
           </w:tcPr>
           <w:p>
-            <w:proofErr w:type="spellStart"/>
             <w:r>
               <w:t>V</w:t>
             </w:r>
@@ -4521,14 +10076,7 @@
               <w:rPr>
                 <w:rFonts w:hint="eastAsia"/>
               </w:rPr>
-              <w:t>archar</w:t>
-            </w:r>
-            <w:proofErr w:type="spellEnd"/>
-            <w:r>
-              <w:rPr>
-                <w:rFonts w:hint="eastAsia"/>
-              </w:rPr>
-              <w:t>(100)</w:t>
+              <w:t>archar(100)</w:t>
             </w:r>
           </w:p>
         </w:tc>
@@ -4586,7 +10134,6 @@
             <w:tcW w:w="1704" w:type="dxa"/>
           </w:tcPr>
           <w:p>
-            <w:proofErr w:type="spellStart"/>
             <w:r>
               <w:t>V</w:t>
             </w:r>
@@ -4594,14 +10141,7 @@
               <w:rPr>
                 <w:rFonts w:hint="eastAsia"/>
               </w:rPr>
-              <w:t>archar</w:t>
-            </w:r>
-            <w:proofErr w:type="spellEnd"/>
-            <w:r>
-              <w:rPr>
-                <w:rFonts w:hint="eastAsia"/>
-              </w:rPr>
-              <w:t>(100)</w:t>
+              <w:t>archar(100)</w:t>
             </w:r>
           </w:p>
         </w:tc>
@@ -4654,7 +10194,6 @@
             <w:tcW w:w="1704" w:type="dxa"/>
           </w:tcPr>
           <w:p>
-            <w:proofErr w:type="spellStart"/>
             <w:r>
               <w:t>V</w:t>
             </w:r>
@@ -4662,14 +10201,7 @@
               <w:rPr>
                 <w:rFonts w:hint="eastAsia"/>
               </w:rPr>
-              <w:t>archar</w:t>
-            </w:r>
-            <w:proofErr w:type="spellEnd"/>
-            <w:r>
-              <w:rPr>
-                <w:rFonts w:hint="eastAsia"/>
-              </w:rPr>
-              <w:t>(100)</w:t>
+              <w:t>archar(100)</w:t>
             </w:r>
           </w:p>
         </w:tc>
@@ -4725,7 +10257,6 @@
             <w:tcW w:w="1704" w:type="dxa"/>
           </w:tcPr>
           <w:p>
-            <w:proofErr w:type="spellStart"/>
             <w:r>
               <w:t>V</w:t>
             </w:r>
@@ -4733,14 +10264,7 @@
               <w:rPr>
                 <w:rFonts w:hint="eastAsia"/>
               </w:rPr>
-              <w:t>archar</w:t>
-            </w:r>
-            <w:proofErr w:type="spellEnd"/>
-            <w:r>
-              <w:rPr>
-                <w:rFonts w:hint="eastAsia"/>
-              </w:rPr>
-              <w:t>(10)</w:t>
+              <w:t>archar(10)</w:t>
             </w:r>
           </w:p>
         </w:tc>
@@ -4778,40 +10302,13 @@
         </w:tc>
       </w:tr>
     </w:tbl>
-    <w:p>
-      <w:pPr>
-        <w:rPr>
-          <w:rFonts w:hint="eastAsia"/>
-        </w:rPr>
-      </w:pPr>
-    </w:p>
-    <w:p>
-      <w:pPr>
-        <w:rPr>
-          <w:rFonts w:hint="eastAsia"/>
-        </w:rPr>
-      </w:pPr>
-    </w:p>
-    <w:p>
-      <w:pPr>
-        <w:rPr>
-          <w:rFonts w:hint="eastAsia"/>
-        </w:rPr>
-      </w:pPr>
-    </w:p>
-    <w:p>
-      <w:pPr>
-        <w:rPr>
-          <w:rFonts w:hint="eastAsia"/>
-        </w:rPr>
-      </w:pPr>
-    </w:p>
+    <w:p/>
+    <w:p/>
+    <w:p/>
+    <w:p/>
     <w:p>
       <w:pPr>
         <w:pStyle w:val="1"/>
-        <w:rPr>
-          <w:rFonts w:hint="eastAsia"/>
-        </w:rPr>
       </w:pPr>
       <w:r>
         <w:rPr>
@@ -4820,20 +10317,8 @@
         <w:t>以下待定</w:t>
       </w:r>
     </w:p>
-    <w:p>
-      <w:pPr>
-        <w:rPr>
-          <w:rFonts w:hint="eastAsia"/>
-        </w:rPr>
-      </w:pPr>
-    </w:p>
-    <w:p>
-      <w:pPr>
-        <w:rPr>
-          <w:rFonts w:hint="eastAsia"/>
-        </w:rPr>
-      </w:pPr>
-    </w:p>
+    <w:p/>
+    <w:p/>
     <w:p/>
     <w:p>
       <w:pPr>
@@ -4843,6 +10328,7 @@
         <w:rPr>
           <w:rFonts w:hint="eastAsia"/>
         </w:rPr>
+        <w:lastRenderedPageBreak/>
         <w:t>错题本：</w:t>
       </w:r>
       <w:proofErr w:type="spellStart"/>
@@ -5109,21 +10595,12 @@
                 <w:szCs w:val="21"/>
               </w:rPr>
             </w:pPr>
-            <w:proofErr w:type="spellStart"/>
-            <w:r>
-              <w:rPr>
-                <w:rFonts w:hint="eastAsia"/>
-                <w:szCs w:val="21"/>
-              </w:rPr>
-              <w:t>varchar</w:t>
-            </w:r>
-            <w:proofErr w:type="spellEnd"/>
-            <w:r>
-              <w:rPr>
-                <w:rFonts w:hint="eastAsia"/>
-                <w:szCs w:val="21"/>
-              </w:rPr>
-              <w:t>(50)</w:t>
+            <w:r>
+              <w:rPr>
+                <w:rFonts w:hint="eastAsia"/>
+                <w:szCs w:val="21"/>
+              </w:rPr>
+              <w:t>varchar(50)</w:t>
             </w:r>
           </w:p>
         </w:tc>
@@ -5216,21 +10693,12 @@
                 <w:szCs w:val="21"/>
               </w:rPr>
             </w:pPr>
-            <w:proofErr w:type="spellStart"/>
-            <w:r>
-              <w:rPr>
-                <w:rFonts w:hint="eastAsia"/>
-                <w:szCs w:val="21"/>
-              </w:rPr>
-              <w:t>varchar</w:t>
-            </w:r>
-            <w:proofErr w:type="spellEnd"/>
-            <w:r>
-              <w:rPr>
-                <w:rFonts w:hint="eastAsia"/>
-                <w:szCs w:val="21"/>
-              </w:rPr>
-              <w:t>(50)</w:t>
+            <w:r>
+              <w:rPr>
+                <w:rFonts w:hint="eastAsia"/>
+                <w:szCs w:val="21"/>
+              </w:rPr>
+              <w:t>varchar(50)</w:t>
             </w:r>
           </w:p>
         </w:tc>
@@ -5325,21 +10793,12 @@
                 <w:szCs w:val="21"/>
               </w:rPr>
             </w:pPr>
-            <w:proofErr w:type="spellStart"/>
-            <w:r>
-              <w:rPr>
-                <w:rFonts w:hint="eastAsia"/>
-                <w:szCs w:val="21"/>
-              </w:rPr>
-              <w:t>varchar</w:t>
-            </w:r>
-            <w:proofErr w:type="spellEnd"/>
-            <w:r>
-              <w:rPr>
-                <w:rFonts w:hint="eastAsia"/>
-                <w:szCs w:val="21"/>
-              </w:rPr>
-              <w:t>(50)</w:t>
+            <w:r>
+              <w:rPr>
+                <w:rFonts w:hint="eastAsia"/>
+                <w:szCs w:val="21"/>
+              </w:rPr>
+              <w:t>varchar(50)</w:t>
             </w:r>
           </w:p>
         </w:tc>
@@ -5419,21 +10878,12 @@
                 <w:szCs w:val="21"/>
               </w:rPr>
             </w:pPr>
-            <w:proofErr w:type="spellStart"/>
-            <w:r>
-              <w:rPr>
-                <w:rFonts w:hint="eastAsia"/>
-                <w:szCs w:val="21"/>
-              </w:rPr>
-              <w:t>varchar</w:t>
-            </w:r>
-            <w:proofErr w:type="spellEnd"/>
-            <w:r>
-              <w:rPr>
-                <w:rFonts w:hint="eastAsia"/>
-                <w:szCs w:val="21"/>
-              </w:rPr>
-              <w:t>(50)</w:t>
+            <w:r>
+              <w:rPr>
+                <w:rFonts w:hint="eastAsia"/>
+                <w:szCs w:val="21"/>
+              </w:rPr>
+              <w:t>varchar(50)</w:t>
             </w:r>
           </w:p>
         </w:tc>
@@ -5513,21 +10963,12 @@
                 <w:szCs w:val="21"/>
               </w:rPr>
             </w:pPr>
-            <w:proofErr w:type="spellStart"/>
-            <w:r>
-              <w:rPr>
-                <w:rFonts w:hint="eastAsia"/>
-                <w:szCs w:val="21"/>
-              </w:rPr>
-              <w:t>varchar</w:t>
-            </w:r>
-            <w:proofErr w:type="spellEnd"/>
-            <w:r>
-              <w:rPr>
-                <w:rFonts w:hint="eastAsia"/>
-                <w:szCs w:val="21"/>
-              </w:rPr>
-              <w:t>(50)</w:t>
+            <w:r>
+              <w:rPr>
+                <w:rFonts w:hint="eastAsia"/>
+                <w:szCs w:val="21"/>
+              </w:rPr>
+              <w:t>varchar(50)</w:t>
             </w:r>
           </w:p>
         </w:tc>
@@ -5607,21 +11048,12 @@
                 <w:szCs w:val="21"/>
               </w:rPr>
             </w:pPr>
-            <w:proofErr w:type="spellStart"/>
-            <w:r>
-              <w:rPr>
-                <w:rFonts w:hint="eastAsia"/>
-                <w:szCs w:val="21"/>
-              </w:rPr>
-              <w:t>varchar</w:t>
-            </w:r>
-            <w:proofErr w:type="spellEnd"/>
-            <w:r>
-              <w:rPr>
-                <w:rFonts w:hint="eastAsia"/>
-                <w:szCs w:val="21"/>
-              </w:rPr>
-              <w:t>(50)</w:t>
+            <w:r>
+              <w:rPr>
+                <w:rFonts w:hint="eastAsia"/>
+                <w:szCs w:val="21"/>
+              </w:rPr>
+              <w:t>varchar(50)</w:t>
             </w:r>
           </w:p>
         </w:tc>
@@ -5701,21 +11133,12 @@
                 <w:szCs w:val="21"/>
               </w:rPr>
             </w:pPr>
-            <w:proofErr w:type="spellStart"/>
-            <w:r>
-              <w:rPr>
-                <w:rFonts w:hint="eastAsia"/>
-                <w:szCs w:val="21"/>
-              </w:rPr>
-              <w:t>varchar</w:t>
-            </w:r>
-            <w:proofErr w:type="spellEnd"/>
-            <w:r>
-              <w:rPr>
-                <w:rFonts w:hint="eastAsia"/>
-                <w:szCs w:val="21"/>
-              </w:rPr>
-              <w:t>(50)</w:t>
+            <w:r>
+              <w:rPr>
+                <w:rFonts w:hint="eastAsia"/>
+                <w:szCs w:val="21"/>
+              </w:rPr>
+              <w:t>varchar(50)</w:t>
             </w:r>
           </w:p>
         </w:tc>
@@ -5797,21 +11220,12 @@
                 <w:szCs w:val="21"/>
               </w:rPr>
             </w:pPr>
-            <w:proofErr w:type="spellStart"/>
-            <w:r>
-              <w:rPr>
-                <w:rFonts w:hint="eastAsia"/>
-                <w:szCs w:val="21"/>
-              </w:rPr>
-              <w:t>varchar</w:t>
-            </w:r>
-            <w:proofErr w:type="spellEnd"/>
-            <w:r>
-              <w:rPr>
-                <w:rFonts w:hint="eastAsia"/>
-                <w:szCs w:val="21"/>
-              </w:rPr>
-              <w:t>(50)</w:t>
+            <w:r>
+              <w:rPr>
+                <w:rFonts w:hint="eastAsia"/>
+                <w:szCs w:val="21"/>
+              </w:rPr>
+              <w:t>varchar(50)</w:t>
             </w:r>
           </w:p>
         </w:tc>
@@ -5893,21 +11307,12 @@
                 <w:szCs w:val="21"/>
               </w:rPr>
             </w:pPr>
-            <w:proofErr w:type="spellStart"/>
-            <w:r>
-              <w:rPr>
-                <w:rFonts w:hint="eastAsia"/>
-                <w:szCs w:val="21"/>
-              </w:rPr>
-              <w:t>varchar</w:t>
-            </w:r>
-            <w:proofErr w:type="spellEnd"/>
-            <w:r>
-              <w:rPr>
-                <w:rFonts w:hint="eastAsia"/>
-                <w:szCs w:val="21"/>
-              </w:rPr>
-              <w:t>(50)</w:t>
+            <w:r>
+              <w:rPr>
+                <w:rFonts w:hint="eastAsia"/>
+                <w:szCs w:val="21"/>
+              </w:rPr>
+              <w:t>varchar(50)</w:t>
             </w:r>
           </w:p>
         </w:tc>
@@ -5948,21 +11353,12 @@
     <w:p>
       <w:pPr>
         <w:pStyle w:val="2"/>
-        <w:rPr>
-          <w:rFonts w:hint="eastAsia"/>
-        </w:rPr>
       </w:pPr>
       <w:r>
         <w:rPr>
           <w:rFonts w:hint="eastAsia"/>
         </w:rPr>
-        <w:t>错题本与</w:t>
-      </w:r>
-      <w:r>
-        <w:rPr>
-          <w:rFonts w:hint="eastAsia"/>
-        </w:rPr>
-        <w:t>用户表</w:t>
+        <w:t>错题本与用户表</w:t>
       </w:r>
     </w:p>
     <w:tbl>
@@ -6251,27 +11647,12 @@
     <w:p>
       <w:pPr>
         <w:pStyle w:val="2"/>
-        <w:rPr>
-          <w:rFonts w:hint="eastAsia"/>
-        </w:rPr>
       </w:pPr>
       <w:r>
         <w:rPr>
           <w:rFonts w:hint="eastAsia"/>
         </w:rPr>
-        <w:t>用户</w:t>
-      </w:r>
-      <w:r>
-        <w:rPr>
-          <w:rFonts w:hint="eastAsia"/>
-        </w:rPr>
-        <w:t>与</w:t>
-      </w:r>
-      <w:r>
-        <w:rPr>
-          <w:rFonts w:hint="eastAsia"/>
-        </w:rPr>
-        <w:t>主题</w:t>
+        <w:t>用户与主题</w:t>
       </w:r>
     </w:p>
     <w:tbl>
@@ -6566,13 +11947,7 @@
         </w:tc>
       </w:tr>
     </w:tbl>
-    <w:p>
-      <w:pPr>
-        <w:rPr>
-          <w:rFonts w:hint="eastAsia"/>
-        </w:rPr>
-      </w:pPr>
-    </w:p>
+    <w:p/>
     <w:p/>
     <w:sectPr>
       <w:pgSz w:w="11906" w:h="16838"/>
@@ -6662,7 +12037,7 @@
     <w:lsdException w:name="Subtitle" w:semiHidden="0" w:uiPriority="11" w:unhideWhenUsed="0" w:qFormat="1"/>
     <w:lsdException w:name="Strong" w:semiHidden="0" w:uiPriority="22" w:unhideWhenUsed="0" w:qFormat="1"/>
     <w:lsdException w:name="Emphasis" w:semiHidden="0" w:uiPriority="20" w:unhideWhenUsed="0" w:qFormat="1"/>
-    <w:lsdException w:name="Table Grid" w:semiHidden="0" w:uiPriority="0" w:unhideWhenUsed="0"/>
+    <w:lsdException w:name="Table Grid" w:semiHidden="0" w:uiPriority="59" w:unhideWhenUsed="0"/>
     <w:lsdException w:name="Placeholder Text" w:unhideWhenUsed="0"/>
     <w:lsdException w:name="No Spacing" w:semiHidden="0" w:uiPriority="1" w:unhideWhenUsed="0" w:qFormat="1"/>
     <w:lsdException w:name="Light Shading" w:semiHidden="0" w:uiPriority="60" w:unhideWhenUsed="0"/>
@@ -6886,9 +12261,9 @@
   <w:style w:type="table" w:styleId="a3">
     <w:name w:val="Table Grid"/>
     <w:basedOn w:val="a1"/>
+    <w:uiPriority w:val="59"/>
     <w:rsid w:val="000714AF"/>
     <w:tblPr>
-      <w:tblInd w:w="0" w:type="dxa"/>
       <w:tblBorders>
         <w:top w:val="single" w:sz="4" w:space="0" w:color="auto"/>
         <w:left w:val="single" w:sz="4" w:space="0" w:color="auto"/>
@@ -6897,12 +12272,6 @@
         <w:insideH w:val="single" w:sz="4" w:space="0" w:color="auto"/>
         <w:insideV w:val="single" w:sz="4" w:space="0" w:color="auto"/>
       </w:tblBorders>
-      <w:tblCellMar>
-        <w:top w:w="0" w:type="dxa"/>
-        <w:left w:w="108" w:type="dxa"/>
-        <w:bottom w:w="0" w:type="dxa"/>
-        <w:right w:w="108" w:type="dxa"/>
-      </w:tblCellMar>
     </w:tblPr>
   </w:style>
   <w:style w:type="paragraph" w:styleId="a4">
@@ -6970,6 +12339,41 @@
       <w:szCs w:val="18"/>
     </w:rPr>
   </w:style>
+  <w:style w:type="paragraph" w:styleId="a6">
+    <w:name w:val="Title"/>
+    <w:basedOn w:val="a"/>
+    <w:next w:val="a"/>
+    <w:link w:val="Char1"/>
+    <w:uiPriority w:val="10"/>
+    <w:qFormat/>
+    <w:rsid w:val="00AB3C1D"/>
+    <w:pPr>
+      <w:spacing w:before="240" w:after="60"/>
+      <w:jc w:val="center"/>
+      <w:outlineLvl w:val="0"/>
+    </w:pPr>
+    <w:rPr>
+      <w:rFonts w:asciiTheme="majorHAnsi" w:eastAsia="宋体" w:hAnsiTheme="majorHAnsi" w:cstheme="majorBidi"/>
+      <w:b/>
+      <w:bCs/>
+      <w:sz w:val="32"/>
+      <w:szCs w:val="32"/>
+    </w:rPr>
+  </w:style>
+  <w:style w:type="character" w:customStyle="1" w:styleId="Char1">
+    <w:name w:val="标题 Char"/>
+    <w:basedOn w:val="a0"/>
+    <w:link w:val="a6"/>
+    <w:uiPriority w:val="10"/>
+    <w:rsid w:val="00AB3C1D"/>
+    <w:rPr>
+      <w:rFonts w:asciiTheme="majorHAnsi" w:eastAsia="宋体" w:hAnsiTheme="majorHAnsi" w:cstheme="majorBidi"/>
+      <w:b/>
+      <w:bCs/>
+      <w:sz w:val="32"/>
+      <w:szCs w:val="32"/>
+    </w:rPr>
+  </w:style>
 </w:styles>
 </file>
 
@@ -7013,7 +12417,7 @@
     <w:lsdException w:name="Subtitle" w:semiHidden="0" w:uiPriority="11" w:unhideWhenUsed="0" w:qFormat="1"/>
     <w:lsdException w:name="Strong" w:semiHidden="0" w:uiPriority="22" w:unhideWhenUsed="0" w:qFormat="1"/>
     <w:lsdException w:name="Emphasis" w:semiHidden="0" w:uiPriority="20" w:unhideWhenUsed="0" w:qFormat="1"/>
-    <w:lsdException w:name="Table Grid" w:semiHidden="0" w:uiPriority="0" w:unhideWhenUsed="0"/>
+    <w:lsdException w:name="Table Grid" w:semiHidden="0" w:uiPriority="59" w:unhideWhenUsed="0"/>
     <w:lsdException w:name="Placeholder Text" w:unhideWhenUsed="0"/>
     <w:lsdException w:name="No Spacing" w:semiHidden="0" w:uiPriority="1" w:unhideWhenUsed="0" w:qFormat="1"/>
     <w:lsdException w:name="Light Shading" w:semiHidden="0" w:uiPriority="60" w:unhideWhenUsed="0"/>
@@ -7237,9 +12641,9 @@
   <w:style w:type="table" w:styleId="a3">
     <w:name w:val="Table Grid"/>
     <w:basedOn w:val="a1"/>
+    <w:uiPriority w:val="59"/>
     <w:rsid w:val="000714AF"/>
     <w:tblPr>
-      <w:tblInd w:w="0" w:type="dxa"/>
       <w:tblBorders>
         <w:top w:val="single" w:sz="4" w:space="0" w:color="auto"/>
         <w:left w:val="single" w:sz="4" w:space="0" w:color="auto"/>
@@ -7248,12 +12652,6 @@
         <w:insideH w:val="single" w:sz="4" w:space="0" w:color="auto"/>
         <w:insideV w:val="single" w:sz="4" w:space="0" w:color="auto"/>
       </w:tblBorders>
-      <w:tblCellMar>
-        <w:top w:w="0" w:type="dxa"/>
-        <w:left w:w="108" w:type="dxa"/>
-        <w:bottom w:w="0" w:type="dxa"/>
-        <w:right w:w="108" w:type="dxa"/>
-      </w:tblCellMar>
     </w:tblPr>
   </w:style>
   <w:style w:type="paragraph" w:styleId="a4">
@@ -7319,6 +12717,41 @@
     <w:rPr>
       <w:sz w:val="18"/>
       <w:szCs w:val="18"/>
+    </w:rPr>
+  </w:style>
+  <w:style w:type="paragraph" w:styleId="a6">
+    <w:name w:val="Title"/>
+    <w:basedOn w:val="a"/>
+    <w:next w:val="a"/>
+    <w:link w:val="Char1"/>
+    <w:uiPriority w:val="10"/>
+    <w:qFormat/>
+    <w:rsid w:val="00AB3C1D"/>
+    <w:pPr>
+      <w:spacing w:before="240" w:after="60"/>
+      <w:jc w:val="center"/>
+      <w:outlineLvl w:val="0"/>
+    </w:pPr>
+    <w:rPr>
+      <w:rFonts w:asciiTheme="majorHAnsi" w:eastAsia="宋体" w:hAnsiTheme="majorHAnsi" w:cstheme="majorBidi"/>
+      <w:b/>
+      <w:bCs/>
+      <w:sz w:val="32"/>
+      <w:szCs w:val="32"/>
+    </w:rPr>
+  </w:style>
+  <w:style w:type="character" w:customStyle="1" w:styleId="Char1">
+    <w:name w:val="标题 Char"/>
+    <w:basedOn w:val="a0"/>
+    <w:link w:val="a6"/>
+    <w:uiPriority w:val="10"/>
+    <w:rsid w:val="00AB3C1D"/>
+    <w:rPr>
+      <w:rFonts w:asciiTheme="majorHAnsi" w:eastAsia="宋体" w:hAnsiTheme="majorHAnsi" w:cstheme="majorBidi"/>
+      <w:b/>
+      <w:bCs/>
+      <w:sz w:val="32"/>
+      <w:szCs w:val="32"/>
     </w:rPr>
   </w:style>
 </w:styles>
@@ -7614,7 +13047,7 @@
 </file>
 
 <file path=customXml/itemProps1.xml><?xml version="1.0" encoding="utf-8"?>
-<ds:datastoreItem xmlns:ds="http://schemas.openxmlformats.org/officeDocument/2006/customXml" ds:itemID="{E3CE48E5-682E-412D-870C-850C17B24625}">
+<ds:datastoreItem xmlns:ds="http://schemas.openxmlformats.org/officeDocument/2006/customXml" ds:itemID="{BC6CA3DA-7349-4606-9052-9B50E1D7BBEE}">
   <ds:schemaRefs>
     <ds:schemaRef ds:uri="http://schemas.openxmlformats.org/officeDocument/2006/bibliography"/>
   </ds:schemaRefs>

--- a/在线考试系统数据库设计.docx
+++ b/在线考试系统数据库设计.docx
@@ -16,15 +16,7 @@
         <w:rPr>
           <w:rFonts w:hint="eastAsia"/>
         </w:rPr>
-        <w:t>系统数据库</w:t>
-      </w:r>
-      <w:bookmarkStart w:id="0" w:name="_GoBack"/>
-      <w:bookmarkEnd w:id="0"/>
-      <w:r>
-        <w:rPr>
-          <w:rFonts w:hint="eastAsia"/>
-        </w:rPr>
-        <w:t>设计</w:t>
+        <w:t>系统数据库设计</w:t>
       </w:r>
     </w:p>
     <w:tbl>
@@ -167,7 +159,10 @@
               <w:t>tbl_</w:t>
             </w:r>
             <w:r>
-              <w:t>SingleQuestions</w:t>
+              <w:rPr>
+                <w:rFonts w:hint="eastAsia"/>
+              </w:rPr>
+              <w:t>title</w:t>
             </w:r>
             <w:proofErr w:type="spellEnd"/>
           </w:p>
@@ -181,7 +176,19 @@
               <w:rPr>
                 <w:rFonts w:hint="eastAsia"/>
               </w:rPr>
-              <w:t>保存所有单选题的表</w:t>
+              <w:t>保存所有</w:t>
+            </w:r>
+            <w:r>
+              <w:rPr>
+                <w:rFonts w:hint="eastAsia"/>
+              </w:rPr>
+              <w:t>题目</w:t>
+            </w:r>
+            <w:r>
+              <w:rPr>
+                <w:rFonts w:hint="eastAsia"/>
+              </w:rPr>
+              <w:t>的表</w:t>
             </w:r>
           </w:p>
         </w:tc>
@@ -209,7 +216,7 @@
               <w:t>l_</w:t>
             </w:r>
             <w:r>
-              <w:t>MulQuestions</w:t>
+              <w:t>Score</w:t>
             </w:r>
             <w:proofErr w:type="spellEnd"/>
           </w:p>
@@ -223,7 +230,19 @@
               <w:rPr>
                 <w:rFonts w:hint="eastAsia"/>
               </w:rPr>
-              <w:t>保存所有多选题的表</w:t>
+              <w:t>保存所有</w:t>
+            </w:r>
+            <w:r>
+              <w:rPr>
+                <w:rFonts w:hint="eastAsia"/>
+              </w:rPr>
+              <w:t>成绩</w:t>
+            </w:r>
+            <w:r>
+              <w:rPr>
+                <w:rFonts w:hint="eastAsia"/>
+              </w:rPr>
+              <w:t>的表</w:t>
             </w:r>
           </w:p>
         </w:tc>
@@ -251,12 +270,12 @@
               <w:t>_</w:t>
             </w:r>
             <w:r>
-              <w:t>YNQuestions</w:t>
-            </w:r>
-            <w:proofErr w:type="spellEnd"/>
-            <w:r>
-              <w:t>)</w:t>
-            </w:r>
+              <w:rPr>
+                <w:rFonts w:hint="eastAsia"/>
+              </w:rPr>
+              <w:t>Mistaken</w:t>
+            </w:r>
+            <w:proofErr w:type="spellEnd"/>
           </w:p>
         </w:tc>
         <w:tc>
@@ -268,8 +287,22 @@
               <w:rPr>
                 <w:rFonts w:hint="eastAsia"/>
               </w:rPr>
-              <w:t>保存所有判断题的表</w:t>
-            </w:r>
+              <w:t>保存所有</w:t>
+            </w:r>
+            <w:r>
+              <w:rPr>
+                <w:rFonts w:hint="eastAsia"/>
+              </w:rPr>
+              <w:t>错题</w:t>
+            </w:r>
+            <w:r>
+              <w:rPr>
+                <w:rFonts w:hint="eastAsia"/>
+              </w:rPr>
+              <w:t>的表</w:t>
+            </w:r>
+            <w:bookmarkStart w:id="0" w:name="_GoBack"/>
+            <w:bookmarkEnd w:id="0"/>
           </w:p>
         </w:tc>
       </w:tr>
@@ -289,7 +322,7 @@
         <w:rPr>
           <w:rFonts w:hint="eastAsia"/>
         </w:rPr>
-        <w:t xml:space="preserve">: </w:t>
+        <w:t>：</w:t>
       </w:r>
       <w:proofErr w:type="spellStart"/>
       <w:r>
@@ -307,11 +340,11 @@
         <w:tblLook w:val="04A0" w:firstRow="1" w:lastRow="0" w:firstColumn="1" w:lastColumn="0" w:noHBand="0" w:noVBand="1"/>
       </w:tblPr>
       <w:tblGrid>
-        <w:gridCol w:w="1625"/>
-        <w:gridCol w:w="2237"/>
-        <w:gridCol w:w="1555"/>
-        <w:gridCol w:w="1539"/>
-        <w:gridCol w:w="1566"/>
+        <w:gridCol w:w="1844"/>
+        <w:gridCol w:w="2226"/>
+        <w:gridCol w:w="1487"/>
+        <w:gridCol w:w="1463"/>
+        <w:gridCol w:w="1502"/>
       </w:tblGrid>
       <w:tr>
         <w:tc>
@@ -417,7 +450,19 @@
               <w:rPr>
                 <w:rFonts w:hint="eastAsia"/>
               </w:rPr>
-              <w:t>serid</w:t>
+              <w:t>ser</w:t>
+            </w:r>
+            <w:r>
+              <w:rPr>
+                <w:rFonts w:hint="eastAsia"/>
+              </w:rPr>
+              <w:t>_</w:t>
+            </w:r>
+            <w:r>
+              <w:rPr>
+                <w:rFonts w:hint="eastAsia"/>
+              </w:rPr>
+              <w:t>id</w:t>
             </w:r>
             <w:proofErr w:type="spellEnd"/>
           </w:p>
@@ -510,6 +555,7 @@
             <w:pPr>
               <w:jc w:val="center"/>
             </w:pPr>
+            <w:proofErr w:type="spellStart"/>
             <w:r>
               <w:t>U</w:t>
             </w:r>
@@ -517,8 +563,21 @@
               <w:rPr>
                 <w:rFonts w:hint="eastAsia"/>
               </w:rPr>
-              <w:t>sername</w:t>
-            </w:r>
+              <w:t>ser</w:t>
+            </w:r>
+            <w:r>
+              <w:rPr>
+                <w:rFonts w:hint="eastAsia"/>
+              </w:rPr>
+              <w:t>_</w:t>
+            </w:r>
+            <w:r>
+              <w:rPr>
+                <w:rFonts w:hint="eastAsia"/>
+              </w:rPr>
+              <w:t>name</w:t>
+            </w:r>
+            <w:proofErr w:type="spellEnd"/>
           </w:p>
         </w:tc>
         <w:tc>
@@ -603,6 +662,13 @@
             <w:pPr>
               <w:jc w:val="center"/>
             </w:pPr>
+            <w:proofErr w:type="spellStart"/>
+            <w:r>
+              <w:rPr>
+                <w:rFonts w:hint="eastAsia"/>
+              </w:rPr>
+              <w:t>User_</w:t>
+            </w:r>
             <w:r>
               <w:t>P</w:t>
             </w:r>
@@ -612,6 +678,7 @@
               </w:rPr>
               <w:t>assword</w:t>
             </w:r>
+            <w:proofErr w:type="spellEnd"/>
           </w:p>
         </w:tc>
         <w:tc>
@@ -696,6 +763,13 @@
             <w:pPr>
               <w:jc w:val="center"/>
             </w:pPr>
+            <w:proofErr w:type="spellStart"/>
+            <w:r>
+              <w:rPr>
+                <w:rFonts w:hint="eastAsia"/>
+              </w:rPr>
+              <w:t>User_</w:t>
+            </w:r>
             <w:r>
               <w:t>G</w:t>
             </w:r>
@@ -705,6 +779,7 @@
               </w:rPr>
               <w:t>ender</w:t>
             </w:r>
+            <w:proofErr w:type="spellEnd"/>
           </w:p>
         </w:tc>
         <w:tc>
@@ -827,6 +902,13 @@
             <w:pPr>
               <w:jc w:val="center"/>
             </w:pPr>
+            <w:proofErr w:type="spellStart"/>
+            <w:r>
+              <w:rPr>
+                <w:rFonts w:hint="eastAsia"/>
+              </w:rPr>
+              <w:t>User_real</w:t>
+            </w:r>
             <w:r>
               <w:t>N</w:t>
             </w:r>
@@ -836,6 +918,7 @@
               </w:rPr>
               <w:t>ame</w:t>
             </w:r>
+            <w:proofErr w:type="spellEnd"/>
           </w:p>
         </w:tc>
         <w:tc>
@@ -920,6 +1003,13 @@
             <w:pPr>
               <w:jc w:val="center"/>
             </w:pPr>
+            <w:proofErr w:type="spellStart"/>
+            <w:r>
+              <w:rPr>
+                <w:rFonts w:hint="eastAsia"/>
+              </w:rPr>
+              <w:t>User_</w:t>
+            </w:r>
             <w:r>
               <w:t>P</w:t>
             </w:r>
@@ -929,6 +1019,7 @@
               </w:rPr>
               <w:t>hone</w:t>
             </w:r>
+            <w:proofErr w:type="spellEnd"/>
           </w:p>
         </w:tc>
         <w:tc>
@@ -1013,6 +1104,13 @@
             <w:pPr>
               <w:jc w:val="center"/>
             </w:pPr>
+            <w:proofErr w:type="spellStart"/>
+            <w:r>
+              <w:rPr>
+                <w:rFonts w:hint="eastAsia"/>
+              </w:rPr>
+              <w:t>User_</w:t>
+            </w:r>
             <w:r>
               <w:t>E</w:t>
             </w:r>
@@ -1022,6 +1120,7 @@
               </w:rPr>
               <w:t>mail</w:t>
             </w:r>
+            <w:proofErr w:type="spellEnd"/>
           </w:p>
         </w:tc>
         <w:tc>
@@ -1108,6 +1207,12 @@
             </w:pPr>
             <w:proofErr w:type="spellStart"/>
             <w:r>
+              <w:rPr>
+                <w:rFonts w:hint="eastAsia"/>
+              </w:rPr>
+              <w:t>User_</w:t>
+            </w:r>
+            <w:r>
               <w:t>E</w:t>
             </w:r>
             <w:r>
@@ -1204,6 +1309,13 @@
             <w:pPr>
               <w:jc w:val="center"/>
             </w:pPr>
+            <w:proofErr w:type="spellStart"/>
+            <w:r>
+              <w:rPr>
+                <w:rFonts w:hint="eastAsia"/>
+              </w:rPr>
+              <w:t>User_</w:t>
+            </w:r>
             <w:r>
               <w:t>M</w:t>
             </w:r>
@@ -1213,6 +1325,7 @@
               </w:rPr>
               <w:t>emo</w:t>
             </w:r>
+            <w:proofErr w:type="spellEnd"/>
           </w:p>
         </w:tc>
         <w:tc>
@@ -1304,7 +1417,7 @@
         <w:rPr>
           <w:rFonts w:hint="eastAsia"/>
         </w:rPr>
-        <w:t xml:space="preserve"> :</w:t>
+        <w:t>：</w:t>
       </w:r>
       <w:proofErr w:type="spellStart"/>
       <w:r>
@@ -1736,13 +1849,31 @@
         </w:tc>
       </w:tr>
     </w:tbl>
-    <w:p/>
+    <w:p>
+      <w:pPr>
+        <w:rPr>
+          <w:rFonts w:hint="eastAsia"/>
+        </w:rPr>
+      </w:pPr>
+    </w:p>
     <w:p>
       <w:pPr>
         <w:pStyle w:val="2"/>
+        <w:rPr>
+          <w:rFonts w:hint="eastAsia"/>
+        </w:rPr>
       </w:pPr>
       <w:r>
-        <w:t>单选题表</w:t>
+        <w:rPr>
+          <w:rFonts w:hint="eastAsia"/>
+        </w:rPr>
+        <w:t>题目</w:t>
+      </w:r>
+      <w:r>
+        <w:rPr>
+          <w:rFonts w:hint="eastAsia"/>
+        </w:rPr>
+        <w:t>表</w:t>
       </w:r>
       <w:r>
         <w:rPr>
@@ -1752,7 +1883,13 @@
       </w:r>
       <w:proofErr w:type="spellStart"/>
       <w:r>
-        <w:t>tbl_SingleQuestions</w:t>
+        <w:rPr>
+          <w:rFonts w:hint="eastAsia"/>
+        </w:rPr>
+        <w:t>tbl_</w:t>
+      </w:r>
+      <w:r>
+        <w:t>title</w:t>
       </w:r>
       <w:proofErr w:type="spellEnd"/>
     </w:p>
@@ -1864,7 +2001,7 @@
           <w:p>
             <w:proofErr w:type="spellStart"/>
             <w:r>
-              <w:t>Single</w:t>
+              <w:t>title</w:t>
             </w:r>
             <w:r>
               <w:rPr>
@@ -1956,35 +2093,35 @@
           <w:p>
             <w:proofErr w:type="spellStart"/>
             <w:r>
-              <w:rPr>
-                <w:rFonts w:hint="eastAsia"/>
-              </w:rPr>
-              <w:t>Theme_id</w:t>
-            </w:r>
-            <w:proofErr w:type="spellEnd"/>
-          </w:p>
-        </w:tc>
-        <w:tc>
-          <w:tcPr>
-            <w:tcW w:w="1704" w:type="dxa"/>
-          </w:tcPr>
-          <w:p>
-            <w:proofErr w:type="spellStart"/>
-            <w:r>
-              <w:t>I</w:t>
-            </w:r>
-            <w:r>
-              <w:rPr>
-                <w:rFonts w:hint="eastAsia"/>
-              </w:rPr>
-              <w:t>nt</w:t>
-            </w:r>
-            <w:proofErr w:type="spellEnd"/>
-            <w:r>
-              <w:rPr>
-                <w:rFonts w:hint="eastAsia"/>
-              </w:rPr>
-              <w:t xml:space="preserve"> </w:t>
+              <w:t>title</w:t>
+            </w:r>
+            <w:r>
+              <w:rPr>
+                <w:rFonts w:hint="eastAsia"/>
+              </w:rPr>
+              <w:t>_name</w:t>
+            </w:r>
+            <w:proofErr w:type="spellEnd"/>
+          </w:p>
+        </w:tc>
+        <w:tc>
+          <w:tcPr>
+            <w:tcW w:w="1704" w:type="dxa"/>
+          </w:tcPr>
+          <w:p>
+            <w:proofErr w:type="spellStart"/>
+            <w:r>
+              <w:rPr>
+                <w:rFonts w:hint="eastAsia"/>
+              </w:rPr>
+              <w:t>Varchar</w:t>
+            </w:r>
+            <w:proofErr w:type="spellEnd"/>
+            <w:r>
+              <w:rPr>
+                <w:rFonts w:hint="eastAsia"/>
+              </w:rPr>
+              <w:t>(100)</w:t>
             </w:r>
           </w:p>
         </w:tc>
@@ -2013,13 +2150,13 @@
               <w:rPr>
                 <w:rFonts w:hint="eastAsia"/>
               </w:rPr>
-              <w:t>主题</w:t>
-            </w:r>
-            <w:r>
-              <w:rPr>
-                <w:rFonts w:hint="eastAsia"/>
-              </w:rPr>
-              <w:t>id</w:t>
+              <w:t>题目</w:t>
+            </w:r>
+            <w:r>
+              <w:rPr>
+                <w:rFonts w:hint="eastAsia"/>
+              </w:rPr>
+              <w:t>名称</w:t>
             </w:r>
           </w:p>
         </w:tc>
@@ -2027,28 +2164,7 @@
           <w:tcPr>
             <w:tcW w:w="1938" w:type="dxa"/>
           </w:tcPr>
-          <w:p>
-            <w:r>
-              <w:rPr>
-                <w:rFonts w:hint="eastAsia"/>
-              </w:rPr>
-              <w:t>外键（</w:t>
-            </w:r>
-            <w:proofErr w:type="spellStart"/>
-            <w:r>
-              <w:rPr>
-                <w:rFonts w:hint="eastAsia"/>
-              </w:rPr>
-              <w:t>tbl_theme</w:t>
-            </w:r>
-            <w:proofErr w:type="spellEnd"/>
-            <w:r>
-              <w:rPr>
-                <w:rFonts w:hint="eastAsia"/>
-              </w:rPr>
-              <w:t>）</w:t>
-            </w:r>
-          </w:p>
+          <w:p/>
         </w:tc>
       </w:tr>
       <w:tr>
@@ -2059,32 +2175,38 @@
           <w:p>
             <w:r>
               <w:lastRenderedPageBreak/>
-              <w:t>Question</w:t>
-            </w:r>
-          </w:p>
-        </w:tc>
-        <w:tc>
-          <w:tcPr>
-            <w:tcW w:w="1704" w:type="dxa"/>
-          </w:tcPr>
-          <w:p>
-            <w:proofErr w:type="spellStart"/>
-            <w:r>
-              <w:t>V</w:t>
-            </w:r>
-            <w:r>
-              <w:rPr>
-                <w:rFonts w:hint="eastAsia"/>
-              </w:rPr>
-              <w:t>archar</w:t>
-            </w:r>
-            <w:proofErr w:type="spellEnd"/>
-            <w:r>
-              <w:rPr>
-                <w:rFonts w:hint="eastAsia"/>
-              </w:rPr>
-              <w:t>(100)</w:t>
-            </w:r>
+              <w:t>title</w:t>
+            </w:r>
+            <w:r>
+              <w:rPr>
+                <w:rFonts w:hint="eastAsia"/>
+              </w:rPr>
+              <w:t>_</w:t>
+            </w:r>
+            <w:r>
+              <w:t xml:space="preserve"> </w:t>
+            </w:r>
+            <w:r>
+              <w:t>type</w:t>
+            </w:r>
+          </w:p>
+        </w:tc>
+        <w:tc>
+          <w:tcPr>
+            <w:tcW w:w="1704" w:type="dxa"/>
+          </w:tcPr>
+          <w:p>
+            <w:proofErr w:type="spellStart"/>
+            <w:r>
+              <w:t>I</w:t>
+            </w:r>
+            <w:r>
+              <w:rPr>
+                <w:rFonts w:hint="eastAsia"/>
+              </w:rPr>
+              <w:t>nt</w:t>
+            </w:r>
+            <w:proofErr w:type="spellEnd"/>
           </w:p>
         </w:tc>
         <w:tc>
@@ -2112,7 +2234,13 @@
               <w:rPr>
                 <w:rFonts w:hint="eastAsia"/>
               </w:rPr>
-              <w:t>题目内容</w:t>
+              <w:t>题目</w:t>
+            </w:r>
+            <w:r>
+              <w:rPr>
+                <w:rFonts w:hint="eastAsia"/>
+              </w:rPr>
+              <w:t>类型</w:t>
             </w:r>
           </w:p>
         </w:tc>
@@ -2120,7 +2248,58 @@
           <w:tcPr>
             <w:tcW w:w="1938" w:type="dxa"/>
           </w:tcPr>
-          <w:p/>
+          <w:p>
+            <w:pPr>
+              <w:rPr>
+                <w:rFonts w:hint="eastAsia"/>
+              </w:rPr>
+            </w:pPr>
+            <w:r>
+              <w:rPr>
+                <w:rFonts w:hint="eastAsia"/>
+              </w:rPr>
+              <w:t>1</w:t>
+            </w:r>
+            <w:r>
+              <w:rPr>
+                <w:rFonts w:hint="eastAsia"/>
+              </w:rPr>
+              <w:t>（判断题）</w:t>
+            </w:r>
+          </w:p>
+          <w:p>
+            <w:pPr>
+              <w:rPr>
+                <w:rFonts w:hint="eastAsia"/>
+              </w:rPr>
+            </w:pPr>
+            <w:r>
+              <w:rPr>
+                <w:rFonts w:hint="eastAsia"/>
+              </w:rPr>
+              <w:t>2</w:t>
+            </w:r>
+            <w:r>
+              <w:rPr>
+                <w:rFonts w:hint="eastAsia"/>
+              </w:rPr>
+              <w:t>（单选题）</w:t>
+            </w:r>
+          </w:p>
+          <w:p>
+            <w:r>
+              <w:rPr>
+                <w:rFonts w:hint="eastAsia"/>
+              </w:rPr>
+              <w:t>3</w:t>
+            </w:r>
+            <w:r>
+              <w:rPr>
+                <w:rFonts w:hint="eastAsia"/>
+              </w:rPr>
+              <w:t>（多选题）</w:t>
+            </w:r>
+          </w:p>
         </w:tc>
       </w:tr>
       <w:tr>
@@ -2129,23 +2308,21 @@
             <w:tcW w:w="1704" w:type="dxa"/>
           </w:tcPr>
           <w:p>
-            <w:proofErr w:type="spellStart"/>
-            <w:r>
-              <w:t>O</w:t>
-            </w:r>
-            <w:r>
-              <w:rPr>
-                <w:rFonts w:hint="eastAsia"/>
-              </w:rPr>
-              <w:t>ption</w:t>
-            </w:r>
-            <w:r>
-              <w:rPr>
-                <w:rFonts w:hint="eastAsia"/>
-              </w:rPr>
-              <w:t>A</w:t>
-            </w:r>
-            <w:proofErr w:type="spellEnd"/>
+            <w:r>
+              <w:t>title</w:t>
+            </w:r>
+            <w:r>
+              <w:rPr>
+                <w:rFonts w:hint="eastAsia"/>
+              </w:rPr>
+              <w:t>_</w:t>
+            </w:r>
+            <w:r>
+              <w:rPr>
+                <w:rFonts w:hint="eastAsia"/>
+              </w:rPr>
+              <w:t>as_1</w:t>
+            </w:r>
           </w:p>
         </w:tc>
         <w:tc>
@@ -2223,14 +2400,21 @@
             <w:tcW w:w="1704" w:type="dxa"/>
           </w:tcPr>
           <w:p>
-            <w:proofErr w:type="spellStart"/>
-            <w:r>
-              <w:rPr>
-                <w:rFonts w:hint="eastAsia"/>
-              </w:rPr>
-              <w:t>OptionB</w:t>
-            </w:r>
-            <w:proofErr w:type="spellEnd"/>
+            <w:r>
+              <w:t>title</w:t>
+            </w:r>
+            <w:r>
+              <w:rPr>
+                <w:rFonts w:hint="eastAsia"/>
+              </w:rPr>
+              <w:t>_</w:t>
+            </w:r>
+            <w:r>
+              <w:rPr>
+                <w:rFonts w:hint="eastAsia"/>
+              </w:rPr>
+              <w:t>as_2</w:t>
+            </w:r>
           </w:p>
         </w:tc>
         <w:tc>
@@ -2282,13 +2466,7 @@
               <w:rPr>
                 <w:rFonts w:hint="eastAsia"/>
               </w:rPr>
-              <w:t>题目</w:t>
-            </w:r>
-            <w:r>
-              <w:rPr>
-                <w:rFonts w:hint="eastAsia"/>
-              </w:rPr>
-              <w:t>选项</w:t>
+              <w:t>题目选项</w:t>
             </w:r>
             <w:r>
               <w:rPr>
@@ -2311,17 +2489,21 @@
             <w:tcW w:w="1704" w:type="dxa"/>
           </w:tcPr>
           <w:p>
-            <w:proofErr w:type="spellStart"/>
-            <w:r>
-              <w:t>O</w:t>
-            </w:r>
-            <w:r>
-              <w:rPr>
-                <w:rFonts w:hint="eastAsia"/>
-              </w:rPr>
-              <w:t>ptionC</w:t>
-            </w:r>
-            <w:proofErr w:type="spellEnd"/>
+            <w:r>
+              <w:t>title</w:t>
+            </w:r>
+            <w:r>
+              <w:rPr>
+                <w:rFonts w:hint="eastAsia"/>
+              </w:rPr>
+              <w:t>_</w:t>
+            </w:r>
+            <w:r>
+              <w:rPr>
+                <w:rFonts w:hint="eastAsia"/>
+              </w:rPr>
+              <w:t>as_3</w:t>
+            </w:r>
           </w:p>
         </w:tc>
         <w:tc>
@@ -2396,17 +2578,21 @@
             <w:tcW w:w="1704" w:type="dxa"/>
           </w:tcPr>
           <w:p>
-            <w:proofErr w:type="spellStart"/>
-            <w:r>
-              <w:t>O</w:t>
-            </w:r>
-            <w:r>
-              <w:rPr>
-                <w:rFonts w:hint="eastAsia"/>
-              </w:rPr>
-              <w:t>ptionD</w:t>
-            </w:r>
-            <w:proofErr w:type="spellEnd"/>
+            <w:r>
+              <w:t>title</w:t>
+            </w:r>
+            <w:r>
+              <w:rPr>
+                <w:rFonts w:hint="eastAsia"/>
+              </w:rPr>
+              <w:t>_</w:t>
+            </w:r>
+            <w:r>
+              <w:rPr>
+                <w:rFonts w:hint="eastAsia"/>
+              </w:rPr>
+              <w:t>as_4</w:t>
+            </w:r>
           </w:p>
         </w:tc>
         <w:tc>
@@ -2482,8 +2668,197 @@
           </w:tcPr>
           <w:p>
             <w:r>
-              <w:t>Answer</w:t>
-            </w:r>
+              <w:t>title</w:t>
+            </w:r>
+            <w:r>
+              <w:rPr>
+                <w:rFonts w:hint="eastAsia"/>
+              </w:rPr>
+              <w:t>_</w:t>
+            </w:r>
+            <w:r>
+              <w:rPr>
+                <w:rFonts w:hint="eastAsia"/>
+              </w:rPr>
+              <w:t>as_5</w:t>
+            </w:r>
+          </w:p>
+        </w:tc>
+        <w:tc>
+          <w:tcPr>
+            <w:tcW w:w="1704" w:type="dxa"/>
+          </w:tcPr>
+          <w:p>
+            <w:proofErr w:type="spellStart"/>
+            <w:r>
+              <w:t>V</w:t>
+            </w:r>
+            <w:r>
+              <w:rPr>
+                <w:rFonts w:hint="eastAsia"/>
+              </w:rPr>
+              <w:t>archar</w:t>
+            </w:r>
+            <w:proofErr w:type="spellEnd"/>
+            <w:r>
+              <w:rPr>
+                <w:rFonts w:hint="eastAsia"/>
+              </w:rPr>
+              <w:t>(100)</w:t>
+            </w:r>
+          </w:p>
+        </w:tc>
+        <w:tc>
+          <w:tcPr>
+            <w:tcW w:w="1704" w:type="dxa"/>
+          </w:tcPr>
+          <w:p>
+            <w:r>
+              <w:t>N</w:t>
+            </w:r>
+            <w:r>
+              <w:rPr>
+                <w:rFonts w:hint="eastAsia"/>
+              </w:rPr>
+              <w:t>ot null</w:t>
+            </w:r>
+          </w:p>
+        </w:tc>
+        <w:tc>
+          <w:tcPr>
+            <w:tcW w:w="1705" w:type="dxa"/>
+          </w:tcPr>
+          <w:p>
+            <w:r>
+              <w:rPr>
+                <w:rFonts w:hint="eastAsia"/>
+              </w:rPr>
+              <w:t>题目选项</w:t>
+            </w:r>
+            <w:r>
+              <w:rPr>
+                <w:rFonts w:hint="eastAsia"/>
+              </w:rPr>
+              <w:t>E</w:t>
+            </w:r>
+          </w:p>
+        </w:tc>
+        <w:tc>
+          <w:tcPr>
+            <w:tcW w:w="1938" w:type="dxa"/>
+          </w:tcPr>
+          <w:p/>
+        </w:tc>
+      </w:tr>
+      <w:tr>
+        <w:tc>
+          <w:tcPr>
+            <w:tcW w:w="1704" w:type="dxa"/>
+          </w:tcPr>
+          <w:p>
+            <w:r>
+              <w:t>title</w:t>
+            </w:r>
+            <w:r>
+              <w:rPr>
+                <w:rFonts w:hint="eastAsia"/>
+              </w:rPr>
+              <w:t>_</w:t>
+            </w:r>
+            <w:r>
+              <w:rPr>
+                <w:rFonts w:hint="eastAsia"/>
+              </w:rPr>
+              <w:t>as_6</w:t>
+            </w:r>
+          </w:p>
+        </w:tc>
+        <w:tc>
+          <w:tcPr>
+            <w:tcW w:w="1704" w:type="dxa"/>
+          </w:tcPr>
+          <w:p>
+            <w:proofErr w:type="spellStart"/>
+            <w:r>
+              <w:t>V</w:t>
+            </w:r>
+            <w:r>
+              <w:rPr>
+                <w:rFonts w:hint="eastAsia"/>
+              </w:rPr>
+              <w:t>archar</w:t>
+            </w:r>
+            <w:proofErr w:type="spellEnd"/>
+            <w:r>
+              <w:rPr>
+                <w:rFonts w:hint="eastAsia"/>
+              </w:rPr>
+              <w:t>(100)</w:t>
+            </w:r>
+          </w:p>
+        </w:tc>
+        <w:tc>
+          <w:tcPr>
+            <w:tcW w:w="1704" w:type="dxa"/>
+          </w:tcPr>
+          <w:p>
+            <w:r>
+              <w:t>N</w:t>
+            </w:r>
+            <w:r>
+              <w:rPr>
+                <w:rFonts w:hint="eastAsia"/>
+              </w:rPr>
+              <w:t>ot null</w:t>
+            </w:r>
+          </w:p>
+        </w:tc>
+        <w:tc>
+          <w:tcPr>
+            <w:tcW w:w="1705" w:type="dxa"/>
+          </w:tcPr>
+          <w:p>
+            <w:r>
+              <w:rPr>
+                <w:rFonts w:hint="eastAsia"/>
+              </w:rPr>
+              <w:t>题目选项</w:t>
+            </w:r>
+            <w:r>
+              <w:rPr>
+                <w:rFonts w:hint="eastAsia"/>
+              </w:rPr>
+              <w:t>F</w:t>
+            </w:r>
+          </w:p>
+        </w:tc>
+        <w:tc>
+          <w:tcPr>
+            <w:tcW w:w="1938" w:type="dxa"/>
+          </w:tcPr>
+          <w:p/>
+        </w:tc>
+      </w:tr>
+      <w:tr>
+        <w:tc>
+          <w:tcPr>
+            <w:tcW w:w="1704" w:type="dxa"/>
+          </w:tcPr>
+          <w:p>
+            <w:proofErr w:type="spellStart"/>
+            <w:r>
+              <w:t>T</w:t>
+            </w:r>
+            <w:r>
+              <w:t>itle</w:t>
+            </w:r>
+            <w:r>
+              <w:rPr>
+                <w:rFonts w:hint="eastAsia"/>
+              </w:rPr>
+              <w:t>_real_as</w:t>
+            </w:r>
+            <w:proofErr w:type="spellEnd"/>
           </w:p>
         </w:tc>
         <w:tc>
@@ -2547,6 +2922,7 @@
         </w:tc>
       </w:tr>
     </w:tbl>
+    <w:p/>
     <w:p>
       <w:pPr>
         <w:pStyle w:val="2"/>
@@ -2555,10 +2931,10 @@
         <w:rPr>
           <w:rFonts w:hint="eastAsia"/>
         </w:rPr>
-        <w:t>多</w:t>
+        <w:t>成绩</w:t>
       </w:r>
       <w:r>
-        <w:t>选题表</w:t>
+        <w:t>表</w:t>
       </w:r>
       <w:r>
         <w:rPr>
@@ -2567,24 +2943,11 @@
         <w:t>：</w:t>
       </w:r>
       <w:proofErr w:type="spellStart"/>
-      <w:proofErr w:type="gramStart"/>
       <w:r>
-        <w:t>tbl</w:t>
-      </w:r>
-      <w:proofErr w:type="spellEnd"/>
-      <w:proofErr w:type="gramEnd"/>
-      <w:r>
-        <w:t>_</w:t>
+        <w:t>tbl_</w:t>
       </w:r>
       <w:r>
-        <w:t xml:space="preserve"> </w:t>
-      </w:r>
-      <w:proofErr w:type="spellStart"/>
-      <w:r>
-        <w:t>Mul</w:t>
-      </w:r>
-      <w:r>
-        <w:t>Questions</w:t>
+        <w:t>Score</w:t>
       </w:r>
       <w:proofErr w:type="spellEnd"/>
     </w:p>
@@ -2696,10 +3059,7 @@
           <w:p>
             <w:proofErr w:type="spellStart"/>
             <w:r>
-              <w:rPr>
-                <w:rFonts w:hint="eastAsia"/>
-              </w:rPr>
-              <w:t>Mul_id</w:t>
+              <w:t>score_id</w:t>
             </w:r>
             <w:proofErr w:type="spellEnd"/>
           </w:p>
@@ -2753,7 +3113,7 @@
               <w:rPr>
                 <w:rFonts w:hint="eastAsia"/>
               </w:rPr>
-              <w:t>题目</w:t>
+              <w:t>成绩</w:t>
             </w:r>
             <w:r>
               <w:rPr>
@@ -2785,10 +3145,13 @@
           <w:p>
             <w:proofErr w:type="spellStart"/>
             <w:r>
-              <w:rPr>
-                <w:rFonts w:hint="eastAsia"/>
-              </w:rPr>
-              <w:t>Theme_id</w:t>
+              <w:t>user_</w:t>
+            </w:r>
+            <w:r>
+              <w:rPr>
+                <w:rFonts w:hint="eastAsia"/>
+              </w:rPr>
+              <w:t>id</w:t>
             </w:r>
             <w:proofErr w:type="spellEnd"/>
           </w:p>
@@ -2842,7 +3205,7 @@
               <w:rPr>
                 <w:rFonts w:hint="eastAsia"/>
               </w:rPr>
-              <w:t>主题</w:t>
+              <w:t>用户</w:t>
             </w:r>
             <w:r>
               <w:rPr>
@@ -2857,26 +3220,14 @@
             <w:tcW w:w="1938" w:type="dxa"/>
           </w:tcPr>
           <w:p>
-            <w:r>
-              <w:rPr>
-                <w:rFonts w:hint="eastAsia"/>
-              </w:rPr>
-              <w:t>外键（</w:t>
-            </w:r>
-            <w:proofErr w:type="spellStart"/>
-            <w:r>
-              <w:rPr>
-                <w:rFonts w:hint="eastAsia"/>
-              </w:rPr>
-              <w:t>tbl_theme</w:t>
-            </w:r>
-            <w:proofErr w:type="spellEnd"/>
-            <w:r>
-              <w:rPr>
-                <w:rFonts w:hint="eastAsia"/>
-              </w:rPr>
-              <w:t>）</w:t>
-            </w:r>
+            <w:proofErr w:type="gramStart"/>
+            <w:r>
+              <w:rPr>
+                <w:rFonts w:hint="eastAsia"/>
+              </w:rPr>
+              <w:t>外键</w:t>
+            </w:r>
+            <w:proofErr w:type="gramEnd"/>
           </w:p>
         </w:tc>
       </w:tr>
@@ -2891,10 +3242,13 @@
               <w:t>T</w:t>
             </w:r>
             <w:r>
-              <w:rPr>
-                <w:rFonts w:hint="eastAsia"/>
-              </w:rPr>
-              <w:t>opic_name</w:t>
+              <w:t>heme</w:t>
+            </w:r>
+            <w:r>
+              <w:rPr>
+                <w:rFonts w:hint="eastAsia"/>
+              </w:rPr>
+              <w:t>_id</w:t>
             </w:r>
             <w:proofErr w:type="spellEnd"/>
           </w:p>
@@ -2948,7 +3302,13 @@
               <w:rPr>
                 <w:rFonts w:hint="eastAsia"/>
               </w:rPr>
-              <w:t>题目内容</w:t>
+              <w:t>主题</w:t>
+            </w:r>
+            <w:r>
+              <w:rPr>
+                <w:rFonts w:hint="eastAsia"/>
+              </w:rPr>
+              <w:t>id</w:t>
             </w:r>
           </w:p>
         </w:tc>
@@ -2956,7 +3316,16 @@
           <w:tcPr>
             <w:tcW w:w="1938" w:type="dxa"/>
           </w:tcPr>
-          <w:p/>
+          <w:p>
+            <w:proofErr w:type="gramStart"/>
+            <w:r>
+              <w:rPr>
+                <w:rFonts w:hint="eastAsia"/>
+              </w:rPr>
+              <w:t>外键</w:t>
+            </w:r>
+            <w:proofErr w:type="gramEnd"/>
+          </w:p>
         </w:tc>
       </w:tr>
       <w:tr>
@@ -2967,13 +3336,7 @@
           <w:p>
             <w:proofErr w:type="spellStart"/>
             <w:r>
-              <w:t>O</w:t>
-            </w:r>
-            <w:r>
-              <w:rPr>
-                <w:rFonts w:hint="eastAsia"/>
-              </w:rPr>
-              <w:t>ptionA</w:t>
+              <w:t>create_time</w:t>
             </w:r>
             <w:proofErr w:type="spellEnd"/>
           </w:p>
@@ -3008,13 +3371,10 @@
           </w:tcPr>
           <w:p>
             <w:r>
-              <w:t>N</w:t>
-            </w:r>
-            <w:r>
-              <w:rPr>
-                <w:rFonts w:hint="eastAsia"/>
-              </w:rPr>
-              <w:t>ot null</w:t>
+              <w:rPr>
+                <w:rFonts w:hint="eastAsia"/>
+              </w:rPr>
+              <w:t>可为空</w:t>
             </w:r>
           </w:p>
         </w:tc>
@@ -3027,13 +3387,7 @@
               <w:rPr>
                 <w:rFonts w:hint="eastAsia"/>
               </w:rPr>
-              <w:t>题目选项</w:t>
-            </w:r>
-            <w:r>
-              <w:rPr>
-                <w:rFonts w:hint="eastAsia"/>
-              </w:rPr>
-              <w:t>A</w:t>
+              <w:t>创建时间</w:t>
             </w:r>
           </w:p>
         </w:tc>
@@ -3050,14 +3404,9 @@
             <w:tcW w:w="1704" w:type="dxa"/>
           </w:tcPr>
           <w:p>
-            <w:proofErr w:type="spellStart"/>
-            <w:r>
-              <w:rPr>
-                <w:rFonts w:hint="eastAsia"/>
-              </w:rPr>
-              <w:t>OptionB</w:t>
-            </w:r>
-            <w:proofErr w:type="spellEnd"/>
+            <w:r>
+              <w:t>score</w:t>
+            </w:r>
           </w:p>
         </w:tc>
         <w:tc>
@@ -3109,13 +3458,7 @@
               <w:rPr>
                 <w:rFonts w:hint="eastAsia"/>
               </w:rPr>
-              <w:t>题目选项</w:t>
-            </w:r>
-            <w:r>
-              <w:rPr>
-                <w:rFonts w:hint="eastAsia"/>
-              </w:rPr>
-              <w:t>B</w:t>
+              <w:t>考试分数</w:t>
             </w:r>
           </w:p>
         </w:tc>
@@ -3132,17 +3475,9 @@
             <w:tcW w:w="1704" w:type="dxa"/>
           </w:tcPr>
           <w:p>
-            <w:proofErr w:type="spellStart"/>
-            <w:r>
-              <w:t>O</w:t>
-            </w:r>
-            <w:r>
-              <w:rPr>
-                <w:rFonts w:hint="eastAsia"/>
-              </w:rPr>
-              <w:t>ptionC</w:t>
-            </w:r>
-            <w:proofErr w:type="spellEnd"/>
+            <w:r>
+              <w:t>extra</w:t>
+            </w:r>
           </w:p>
         </w:tc>
         <w:tc>
@@ -3165,23 +3500,20 @@
               <w:rPr>
                 <w:rFonts w:hint="eastAsia"/>
               </w:rPr>
-              <w:t>(100)</w:t>
-            </w:r>
-          </w:p>
-        </w:tc>
-        <w:tc>
-          <w:tcPr>
-            <w:tcW w:w="1704" w:type="dxa"/>
-          </w:tcPr>
-          <w:p>
-            <w:r>
-              <w:t>N</w:t>
-            </w:r>
-            <w:r>
-              <w:rPr>
-                <w:rFonts w:hint="eastAsia"/>
-              </w:rPr>
-              <w:t>ot null</w:t>
+              <w:t>(10)</w:t>
+            </w:r>
+          </w:p>
+        </w:tc>
+        <w:tc>
+          <w:tcPr>
+            <w:tcW w:w="1704" w:type="dxa"/>
+          </w:tcPr>
+          <w:p>
+            <w:r>
+              <w:rPr>
+                <w:rFonts w:hint="eastAsia"/>
+              </w:rPr>
+              <w:t>可为空</w:t>
             </w:r>
           </w:p>
         </w:tc>
@@ -3194,354 +3526,7 @@
               <w:rPr>
                 <w:rFonts w:hint="eastAsia"/>
               </w:rPr>
-              <w:t>题目选项</w:t>
-            </w:r>
-            <w:r>
-              <w:rPr>
-                <w:rFonts w:hint="eastAsia"/>
-              </w:rPr>
-              <w:t>C</w:t>
-            </w:r>
-          </w:p>
-        </w:tc>
-        <w:tc>
-          <w:tcPr>
-            <w:tcW w:w="1938" w:type="dxa"/>
-          </w:tcPr>
-          <w:p/>
-        </w:tc>
-      </w:tr>
-      <w:tr>
-        <w:tc>
-          <w:tcPr>
-            <w:tcW w:w="1704" w:type="dxa"/>
-          </w:tcPr>
-          <w:p>
-            <w:proofErr w:type="spellStart"/>
-            <w:r>
-              <w:t>O</w:t>
-            </w:r>
-            <w:r>
-              <w:rPr>
-                <w:rFonts w:hint="eastAsia"/>
-              </w:rPr>
-              <w:t>ptionD</w:t>
-            </w:r>
-            <w:proofErr w:type="spellEnd"/>
-          </w:p>
-        </w:tc>
-        <w:tc>
-          <w:tcPr>
-            <w:tcW w:w="1704" w:type="dxa"/>
-          </w:tcPr>
-          <w:p>
-            <w:proofErr w:type="spellStart"/>
-            <w:r>
-              <w:t>V</w:t>
-            </w:r>
-            <w:r>
-              <w:rPr>
-                <w:rFonts w:hint="eastAsia"/>
-              </w:rPr>
-              <w:t>archar</w:t>
-            </w:r>
-            <w:proofErr w:type="spellEnd"/>
-            <w:r>
-              <w:rPr>
-                <w:rFonts w:hint="eastAsia"/>
-              </w:rPr>
-              <w:t>(100)</w:t>
-            </w:r>
-          </w:p>
-        </w:tc>
-        <w:tc>
-          <w:tcPr>
-            <w:tcW w:w="1704" w:type="dxa"/>
-          </w:tcPr>
-          <w:p>
-            <w:r>
-              <w:t>N</w:t>
-            </w:r>
-            <w:r>
-              <w:rPr>
-                <w:rFonts w:hint="eastAsia"/>
-              </w:rPr>
-              <w:t>ot null</w:t>
-            </w:r>
-          </w:p>
-        </w:tc>
-        <w:tc>
-          <w:tcPr>
-            <w:tcW w:w="1705" w:type="dxa"/>
-          </w:tcPr>
-          <w:p>
-            <w:r>
-              <w:rPr>
-                <w:rFonts w:hint="eastAsia"/>
-              </w:rPr>
-              <w:t>题目选项</w:t>
-            </w:r>
-            <w:r>
-              <w:rPr>
-                <w:rFonts w:hint="eastAsia"/>
-              </w:rPr>
-              <w:t>D</w:t>
-            </w:r>
-          </w:p>
-        </w:tc>
-        <w:tc>
-          <w:tcPr>
-            <w:tcW w:w="1938" w:type="dxa"/>
-          </w:tcPr>
-          <w:p/>
-        </w:tc>
-      </w:tr>
-      <w:tr>
-        <w:tc>
-          <w:tcPr>
-            <w:tcW w:w="1704" w:type="dxa"/>
-          </w:tcPr>
-          <w:p>
-            <w:proofErr w:type="spellStart"/>
-            <w:r>
-              <w:t>O</w:t>
-            </w:r>
-            <w:r>
-              <w:rPr>
-                <w:rFonts w:hint="eastAsia"/>
-              </w:rPr>
-              <w:t>ption</w:t>
-            </w:r>
-            <w:r>
-              <w:rPr>
-                <w:rFonts w:hint="eastAsia"/>
-              </w:rPr>
-              <w:t>E</w:t>
-            </w:r>
-            <w:proofErr w:type="spellEnd"/>
-          </w:p>
-        </w:tc>
-        <w:tc>
-          <w:tcPr>
-            <w:tcW w:w="1704" w:type="dxa"/>
-          </w:tcPr>
-          <w:p>
-            <w:proofErr w:type="spellStart"/>
-            <w:r>
-              <w:t>V</w:t>
-            </w:r>
-            <w:r>
-              <w:rPr>
-                <w:rFonts w:hint="eastAsia"/>
-              </w:rPr>
-              <w:t>archar</w:t>
-            </w:r>
-            <w:proofErr w:type="spellEnd"/>
-            <w:r>
-              <w:rPr>
-                <w:rFonts w:hint="eastAsia"/>
-              </w:rPr>
-              <w:t>(100)</w:t>
-            </w:r>
-          </w:p>
-        </w:tc>
-        <w:tc>
-          <w:tcPr>
-            <w:tcW w:w="1704" w:type="dxa"/>
-          </w:tcPr>
-          <w:p>
-            <w:r>
-              <w:t>N</w:t>
-            </w:r>
-            <w:r>
-              <w:rPr>
-                <w:rFonts w:hint="eastAsia"/>
-              </w:rPr>
-              <w:t>ot null</w:t>
-            </w:r>
-          </w:p>
-        </w:tc>
-        <w:tc>
-          <w:tcPr>
-            <w:tcW w:w="1705" w:type="dxa"/>
-          </w:tcPr>
-          <w:p>
-            <w:r>
-              <w:rPr>
-                <w:rFonts w:hint="eastAsia"/>
-              </w:rPr>
-              <w:t>题目选项</w:t>
-            </w:r>
-            <w:r>
-              <w:rPr>
-                <w:rFonts w:hint="eastAsia"/>
-              </w:rPr>
-              <w:t>E</w:t>
-            </w:r>
-          </w:p>
-        </w:tc>
-        <w:tc>
-          <w:tcPr>
-            <w:tcW w:w="1938" w:type="dxa"/>
-          </w:tcPr>
-          <w:p/>
-        </w:tc>
-      </w:tr>
-      <w:tr>
-        <w:tc>
-          <w:tcPr>
-            <w:tcW w:w="1704" w:type="dxa"/>
-          </w:tcPr>
-          <w:p>
-            <w:proofErr w:type="spellStart"/>
-            <w:r>
-              <w:t>O</w:t>
-            </w:r>
-            <w:r>
-              <w:rPr>
-                <w:rFonts w:hint="eastAsia"/>
-              </w:rPr>
-              <w:t>ption</w:t>
-            </w:r>
-            <w:r>
-              <w:rPr>
-                <w:rFonts w:hint="eastAsia"/>
-              </w:rPr>
-              <w:t>F</w:t>
-            </w:r>
-            <w:proofErr w:type="spellEnd"/>
-          </w:p>
-        </w:tc>
-        <w:tc>
-          <w:tcPr>
-            <w:tcW w:w="1704" w:type="dxa"/>
-          </w:tcPr>
-          <w:p>
-            <w:proofErr w:type="spellStart"/>
-            <w:r>
-              <w:t>V</w:t>
-            </w:r>
-            <w:r>
-              <w:rPr>
-                <w:rFonts w:hint="eastAsia"/>
-              </w:rPr>
-              <w:t>archar</w:t>
-            </w:r>
-            <w:proofErr w:type="spellEnd"/>
-            <w:r>
-              <w:rPr>
-                <w:rFonts w:hint="eastAsia"/>
-              </w:rPr>
-              <w:t>(100)</w:t>
-            </w:r>
-          </w:p>
-        </w:tc>
-        <w:tc>
-          <w:tcPr>
-            <w:tcW w:w="1704" w:type="dxa"/>
-          </w:tcPr>
-          <w:p>
-            <w:r>
-              <w:t>N</w:t>
-            </w:r>
-            <w:r>
-              <w:rPr>
-                <w:rFonts w:hint="eastAsia"/>
-              </w:rPr>
-              <w:t>ot null</w:t>
-            </w:r>
-          </w:p>
-        </w:tc>
-        <w:tc>
-          <w:tcPr>
-            <w:tcW w:w="1705" w:type="dxa"/>
-          </w:tcPr>
-          <w:p>
-            <w:r>
-              <w:rPr>
-                <w:rFonts w:hint="eastAsia"/>
-              </w:rPr>
-              <w:t>题目选项</w:t>
-            </w:r>
-            <w:r>
-              <w:rPr>
-                <w:rFonts w:hint="eastAsia"/>
-              </w:rPr>
-              <w:t>F</w:t>
-            </w:r>
-          </w:p>
-        </w:tc>
-        <w:tc>
-          <w:tcPr>
-            <w:tcW w:w="1938" w:type="dxa"/>
-          </w:tcPr>
-          <w:p/>
-        </w:tc>
-      </w:tr>
-      <w:tr>
-        <w:trPr>
-          <w:trHeight w:val="60"/>
-        </w:trPr>
-        <w:tc>
-          <w:tcPr>
-            <w:tcW w:w="1704" w:type="dxa"/>
-          </w:tcPr>
-          <w:p>
-            <w:r>
-              <w:t>Answer</w:t>
-            </w:r>
-          </w:p>
-        </w:tc>
-        <w:tc>
-          <w:tcPr>
-            <w:tcW w:w="1704" w:type="dxa"/>
-          </w:tcPr>
-          <w:p>
-            <w:proofErr w:type="spellStart"/>
-            <w:r>
-              <w:t>V</w:t>
-            </w:r>
-            <w:r>
-              <w:rPr>
-                <w:rFonts w:hint="eastAsia"/>
-              </w:rPr>
-              <w:t>archar</w:t>
-            </w:r>
-            <w:proofErr w:type="spellEnd"/>
-            <w:r>
-              <w:rPr>
-                <w:rFonts w:hint="eastAsia"/>
-              </w:rPr>
-              <w:t>(10)</w:t>
-            </w:r>
-          </w:p>
-        </w:tc>
-        <w:tc>
-          <w:tcPr>
-            <w:tcW w:w="1704" w:type="dxa"/>
-          </w:tcPr>
-          <w:p>
-            <w:r>
-              <w:t>N</w:t>
-            </w:r>
-            <w:r>
-              <w:rPr>
-                <w:rFonts w:hint="eastAsia"/>
-              </w:rPr>
-              <w:t>ot null</w:t>
-            </w:r>
-          </w:p>
-        </w:tc>
-        <w:tc>
-          <w:tcPr>
-            <w:tcW w:w="1705" w:type="dxa"/>
-          </w:tcPr>
-          <w:p>
-            <w:r>
-              <w:rPr>
-                <w:rFonts w:hint="eastAsia"/>
-              </w:rPr>
-              <w:t>正确答案</w:t>
+              <w:t>其他</w:t>
             </w:r>
           </w:p>
         </w:tc>
@@ -3553,44 +3538,41 @@
         </w:tc>
       </w:tr>
     </w:tbl>
+    <w:p/>
     <w:p>
       <w:pPr>
         <w:pStyle w:val="2"/>
+        <w:rPr>
+          <w:rFonts w:hint="eastAsia"/>
+        </w:rPr>
       </w:pPr>
       <w:r>
         <w:rPr>
           <w:rFonts w:hint="eastAsia"/>
         </w:rPr>
-        <w:t>判断</w:t>
+        <w:t>错题本：</w:t>
       </w:r>
+      <w:proofErr w:type="spellStart"/>
       <w:r>
-        <w:t>题表</w:t>
+        <w:rPr>
+          <w:rFonts w:hint="eastAsia"/>
+        </w:rPr>
+        <w:t>tbl</w:t>
       </w:r>
       <w:r>
         <w:rPr>
           <w:rFonts w:hint="eastAsia"/>
         </w:rPr>
-        <w:t>：</w:t>
-      </w:r>
-      <w:proofErr w:type="spellStart"/>
-      <w:proofErr w:type="gramStart"/>
-      <w:r>
-        <w:t>tbl</w:t>
-      </w:r>
-      <w:proofErr w:type="spellEnd"/>
-      <w:proofErr w:type="gramEnd"/>
-      <w:r>
         <w:t>_</w:t>
       </w:r>
       <w:r>
-        <w:t xml:space="preserve"> </w:t>
-      </w:r>
-      <w:proofErr w:type="spellStart"/>
-      <w:r>
-        <w:t>YN</w:t>
+        <w:rPr>
+          <w:rFonts w:hint="eastAsia"/>
+        </w:rPr>
+        <w:t>M</w:t>
       </w:r>
       <w:r>
-        <w:t>Questions</w:t>
+        <w:t>istaken</w:t>
       </w:r>
       <w:proofErr w:type="spellEnd"/>
     </w:p>
@@ -3700,13 +3682,25 @@
             <w:tcW w:w="1704" w:type="dxa"/>
           </w:tcPr>
           <w:p>
-            <w:proofErr w:type="spellStart"/>
-            <w:r>
-              <w:t>YN</w:t>
-            </w:r>
-            <w:r>
-              <w:rPr>
-                <w:rFonts w:hint="eastAsia"/>
+            <w:pPr>
+              <w:rPr>
+                <w:szCs w:val="21"/>
+              </w:rPr>
+            </w:pPr>
+            <w:proofErr w:type="spellStart"/>
+            <w:r>
+              <w:rPr>
+                <w:rFonts w:hint="eastAsia"/>
+              </w:rPr>
+              <w:t>M</w:t>
+            </w:r>
+            <w:r>
+              <w:t>istaken</w:t>
+            </w:r>
+            <w:r>
+              <w:rPr>
+                <w:rFonts w:hint="eastAsia"/>
+                <w:szCs w:val="21"/>
               </w:rPr>
               <w:t>_id</w:t>
             </w:r>
@@ -3718,23 +3712,20 @@
             <w:tcW w:w="1704" w:type="dxa"/>
           </w:tcPr>
           <w:p>
-            <w:proofErr w:type="spellStart"/>
-            <w:r>
-              <w:t>I</w:t>
-            </w:r>
-            <w:r>
-              <w:rPr>
-                <w:rFonts w:hint="eastAsia"/>
-              </w:rPr>
-              <w:t>nt</w:t>
-            </w:r>
-            <w:proofErr w:type="spellEnd"/>
-            <w:r>
-              <w:rPr>
-                <w:rFonts w:hint="eastAsia"/>
-              </w:rPr>
-              <w:t xml:space="preserve"> </w:t>
-            </w:r>
+            <w:pPr>
+              <w:rPr>
+                <w:szCs w:val="21"/>
+              </w:rPr>
+            </w:pPr>
+            <w:proofErr w:type="spellStart"/>
+            <w:r>
+              <w:rPr>
+                <w:rFonts w:hint="eastAsia"/>
+                <w:szCs w:val="21"/>
+              </w:rPr>
+              <w:t>int</w:t>
+            </w:r>
+            <w:proofErr w:type="spellEnd"/>
           </w:p>
         </w:tc>
         <w:tc>
@@ -3762,7 +3753,7 @@
               <w:rPr>
                 <w:rFonts w:hint="eastAsia"/>
               </w:rPr>
-              <w:t>题目</w:t>
+              <w:t>错题</w:t>
             </w:r>
             <w:r>
               <w:rPr>
@@ -3792,38 +3783,41 @@
             <w:tcW w:w="1704" w:type="dxa"/>
           </w:tcPr>
           <w:p>
-            <w:proofErr w:type="spellStart"/>
-            <w:r>
-              <w:rPr>
-                <w:rFonts w:hint="eastAsia"/>
-              </w:rPr>
-              <w:t>Theme_id</w:t>
-            </w:r>
-            <w:proofErr w:type="spellEnd"/>
-          </w:p>
-        </w:tc>
-        <w:tc>
-          <w:tcPr>
-            <w:tcW w:w="1704" w:type="dxa"/>
-          </w:tcPr>
-          <w:p>
-            <w:proofErr w:type="spellStart"/>
-            <w:r>
-              <w:t>I</w:t>
-            </w:r>
-            <w:r>
-              <w:rPr>
-                <w:rFonts w:hint="eastAsia"/>
-              </w:rPr>
-              <w:t>nt</w:t>
-            </w:r>
-            <w:proofErr w:type="spellEnd"/>
-            <w:r>
-              <w:rPr>
-                <w:rFonts w:hint="eastAsia"/>
-              </w:rPr>
-              <w:t xml:space="preserve"> </w:t>
-            </w:r>
+            <w:pPr>
+              <w:rPr>
+                <w:szCs w:val="21"/>
+              </w:rPr>
+            </w:pPr>
+            <w:proofErr w:type="spellStart"/>
+            <w:r>
+              <w:rPr>
+                <w:rFonts w:hint="eastAsia"/>
+                <w:szCs w:val="21"/>
+              </w:rPr>
+              <w:t>User_id</w:t>
+            </w:r>
+            <w:proofErr w:type="spellEnd"/>
+          </w:p>
+        </w:tc>
+        <w:tc>
+          <w:tcPr>
+            <w:tcW w:w="1704" w:type="dxa"/>
+          </w:tcPr>
+          <w:p>
+            <w:pPr>
+              <w:rPr>
+                <w:szCs w:val="21"/>
+              </w:rPr>
+            </w:pPr>
+            <w:proofErr w:type="spellStart"/>
+            <w:r>
+              <w:rPr>
+                <w:rFonts w:hint="eastAsia"/>
+                <w:szCs w:val="21"/>
+              </w:rPr>
+              <w:t>int</w:t>
+            </w:r>
+            <w:proofErr w:type="spellEnd"/>
           </w:p>
         </w:tc>
         <w:tc>
@@ -3851,7 +3845,7 @@
               <w:rPr>
                 <w:rFonts w:hint="eastAsia"/>
               </w:rPr>
-              <w:t>主题</w:t>
+              <w:t>用户</w:t>
             </w:r>
             <w:r>
               <w:rPr>
@@ -3866,26 +3860,14 @@
             <w:tcW w:w="1938" w:type="dxa"/>
           </w:tcPr>
           <w:p>
-            <w:r>
-              <w:rPr>
-                <w:rFonts w:hint="eastAsia"/>
-              </w:rPr>
-              <w:t>外键（</w:t>
-            </w:r>
-            <w:proofErr w:type="spellStart"/>
-            <w:r>
-              <w:rPr>
-                <w:rFonts w:hint="eastAsia"/>
-              </w:rPr>
-              <w:t>tbl_theme</w:t>
-            </w:r>
-            <w:proofErr w:type="spellEnd"/>
-            <w:r>
-              <w:rPr>
-                <w:rFonts w:hint="eastAsia"/>
-              </w:rPr>
-              <w:t>）</w:t>
-            </w:r>
+            <w:proofErr w:type="gramStart"/>
+            <w:r>
+              <w:rPr>
+                <w:rFonts w:hint="eastAsia"/>
+              </w:rPr>
+              <w:t>外键</w:t>
+            </w:r>
+            <w:proofErr w:type="gramEnd"/>
           </w:p>
         </w:tc>
       </w:tr>
@@ -3895,33 +3877,41 @@
             <w:tcW w:w="1704" w:type="dxa"/>
           </w:tcPr>
           <w:p>
-            <w:r>
-              <w:t>Question</w:t>
-            </w:r>
-          </w:p>
-        </w:tc>
-        <w:tc>
-          <w:tcPr>
-            <w:tcW w:w="1704" w:type="dxa"/>
-          </w:tcPr>
-          <w:p>
-            <w:proofErr w:type="spellStart"/>
-            <w:r>
-              <w:t>V</w:t>
-            </w:r>
-            <w:r>
-              <w:rPr>
-                <w:rFonts w:hint="eastAsia"/>
-              </w:rPr>
-              <w:t>archar</w:t>
-            </w:r>
-            <w:proofErr w:type="spellEnd"/>
-            <w:r>
-              <w:rPr>
-                <w:rFonts w:hint="eastAsia"/>
-              </w:rPr>
-              <w:t>(100)</w:t>
-            </w:r>
+            <w:pPr>
+              <w:rPr>
+                <w:szCs w:val="21"/>
+              </w:rPr>
+            </w:pPr>
+            <w:proofErr w:type="spellStart"/>
+            <w:r>
+              <w:rPr>
+                <w:rFonts w:hint="eastAsia"/>
+                <w:szCs w:val="21"/>
+              </w:rPr>
+              <w:t>Theme_id</w:t>
+            </w:r>
+            <w:proofErr w:type="spellEnd"/>
+          </w:p>
+        </w:tc>
+        <w:tc>
+          <w:tcPr>
+            <w:tcW w:w="1704" w:type="dxa"/>
+          </w:tcPr>
+          <w:p>
+            <w:pPr>
+              <w:rPr>
+                <w:szCs w:val="21"/>
+              </w:rPr>
+            </w:pPr>
+            <w:proofErr w:type="spellStart"/>
+            <w:r>
+              <w:rPr>
+                <w:rFonts w:hint="eastAsia"/>
+                <w:szCs w:val="21"/>
+              </w:rPr>
+              <w:t>int</w:t>
+            </w:r>
+            <w:proofErr w:type="spellEnd"/>
           </w:p>
         </w:tc>
         <w:tc>
@@ -3949,7 +3939,13 @@
               <w:rPr>
                 <w:rFonts w:hint="eastAsia"/>
               </w:rPr>
-              <w:t>题目内容</w:t>
+              <w:t>主题</w:t>
+            </w:r>
+            <w:r>
+              <w:rPr>
+                <w:rFonts w:hint="eastAsia"/>
+              </w:rPr>
+              <w:t>id</w:t>
             </w:r>
           </w:p>
         </w:tc>
@@ -3957,7 +3953,16 @@
           <w:tcPr>
             <w:tcW w:w="1938" w:type="dxa"/>
           </w:tcPr>
-          <w:p/>
+          <w:p>
+            <w:proofErr w:type="gramStart"/>
+            <w:r>
+              <w:rPr>
+                <w:rFonts w:hint="eastAsia"/>
+              </w:rPr>
+              <w:t>外键</w:t>
+            </w:r>
+            <w:proofErr w:type="gramEnd"/>
+          </w:p>
         </w:tc>
       </w:tr>
       <w:tr>
@@ -3966,31 +3971,45 @@
             <w:tcW w:w="1704" w:type="dxa"/>
           </w:tcPr>
           <w:p>
-            <w:proofErr w:type="spellStart"/>
-            <w:r>
-              <w:t>O</w:t>
-            </w:r>
-            <w:r>
-              <w:rPr>
-                <w:rFonts w:hint="eastAsia"/>
-              </w:rPr>
-              <w:t>ptionA</w:t>
-            </w:r>
-            <w:proofErr w:type="spellEnd"/>
-          </w:p>
-        </w:tc>
-        <w:tc>
-          <w:tcPr>
-            <w:tcW w:w="1704" w:type="dxa"/>
-          </w:tcPr>
-          <w:p>
-            <w:proofErr w:type="spellStart"/>
-            <w:r>
+            <w:pPr>
+              <w:rPr>
+                <w:rFonts w:hint="eastAsia"/>
+                <w:szCs w:val="21"/>
+              </w:rPr>
+            </w:pPr>
+            <w:proofErr w:type="spellStart"/>
+            <w:r>
+              <w:rPr>
+                <w:rFonts w:hint="eastAsia"/>
+                <w:szCs w:val="21"/>
+              </w:rPr>
+              <w:t>User_as</w:t>
+            </w:r>
+            <w:proofErr w:type="spellEnd"/>
+          </w:p>
+        </w:tc>
+        <w:tc>
+          <w:tcPr>
+            <w:tcW w:w="1704" w:type="dxa"/>
+          </w:tcPr>
+          <w:p>
+            <w:pPr>
+              <w:rPr>
+                <w:rFonts w:hint="eastAsia"/>
+                <w:szCs w:val="21"/>
+              </w:rPr>
+            </w:pPr>
+            <w:proofErr w:type="spellStart"/>
+            <w:r>
+              <w:rPr>
+                <w:szCs w:val="21"/>
+              </w:rPr>
               <w:t>V</w:t>
             </w:r>
             <w:r>
               <w:rPr>
                 <w:rFonts w:hint="eastAsia"/>
+                <w:szCs w:val="21"/>
               </w:rPr>
               <w:t>archar</w:t>
             </w:r>
@@ -3998,8 +4017,9 @@
             <w:r>
               <w:rPr>
                 <w:rFonts w:hint="eastAsia"/>
-              </w:rPr>
-              <w:t>(100)</w:t>
+                <w:szCs w:val="21"/>
+              </w:rPr>
+              <w:t>(10)</w:t>
             </w:r>
           </w:p>
         </w:tc>
@@ -4024,17 +4044,16 @@
             <w:tcW w:w="1705" w:type="dxa"/>
           </w:tcPr>
           <w:p>
-            <w:r>
-              <w:rPr>
-                <w:rFonts w:hint="eastAsia"/>
-              </w:rPr>
-              <w:t>题目选项</w:t>
-            </w:r>
-            <w:r>
-              <w:rPr>
-                <w:rFonts w:hint="eastAsia"/>
-              </w:rPr>
-              <w:t>A</w:t>
+            <w:pPr>
+              <w:rPr>
+                <w:rFonts w:hint="eastAsia"/>
+              </w:rPr>
+            </w:pPr>
+            <w:r>
+              <w:rPr>
+                <w:rFonts w:hint="eastAsia"/>
+              </w:rPr>
+              <w:t>用户答案</w:t>
             </w:r>
           </w:p>
         </w:tc>
@@ -4042,7 +4061,13 @@
           <w:tcPr>
             <w:tcW w:w="1938" w:type="dxa"/>
           </w:tcPr>
-          <w:p/>
+          <w:p>
+            <w:pPr>
+              <w:rPr>
+                <w:rFonts w:hint="eastAsia"/>
+              </w:rPr>
+            </w:pPr>
+          </w:p>
         </w:tc>
       </w:tr>
       <w:tr>
@@ -4051,38 +4076,47 @@
             <w:tcW w:w="1704" w:type="dxa"/>
           </w:tcPr>
           <w:p>
-            <w:proofErr w:type="spellStart"/>
-            <w:r>
-              <w:rPr>
-                <w:rFonts w:hint="eastAsia"/>
-              </w:rPr>
-              <w:t>OptionB</w:t>
-            </w:r>
-            <w:proofErr w:type="spellEnd"/>
-          </w:p>
-        </w:tc>
-        <w:tc>
-          <w:tcPr>
-            <w:tcW w:w="1704" w:type="dxa"/>
-          </w:tcPr>
-          <w:p>
-            <w:proofErr w:type="spellStart"/>
-            <w:r>
-              <w:t>V</w:t>
-            </w:r>
-            <w:r>
-              <w:rPr>
-                <w:rFonts w:hint="eastAsia"/>
-              </w:rPr>
-              <w:t>archar</w:t>
-            </w:r>
-            <w:proofErr w:type="spellEnd"/>
-            <w:r>
-              <w:rPr>
-                <w:rFonts w:hint="eastAsia"/>
-              </w:rPr>
-              <w:t>(100)</w:t>
-            </w:r>
+            <w:pPr>
+              <w:rPr>
+                <w:rFonts w:hint="eastAsia"/>
+                <w:szCs w:val="21"/>
+              </w:rPr>
+            </w:pPr>
+            <w:proofErr w:type="spellStart"/>
+            <w:r>
+              <w:rPr>
+                <w:rFonts w:hint="eastAsia"/>
+              </w:rPr>
+              <w:t>select_id</w:t>
+            </w:r>
+            <w:proofErr w:type="spellEnd"/>
+          </w:p>
+        </w:tc>
+        <w:tc>
+          <w:tcPr>
+            <w:tcW w:w="1704" w:type="dxa"/>
+          </w:tcPr>
+          <w:p>
+            <w:pPr>
+              <w:rPr>
+                <w:szCs w:val="21"/>
+              </w:rPr>
+            </w:pPr>
+            <w:proofErr w:type="spellStart"/>
+            <w:r>
+              <w:rPr>
+                <w:szCs w:val="21"/>
+              </w:rPr>
+              <w:t>I</w:t>
+            </w:r>
+            <w:r>
+              <w:rPr>
+                <w:rFonts w:hint="eastAsia"/>
+                <w:szCs w:val="21"/>
+              </w:rPr>
+              <w:t>nt</w:t>
+            </w:r>
+            <w:proofErr w:type="spellEnd"/>
           </w:p>
         </w:tc>
         <w:tc>
@@ -4106,17 +4140,22 @@
             <w:tcW w:w="1705" w:type="dxa"/>
           </w:tcPr>
           <w:p>
-            <w:r>
-              <w:rPr>
-                <w:rFonts w:hint="eastAsia"/>
-              </w:rPr>
-              <w:t>题目选项</w:t>
-            </w:r>
-            <w:r>
-              <w:rPr>
-                <w:rFonts w:hint="eastAsia"/>
-              </w:rPr>
-              <w:t>B</w:t>
+            <w:pPr>
+              <w:rPr>
+                <w:rFonts w:hint="eastAsia"/>
+              </w:rPr>
+            </w:pPr>
+            <w:r>
+              <w:rPr>
+                <w:rFonts w:hint="eastAsia"/>
+              </w:rPr>
+              <w:t>题目</w:t>
+            </w:r>
+            <w:r>
+              <w:rPr>
+                <w:rFonts w:hint="eastAsia"/>
+              </w:rPr>
+              <w:t>id</w:t>
             </w:r>
           </w:p>
         </w:tc>
@@ -4124,657 +4163,21 @@
           <w:tcPr>
             <w:tcW w:w="1938" w:type="dxa"/>
           </w:tcPr>
-          <w:p/>
-        </w:tc>
-      </w:tr>
-      <w:tr>
-        <w:tc>
-          <w:tcPr>
-            <w:tcW w:w="1704" w:type="dxa"/>
-          </w:tcPr>
-          <w:p>
-            <w:r>
-              <w:t>Answer</w:t>
-            </w:r>
-          </w:p>
-        </w:tc>
-        <w:tc>
-          <w:tcPr>
-            <w:tcW w:w="1704" w:type="dxa"/>
-          </w:tcPr>
-          <w:p>
-            <w:proofErr w:type="spellStart"/>
-            <w:r>
-              <w:t>V</w:t>
-            </w:r>
-            <w:r>
-              <w:rPr>
-                <w:rFonts w:hint="eastAsia"/>
-              </w:rPr>
-              <w:t>archar</w:t>
-            </w:r>
-            <w:proofErr w:type="spellEnd"/>
-            <w:r>
-              <w:rPr>
-                <w:rFonts w:hint="eastAsia"/>
-              </w:rPr>
-              <w:t>(10)</w:t>
-            </w:r>
-          </w:p>
-        </w:tc>
-        <w:tc>
-          <w:tcPr>
-            <w:tcW w:w="1704" w:type="dxa"/>
-          </w:tcPr>
-          <w:p>
-            <w:r>
-              <w:t>N</w:t>
-            </w:r>
-            <w:r>
-              <w:rPr>
-                <w:rFonts w:hint="eastAsia"/>
-              </w:rPr>
-              <w:t>ot null</w:t>
-            </w:r>
-          </w:p>
-        </w:tc>
-        <w:tc>
-          <w:tcPr>
-            <w:tcW w:w="1705" w:type="dxa"/>
-          </w:tcPr>
-          <w:p>
-            <w:r>
-              <w:rPr>
-                <w:rFonts w:hint="eastAsia"/>
-              </w:rPr>
-              <w:t>正确答案</w:t>
-            </w:r>
-          </w:p>
-        </w:tc>
-        <w:tc>
-          <w:tcPr>
-            <w:tcW w:w="1938" w:type="dxa"/>
-          </w:tcPr>
-          <w:p/>
-        </w:tc>
-      </w:tr>
-    </w:tbl>
-    <w:p/>
-    <w:p>
-      <w:pPr>
-        <w:pStyle w:val="2"/>
-      </w:pPr>
-      <w:r>
-        <w:rPr>
-          <w:rFonts w:hint="eastAsia"/>
-        </w:rPr>
-        <w:t>学生成绩管理</w:t>
-      </w:r>
-      <w:r>
-        <w:t>表</w:t>
-      </w:r>
-      <w:r>
-        <w:rPr>
-          <w:rFonts w:hint="eastAsia"/>
-        </w:rPr>
-        <w:t>：</w:t>
-      </w:r>
-      <w:proofErr w:type="spellStart"/>
-      <w:proofErr w:type="gramStart"/>
-      <w:r>
-        <w:t>tbl</w:t>
-      </w:r>
-      <w:proofErr w:type="spellEnd"/>
-      <w:proofErr w:type="gramEnd"/>
-      <w:r>
-        <w:t>_</w:t>
-      </w:r>
-      <w:r>
-        <w:t xml:space="preserve"> </w:t>
-      </w:r>
-      <w:proofErr w:type="spellStart"/>
-      <w:r>
-        <w:t>ScoreManage</w:t>
-      </w:r>
-      <w:proofErr w:type="spellEnd"/>
-    </w:p>
-    <w:tbl>
-      <w:tblPr>
-        <w:tblStyle w:val="a3"/>
-        <w:tblW w:w="8755" w:type="dxa"/>
-        <w:tblLook w:val="04A0" w:firstRow="1" w:lastRow="0" w:firstColumn="1" w:lastColumn="0" w:noHBand="0" w:noVBand="1"/>
-      </w:tblPr>
-      <w:tblGrid>
-        <w:gridCol w:w="1704"/>
-        <w:gridCol w:w="1704"/>
-        <w:gridCol w:w="1704"/>
-        <w:gridCol w:w="1705"/>
-        <w:gridCol w:w="1938"/>
-      </w:tblGrid>
-      <w:tr>
-        <w:tc>
-          <w:tcPr>
-            <w:tcW w:w="1704" w:type="dxa"/>
-            <w:shd w:val="clear" w:color="auto" w:fill="A6A6A6" w:themeFill="background1" w:themeFillShade="A6"/>
-          </w:tcPr>
-          <w:p>
-            <w:pPr>
-              <w:jc w:val="center"/>
-            </w:pPr>
-            <w:r>
-              <w:rPr>
-                <w:rFonts w:hint="eastAsia"/>
-              </w:rPr>
-              <w:t>字段名</w:t>
-            </w:r>
-          </w:p>
-        </w:tc>
-        <w:tc>
-          <w:tcPr>
-            <w:tcW w:w="1704" w:type="dxa"/>
-            <w:shd w:val="clear" w:color="auto" w:fill="A6A6A6" w:themeFill="background1" w:themeFillShade="A6"/>
-          </w:tcPr>
-          <w:p>
-            <w:pPr>
-              <w:jc w:val="center"/>
-            </w:pPr>
-            <w:r>
-              <w:rPr>
-                <w:rFonts w:hint="eastAsia"/>
-              </w:rPr>
-              <w:t>类型</w:t>
-            </w:r>
-          </w:p>
-        </w:tc>
-        <w:tc>
-          <w:tcPr>
-            <w:tcW w:w="1704" w:type="dxa"/>
-            <w:shd w:val="clear" w:color="auto" w:fill="A6A6A6" w:themeFill="background1" w:themeFillShade="A6"/>
-          </w:tcPr>
-          <w:p>
-            <w:pPr>
-              <w:jc w:val="center"/>
-            </w:pPr>
-            <w:r>
-              <w:rPr>
-                <w:rFonts w:hint="eastAsia"/>
-              </w:rPr>
-              <w:t>是否为空</w:t>
-            </w:r>
-          </w:p>
-        </w:tc>
-        <w:tc>
-          <w:tcPr>
-            <w:tcW w:w="1705" w:type="dxa"/>
-            <w:shd w:val="clear" w:color="auto" w:fill="A6A6A6" w:themeFill="background1" w:themeFillShade="A6"/>
-          </w:tcPr>
-          <w:p>
-            <w:pPr>
-              <w:jc w:val="center"/>
-            </w:pPr>
-            <w:r>
-              <w:rPr>
-                <w:rFonts w:hint="eastAsia"/>
-              </w:rPr>
-              <w:t>说明</w:t>
-            </w:r>
-          </w:p>
-        </w:tc>
-        <w:tc>
-          <w:tcPr>
-            <w:tcW w:w="1938" w:type="dxa"/>
-            <w:shd w:val="clear" w:color="auto" w:fill="A6A6A6" w:themeFill="background1" w:themeFillShade="A6"/>
-          </w:tcPr>
-          <w:p>
-            <w:pPr>
-              <w:jc w:val="center"/>
-            </w:pPr>
-            <w:r>
-              <w:rPr>
-                <w:rFonts w:hint="eastAsia"/>
-              </w:rPr>
-              <w:t>备注</w:t>
-            </w:r>
-          </w:p>
-        </w:tc>
-      </w:tr>
-      <w:tr>
-        <w:tc>
-          <w:tcPr>
-            <w:tcW w:w="1704" w:type="dxa"/>
-          </w:tcPr>
-          <w:p>
-            <w:proofErr w:type="spellStart"/>
-            <w:r>
-              <w:t>score_id</w:t>
-            </w:r>
-            <w:proofErr w:type="spellEnd"/>
-          </w:p>
-        </w:tc>
-        <w:tc>
-          <w:tcPr>
-            <w:tcW w:w="1704" w:type="dxa"/>
-          </w:tcPr>
-          <w:p>
-            <w:proofErr w:type="spellStart"/>
-            <w:r>
-              <w:t>I</w:t>
-            </w:r>
-            <w:r>
-              <w:rPr>
-                <w:rFonts w:hint="eastAsia"/>
-              </w:rPr>
-              <w:t>nt</w:t>
-            </w:r>
-            <w:proofErr w:type="spellEnd"/>
-            <w:r>
-              <w:rPr>
-                <w:rFonts w:hint="eastAsia"/>
-              </w:rPr>
-              <w:t xml:space="preserve"> </w:t>
-            </w:r>
-          </w:p>
-        </w:tc>
-        <w:tc>
-          <w:tcPr>
-            <w:tcW w:w="1704" w:type="dxa"/>
-          </w:tcPr>
-          <w:p>
-            <w:r>
-              <w:t>N</w:t>
-            </w:r>
-            <w:r>
-              <w:rPr>
-                <w:rFonts w:hint="eastAsia"/>
-              </w:rPr>
-              <w:t>ot null</w:t>
-            </w:r>
-          </w:p>
-        </w:tc>
-        <w:tc>
-          <w:tcPr>
-            <w:tcW w:w="1705" w:type="dxa"/>
-          </w:tcPr>
-          <w:p>
-            <w:r>
-              <w:rPr>
-                <w:rFonts w:hint="eastAsia"/>
-              </w:rPr>
-              <w:t>成绩</w:t>
-            </w:r>
-            <w:r>
-              <w:rPr>
-                <w:rFonts w:hint="eastAsia"/>
-              </w:rPr>
-              <w:t>Id</w:t>
-            </w:r>
-          </w:p>
-        </w:tc>
-        <w:tc>
-          <w:tcPr>
-            <w:tcW w:w="1938" w:type="dxa"/>
-          </w:tcPr>
-          <w:p>
-            <w:r>
-              <w:rPr>
-                <w:rFonts w:hint="eastAsia"/>
-              </w:rPr>
-              <w:t>主键，自增长</w:t>
-            </w:r>
-          </w:p>
-        </w:tc>
-      </w:tr>
-      <w:tr>
-        <w:tc>
-          <w:tcPr>
-            <w:tcW w:w="1704" w:type="dxa"/>
-          </w:tcPr>
-          <w:p>
-            <w:proofErr w:type="spellStart"/>
-            <w:r>
-              <w:t>user_name</w:t>
-            </w:r>
-            <w:proofErr w:type="spellEnd"/>
-          </w:p>
-        </w:tc>
-        <w:tc>
-          <w:tcPr>
-            <w:tcW w:w="1704" w:type="dxa"/>
-          </w:tcPr>
-          <w:p>
-            <w:proofErr w:type="spellStart"/>
-            <w:r>
-              <w:t>I</w:t>
-            </w:r>
-            <w:r>
-              <w:rPr>
-                <w:rFonts w:hint="eastAsia"/>
-              </w:rPr>
-              <w:t>nt</w:t>
-            </w:r>
-            <w:proofErr w:type="spellEnd"/>
-            <w:r>
-              <w:rPr>
-                <w:rFonts w:hint="eastAsia"/>
-              </w:rPr>
-              <w:t xml:space="preserve"> </w:t>
-            </w:r>
-          </w:p>
-        </w:tc>
-        <w:tc>
-          <w:tcPr>
-            <w:tcW w:w="1704" w:type="dxa"/>
-          </w:tcPr>
-          <w:p>
-            <w:r>
-              <w:t>N</w:t>
-            </w:r>
-            <w:r>
-              <w:rPr>
-                <w:rFonts w:hint="eastAsia"/>
-              </w:rPr>
-              <w:t>ot null</w:t>
-            </w:r>
-          </w:p>
-        </w:tc>
-        <w:tc>
-          <w:tcPr>
-            <w:tcW w:w="1705" w:type="dxa"/>
-          </w:tcPr>
-          <w:p>
-            <w:r>
-              <w:rPr>
-                <w:rFonts w:hint="eastAsia"/>
-              </w:rPr>
-              <w:t>用户名</w:t>
-            </w:r>
-          </w:p>
-        </w:tc>
-        <w:tc>
-          <w:tcPr>
-            <w:tcW w:w="1938" w:type="dxa"/>
-          </w:tcPr>
-          <w:p/>
-        </w:tc>
-      </w:tr>
-      <w:tr>
-        <w:tc>
-          <w:tcPr>
-            <w:tcW w:w="1704" w:type="dxa"/>
-          </w:tcPr>
-          <w:p>
-            <w:r>
-              <w:t>theme</w:t>
-            </w:r>
-          </w:p>
-        </w:tc>
-        <w:tc>
-          <w:tcPr>
-            <w:tcW w:w="1704" w:type="dxa"/>
-          </w:tcPr>
-          <w:p>
-            <w:proofErr w:type="spellStart"/>
-            <w:r>
-              <w:t>V</w:t>
-            </w:r>
-            <w:r>
-              <w:rPr>
-                <w:rFonts w:hint="eastAsia"/>
-              </w:rPr>
-              <w:t>archar</w:t>
-            </w:r>
-            <w:proofErr w:type="spellEnd"/>
-            <w:r>
-              <w:rPr>
-                <w:rFonts w:hint="eastAsia"/>
-              </w:rPr>
-              <w:t>(100)</w:t>
-            </w:r>
-          </w:p>
-        </w:tc>
-        <w:tc>
-          <w:tcPr>
-            <w:tcW w:w="1704" w:type="dxa"/>
-          </w:tcPr>
-          <w:p>
-            <w:r>
-              <w:t>N</w:t>
-            </w:r>
-            <w:r>
-              <w:rPr>
-                <w:rFonts w:hint="eastAsia"/>
-              </w:rPr>
-              <w:t>ot null</w:t>
-            </w:r>
-          </w:p>
-        </w:tc>
-        <w:tc>
-          <w:tcPr>
-            <w:tcW w:w="1705" w:type="dxa"/>
-          </w:tcPr>
-          <w:p>
-            <w:r>
-              <w:rPr>
-                <w:rFonts w:hint="eastAsia"/>
-              </w:rPr>
-              <w:t>考试主题</w:t>
-            </w:r>
-          </w:p>
-        </w:tc>
-        <w:tc>
-          <w:tcPr>
-            <w:tcW w:w="1938" w:type="dxa"/>
-          </w:tcPr>
-          <w:p/>
-        </w:tc>
-      </w:tr>
-      <w:tr>
-        <w:tc>
-          <w:tcPr>
-            <w:tcW w:w="1704" w:type="dxa"/>
-          </w:tcPr>
-          <w:p>
-            <w:proofErr w:type="spellStart"/>
-            <w:r>
-              <w:t>create_time</w:t>
-            </w:r>
-            <w:proofErr w:type="spellEnd"/>
-          </w:p>
-        </w:tc>
-        <w:tc>
-          <w:tcPr>
-            <w:tcW w:w="1704" w:type="dxa"/>
-          </w:tcPr>
-          <w:p>
-            <w:proofErr w:type="spellStart"/>
-            <w:r>
-              <w:t>V</w:t>
-            </w:r>
-            <w:r>
-              <w:rPr>
-                <w:rFonts w:hint="eastAsia"/>
-              </w:rPr>
-              <w:t>archar</w:t>
-            </w:r>
-            <w:proofErr w:type="spellEnd"/>
-            <w:r>
-              <w:rPr>
-                <w:rFonts w:hint="eastAsia"/>
-              </w:rPr>
-              <w:t>(100)</w:t>
-            </w:r>
-          </w:p>
-        </w:tc>
-        <w:tc>
-          <w:tcPr>
-            <w:tcW w:w="1704" w:type="dxa"/>
-          </w:tcPr>
-          <w:p>
-            <w:r>
-              <w:rPr>
-                <w:rFonts w:hint="eastAsia"/>
-              </w:rPr>
-              <w:t>可为空</w:t>
-            </w:r>
-          </w:p>
-        </w:tc>
-        <w:tc>
-          <w:tcPr>
-            <w:tcW w:w="1705" w:type="dxa"/>
-          </w:tcPr>
-          <w:p>
-            <w:r>
-              <w:rPr>
-                <w:rFonts w:hint="eastAsia"/>
-              </w:rPr>
-              <w:t>创建时间</w:t>
-            </w:r>
-          </w:p>
-        </w:tc>
-        <w:tc>
-          <w:tcPr>
-            <w:tcW w:w="1938" w:type="dxa"/>
-          </w:tcPr>
-          <w:p/>
-        </w:tc>
-      </w:tr>
-      <w:tr>
-        <w:tc>
-          <w:tcPr>
-            <w:tcW w:w="1704" w:type="dxa"/>
-          </w:tcPr>
-          <w:p>
-            <w:r>
-              <w:t>score</w:t>
-            </w:r>
-          </w:p>
-        </w:tc>
-        <w:tc>
-          <w:tcPr>
-            <w:tcW w:w="1704" w:type="dxa"/>
-          </w:tcPr>
-          <w:p>
-            <w:proofErr w:type="spellStart"/>
-            <w:r>
-              <w:t>V</w:t>
-            </w:r>
-            <w:r>
-              <w:rPr>
-                <w:rFonts w:hint="eastAsia"/>
-              </w:rPr>
-              <w:t>archar</w:t>
-            </w:r>
-            <w:proofErr w:type="spellEnd"/>
-            <w:r>
-              <w:rPr>
-                <w:rFonts w:hint="eastAsia"/>
-              </w:rPr>
-              <w:t>(100)</w:t>
-            </w:r>
-          </w:p>
-        </w:tc>
-        <w:tc>
-          <w:tcPr>
-            <w:tcW w:w="1704" w:type="dxa"/>
-          </w:tcPr>
-          <w:p>
-            <w:r>
-              <w:t>N</w:t>
-            </w:r>
-            <w:r>
-              <w:rPr>
-                <w:rFonts w:hint="eastAsia"/>
-              </w:rPr>
-              <w:t>ot null</w:t>
-            </w:r>
-          </w:p>
-        </w:tc>
-        <w:tc>
-          <w:tcPr>
-            <w:tcW w:w="1705" w:type="dxa"/>
-          </w:tcPr>
-          <w:p>
-            <w:r>
-              <w:rPr>
-                <w:rFonts w:hint="eastAsia"/>
-              </w:rPr>
-              <w:t>考试分数</w:t>
-            </w:r>
-          </w:p>
-        </w:tc>
-        <w:tc>
-          <w:tcPr>
-            <w:tcW w:w="1938" w:type="dxa"/>
-          </w:tcPr>
-          <w:p/>
-        </w:tc>
-      </w:tr>
-      <w:tr>
-        <w:tc>
-          <w:tcPr>
-            <w:tcW w:w="1704" w:type="dxa"/>
-          </w:tcPr>
-          <w:p>
-            <w:r>
-              <w:t>extra</w:t>
-            </w:r>
-          </w:p>
-        </w:tc>
-        <w:tc>
-          <w:tcPr>
-            <w:tcW w:w="1704" w:type="dxa"/>
-          </w:tcPr>
-          <w:p>
-            <w:proofErr w:type="spellStart"/>
-            <w:r>
-              <w:t>V</w:t>
-            </w:r>
-            <w:r>
-              <w:rPr>
-                <w:rFonts w:hint="eastAsia"/>
-              </w:rPr>
-              <w:t>archar</w:t>
-            </w:r>
-            <w:proofErr w:type="spellEnd"/>
-            <w:r>
-              <w:rPr>
-                <w:rFonts w:hint="eastAsia"/>
-              </w:rPr>
-              <w:t>(10)</w:t>
-            </w:r>
-          </w:p>
-        </w:tc>
-        <w:tc>
-          <w:tcPr>
-            <w:tcW w:w="1704" w:type="dxa"/>
-          </w:tcPr>
-          <w:p>
-            <w:r>
-              <w:rPr>
-                <w:rFonts w:hint="eastAsia"/>
-              </w:rPr>
-              <w:t>可为空</w:t>
-            </w:r>
-          </w:p>
-        </w:tc>
-        <w:tc>
-          <w:tcPr>
-            <w:tcW w:w="1705" w:type="dxa"/>
-          </w:tcPr>
-          <w:p>
-            <w:r>
-              <w:rPr>
-                <w:rFonts w:hint="eastAsia"/>
-              </w:rPr>
-              <w:t>其他</w:t>
-            </w:r>
-          </w:p>
-        </w:tc>
-        <w:tc>
-          <w:tcPr>
-            <w:tcW w:w="1938" w:type="dxa"/>
-          </w:tcPr>
-          <w:p/>
+          <w:p>
+            <w:pPr>
+              <w:rPr>
+                <w:rFonts w:hint="eastAsia"/>
+              </w:rPr>
+            </w:pPr>
+            <w:proofErr w:type="gramStart"/>
+            <w:r>
+              <w:rPr>
+                <w:rFonts w:hint="eastAsia"/>
+              </w:rPr>
+              <w:t>外键</w:t>
+            </w:r>
+            <w:proofErr w:type="gramEnd"/>
+          </w:p>
         </w:tc>
       </w:tr>
     </w:tbl>
@@ -4785,1795 +4188,6 @@
         </w:rPr>
       </w:pPr>
     </w:p>
-    <w:p>
-      <w:pPr>
-        <w:rPr>
-          <w:rFonts w:hint="eastAsia"/>
-        </w:rPr>
-      </w:pPr>
-    </w:p>
-    <w:p>
-      <w:pPr>
-        <w:rPr>
-          <w:rFonts w:hint="eastAsia"/>
-        </w:rPr>
-      </w:pPr>
-    </w:p>
-    <w:p>
-      <w:pPr>
-        <w:rPr>
-          <w:rFonts w:hint="eastAsia"/>
-        </w:rPr>
-      </w:pPr>
-    </w:p>
-    <w:p>
-      <w:pPr>
-        <w:pStyle w:val="1"/>
-        <w:rPr>
-          <w:rFonts w:hint="eastAsia"/>
-        </w:rPr>
-      </w:pPr>
-      <w:r>
-        <w:rPr>
-          <w:rFonts w:hint="eastAsia"/>
-        </w:rPr>
-        <w:t>以下待定</w:t>
-      </w:r>
-    </w:p>
-    <w:p>
-      <w:pPr>
-        <w:rPr>
-          <w:rFonts w:hint="eastAsia"/>
-        </w:rPr>
-      </w:pPr>
-    </w:p>
-    <w:p>
-      <w:pPr>
-        <w:rPr>
-          <w:rFonts w:hint="eastAsia"/>
-        </w:rPr>
-      </w:pPr>
-    </w:p>
-    <w:p/>
-    <w:p>
-      <w:pPr>
-        <w:pStyle w:val="2"/>
-      </w:pPr>
-      <w:r>
-        <w:rPr>
-          <w:rFonts w:hint="eastAsia"/>
-        </w:rPr>
-        <w:t>错题本：</w:t>
-      </w:r>
-      <w:proofErr w:type="spellStart"/>
-      <w:proofErr w:type="gramStart"/>
-      <w:r>
-        <w:rPr>
-          <w:rFonts w:hint="eastAsia"/>
-        </w:rPr>
-        <w:t>tbl</w:t>
-      </w:r>
-      <w:proofErr w:type="spellEnd"/>
-      <w:proofErr w:type="gramEnd"/>
-      <w:r>
-        <w:rPr>
-          <w:rFonts w:hint="eastAsia"/>
-        </w:rPr>
-        <w:t>_</w:t>
-      </w:r>
-      <w:r>
-        <w:t xml:space="preserve"> </w:t>
-      </w:r>
-      <w:r>
-        <w:rPr>
-          <w:rFonts w:hint="eastAsia"/>
-        </w:rPr>
-        <w:t>M</w:t>
-      </w:r>
-      <w:r>
-        <w:t>istaken</w:t>
-      </w:r>
-    </w:p>
-    <w:tbl>
-      <w:tblPr>
-        <w:tblStyle w:val="a3"/>
-        <w:tblW w:w="8568" w:type="dxa"/>
-        <w:tblLayout w:type="fixed"/>
-        <w:tblLook w:val="0000" w:firstRow="0" w:lastRow="0" w:firstColumn="0" w:lastColumn="0" w:noHBand="0" w:noVBand="0"/>
-      </w:tblPr>
-      <w:tblGrid>
-        <w:gridCol w:w="2376"/>
-        <w:gridCol w:w="1332"/>
-        <w:gridCol w:w="1800"/>
-        <w:gridCol w:w="3060"/>
-      </w:tblGrid>
-      <w:tr>
-        <w:tc>
-          <w:tcPr>
-            <w:tcW w:w="2376" w:type="dxa"/>
-            <w:shd w:val="clear" w:color="auto" w:fill="A6A6A6" w:themeFill="background1" w:themeFillShade="A6"/>
-          </w:tcPr>
-          <w:p>
-            <w:pPr>
-              <w:rPr>
-                <w:szCs w:val="21"/>
-              </w:rPr>
-            </w:pPr>
-            <w:r>
-              <w:rPr>
-                <w:rFonts w:hint="eastAsia"/>
-                <w:szCs w:val="21"/>
-              </w:rPr>
-              <w:t>字段名</w:t>
-            </w:r>
-          </w:p>
-        </w:tc>
-        <w:tc>
-          <w:tcPr>
-            <w:tcW w:w="1332" w:type="dxa"/>
-            <w:shd w:val="clear" w:color="auto" w:fill="A6A6A6" w:themeFill="background1" w:themeFillShade="A6"/>
-          </w:tcPr>
-          <w:p>
-            <w:pPr>
-              <w:rPr>
-                <w:szCs w:val="21"/>
-              </w:rPr>
-            </w:pPr>
-            <w:r>
-              <w:rPr>
-                <w:rFonts w:hint="eastAsia"/>
-                <w:szCs w:val="21"/>
-              </w:rPr>
-              <w:t>类型</w:t>
-            </w:r>
-          </w:p>
-        </w:tc>
-        <w:tc>
-          <w:tcPr>
-            <w:tcW w:w="1800" w:type="dxa"/>
-            <w:shd w:val="clear" w:color="auto" w:fill="A6A6A6" w:themeFill="background1" w:themeFillShade="A6"/>
-          </w:tcPr>
-          <w:p>
-            <w:pPr>
-              <w:rPr>
-                <w:szCs w:val="21"/>
-              </w:rPr>
-            </w:pPr>
-            <w:r>
-              <w:rPr>
-                <w:rFonts w:hint="eastAsia"/>
-                <w:szCs w:val="21"/>
-              </w:rPr>
-              <w:t>主键（是否为空）</w:t>
-            </w:r>
-          </w:p>
-        </w:tc>
-        <w:tc>
-          <w:tcPr>
-            <w:tcW w:w="3060" w:type="dxa"/>
-            <w:shd w:val="clear" w:color="auto" w:fill="A6A6A6" w:themeFill="background1" w:themeFillShade="A6"/>
-          </w:tcPr>
-          <w:p>
-            <w:pPr>
-              <w:rPr>
-                <w:szCs w:val="21"/>
-              </w:rPr>
-            </w:pPr>
-            <w:r>
-              <w:rPr>
-                <w:rFonts w:hint="eastAsia"/>
-                <w:szCs w:val="21"/>
-              </w:rPr>
-              <w:t>描述</w:t>
-            </w:r>
-          </w:p>
-        </w:tc>
-      </w:tr>
-      <w:tr>
-        <w:tc>
-          <w:tcPr>
-            <w:tcW w:w="2376" w:type="dxa"/>
-          </w:tcPr>
-          <w:p>
-            <w:pPr>
-              <w:rPr>
-                <w:szCs w:val="21"/>
-              </w:rPr>
-            </w:pPr>
-            <w:proofErr w:type="spellStart"/>
-            <w:r>
-              <w:rPr>
-                <w:rFonts w:hint="eastAsia"/>
-              </w:rPr>
-              <w:t>M</w:t>
-            </w:r>
-            <w:r>
-              <w:t>istaken</w:t>
-            </w:r>
-            <w:r>
-              <w:rPr>
-                <w:rFonts w:hint="eastAsia"/>
-                <w:szCs w:val="21"/>
-              </w:rPr>
-              <w:t>_id</w:t>
-            </w:r>
-            <w:proofErr w:type="spellEnd"/>
-          </w:p>
-        </w:tc>
-        <w:tc>
-          <w:tcPr>
-            <w:tcW w:w="1332" w:type="dxa"/>
-          </w:tcPr>
-          <w:p>
-            <w:pPr>
-              <w:rPr>
-                <w:szCs w:val="21"/>
-              </w:rPr>
-            </w:pPr>
-            <w:proofErr w:type="spellStart"/>
-            <w:r>
-              <w:rPr>
-                <w:rFonts w:hint="eastAsia"/>
-                <w:szCs w:val="21"/>
-              </w:rPr>
-              <w:t>int</w:t>
-            </w:r>
-            <w:proofErr w:type="spellEnd"/>
-          </w:p>
-        </w:tc>
-        <w:tc>
-          <w:tcPr>
-            <w:tcW w:w="1800" w:type="dxa"/>
-          </w:tcPr>
-          <w:p>
-            <w:pPr>
-              <w:rPr>
-                <w:szCs w:val="21"/>
-              </w:rPr>
-            </w:pPr>
-            <w:proofErr w:type="spellStart"/>
-            <w:r>
-              <w:rPr>
-                <w:rFonts w:hint="eastAsia"/>
-                <w:szCs w:val="21"/>
-              </w:rPr>
-              <w:t>pk</w:t>
-            </w:r>
-            <w:proofErr w:type="spellEnd"/>
-          </w:p>
-        </w:tc>
-        <w:tc>
-          <w:tcPr>
-            <w:tcW w:w="3060" w:type="dxa"/>
-          </w:tcPr>
-          <w:p>
-            <w:pPr>
-              <w:rPr>
-                <w:szCs w:val="21"/>
-              </w:rPr>
-            </w:pPr>
-            <w:r>
-              <w:rPr>
-                <w:rFonts w:hint="eastAsia"/>
-                <w:szCs w:val="21"/>
-              </w:rPr>
-              <w:t>id</w:t>
-            </w:r>
-            <w:r>
-              <w:rPr>
-                <w:rFonts w:hint="eastAsia"/>
-                <w:szCs w:val="21"/>
-              </w:rPr>
-              <w:t>自增长</w:t>
-            </w:r>
-          </w:p>
-        </w:tc>
-      </w:tr>
-      <w:tr>
-        <w:tc>
-          <w:tcPr>
-            <w:tcW w:w="2376" w:type="dxa"/>
-          </w:tcPr>
-          <w:p>
-            <w:pPr>
-              <w:rPr>
-                <w:szCs w:val="21"/>
-              </w:rPr>
-            </w:pPr>
-            <w:proofErr w:type="spellStart"/>
-            <w:r>
-              <w:rPr>
-                <w:rFonts w:hint="eastAsia"/>
-              </w:rPr>
-              <w:t>M</w:t>
-            </w:r>
-            <w:r>
-              <w:t>istaken</w:t>
-            </w:r>
-            <w:r>
-              <w:rPr>
-                <w:rFonts w:hint="eastAsia"/>
-              </w:rPr>
-              <w:t>_name</w:t>
-            </w:r>
-            <w:proofErr w:type="spellEnd"/>
-          </w:p>
-        </w:tc>
-        <w:tc>
-          <w:tcPr>
-            <w:tcW w:w="1332" w:type="dxa"/>
-          </w:tcPr>
-          <w:p>
-            <w:pPr>
-              <w:rPr>
-                <w:szCs w:val="21"/>
-              </w:rPr>
-            </w:pPr>
-            <w:proofErr w:type="spellStart"/>
-            <w:r>
-              <w:rPr>
-                <w:rFonts w:hint="eastAsia"/>
-                <w:szCs w:val="21"/>
-              </w:rPr>
-              <w:t>varchar</w:t>
-            </w:r>
-            <w:proofErr w:type="spellEnd"/>
-            <w:r>
-              <w:rPr>
-                <w:rFonts w:hint="eastAsia"/>
-                <w:szCs w:val="21"/>
-              </w:rPr>
-              <w:t>(50)</w:t>
-            </w:r>
-          </w:p>
-        </w:tc>
-        <w:tc>
-          <w:tcPr>
-            <w:tcW w:w="1800" w:type="dxa"/>
-          </w:tcPr>
-          <w:p>
-            <w:pPr>
-              <w:rPr>
-                <w:szCs w:val="21"/>
-              </w:rPr>
-            </w:pPr>
-            <w:r>
-              <w:rPr>
-                <w:rFonts w:hint="eastAsia"/>
-                <w:szCs w:val="21"/>
-              </w:rPr>
-              <w:t>not null</w:t>
-            </w:r>
-          </w:p>
-        </w:tc>
-        <w:tc>
-          <w:tcPr>
-            <w:tcW w:w="3060" w:type="dxa"/>
-          </w:tcPr>
-          <w:p>
-            <w:pPr>
-              <w:rPr>
-                <w:szCs w:val="21"/>
-              </w:rPr>
-            </w:pPr>
-            <w:r>
-              <w:rPr>
-                <w:rFonts w:hint="eastAsia"/>
-                <w:szCs w:val="21"/>
-              </w:rPr>
-              <w:t>题目</w:t>
-            </w:r>
-          </w:p>
-        </w:tc>
-      </w:tr>
-      <w:tr>
-        <w:tc>
-          <w:tcPr>
-            <w:tcW w:w="2376" w:type="dxa"/>
-          </w:tcPr>
-          <w:p>
-            <w:pPr>
-              <w:rPr>
-                <w:szCs w:val="21"/>
-              </w:rPr>
-            </w:pPr>
-            <w:r>
-              <w:rPr>
-                <w:rFonts w:hint="eastAsia"/>
-                <w:szCs w:val="21"/>
-              </w:rPr>
-              <w:t>M</w:t>
-            </w:r>
-            <w:r>
-              <w:rPr>
-                <w:rFonts w:hint="eastAsia"/>
-                <w:szCs w:val="21"/>
-              </w:rPr>
-              <w:t>istaken_</w:t>
-            </w:r>
-            <w:r>
-              <w:rPr>
-                <w:szCs w:val="21"/>
-              </w:rPr>
-              <w:t>options</w:t>
-            </w:r>
-            <w:r>
-              <w:rPr>
-                <w:rFonts w:hint="eastAsia"/>
-                <w:szCs w:val="21"/>
-              </w:rPr>
-              <w:t>_1</w:t>
-            </w:r>
-          </w:p>
-        </w:tc>
-        <w:tc>
-          <w:tcPr>
-            <w:tcW w:w="1332" w:type="dxa"/>
-          </w:tcPr>
-          <w:p>
-            <w:pPr>
-              <w:rPr>
-                <w:szCs w:val="21"/>
-              </w:rPr>
-            </w:pPr>
-            <w:proofErr w:type="spellStart"/>
-            <w:r>
-              <w:rPr>
-                <w:rFonts w:hint="eastAsia"/>
-                <w:szCs w:val="21"/>
-              </w:rPr>
-              <w:t>varchar</w:t>
-            </w:r>
-            <w:proofErr w:type="spellEnd"/>
-            <w:r>
-              <w:rPr>
-                <w:rFonts w:hint="eastAsia"/>
-                <w:szCs w:val="21"/>
-              </w:rPr>
-              <w:t>(50)</w:t>
-            </w:r>
-          </w:p>
-        </w:tc>
-        <w:tc>
-          <w:tcPr>
-            <w:tcW w:w="1800" w:type="dxa"/>
-          </w:tcPr>
-          <w:p>
-            <w:pPr>
-              <w:rPr>
-                <w:szCs w:val="21"/>
-              </w:rPr>
-            </w:pPr>
-            <w:r>
-              <w:rPr>
-                <w:rFonts w:hint="eastAsia"/>
-                <w:szCs w:val="21"/>
-              </w:rPr>
-              <w:t>not null</w:t>
-            </w:r>
-          </w:p>
-        </w:tc>
-        <w:tc>
-          <w:tcPr>
-            <w:tcW w:w="3060" w:type="dxa"/>
-          </w:tcPr>
-          <w:p>
-            <w:pPr>
-              <w:rPr>
-                <w:szCs w:val="21"/>
-              </w:rPr>
-            </w:pPr>
-            <w:r>
-              <w:rPr>
-                <w:rFonts w:hint="eastAsia"/>
-                <w:szCs w:val="21"/>
-              </w:rPr>
-              <w:t>选项</w:t>
-            </w:r>
-            <w:proofErr w:type="gramStart"/>
-            <w:r>
-              <w:rPr>
-                <w:rFonts w:hint="eastAsia"/>
-                <w:szCs w:val="21"/>
-              </w:rPr>
-              <w:t>一</w:t>
-            </w:r>
-            <w:proofErr w:type="gramEnd"/>
-          </w:p>
-        </w:tc>
-      </w:tr>
-      <w:tr>
-        <w:tc>
-          <w:tcPr>
-            <w:tcW w:w="2376" w:type="dxa"/>
-          </w:tcPr>
-          <w:p>
-            <w:pPr>
-              <w:rPr>
-                <w:szCs w:val="21"/>
-              </w:rPr>
-            </w:pPr>
-            <w:r>
-              <w:rPr>
-                <w:rFonts w:hint="eastAsia"/>
-                <w:szCs w:val="21"/>
-              </w:rPr>
-              <w:t>mistaken_</w:t>
-            </w:r>
-            <w:r>
-              <w:rPr>
-                <w:szCs w:val="21"/>
-              </w:rPr>
-              <w:t>options</w:t>
-            </w:r>
-            <w:r>
-              <w:rPr>
-                <w:rFonts w:hint="eastAsia"/>
-                <w:szCs w:val="21"/>
-              </w:rPr>
-              <w:t>_2</w:t>
-            </w:r>
-          </w:p>
-        </w:tc>
-        <w:tc>
-          <w:tcPr>
-            <w:tcW w:w="1332" w:type="dxa"/>
-          </w:tcPr>
-          <w:p>
-            <w:pPr>
-              <w:rPr>
-                <w:szCs w:val="21"/>
-              </w:rPr>
-            </w:pPr>
-            <w:proofErr w:type="spellStart"/>
-            <w:r>
-              <w:rPr>
-                <w:rFonts w:hint="eastAsia"/>
-                <w:szCs w:val="21"/>
-              </w:rPr>
-              <w:t>varchar</w:t>
-            </w:r>
-            <w:proofErr w:type="spellEnd"/>
-            <w:r>
-              <w:rPr>
-                <w:rFonts w:hint="eastAsia"/>
-                <w:szCs w:val="21"/>
-              </w:rPr>
-              <w:t>(50)</w:t>
-            </w:r>
-          </w:p>
-        </w:tc>
-        <w:tc>
-          <w:tcPr>
-            <w:tcW w:w="1800" w:type="dxa"/>
-          </w:tcPr>
-          <w:p>
-            <w:pPr>
-              <w:rPr>
-                <w:szCs w:val="21"/>
-              </w:rPr>
-            </w:pPr>
-            <w:r>
-              <w:rPr>
-                <w:rFonts w:hint="eastAsia"/>
-                <w:szCs w:val="21"/>
-              </w:rPr>
-              <w:t>not null</w:t>
-            </w:r>
-          </w:p>
-        </w:tc>
-        <w:tc>
-          <w:tcPr>
-            <w:tcW w:w="3060" w:type="dxa"/>
-          </w:tcPr>
-          <w:p>
-            <w:r>
-              <w:rPr>
-                <w:rFonts w:hint="eastAsia"/>
-              </w:rPr>
-              <w:t>选项二</w:t>
-            </w:r>
-          </w:p>
-        </w:tc>
-      </w:tr>
-      <w:tr>
-        <w:tc>
-          <w:tcPr>
-            <w:tcW w:w="2376" w:type="dxa"/>
-          </w:tcPr>
-          <w:p>
-            <w:pPr>
-              <w:rPr>
-                <w:szCs w:val="21"/>
-              </w:rPr>
-            </w:pPr>
-            <w:r>
-              <w:rPr>
-                <w:rFonts w:hint="eastAsia"/>
-                <w:szCs w:val="21"/>
-              </w:rPr>
-              <w:t>mistaken_</w:t>
-            </w:r>
-            <w:r>
-              <w:rPr>
-                <w:szCs w:val="21"/>
-              </w:rPr>
-              <w:t>options</w:t>
-            </w:r>
-            <w:r>
-              <w:rPr>
-                <w:rFonts w:hint="eastAsia"/>
-                <w:szCs w:val="21"/>
-              </w:rPr>
-              <w:t>_3</w:t>
-            </w:r>
-          </w:p>
-        </w:tc>
-        <w:tc>
-          <w:tcPr>
-            <w:tcW w:w="1332" w:type="dxa"/>
-          </w:tcPr>
-          <w:p>
-            <w:pPr>
-              <w:rPr>
-                <w:szCs w:val="21"/>
-              </w:rPr>
-            </w:pPr>
-            <w:proofErr w:type="spellStart"/>
-            <w:r>
-              <w:rPr>
-                <w:rFonts w:hint="eastAsia"/>
-                <w:szCs w:val="21"/>
-              </w:rPr>
-              <w:t>varchar</w:t>
-            </w:r>
-            <w:proofErr w:type="spellEnd"/>
-            <w:r>
-              <w:rPr>
-                <w:rFonts w:hint="eastAsia"/>
-                <w:szCs w:val="21"/>
-              </w:rPr>
-              <w:t>(50)</w:t>
-            </w:r>
-          </w:p>
-        </w:tc>
-        <w:tc>
-          <w:tcPr>
-            <w:tcW w:w="1800" w:type="dxa"/>
-          </w:tcPr>
-          <w:p>
-            <w:pPr>
-              <w:rPr>
-                <w:szCs w:val="21"/>
-              </w:rPr>
-            </w:pPr>
-            <w:r>
-              <w:rPr>
-                <w:rFonts w:hint="eastAsia"/>
-                <w:szCs w:val="21"/>
-              </w:rPr>
-              <w:t>not null</w:t>
-            </w:r>
-          </w:p>
-        </w:tc>
-        <w:tc>
-          <w:tcPr>
-            <w:tcW w:w="3060" w:type="dxa"/>
-          </w:tcPr>
-          <w:p>
-            <w:r>
-              <w:rPr>
-                <w:rFonts w:hint="eastAsia"/>
-              </w:rPr>
-              <w:t>选项三</w:t>
-            </w:r>
-          </w:p>
-        </w:tc>
-      </w:tr>
-      <w:tr>
-        <w:tc>
-          <w:tcPr>
-            <w:tcW w:w="2376" w:type="dxa"/>
-          </w:tcPr>
-          <w:p>
-            <w:pPr>
-              <w:rPr>
-                <w:szCs w:val="21"/>
-              </w:rPr>
-            </w:pPr>
-            <w:r>
-              <w:rPr>
-                <w:rFonts w:hint="eastAsia"/>
-                <w:szCs w:val="21"/>
-              </w:rPr>
-              <w:t>mistaken_</w:t>
-            </w:r>
-            <w:r>
-              <w:rPr>
-                <w:szCs w:val="21"/>
-              </w:rPr>
-              <w:t>options</w:t>
-            </w:r>
-            <w:r>
-              <w:rPr>
-                <w:rFonts w:hint="eastAsia"/>
-                <w:szCs w:val="21"/>
-              </w:rPr>
-              <w:t>_4</w:t>
-            </w:r>
-          </w:p>
-        </w:tc>
-        <w:tc>
-          <w:tcPr>
-            <w:tcW w:w="1332" w:type="dxa"/>
-          </w:tcPr>
-          <w:p>
-            <w:pPr>
-              <w:rPr>
-                <w:szCs w:val="21"/>
-              </w:rPr>
-            </w:pPr>
-            <w:proofErr w:type="spellStart"/>
-            <w:r>
-              <w:rPr>
-                <w:rFonts w:hint="eastAsia"/>
-                <w:szCs w:val="21"/>
-              </w:rPr>
-              <w:t>varchar</w:t>
-            </w:r>
-            <w:proofErr w:type="spellEnd"/>
-            <w:r>
-              <w:rPr>
-                <w:rFonts w:hint="eastAsia"/>
-                <w:szCs w:val="21"/>
-              </w:rPr>
-              <w:t>(50)</w:t>
-            </w:r>
-          </w:p>
-        </w:tc>
-        <w:tc>
-          <w:tcPr>
-            <w:tcW w:w="1800" w:type="dxa"/>
-          </w:tcPr>
-          <w:p>
-            <w:pPr>
-              <w:rPr>
-                <w:szCs w:val="21"/>
-              </w:rPr>
-            </w:pPr>
-            <w:r>
-              <w:rPr>
-                <w:rFonts w:hint="eastAsia"/>
-                <w:szCs w:val="21"/>
-              </w:rPr>
-              <w:t>not null</w:t>
-            </w:r>
-          </w:p>
-        </w:tc>
-        <w:tc>
-          <w:tcPr>
-            <w:tcW w:w="3060" w:type="dxa"/>
-          </w:tcPr>
-          <w:p>
-            <w:r>
-              <w:rPr>
-                <w:rFonts w:hint="eastAsia"/>
-              </w:rPr>
-              <w:t>选项四</w:t>
-            </w:r>
-          </w:p>
-        </w:tc>
-      </w:tr>
-      <w:tr>
-        <w:tc>
-          <w:tcPr>
-            <w:tcW w:w="2376" w:type="dxa"/>
-          </w:tcPr>
-          <w:p>
-            <w:pPr>
-              <w:rPr>
-                <w:szCs w:val="21"/>
-              </w:rPr>
-            </w:pPr>
-            <w:r>
-              <w:rPr>
-                <w:rFonts w:hint="eastAsia"/>
-                <w:szCs w:val="21"/>
-              </w:rPr>
-              <w:t>mistaken_</w:t>
-            </w:r>
-            <w:r>
-              <w:rPr>
-                <w:szCs w:val="21"/>
-              </w:rPr>
-              <w:t>options</w:t>
-            </w:r>
-            <w:r>
-              <w:rPr>
-                <w:rFonts w:hint="eastAsia"/>
-                <w:szCs w:val="21"/>
-              </w:rPr>
-              <w:t>_5</w:t>
-            </w:r>
-          </w:p>
-        </w:tc>
-        <w:tc>
-          <w:tcPr>
-            <w:tcW w:w="1332" w:type="dxa"/>
-          </w:tcPr>
-          <w:p>
-            <w:pPr>
-              <w:rPr>
-                <w:szCs w:val="21"/>
-              </w:rPr>
-            </w:pPr>
-            <w:proofErr w:type="spellStart"/>
-            <w:r>
-              <w:rPr>
-                <w:rFonts w:hint="eastAsia"/>
-                <w:szCs w:val="21"/>
-              </w:rPr>
-              <w:t>varchar</w:t>
-            </w:r>
-            <w:proofErr w:type="spellEnd"/>
-            <w:r>
-              <w:rPr>
-                <w:rFonts w:hint="eastAsia"/>
-                <w:szCs w:val="21"/>
-              </w:rPr>
-              <w:t>(50)</w:t>
-            </w:r>
-          </w:p>
-        </w:tc>
-        <w:tc>
-          <w:tcPr>
-            <w:tcW w:w="1800" w:type="dxa"/>
-          </w:tcPr>
-          <w:p>
-            <w:pPr>
-              <w:rPr>
-                <w:szCs w:val="21"/>
-              </w:rPr>
-            </w:pPr>
-            <w:r>
-              <w:rPr>
-                <w:rFonts w:hint="eastAsia"/>
-                <w:szCs w:val="21"/>
-              </w:rPr>
-              <w:t>not null</w:t>
-            </w:r>
-          </w:p>
-        </w:tc>
-        <w:tc>
-          <w:tcPr>
-            <w:tcW w:w="3060" w:type="dxa"/>
-          </w:tcPr>
-          <w:p>
-            <w:r>
-              <w:rPr>
-                <w:rFonts w:hint="eastAsia"/>
-              </w:rPr>
-              <w:t>选项五</w:t>
-            </w:r>
-          </w:p>
-        </w:tc>
-      </w:tr>
-      <w:tr>
-        <w:tc>
-          <w:tcPr>
-            <w:tcW w:w="2376" w:type="dxa"/>
-          </w:tcPr>
-          <w:p>
-            <w:pPr>
-              <w:rPr>
-                <w:szCs w:val="21"/>
-              </w:rPr>
-            </w:pPr>
-            <w:r>
-              <w:rPr>
-                <w:rFonts w:hint="eastAsia"/>
-                <w:szCs w:val="21"/>
-              </w:rPr>
-              <w:t>mistaken_</w:t>
-            </w:r>
-            <w:r>
-              <w:rPr>
-                <w:szCs w:val="21"/>
-              </w:rPr>
-              <w:t>options</w:t>
-            </w:r>
-            <w:r>
-              <w:rPr>
-                <w:rFonts w:hint="eastAsia"/>
-                <w:szCs w:val="21"/>
-              </w:rPr>
-              <w:t>_6</w:t>
-            </w:r>
-          </w:p>
-        </w:tc>
-        <w:tc>
-          <w:tcPr>
-            <w:tcW w:w="1332" w:type="dxa"/>
-          </w:tcPr>
-          <w:p>
-            <w:pPr>
-              <w:rPr>
-                <w:szCs w:val="21"/>
-              </w:rPr>
-            </w:pPr>
-            <w:proofErr w:type="spellStart"/>
-            <w:r>
-              <w:rPr>
-                <w:rFonts w:hint="eastAsia"/>
-                <w:szCs w:val="21"/>
-              </w:rPr>
-              <w:t>varchar</w:t>
-            </w:r>
-            <w:proofErr w:type="spellEnd"/>
-            <w:r>
-              <w:rPr>
-                <w:rFonts w:hint="eastAsia"/>
-                <w:szCs w:val="21"/>
-              </w:rPr>
-              <w:t>(50)</w:t>
-            </w:r>
-          </w:p>
-        </w:tc>
-        <w:tc>
-          <w:tcPr>
-            <w:tcW w:w="1800" w:type="dxa"/>
-          </w:tcPr>
-          <w:p>
-            <w:pPr>
-              <w:rPr>
-                <w:szCs w:val="21"/>
-              </w:rPr>
-            </w:pPr>
-            <w:r>
-              <w:rPr>
-                <w:rFonts w:hint="eastAsia"/>
-                <w:szCs w:val="21"/>
-              </w:rPr>
-              <w:t>not null</w:t>
-            </w:r>
-          </w:p>
-        </w:tc>
-        <w:tc>
-          <w:tcPr>
-            <w:tcW w:w="3060" w:type="dxa"/>
-          </w:tcPr>
-          <w:p>
-            <w:r>
-              <w:rPr>
-                <w:rFonts w:hint="eastAsia"/>
-              </w:rPr>
-              <w:t>选项六</w:t>
-            </w:r>
-          </w:p>
-        </w:tc>
-      </w:tr>
-      <w:tr>
-        <w:tc>
-          <w:tcPr>
-            <w:tcW w:w="2376" w:type="dxa"/>
-          </w:tcPr>
-          <w:p>
-            <w:pPr>
-              <w:rPr>
-                <w:szCs w:val="21"/>
-              </w:rPr>
-            </w:pPr>
-            <w:proofErr w:type="spellStart"/>
-            <w:r>
-              <w:rPr>
-                <w:rFonts w:hint="eastAsia"/>
-                <w:szCs w:val="21"/>
-              </w:rPr>
-              <w:t>mistaken_</w:t>
-            </w:r>
-            <w:r>
-              <w:rPr>
-                <w:szCs w:val="21"/>
-              </w:rPr>
-              <w:t>options</w:t>
-            </w:r>
-            <w:r>
-              <w:rPr>
-                <w:rFonts w:hint="eastAsia"/>
-                <w:szCs w:val="21"/>
-              </w:rPr>
-              <w:t>_true</w:t>
-            </w:r>
-            <w:proofErr w:type="spellEnd"/>
-          </w:p>
-        </w:tc>
-        <w:tc>
-          <w:tcPr>
-            <w:tcW w:w="1332" w:type="dxa"/>
-          </w:tcPr>
-          <w:p>
-            <w:pPr>
-              <w:rPr>
-                <w:szCs w:val="21"/>
-              </w:rPr>
-            </w:pPr>
-            <w:proofErr w:type="spellStart"/>
-            <w:r>
-              <w:rPr>
-                <w:rFonts w:hint="eastAsia"/>
-                <w:szCs w:val="21"/>
-              </w:rPr>
-              <w:t>varchar</w:t>
-            </w:r>
-            <w:proofErr w:type="spellEnd"/>
-            <w:r>
-              <w:rPr>
-                <w:rFonts w:hint="eastAsia"/>
-                <w:szCs w:val="21"/>
-              </w:rPr>
-              <w:t>(50)</w:t>
-            </w:r>
-          </w:p>
-        </w:tc>
-        <w:tc>
-          <w:tcPr>
-            <w:tcW w:w="1800" w:type="dxa"/>
-          </w:tcPr>
-          <w:p>
-            <w:pPr>
-              <w:rPr>
-                <w:szCs w:val="21"/>
-              </w:rPr>
-            </w:pPr>
-            <w:r>
-              <w:rPr>
-                <w:rFonts w:hint="eastAsia"/>
-                <w:szCs w:val="21"/>
-              </w:rPr>
-              <w:t>not null</w:t>
-            </w:r>
-          </w:p>
-        </w:tc>
-        <w:tc>
-          <w:tcPr>
-            <w:tcW w:w="3060" w:type="dxa"/>
-          </w:tcPr>
-          <w:p>
-            <w:r>
-              <w:rPr>
-                <w:rFonts w:hint="eastAsia"/>
-              </w:rPr>
-              <w:t>正确选项</w:t>
-            </w:r>
-          </w:p>
-        </w:tc>
-      </w:tr>
-      <w:tr>
-        <w:tc>
-          <w:tcPr>
-            <w:tcW w:w="2376" w:type="dxa"/>
-          </w:tcPr>
-          <w:p>
-            <w:pPr>
-              <w:rPr>
-                <w:szCs w:val="21"/>
-              </w:rPr>
-            </w:pPr>
-            <w:proofErr w:type="spellStart"/>
-            <w:r>
-              <w:rPr>
-                <w:rFonts w:hint="eastAsia"/>
-                <w:szCs w:val="21"/>
-              </w:rPr>
-              <w:t>mistaken_</w:t>
-            </w:r>
-            <w:r>
-              <w:rPr>
-                <w:szCs w:val="21"/>
-              </w:rPr>
-              <w:t>options</w:t>
-            </w:r>
-            <w:r>
-              <w:rPr>
-                <w:rFonts w:hint="eastAsia"/>
-                <w:szCs w:val="21"/>
-              </w:rPr>
-              <w:t>_user</w:t>
-            </w:r>
-            <w:proofErr w:type="spellEnd"/>
-          </w:p>
-        </w:tc>
-        <w:tc>
-          <w:tcPr>
-            <w:tcW w:w="1332" w:type="dxa"/>
-          </w:tcPr>
-          <w:p>
-            <w:pPr>
-              <w:rPr>
-                <w:szCs w:val="21"/>
-              </w:rPr>
-            </w:pPr>
-            <w:proofErr w:type="spellStart"/>
-            <w:r>
-              <w:rPr>
-                <w:rFonts w:hint="eastAsia"/>
-                <w:szCs w:val="21"/>
-              </w:rPr>
-              <w:t>varchar</w:t>
-            </w:r>
-            <w:proofErr w:type="spellEnd"/>
-            <w:r>
-              <w:rPr>
-                <w:rFonts w:hint="eastAsia"/>
-                <w:szCs w:val="21"/>
-              </w:rPr>
-              <w:t>(50)</w:t>
-            </w:r>
-          </w:p>
-        </w:tc>
-        <w:tc>
-          <w:tcPr>
-            <w:tcW w:w="1800" w:type="dxa"/>
-          </w:tcPr>
-          <w:p>
-            <w:pPr>
-              <w:rPr>
-                <w:szCs w:val="21"/>
-              </w:rPr>
-            </w:pPr>
-            <w:r>
-              <w:rPr>
-                <w:rFonts w:hint="eastAsia"/>
-                <w:szCs w:val="21"/>
-              </w:rPr>
-              <w:t>not null</w:t>
-            </w:r>
-          </w:p>
-        </w:tc>
-        <w:tc>
-          <w:tcPr>
-            <w:tcW w:w="3060" w:type="dxa"/>
-          </w:tcPr>
-          <w:p>
-            <w:r>
-              <w:rPr>
-                <w:rFonts w:hint="eastAsia"/>
-              </w:rPr>
-              <w:t>用户选项</w:t>
-            </w:r>
-          </w:p>
-        </w:tc>
-      </w:tr>
-    </w:tbl>
-    <w:p>
-      <w:pPr>
-        <w:pStyle w:val="2"/>
-        <w:rPr>
-          <w:rFonts w:hint="eastAsia"/>
-        </w:rPr>
-      </w:pPr>
-      <w:r>
-        <w:rPr>
-          <w:rFonts w:hint="eastAsia"/>
-        </w:rPr>
-        <w:t>错题本与</w:t>
-      </w:r>
-      <w:r>
-        <w:rPr>
-          <w:rFonts w:hint="eastAsia"/>
-        </w:rPr>
-        <w:t>用户表</w:t>
-      </w:r>
-    </w:p>
-    <w:tbl>
-      <w:tblPr>
-        <w:tblStyle w:val="a3"/>
-        <w:tblW w:w="8568" w:type="dxa"/>
-        <w:tblLayout w:type="fixed"/>
-        <w:tblLook w:val="0000" w:firstRow="0" w:lastRow="0" w:firstColumn="0" w:lastColumn="0" w:noHBand="0" w:noVBand="0"/>
-      </w:tblPr>
-      <w:tblGrid>
-        <w:gridCol w:w="2376"/>
-        <w:gridCol w:w="1332"/>
-        <w:gridCol w:w="1800"/>
-        <w:gridCol w:w="3060"/>
-      </w:tblGrid>
-      <w:tr>
-        <w:tc>
-          <w:tcPr>
-            <w:tcW w:w="2376" w:type="dxa"/>
-            <w:shd w:val="clear" w:color="auto" w:fill="A6A6A6" w:themeFill="background1" w:themeFillShade="A6"/>
-          </w:tcPr>
-          <w:p>
-            <w:pPr>
-              <w:rPr>
-                <w:szCs w:val="21"/>
-              </w:rPr>
-            </w:pPr>
-            <w:r>
-              <w:rPr>
-                <w:rFonts w:hint="eastAsia"/>
-                <w:szCs w:val="21"/>
-              </w:rPr>
-              <w:t>字段名</w:t>
-            </w:r>
-          </w:p>
-        </w:tc>
-        <w:tc>
-          <w:tcPr>
-            <w:tcW w:w="1332" w:type="dxa"/>
-            <w:shd w:val="clear" w:color="auto" w:fill="A6A6A6" w:themeFill="background1" w:themeFillShade="A6"/>
-          </w:tcPr>
-          <w:p>
-            <w:pPr>
-              <w:rPr>
-                <w:szCs w:val="21"/>
-              </w:rPr>
-            </w:pPr>
-            <w:r>
-              <w:rPr>
-                <w:rFonts w:hint="eastAsia"/>
-                <w:szCs w:val="21"/>
-              </w:rPr>
-              <w:t>类型</w:t>
-            </w:r>
-          </w:p>
-        </w:tc>
-        <w:tc>
-          <w:tcPr>
-            <w:tcW w:w="1800" w:type="dxa"/>
-            <w:shd w:val="clear" w:color="auto" w:fill="A6A6A6" w:themeFill="background1" w:themeFillShade="A6"/>
-          </w:tcPr>
-          <w:p>
-            <w:pPr>
-              <w:rPr>
-                <w:szCs w:val="21"/>
-              </w:rPr>
-            </w:pPr>
-            <w:r>
-              <w:rPr>
-                <w:rFonts w:hint="eastAsia"/>
-                <w:szCs w:val="21"/>
-              </w:rPr>
-              <w:t>主键（是否为空）</w:t>
-            </w:r>
-          </w:p>
-        </w:tc>
-        <w:tc>
-          <w:tcPr>
-            <w:tcW w:w="3060" w:type="dxa"/>
-            <w:shd w:val="clear" w:color="auto" w:fill="A6A6A6" w:themeFill="background1" w:themeFillShade="A6"/>
-          </w:tcPr>
-          <w:p>
-            <w:pPr>
-              <w:rPr>
-                <w:szCs w:val="21"/>
-              </w:rPr>
-            </w:pPr>
-            <w:r>
-              <w:rPr>
-                <w:rFonts w:hint="eastAsia"/>
-                <w:szCs w:val="21"/>
-              </w:rPr>
-              <w:t>描述</w:t>
-            </w:r>
-          </w:p>
-        </w:tc>
-      </w:tr>
-      <w:tr>
-        <w:tc>
-          <w:tcPr>
-            <w:tcW w:w="2376" w:type="dxa"/>
-          </w:tcPr>
-          <w:p>
-            <w:pPr>
-              <w:rPr>
-                <w:szCs w:val="21"/>
-              </w:rPr>
-            </w:pPr>
-            <w:proofErr w:type="spellStart"/>
-            <w:r>
-              <w:rPr>
-                <w:rFonts w:hint="eastAsia"/>
-              </w:rPr>
-              <w:t>M</w:t>
-            </w:r>
-            <w:r>
-              <w:t>istaken</w:t>
-            </w:r>
-            <w:r>
-              <w:rPr>
-                <w:rFonts w:hint="eastAsia"/>
-                <w:szCs w:val="21"/>
-              </w:rPr>
-              <w:t>_id</w:t>
-            </w:r>
-            <w:proofErr w:type="spellEnd"/>
-          </w:p>
-        </w:tc>
-        <w:tc>
-          <w:tcPr>
-            <w:tcW w:w="1332" w:type="dxa"/>
-          </w:tcPr>
-          <w:p>
-            <w:pPr>
-              <w:rPr>
-                <w:szCs w:val="21"/>
-              </w:rPr>
-            </w:pPr>
-            <w:proofErr w:type="spellStart"/>
-            <w:r>
-              <w:rPr>
-                <w:rFonts w:hint="eastAsia"/>
-                <w:szCs w:val="21"/>
-              </w:rPr>
-              <w:t>int</w:t>
-            </w:r>
-            <w:proofErr w:type="spellEnd"/>
-          </w:p>
-        </w:tc>
-        <w:tc>
-          <w:tcPr>
-            <w:tcW w:w="1800" w:type="dxa"/>
-          </w:tcPr>
-          <w:p>
-            <w:pPr>
-              <w:rPr>
-                <w:szCs w:val="21"/>
-              </w:rPr>
-            </w:pPr>
-            <w:proofErr w:type="spellStart"/>
-            <w:r>
-              <w:rPr>
-                <w:rFonts w:hint="eastAsia"/>
-                <w:szCs w:val="21"/>
-              </w:rPr>
-              <w:t>pk</w:t>
-            </w:r>
-            <w:proofErr w:type="spellEnd"/>
-          </w:p>
-        </w:tc>
-        <w:tc>
-          <w:tcPr>
-            <w:tcW w:w="3060" w:type="dxa"/>
-          </w:tcPr>
-          <w:p>
-            <w:pPr>
-              <w:rPr>
-                <w:szCs w:val="21"/>
-              </w:rPr>
-            </w:pPr>
-            <w:r>
-              <w:rPr>
-                <w:rFonts w:hint="eastAsia"/>
-                <w:szCs w:val="21"/>
-              </w:rPr>
-              <w:t>id</w:t>
-            </w:r>
-            <w:r>
-              <w:rPr>
-                <w:rFonts w:hint="eastAsia"/>
-                <w:szCs w:val="21"/>
-              </w:rPr>
-              <w:t>自增长</w:t>
-            </w:r>
-          </w:p>
-        </w:tc>
-      </w:tr>
-      <w:tr>
-        <w:tc>
-          <w:tcPr>
-            <w:tcW w:w="2376" w:type="dxa"/>
-          </w:tcPr>
-          <w:p>
-            <w:proofErr w:type="spellStart"/>
-            <w:r>
-              <w:t>U</w:t>
-            </w:r>
-            <w:r>
-              <w:rPr>
-                <w:rFonts w:hint="eastAsia"/>
-              </w:rPr>
-              <w:t>ser_id</w:t>
-            </w:r>
-            <w:proofErr w:type="spellEnd"/>
-          </w:p>
-        </w:tc>
-        <w:tc>
-          <w:tcPr>
-            <w:tcW w:w="1332" w:type="dxa"/>
-          </w:tcPr>
-          <w:p>
-            <w:pPr>
-              <w:rPr>
-                <w:szCs w:val="21"/>
-              </w:rPr>
-            </w:pPr>
-            <w:proofErr w:type="spellStart"/>
-            <w:r>
-              <w:rPr>
-                <w:rFonts w:hint="eastAsia"/>
-                <w:szCs w:val="21"/>
-              </w:rPr>
-              <w:t>int</w:t>
-            </w:r>
-            <w:proofErr w:type="spellEnd"/>
-          </w:p>
-        </w:tc>
-        <w:tc>
-          <w:tcPr>
-            <w:tcW w:w="1800" w:type="dxa"/>
-          </w:tcPr>
-          <w:p>
-            <w:pPr>
-              <w:rPr>
-                <w:szCs w:val="21"/>
-              </w:rPr>
-            </w:pPr>
-            <w:proofErr w:type="spellStart"/>
-            <w:r>
-              <w:rPr>
-                <w:rFonts w:hint="eastAsia"/>
-                <w:szCs w:val="21"/>
-              </w:rPr>
-              <w:t>fk</w:t>
-            </w:r>
-            <w:proofErr w:type="spellEnd"/>
-          </w:p>
-        </w:tc>
-        <w:tc>
-          <w:tcPr>
-            <w:tcW w:w="3060" w:type="dxa"/>
-          </w:tcPr>
-          <w:p>
-            <w:r>
-              <w:rPr>
-                <w:rFonts w:hint="eastAsia"/>
-              </w:rPr>
-              <w:t>外键（用户</w:t>
-            </w:r>
-            <w:r>
-              <w:rPr>
-                <w:rFonts w:hint="eastAsia"/>
-              </w:rPr>
-              <w:t>id</w:t>
-            </w:r>
-            <w:r>
-              <w:rPr>
-                <w:rFonts w:hint="eastAsia"/>
-              </w:rPr>
-              <w:t>）</w:t>
-            </w:r>
-          </w:p>
-        </w:tc>
-      </w:tr>
-    </w:tbl>
-    <w:p>
-      <w:pPr>
-        <w:pStyle w:val="2"/>
-        <w:rPr>
-          <w:rFonts w:hint="eastAsia"/>
-        </w:rPr>
-      </w:pPr>
-      <w:r>
-        <w:rPr>
-          <w:rFonts w:hint="eastAsia"/>
-        </w:rPr>
-        <w:t>用户</w:t>
-      </w:r>
-      <w:r>
-        <w:rPr>
-          <w:rFonts w:hint="eastAsia"/>
-        </w:rPr>
-        <w:t>与</w:t>
-      </w:r>
-      <w:r>
-        <w:rPr>
-          <w:rFonts w:hint="eastAsia"/>
-        </w:rPr>
-        <w:t>主题</w:t>
-      </w:r>
-    </w:p>
-    <w:tbl>
-      <w:tblPr>
-        <w:tblStyle w:val="a3"/>
-        <w:tblW w:w="8568" w:type="dxa"/>
-        <w:tblLayout w:type="fixed"/>
-        <w:tblLook w:val="0000" w:firstRow="0" w:lastRow="0" w:firstColumn="0" w:lastColumn="0" w:noHBand="0" w:noVBand="0"/>
-      </w:tblPr>
-      <w:tblGrid>
-        <w:gridCol w:w="2376"/>
-        <w:gridCol w:w="1332"/>
-        <w:gridCol w:w="1800"/>
-        <w:gridCol w:w="3060"/>
-      </w:tblGrid>
-      <w:tr>
-        <w:tc>
-          <w:tcPr>
-            <w:tcW w:w="2376" w:type="dxa"/>
-            <w:shd w:val="clear" w:color="auto" w:fill="A6A6A6" w:themeFill="background1" w:themeFillShade="A6"/>
-          </w:tcPr>
-          <w:p>
-            <w:pPr>
-              <w:rPr>
-                <w:szCs w:val="21"/>
-              </w:rPr>
-            </w:pPr>
-            <w:r>
-              <w:rPr>
-                <w:rFonts w:hint="eastAsia"/>
-                <w:szCs w:val="21"/>
-              </w:rPr>
-              <w:t>字段名</w:t>
-            </w:r>
-          </w:p>
-        </w:tc>
-        <w:tc>
-          <w:tcPr>
-            <w:tcW w:w="1332" w:type="dxa"/>
-            <w:shd w:val="clear" w:color="auto" w:fill="A6A6A6" w:themeFill="background1" w:themeFillShade="A6"/>
-          </w:tcPr>
-          <w:p>
-            <w:pPr>
-              <w:rPr>
-                <w:szCs w:val="21"/>
-              </w:rPr>
-            </w:pPr>
-            <w:r>
-              <w:rPr>
-                <w:rFonts w:hint="eastAsia"/>
-                <w:szCs w:val="21"/>
-              </w:rPr>
-              <w:t>类型</w:t>
-            </w:r>
-          </w:p>
-        </w:tc>
-        <w:tc>
-          <w:tcPr>
-            <w:tcW w:w="1800" w:type="dxa"/>
-            <w:shd w:val="clear" w:color="auto" w:fill="A6A6A6" w:themeFill="background1" w:themeFillShade="A6"/>
-          </w:tcPr>
-          <w:p>
-            <w:pPr>
-              <w:rPr>
-                <w:szCs w:val="21"/>
-              </w:rPr>
-            </w:pPr>
-            <w:r>
-              <w:rPr>
-                <w:rFonts w:hint="eastAsia"/>
-                <w:szCs w:val="21"/>
-              </w:rPr>
-              <w:t>主键（是否为空）</w:t>
-            </w:r>
-          </w:p>
-        </w:tc>
-        <w:tc>
-          <w:tcPr>
-            <w:tcW w:w="3060" w:type="dxa"/>
-            <w:shd w:val="clear" w:color="auto" w:fill="A6A6A6" w:themeFill="background1" w:themeFillShade="A6"/>
-          </w:tcPr>
-          <w:p>
-            <w:pPr>
-              <w:rPr>
-                <w:szCs w:val="21"/>
-              </w:rPr>
-            </w:pPr>
-            <w:r>
-              <w:rPr>
-                <w:rFonts w:hint="eastAsia"/>
-                <w:szCs w:val="21"/>
-              </w:rPr>
-              <w:t>描述</w:t>
-            </w:r>
-          </w:p>
-        </w:tc>
-      </w:tr>
-      <w:tr>
-        <w:tc>
-          <w:tcPr>
-            <w:tcW w:w="2376" w:type="dxa"/>
-          </w:tcPr>
-          <w:p>
-            <w:pPr>
-              <w:rPr>
-                <w:szCs w:val="21"/>
-              </w:rPr>
-            </w:pPr>
-            <w:proofErr w:type="spellStart"/>
-            <w:r>
-              <w:rPr>
-                <w:rFonts w:hint="eastAsia"/>
-              </w:rPr>
-              <w:t>M</w:t>
-            </w:r>
-            <w:r>
-              <w:t>istaken</w:t>
-            </w:r>
-            <w:r>
-              <w:rPr>
-                <w:rFonts w:hint="eastAsia"/>
-                <w:szCs w:val="21"/>
-              </w:rPr>
-              <w:t>_id</w:t>
-            </w:r>
-            <w:proofErr w:type="spellEnd"/>
-          </w:p>
-        </w:tc>
-        <w:tc>
-          <w:tcPr>
-            <w:tcW w:w="1332" w:type="dxa"/>
-          </w:tcPr>
-          <w:p>
-            <w:pPr>
-              <w:rPr>
-                <w:szCs w:val="21"/>
-              </w:rPr>
-            </w:pPr>
-            <w:proofErr w:type="spellStart"/>
-            <w:r>
-              <w:rPr>
-                <w:rFonts w:hint="eastAsia"/>
-                <w:szCs w:val="21"/>
-              </w:rPr>
-              <w:t>int</w:t>
-            </w:r>
-            <w:proofErr w:type="spellEnd"/>
-          </w:p>
-        </w:tc>
-        <w:tc>
-          <w:tcPr>
-            <w:tcW w:w="1800" w:type="dxa"/>
-          </w:tcPr>
-          <w:p>
-            <w:pPr>
-              <w:rPr>
-                <w:szCs w:val="21"/>
-              </w:rPr>
-            </w:pPr>
-            <w:proofErr w:type="spellStart"/>
-            <w:r>
-              <w:rPr>
-                <w:rFonts w:hint="eastAsia"/>
-                <w:szCs w:val="21"/>
-              </w:rPr>
-              <w:t>pk</w:t>
-            </w:r>
-            <w:proofErr w:type="spellEnd"/>
-          </w:p>
-        </w:tc>
-        <w:tc>
-          <w:tcPr>
-            <w:tcW w:w="3060" w:type="dxa"/>
-          </w:tcPr>
-          <w:p>
-            <w:pPr>
-              <w:rPr>
-                <w:szCs w:val="21"/>
-              </w:rPr>
-            </w:pPr>
-            <w:r>
-              <w:rPr>
-                <w:rFonts w:hint="eastAsia"/>
-                <w:szCs w:val="21"/>
-              </w:rPr>
-              <w:t>id</w:t>
-            </w:r>
-            <w:r>
-              <w:rPr>
-                <w:rFonts w:hint="eastAsia"/>
-                <w:szCs w:val="21"/>
-              </w:rPr>
-              <w:t>自增长</w:t>
-            </w:r>
-          </w:p>
-        </w:tc>
-      </w:tr>
-      <w:tr>
-        <w:tc>
-          <w:tcPr>
-            <w:tcW w:w="2376" w:type="dxa"/>
-          </w:tcPr>
-          <w:p>
-            <w:proofErr w:type="spellStart"/>
-            <w:r>
-              <w:rPr>
-                <w:rFonts w:hint="eastAsia"/>
-              </w:rPr>
-              <w:t>Theme</w:t>
-            </w:r>
-            <w:r>
-              <w:rPr>
-                <w:rFonts w:hint="eastAsia"/>
-              </w:rPr>
-              <w:t>s</w:t>
-            </w:r>
-            <w:r>
-              <w:rPr>
-                <w:rFonts w:hint="eastAsia"/>
-              </w:rPr>
-              <w:t>_id</w:t>
-            </w:r>
-            <w:proofErr w:type="spellEnd"/>
-          </w:p>
-        </w:tc>
-        <w:tc>
-          <w:tcPr>
-            <w:tcW w:w="1332" w:type="dxa"/>
-          </w:tcPr>
-          <w:p>
-            <w:pPr>
-              <w:rPr>
-                <w:szCs w:val="21"/>
-              </w:rPr>
-            </w:pPr>
-            <w:proofErr w:type="spellStart"/>
-            <w:r>
-              <w:rPr>
-                <w:rFonts w:hint="eastAsia"/>
-                <w:szCs w:val="21"/>
-              </w:rPr>
-              <w:t>int</w:t>
-            </w:r>
-            <w:proofErr w:type="spellEnd"/>
-          </w:p>
-        </w:tc>
-        <w:tc>
-          <w:tcPr>
-            <w:tcW w:w="1800" w:type="dxa"/>
-          </w:tcPr>
-          <w:p>
-            <w:pPr>
-              <w:rPr>
-                <w:szCs w:val="21"/>
-              </w:rPr>
-            </w:pPr>
-            <w:proofErr w:type="spellStart"/>
-            <w:r>
-              <w:rPr>
-                <w:rFonts w:hint="eastAsia"/>
-                <w:szCs w:val="21"/>
-              </w:rPr>
-              <w:t>fk</w:t>
-            </w:r>
-            <w:proofErr w:type="spellEnd"/>
-          </w:p>
-        </w:tc>
-        <w:tc>
-          <w:tcPr>
-            <w:tcW w:w="3060" w:type="dxa"/>
-          </w:tcPr>
-          <w:p>
-            <w:r>
-              <w:rPr>
-                <w:rFonts w:hint="eastAsia"/>
-              </w:rPr>
-              <w:t>外键（用户</w:t>
-            </w:r>
-            <w:r>
-              <w:rPr>
-                <w:rFonts w:hint="eastAsia"/>
-              </w:rPr>
-              <w:t>id</w:t>
-            </w:r>
-            <w:r>
-              <w:rPr>
-                <w:rFonts w:hint="eastAsia"/>
-              </w:rPr>
-              <w:t>）</w:t>
-            </w:r>
-          </w:p>
-        </w:tc>
-      </w:tr>
-    </w:tbl>
-    <w:p>
-      <w:pPr>
-        <w:rPr>
-          <w:rFonts w:hint="eastAsia"/>
-        </w:rPr>
-      </w:pPr>
-    </w:p>
-    <w:p/>
     <w:sectPr>
       <w:pgSz w:w="11906" w:h="16838"/>
       <w:pgMar w:top="1440" w:right="1800" w:bottom="1440" w:left="1800" w:header="851" w:footer="992" w:gutter="0"/>
@@ -7614,7 +5228,7 @@
 </file>
 
 <file path=customXml/itemProps1.xml><?xml version="1.0" encoding="utf-8"?>
-<ds:datastoreItem xmlns:ds="http://schemas.openxmlformats.org/officeDocument/2006/customXml" ds:itemID="{E3CE48E5-682E-412D-870C-850C17B24625}">
+<ds:datastoreItem xmlns:ds="http://schemas.openxmlformats.org/officeDocument/2006/customXml" ds:itemID="{1D96762D-3436-4F43-B3A8-7E46632C9158}">
   <ds:schemaRefs>
     <ds:schemaRef ds:uri="http://schemas.openxmlformats.org/officeDocument/2006/bibliography"/>
   </ds:schemaRefs>

--- a/在线考试系统数据库设计.docx
+++ b/在线考试系统数据库设计.docx
@@ -9758,8 +9758,6 @@
       <w:pPr>
         <w:pStyle w:val="2"/>
       </w:pPr>
-      <w:bookmarkStart w:id="0" w:name="_GoBack"/>
-      <w:bookmarkEnd w:id="0"/>
       <w:r>
         <w:rPr>
           <w:rFonts w:hint="eastAsia"/>
@@ -10060,8 +10058,13 @@
           </w:tcPr>
           <w:p>
             <w:r>
-              <w:t>theme</w:t>
-            </w:r>
+              <w:rPr>
+                <w:rFonts w:hint="eastAsia"/>
+              </w:rPr>
+              <w:t xml:space="preserve"> </w:t>
+            </w:r>
+            <w:bookmarkStart w:id="0" w:name="_GoBack"/>
+            <w:bookmarkEnd w:id="0"/>
           </w:p>
         </w:tc>
         <w:tc>
@@ -13047,7 +13050,7 @@
 </file>
 
 <file path=customXml/itemProps1.xml><?xml version="1.0" encoding="utf-8"?>
-<ds:datastoreItem xmlns:ds="http://schemas.openxmlformats.org/officeDocument/2006/customXml" ds:itemID="{BC6CA3DA-7349-4606-9052-9B50E1D7BBEE}">
+<ds:datastoreItem xmlns:ds="http://schemas.openxmlformats.org/officeDocument/2006/customXml" ds:itemID="{0C3E8E92-5994-4849-B7FC-49D03A5787E2}">
   <ds:schemaRefs>
     <ds:schemaRef ds:uri="http://schemas.openxmlformats.org/officeDocument/2006/bibliography"/>
   </ds:schemaRefs>

--- a/在线考试系统数据库设计.docx
+++ b/在线考试系统数据库设计.docx
@@ -301,8 +301,6 @@
               </w:rPr>
               <w:t>的表</w:t>
             </w:r>
-            <w:bookmarkStart w:id="0" w:name="_GoBack"/>
-            <w:bookmarkEnd w:id="0"/>
           </w:p>
         </w:tc>
       </w:tr>
@@ -1849,19 +1847,10 @@
         </w:tc>
       </w:tr>
     </w:tbl>
-    <w:p>
-      <w:pPr>
-        <w:rPr>
-          <w:rFonts w:hint="eastAsia"/>
-        </w:rPr>
-      </w:pPr>
-    </w:p>
+    <w:p/>
     <w:p>
       <w:pPr>
         <w:pStyle w:val="2"/>
-        <w:rPr>
-          <w:rFonts w:hint="eastAsia"/>
-        </w:rPr>
       </w:pPr>
       <w:r>
         <w:rPr>
@@ -2173,55 +2162,50 @@
             <w:tcW w:w="1704" w:type="dxa"/>
           </w:tcPr>
           <w:p>
+            <w:proofErr w:type="spellStart"/>
             <w:r>
               <w:lastRenderedPageBreak/>
-              <w:t>title</w:t>
-            </w:r>
-            <w:r>
-              <w:rPr>
-                <w:rFonts w:hint="eastAsia"/>
-              </w:rPr>
-              <w:t>_</w:t>
-            </w:r>
-            <w:r>
-              <w:t xml:space="preserve"> </w:t>
-            </w:r>
-            <w:r>
-              <w:t>type</w:t>
-            </w:r>
-          </w:p>
-        </w:tc>
-        <w:tc>
-          <w:tcPr>
-            <w:tcW w:w="1704" w:type="dxa"/>
-          </w:tcPr>
-          <w:p>
-            <w:proofErr w:type="spellStart"/>
-            <w:r>
-              <w:t>I</w:t>
-            </w:r>
-            <w:r>
-              <w:rPr>
-                <w:rFonts w:hint="eastAsia"/>
-              </w:rPr>
-              <w:t>nt</w:t>
-            </w:r>
-            <w:proofErr w:type="spellEnd"/>
-          </w:p>
-        </w:tc>
-        <w:tc>
-          <w:tcPr>
-            <w:tcW w:w="1704" w:type="dxa"/>
-          </w:tcPr>
-          <w:p>
-            <w:r>
-              <w:t>N</w:t>
-            </w:r>
-            <w:r>
-              <w:rPr>
-                <w:rFonts w:hint="eastAsia"/>
-              </w:rPr>
-              <w:t>ot null</w:t>
+              <w:t>T</w:t>
+            </w:r>
+            <w:r>
+              <w:rPr>
+                <w:rFonts w:hint="eastAsia"/>
+              </w:rPr>
+              <w:t>heme_id</w:t>
+            </w:r>
+            <w:proofErr w:type="spellEnd"/>
+          </w:p>
+        </w:tc>
+        <w:tc>
+          <w:tcPr>
+            <w:tcW w:w="1704" w:type="dxa"/>
+          </w:tcPr>
+          <w:p>
+            <w:pPr>
+              <w:rPr>
+                <w:rFonts w:hint="eastAsia"/>
+              </w:rPr>
+            </w:pPr>
+            <w:proofErr w:type="spellStart"/>
+            <w:r>
+              <w:rPr>
+                <w:rFonts w:hint="eastAsia"/>
+              </w:rPr>
+              <w:t>int</w:t>
+            </w:r>
+            <w:proofErr w:type="spellEnd"/>
+          </w:p>
+        </w:tc>
+        <w:tc>
+          <w:tcPr>
+            <w:tcW w:w="1704" w:type="dxa"/>
+          </w:tcPr>
+          <w:p>
+            <w:r>
+              <w:rPr>
+                <w:rFonts w:hint="eastAsia"/>
+              </w:rPr>
+              <w:t>Not null</w:t>
             </w:r>
           </w:p>
         </w:tc>
@@ -2230,17 +2214,22 @@
             <w:tcW w:w="1705" w:type="dxa"/>
           </w:tcPr>
           <w:p>
-            <w:r>
-              <w:rPr>
-                <w:rFonts w:hint="eastAsia"/>
-              </w:rPr>
-              <w:t>题目</w:t>
-            </w:r>
-            <w:r>
-              <w:rPr>
-                <w:rFonts w:hint="eastAsia"/>
-              </w:rPr>
-              <w:t>类型</w:t>
+            <w:pPr>
+              <w:rPr>
+                <w:rFonts w:hint="eastAsia"/>
+              </w:rPr>
+            </w:pPr>
+            <w:r>
+              <w:rPr>
+                <w:rFonts w:hint="eastAsia"/>
+              </w:rPr>
+              <w:t>主题</w:t>
+            </w:r>
+            <w:r>
+              <w:rPr>
+                <w:rFonts w:hint="eastAsia"/>
+              </w:rPr>
+              <w:t>id</w:t>
             </w:r>
           </w:p>
         </w:tc>
@@ -2249,56 +2238,14 @@
             <w:tcW w:w="1938" w:type="dxa"/>
           </w:tcPr>
           <w:p>
-            <w:pPr>
-              <w:rPr>
-                <w:rFonts w:hint="eastAsia"/>
-              </w:rPr>
-            </w:pPr>
-            <w:r>
-              <w:rPr>
-                <w:rFonts w:hint="eastAsia"/>
-              </w:rPr>
-              <w:t>1</w:t>
-            </w:r>
-            <w:r>
-              <w:rPr>
-                <w:rFonts w:hint="eastAsia"/>
-              </w:rPr>
-              <w:t>（判断题）</w:t>
-            </w:r>
-          </w:p>
-          <w:p>
-            <w:pPr>
-              <w:rPr>
-                <w:rFonts w:hint="eastAsia"/>
-              </w:rPr>
-            </w:pPr>
-            <w:r>
-              <w:rPr>
-                <w:rFonts w:hint="eastAsia"/>
-              </w:rPr>
-              <w:t>2</w:t>
-            </w:r>
-            <w:r>
-              <w:rPr>
-                <w:rFonts w:hint="eastAsia"/>
-              </w:rPr>
-              <w:t>（单选题）</w:t>
-            </w:r>
-          </w:p>
-          <w:p>
-            <w:r>
-              <w:rPr>
-                <w:rFonts w:hint="eastAsia"/>
-              </w:rPr>
-              <w:t>3</w:t>
-            </w:r>
-            <w:r>
-              <w:rPr>
-                <w:rFonts w:hint="eastAsia"/>
-              </w:rPr>
-              <w:t>（多选题）</w:t>
-            </w:r>
+            <w:proofErr w:type="gramStart"/>
+            <w:r>
+              <w:rPr>
+                <w:rFonts w:hint="eastAsia"/>
+              </w:rPr>
+              <w:t>外键</w:t>
+            </w:r>
+            <w:proofErr w:type="gramEnd"/>
           </w:p>
         </w:tc>
       </w:tr>
@@ -2318,35 +2265,29 @@
               <w:t>_</w:t>
             </w:r>
             <w:r>
-              <w:rPr>
-                <w:rFonts w:hint="eastAsia"/>
-              </w:rPr>
-              <w:t>as_1</w:t>
-            </w:r>
-          </w:p>
-        </w:tc>
-        <w:tc>
-          <w:tcPr>
-            <w:tcW w:w="1704" w:type="dxa"/>
-          </w:tcPr>
-          <w:p>
-            <w:proofErr w:type="spellStart"/>
-            <w:r>
-              <w:t>V</w:t>
-            </w:r>
-            <w:r>
-              <w:rPr>
-                <w:rFonts w:hint="eastAsia"/>
-              </w:rPr>
-              <w:t>archar</w:t>
-            </w:r>
-            <w:proofErr w:type="spellEnd"/>
-            <w:r>
-              <w:rPr>
-                <w:rFonts w:hint="eastAsia"/>
-              </w:rPr>
-              <w:t>(100)</w:t>
-            </w:r>
+              <w:t xml:space="preserve"> </w:t>
+            </w:r>
+            <w:r>
+              <w:t>type</w:t>
+            </w:r>
+          </w:p>
+        </w:tc>
+        <w:tc>
+          <w:tcPr>
+            <w:tcW w:w="1704" w:type="dxa"/>
+          </w:tcPr>
+          <w:p>
+            <w:proofErr w:type="spellStart"/>
+            <w:r>
+              <w:t>I</w:t>
+            </w:r>
+            <w:r>
+              <w:rPr>
+                <w:rFonts w:hint="eastAsia"/>
+              </w:rPr>
+              <w:t>nt</w:t>
+            </w:r>
+            <w:proofErr w:type="spellEnd"/>
           </w:p>
         </w:tc>
         <w:tc>
@@ -2374,24 +2315,77 @@
               <w:rPr>
                 <w:rFonts w:hint="eastAsia"/>
               </w:rPr>
-              <w:t>题目选项</w:t>
-            </w:r>
-            <w:r>
-              <w:rPr>
-                <w:rFonts w:hint="eastAsia"/>
-              </w:rPr>
-              <w:t>A</w:t>
-            </w:r>
-            <w:r>
-              <w:t xml:space="preserve"> </w:t>
-            </w:r>
+              <w:t>题目类型</w:t>
+            </w:r>
+            <w:bookmarkStart w:id="0" w:name="_GoBack"/>
+            <w:bookmarkEnd w:id="0"/>
           </w:p>
         </w:tc>
         <w:tc>
           <w:tcPr>
             <w:tcW w:w="1938" w:type="dxa"/>
           </w:tcPr>
-          <w:p/>
+          <w:p>
+            <w:r>
+              <w:rPr>
+                <w:rFonts w:hint="eastAsia"/>
+              </w:rPr>
+              <w:t>1</w:t>
+            </w:r>
+            <w:r>
+              <w:rPr>
+                <w:rFonts w:hint="eastAsia"/>
+              </w:rPr>
+              <w:t>（判断题）</w:t>
+            </w:r>
+          </w:p>
+          <w:p>
+            <w:r>
+              <w:rPr>
+                <w:rFonts w:hint="eastAsia"/>
+              </w:rPr>
+              <w:t>2</w:t>
+            </w:r>
+            <w:r>
+              <w:rPr>
+                <w:rFonts w:hint="eastAsia"/>
+              </w:rPr>
+              <w:t>（单选题）</w:t>
+            </w:r>
+          </w:p>
+          <w:p>
+            <w:pPr>
+              <w:rPr>
+                <w:rFonts w:hint="eastAsia"/>
+              </w:rPr>
+            </w:pPr>
+            <w:r>
+              <w:rPr>
+                <w:rFonts w:hint="eastAsia"/>
+              </w:rPr>
+              <w:t>3</w:t>
+            </w:r>
+            <w:r>
+              <w:rPr>
+                <w:rFonts w:hint="eastAsia"/>
+              </w:rPr>
+              <w:t>（多选题）</w:t>
+            </w:r>
+          </w:p>
+          <w:p>
+            <w:r>
+              <w:rPr>
+                <w:rFonts w:hint="eastAsia"/>
+              </w:rPr>
+              <w:t>4</w:t>
+            </w:r>
+            <w:r>
+              <w:rPr>
+                <w:rFonts w:hint="eastAsia"/>
+              </w:rPr>
+              <w:t>（简答题）</w:t>
+            </w:r>
+          </w:p>
         </w:tc>
       </w:tr>
       <w:tr>
@@ -2413,7 +2407,7 @@
               <w:rPr>
                 <w:rFonts w:hint="eastAsia"/>
               </w:rPr>
-              <w:t>as_2</w:t>
+              <w:t>as_1</w:t>
             </w:r>
           </w:p>
         </w:tc>
@@ -2472,7 +2466,10 @@
               <w:rPr>
                 <w:rFonts w:hint="eastAsia"/>
               </w:rPr>
-              <w:t>B</w:t>
+              <w:t>A</w:t>
+            </w:r>
+            <w:r>
+              <w:t xml:space="preserve"> </w:t>
             </w:r>
           </w:p>
         </w:tc>
@@ -2502,7 +2499,7 @@
               <w:rPr>
                 <w:rFonts w:hint="eastAsia"/>
               </w:rPr>
-              <w:t>as_3</w:t>
+              <w:t>as_2</w:t>
             </w:r>
           </w:p>
         </w:tc>
@@ -2561,7 +2558,7 @@
               <w:rPr>
                 <w:rFonts w:hint="eastAsia"/>
               </w:rPr>
-              <w:t>C</w:t>
+              <w:t>B</w:t>
             </w:r>
           </w:p>
         </w:tc>
@@ -2591,7 +2588,7 @@
               <w:rPr>
                 <w:rFonts w:hint="eastAsia"/>
               </w:rPr>
-              <w:t>as_4</w:t>
+              <w:t>as_3</w:t>
             </w:r>
           </w:p>
         </w:tc>
@@ -2650,7 +2647,7 @@
               <w:rPr>
                 <w:rFonts w:hint="eastAsia"/>
               </w:rPr>
-              <w:t>D</w:t>
+              <w:t>C</w:t>
             </w:r>
           </w:p>
         </w:tc>
@@ -2680,7 +2677,7 @@
               <w:rPr>
                 <w:rFonts w:hint="eastAsia"/>
               </w:rPr>
-              <w:t>as_5</w:t>
+              <w:t>as_4</w:t>
             </w:r>
           </w:p>
         </w:tc>
@@ -2739,7 +2736,7 @@
               <w:rPr>
                 <w:rFonts w:hint="eastAsia"/>
               </w:rPr>
-              <w:t>E</w:t>
+              <w:t>D</w:t>
             </w:r>
           </w:p>
         </w:tc>
@@ -2769,7 +2766,7 @@
               <w:rPr>
                 <w:rFonts w:hint="eastAsia"/>
               </w:rPr>
-              <w:t>as_6</w:t>
+              <w:t>as_5</w:t>
             </w:r>
           </w:p>
         </w:tc>
@@ -2828,7 +2825,7 @@
               <w:rPr>
                 <w:rFonts w:hint="eastAsia"/>
               </w:rPr>
-              <w:t>F</w:t>
+              <w:t>E</w:t>
             </w:r>
           </w:p>
         </w:tc>
@@ -2845,12 +2842,98 @@
             <w:tcW w:w="1704" w:type="dxa"/>
           </w:tcPr>
           <w:p>
-            <w:proofErr w:type="spellStart"/>
-            <w:r>
-              <w:t>T</w:t>
-            </w:r>
-            <w:r>
-              <w:t>itle</w:t>
+            <w:r>
+              <w:t>title</w:t>
+            </w:r>
+            <w:r>
+              <w:rPr>
+                <w:rFonts w:hint="eastAsia"/>
+              </w:rPr>
+              <w:t>_</w:t>
+            </w:r>
+            <w:r>
+              <w:rPr>
+                <w:rFonts w:hint="eastAsia"/>
+              </w:rPr>
+              <w:t>as_6</w:t>
+            </w:r>
+          </w:p>
+        </w:tc>
+        <w:tc>
+          <w:tcPr>
+            <w:tcW w:w="1704" w:type="dxa"/>
+          </w:tcPr>
+          <w:p>
+            <w:proofErr w:type="spellStart"/>
+            <w:r>
+              <w:t>V</w:t>
+            </w:r>
+            <w:r>
+              <w:rPr>
+                <w:rFonts w:hint="eastAsia"/>
+              </w:rPr>
+              <w:t>archar</w:t>
+            </w:r>
+            <w:proofErr w:type="spellEnd"/>
+            <w:r>
+              <w:rPr>
+                <w:rFonts w:hint="eastAsia"/>
+              </w:rPr>
+              <w:t>(100)</w:t>
+            </w:r>
+          </w:p>
+        </w:tc>
+        <w:tc>
+          <w:tcPr>
+            <w:tcW w:w="1704" w:type="dxa"/>
+          </w:tcPr>
+          <w:p>
+            <w:r>
+              <w:t>N</w:t>
+            </w:r>
+            <w:r>
+              <w:rPr>
+                <w:rFonts w:hint="eastAsia"/>
+              </w:rPr>
+              <w:t>ot null</w:t>
+            </w:r>
+          </w:p>
+        </w:tc>
+        <w:tc>
+          <w:tcPr>
+            <w:tcW w:w="1705" w:type="dxa"/>
+          </w:tcPr>
+          <w:p>
+            <w:r>
+              <w:rPr>
+                <w:rFonts w:hint="eastAsia"/>
+              </w:rPr>
+              <w:t>题目选项</w:t>
+            </w:r>
+            <w:r>
+              <w:rPr>
+                <w:rFonts w:hint="eastAsia"/>
+              </w:rPr>
+              <w:t>F</w:t>
+            </w:r>
+          </w:p>
+        </w:tc>
+        <w:tc>
+          <w:tcPr>
+            <w:tcW w:w="1938" w:type="dxa"/>
+          </w:tcPr>
+          <w:p/>
+        </w:tc>
+      </w:tr>
+      <w:tr>
+        <w:tc>
+          <w:tcPr>
+            <w:tcW w:w="1704" w:type="dxa"/>
+          </w:tcPr>
+          <w:p>
+            <w:proofErr w:type="spellStart"/>
+            <w:r>
+              <w:t>Title</w:t>
             </w:r>
             <w:r>
               <w:rPr>
@@ -2881,7 +2964,19 @@
               <w:rPr>
                 <w:rFonts w:hint="eastAsia"/>
               </w:rPr>
-              <w:t>(10)</w:t>
+              <w:t>(10</w:t>
+            </w:r>
+            <w:r>
+              <w:rPr>
+                <w:rFonts w:hint="eastAsia"/>
+              </w:rPr>
+              <w:t>0</w:t>
+            </w:r>
+            <w:r>
+              <w:rPr>
+                <w:rFonts w:hint="eastAsia"/>
+              </w:rPr>
+              <w:t>)</w:t>
             </w:r>
           </w:p>
         </w:tc>
@@ -3542,9 +3637,6 @@
     <w:p>
       <w:pPr>
         <w:pStyle w:val="2"/>
-        <w:rPr>
-          <w:rFonts w:hint="eastAsia"/>
-        </w:rPr>
       </w:pPr>
       <w:r>
         <w:rPr>
@@ -3973,7 +4065,6 @@
           <w:p>
             <w:pPr>
               <w:rPr>
-                <w:rFonts w:hint="eastAsia"/>
                 <w:szCs w:val="21"/>
               </w:rPr>
             </w:pPr>
@@ -3995,7 +4086,6 @@
           <w:p>
             <w:pPr>
               <w:rPr>
-                <w:rFonts w:hint="eastAsia"/>
                 <w:szCs w:val="21"/>
               </w:rPr>
             </w:pPr>
@@ -4044,11 +4134,6 @@
             <w:tcW w:w="1705" w:type="dxa"/>
           </w:tcPr>
           <w:p>
-            <w:pPr>
-              <w:rPr>
-                <w:rFonts w:hint="eastAsia"/>
-              </w:rPr>
-            </w:pPr>
             <w:r>
               <w:rPr>
                 <w:rFonts w:hint="eastAsia"/>
@@ -4061,13 +4146,7 @@
           <w:tcPr>
             <w:tcW w:w="1938" w:type="dxa"/>
           </w:tcPr>
-          <w:p>
-            <w:pPr>
-              <w:rPr>
-                <w:rFonts w:hint="eastAsia"/>
-              </w:rPr>
-            </w:pPr>
-          </w:p>
+          <w:p/>
         </w:tc>
       </w:tr>
       <w:tr>
@@ -4078,7 +4157,6 @@
           <w:p>
             <w:pPr>
               <w:rPr>
-                <w:rFonts w:hint="eastAsia"/>
                 <w:szCs w:val="21"/>
               </w:rPr>
             </w:pPr>
@@ -4140,11 +4218,6 @@
             <w:tcW w:w="1705" w:type="dxa"/>
           </w:tcPr>
           <w:p>
-            <w:pPr>
-              <w:rPr>
-                <w:rFonts w:hint="eastAsia"/>
-              </w:rPr>
-            </w:pPr>
             <w:r>
               <w:rPr>
                 <w:rFonts w:hint="eastAsia"/>
@@ -4165,9 +4238,9 @@
           </w:tcPr>
           <w:p>
             <w:pPr>
-              <w:rPr>
-                <w:rFonts w:hint="eastAsia"/>
-              </w:rPr>
+              <w:tabs>
+                <w:tab w:val="left" w:pos="902"/>
+              </w:tabs>
             </w:pPr>
             <w:proofErr w:type="gramStart"/>
             <w:r>
@@ -4177,17 +4250,107 @@
               <w:t>外键</w:t>
             </w:r>
             <w:proofErr w:type="gramEnd"/>
+            <w:r>
+              <w:tab/>
+            </w:r>
+          </w:p>
+        </w:tc>
+      </w:tr>
+      <w:tr>
+        <w:tc>
+          <w:tcPr>
+            <w:tcW w:w="1704" w:type="dxa"/>
+          </w:tcPr>
+          <w:p>
+            <w:pPr>
+              <w:rPr>
+                <w:rFonts w:hint="eastAsia"/>
+              </w:rPr>
+            </w:pPr>
+            <w:proofErr w:type="spellStart"/>
+            <w:r>
+              <w:t>C</w:t>
+            </w:r>
+            <w:r>
+              <w:rPr>
+                <w:rFonts w:hint="eastAsia"/>
+              </w:rPr>
+              <w:t>reate_time</w:t>
+            </w:r>
+            <w:proofErr w:type="spellEnd"/>
+          </w:p>
+        </w:tc>
+        <w:tc>
+          <w:tcPr>
+            <w:tcW w:w="1704" w:type="dxa"/>
+          </w:tcPr>
+          <w:p>
+            <w:pPr>
+              <w:rPr>
+                <w:szCs w:val="21"/>
+              </w:rPr>
+            </w:pPr>
+            <w:r>
+              <w:rPr>
+                <w:rFonts w:hint="eastAsia"/>
+                <w:szCs w:val="21"/>
+              </w:rPr>
+              <w:t>data</w:t>
+            </w:r>
+          </w:p>
+        </w:tc>
+        <w:tc>
+          <w:tcPr>
+            <w:tcW w:w="1704" w:type="dxa"/>
+          </w:tcPr>
+          <w:p>
+            <w:r>
+              <w:t>N</w:t>
+            </w:r>
+            <w:r>
+              <w:rPr>
+                <w:rFonts w:hint="eastAsia"/>
+              </w:rPr>
+              <w:t>ot null</w:t>
+            </w:r>
+          </w:p>
+        </w:tc>
+        <w:tc>
+          <w:tcPr>
+            <w:tcW w:w="1705" w:type="dxa"/>
+          </w:tcPr>
+          <w:p>
+            <w:pPr>
+              <w:rPr>
+                <w:rFonts w:hint="eastAsia"/>
+              </w:rPr>
+            </w:pPr>
+            <w:r>
+              <w:rPr>
+                <w:rFonts w:hint="eastAsia"/>
+              </w:rPr>
+              <w:t>创建时间</w:t>
+            </w:r>
+          </w:p>
+        </w:tc>
+        <w:tc>
+          <w:tcPr>
+            <w:tcW w:w="1938" w:type="dxa"/>
+          </w:tcPr>
+          <w:p>
+            <w:pPr>
+              <w:tabs>
+                <w:tab w:val="left" w:pos="902"/>
+              </w:tabs>
+              <w:rPr>
+                <w:rFonts w:hint="eastAsia"/>
+              </w:rPr>
+            </w:pPr>
           </w:p>
         </w:tc>
       </w:tr>
     </w:tbl>
-    <w:p>
-      <w:pPr>
-        <w:rPr>
-          <w:rFonts w:hint="eastAsia"/>
-        </w:rPr>
-      </w:pPr>
-    </w:p>
+    <w:p/>
     <w:sectPr>
       <w:pgSz w:w="11906" w:h="16838"/>
       <w:pgMar w:top="1440" w:right="1800" w:bottom="1440" w:left="1800" w:header="851" w:footer="992" w:gutter="0"/>
@@ -5228,7 +5391,7 @@
 </file>
 
 <file path=customXml/itemProps1.xml><?xml version="1.0" encoding="utf-8"?>
-<ds:datastoreItem xmlns:ds="http://schemas.openxmlformats.org/officeDocument/2006/customXml" ds:itemID="{1D96762D-3436-4F43-B3A8-7E46632C9158}">
+<ds:datastoreItem xmlns:ds="http://schemas.openxmlformats.org/officeDocument/2006/customXml" ds:itemID="{FFA2661D-EBF9-4DB9-97D3-6674EA6C2271}">
   <ds:schemaRefs>
     <ds:schemaRef ds:uri="http://schemas.openxmlformats.org/officeDocument/2006/bibliography"/>
   </ds:schemaRefs>

--- a/在线考试系统数据库设计.docx
+++ b/在线考试系统数据库设计.docx
@@ -586,7 +586,6 @@
             <w:pPr>
               <w:jc w:val="center"/>
             </w:pPr>
-            <w:proofErr w:type="spellStart"/>
             <w:r>
               <w:t>V</w:t>
             </w:r>
@@ -594,14 +593,7 @@
               <w:rPr>
                 <w:rFonts w:hint="eastAsia"/>
               </w:rPr>
-              <w:t>archar</w:t>
-            </w:r>
-            <w:proofErr w:type="spellEnd"/>
-            <w:r>
-              <w:rPr>
-                <w:rFonts w:hint="eastAsia"/>
-              </w:rPr>
-              <w:t>(50)</w:t>
+              <w:t>archar(50)</w:t>
             </w:r>
           </w:p>
         </w:tc>
@@ -687,7 +679,6 @@
             <w:pPr>
               <w:jc w:val="center"/>
             </w:pPr>
-            <w:proofErr w:type="spellStart"/>
             <w:r>
               <w:t>V</w:t>
             </w:r>
@@ -695,14 +686,7 @@
               <w:rPr>
                 <w:rFonts w:hint="eastAsia"/>
               </w:rPr>
-              <w:t>archar</w:t>
-            </w:r>
-            <w:proofErr w:type="spellEnd"/>
-            <w:r>
-              <w:rPr>
-                <w:rFonts w:hint="eastAsia"/>
-              </w:rPr>
-              <w:t>(50)</w:t>
+              <w:t>archar(50)</w:t>
             </w:r>
           </w:p>
         </w:tc>
@@ -927,7 +911,6 @@
             <w:pPr>
               <w:jc w:val="center"/>
             </w:pPr>
-            <w:proofErr w:type="spellStart"/>
             <w:r>
               <w:t>V</w:t>
             </w:r>
@@ -935,14 +918,7 @@
               <w:rPr>
                 <w:rFonts w:hint="eastAsia"/>
               </w:rPr>
-              <w:t>archar</w:t>
-            </w:r>
-            <w:proofErr w:type="spellEnd"/>
-            <w:r>
-              <w:rPr>
-                <w:rFonts w:hint="eastAsia"/>
-              </w:rPr>
-              <w:t>(50)</w:t>
+              <w:t>archar(50)</w:t>
             </w:r>
           </w:p>
         </w:tc>
@@ -1028,7 +1004,6 @@
             <w:pPr>
               <w:jc w:val="center"/>
             </w:pPr>
-            <w:proofErr w:type="spellStart"/>
             <w:r>
               <w:t>V</w:t>
             </w:r>
@@ -1036,14 +1011,7 @@
               <w:rPr>
                 <w:rFonts w:hint="eastAsia"/>
               </w:rPr>
-              <w:t>archar</w:t>
-            </w:r>
-            <w:proofErr w:type="spellEnd"/>
-            <w:r>
-              <w:rPr>
-                <w:rFonts w:hint="eastAsia"/>
-              </w:rPr>
-              <w:t>(12)</w:t>
+              <w:t>archar(12)</w:t>
             </w:r>
           </w:p>
         </w:tc>
@@ -1129,7 +1097,6 @@
             <w:pPr>
               <w:jc w:val="center"/>
             </w:pPr>
-            <w:proofErr w:type="spellStart"/>
             <w:r>
               <w:t>V</w:t>
             </w:r>
@@ -1137,14 +1104,7 @@
               <w:rPr>
                 <w:rFonts w:hint="eastAsia"/>
               </w:rPr>
-              <w:t>archar</w:t>
-            </w:r>
-            <w:proofErr w:type="spellEnd"/>
-            <w:r>
-              <w:rPr>
-                <w:rFonts w:hint="eastAsia"/>
-              </w:rPr>
-              <w:t>(50)</w:t>
+              <w:t>archar(50)</w:t>
             </w:r>
           </w:p>
         </w:tc>
@@ -1334,7 +1294,6 @@
             <w:pPr>
               <w:jc w:val="center"/>
             </w:pPr>
-            <w:proofErr w:type="spellStart"/>
             <w:r>
               <w:t>V</w:t>
             </w:r>
@@ -1342,14 +1301,7 @@
               <w:rPr>
                 <w:rFonts w:hint="eastAsia"/>
               </w:rPr>
-              <w:t>archar</w:t>
-            </w:r>
-            <w:proofErr w:type="spellEnd"/>
-            <w:r>
-              <w:rPr>
-                <w:rFonts w:hint="eastAsia"/>
-              </w:rPr>
-              <w:t>(100)</w:t>
+              <w:t>archar(100)</w:t>
             </w:r>
           </w:p>
         </w:tc>
@@ -1639,7 +1591,6 @@
             <w:tcW w:w="1704" w:type="dxa"/>
           </w:tcPr>
           <w:p>
-            <w:proofErr w:type="spellStart"/>
             <w:r>
               <w:t>V</w:t>
             </w:r>
@@ -1647,14 +1598,7 @@
               <w:rPr>
                 <w:rFonts w:hint="eastAsia"/>
               </w:rPr>
-              <w:t>archar</w:t>
-            </w:r>
-            <w:proofErr w:type="spellEnd"/>
-            <w:r>
-              <w:rPr>
-                <w:rFonts w:hint="eastAsia"/>
-              </w:rPr>
-              <w:t>(10)</w:t>
+              <w:t>archar(10)</w:t>
             </w:r>
           </w:p>
         </w:tc>
@@ -1791,7 +1735,6 @@
             <w:tcW w:w="1704" w:type="dxa"/>
           </w:tcPr>
           <w:p>
-            <w:proofErr w:type="spellStart"/>
             <w:r>
               <w:t>V</w:t>
             </w:r>
@@ -1799,14 +1742,7 @@
               <w:rPr>
                 <w:rFonts w:hint="eastAsia"/>
               </w:rPr>
-              <w:t>archar</w:t>
-            </w:r>
-            <w:proofErr w:type="spellEnd"/>
-            <w:r>
-              <w:rPr>
-                <w:rFonts w:hint="eastAsia"/>
-              </w:rPr>
-              <w:t>(50</w:t>
+              <w:t>archar(50</w:t>
             </w:r>
           </w:p>
         </w:tc>
@@ -2098,19 +2034,11 @@
             <w:tcW w:w="1704" w:type="dxa"/>
           </w:tcPr>
           <w:p>
-            <w:proofErr w:type="spellStart"/>
-            <w:r>
-              <w:rPr>
-                <w:rFonts w:hint="eastAsia"/>
-              </w:rPr>
-              <w:t>Varchar</w:t>
-            </w:r>
-            <w:proofErr w:type="spellEnd"/>
-            <w:r>
-              <w:rPr>
-                <w:rFonts w:hint="eastAsia"/>
-              </w:rPr>
-              <w:t>(100)</w:t>
+            <w:r>
+              <w:rPr>
+                <w:rFonts w:hint="eastAsia"/>
+              </w:rPr>
+              <w:t>Varchar(100)</w:t>
             </w:r>
           </w:p>
         </w:tc>
@@ -2181,11 +2109,6 @@
             <w:tcW w:w="1704" w:type="dxa"/>
           </w:tcPr>
           <w:p>
-            <w:pPr>
-              <w:rPr>
-                <w:rFonts w:hint="eastAsia"/>
-              </w:rPr>
-            </w:pPr>
             <w:proofErr w:type="spellStart"/>
             <w:r>
               <w:rPr>
@@ -2214,11 +2137,6 @@
             <w:tcW w:w="1705" w:type="dxa"/>
           </w:tcPr>
           <w:p>
-            <w:pPr>
-              <w:rPr>
-                <w:rFonts w:hint="eastAsia"/>
-              </w:rPr>
-            </w:pPr>
             <w:r>
               <w:rPr>
                 <w:rFonts w:hint="eastAsia"/>
@@ -2317,8 +2235,6 @@
               </w:rPr>
               <w:t>题目类型</w:t>
             </w:r>
-            <w:bookmarkStart w:id="0" w:name="_GoBack"/>
-            <w:bookmarkEnd w:id="0"/>
           </w:p>
         </w:tc>
         <w:tc>
@@ -2354,11 +2270,6 @@
             </w:r>
           </w:p>
           <w:p>
-            <w:pPr>
-              <w:rPr>
-                <w:rFonts w:hint="eastAsia"/>
-              </w:rPr>
-            </w:pPr>
             <w:r>
               <w:rPr>
                 <w:rFonts w:hint="eastAsia"/>
@@ -2416,7 +2327,6 @@
             <w:tcW w:w="1704" w:type="dxa"/>
           </w:tcPr>
           <w:p>
-            <w:proofErr w:type="spellStart"/>
             <w:r>
               <w:t>V</w:t>
             </w:r>
@@ -2424,14 +2334,7 @@
               <w:rPr>
                 <w:rFonts w:hint="eastAsia"/>
               </w:rPr>
-              <w:t>archar</w:t>
-            </w:r>
-            <w:proofErr w:type="spellEnd"/>
-            <w:r>
-              <w:rPr>
-                <w:rFonts w:hint="eastAsia"/>
-              </w:rPr>
-              <w:t>(100)</w:t>
+              <w:t>archar(100)</w:t>
             </w:r>
           </w:p>
         </w:tc>
@@ -2508,7 +2411,6 @@
             <w:tcW w:w="1704" w:type="dxa"/>
           </w:tcPr>
           <w:p>
-            <w:proofErr w:type="spellStart"/>
             <w:r>
               <w:t>V</w:t>
             </w:r>
@@ -2516,14 +2418,7 @@
               <w:rPr>
                 <w:rFonts w:hint="eastAsia"/>
               </w:rPr>
-              <w:t>archar</w:t>
-            </w:r>
-            <w:proofErr w:type="spellEnd"/>
-            <w:r>
-              <w:rPr>
-                <w:rFonts w:hint="eastAsia"/>
-              </w:rPr>
-              <w:t>(100)</w:t>
+              <w:t>archar(100)</w:t>
             </w:r>
           </w:p>
         </w:tc>
@@ -2597,7 +2492,6 @@
             <w:tcW w:w="1704" w:type="dxa"/>
           </w:tcPr>
           <w:p>
-            <w:proofErr w:type="spellStart"/>
             <w:r>
               <w:t>V</w:t>
             </w:r>
@@ -2605,14 +2499,7 @@
               <w:rPr>
                 <w:rFonts w:hint="eastAsia"/>
               </w:rPr>
-              <w:t>archar</w:t>
-            </w:r>
-            <w:proofErr w:type="spellEnd"/>
-            <w:r>
-              <w:rPr>
-                <w:rFonts w:hint="eastAsia"/>
-              </w:rPr>
-              <w:t>(100)</w:t>
+              <w:t>archar(100)</w:t>
             </w:r>
           </w:p>
         </w:tc>
@@ -2686,7 +2573,6 @@
             <w:tcW w:w="1704" w:type="dxa"/>
           </w:tcPr>
           <w:p>
-            <w:proofErr w:type="spellStart"/>
             <w:r>
               <w:t>V</w:t>
             </w:r>
@@ -2694,14 +2580,7 @@
               <w:rPr>
                 <w:rFonts w:hint="eastAsia"/>
               </w:rPr>
-              <w:t>archar</w:t>
-            </w:r>
-            <w:proofErr w:type="spellEnd"/>
-            <w:r>
-              <w:rPr>
-                <w:rFonts w:hint="eastAsia"/>
-              </w:rPr>
-              <w:t>(100)</w:t>
+              <w:t>archar(100)</w:t>
             </w:r>
           </w:p>
         </w:tc>
@@ -2775,7 +2654,6 @@
             <w:tcW w:w="1704" w:type="dxa"/>
           </w:tcPr>
           <w:p>
-            <w:proofErr w:type="spellStart"/>
             <w:r>
               <w:t>V</w:t>
             </w:r>
@@ -2783,14 +2661,7 @@
               <w:rPr>
                 <w:rFonts w:hint="eastAsia"/>
               </w:rPr>
-              <w:t>archar</w:t>
-            </w:r>
-            <w:proofErr w:type="spellEnd"/>
-            <w:r>
-              <w:rPr>
-                <w:rFonts w:hint="eastAsia"/>
-              </w:rPr>
-              <w:t>(100)</w:t>
+              <w:t>archar(100)</w:t>
             </w:r>
           </w:p>
         </w:tc>
@@ -2864,7 +2735,6 @@
             <w:tcW w:w="1704" w:type="dxa"/>
           </w:tcPr>
           <w:p>
-            <w:proofErr w:type="spellStart"/>
             <w:r>
               <w:t>V</w:t>
             </w:r>
@@ -2872,14 +2742,7 @@
               <w:rPr>
                 <w:rFonts w:hint="eastAsia"/>
               </w:rPr>
-              <w:t>archar</w:t>
-            </w:r>
-            <w:proofErr w:type="spellEnd"/>
-            <w:r>
-              <w:rPr>
-                <w:rFonts w:hint="eastAsia"/>
-              </w:rPr>
-              <w:t>(100)</w:t>
+              <w:t>archar(100)</w:t>
             </w:r>
           </w:p>
         </w:tc>
@@ -2949,7 +2812,6 @@
             <w:tcW w:w="1704" w:type="dxa"/>
           </w:tcPr>
           <w:p>
-            <w:proofErr w:type="spellStart"/>
             <w:r>
               <w:t>V</w:t>
             </w:r>
@@ -2957,14 +2819,7 @@
               <w:rPr>
                 <w:rFonts w:hint="eastAsia"/>
               </w:rPr>
-              <w:t>archar</w:t>
-            </w:r>
-            <w:proofErr w:type="spellEnd"/>
-            <w:r>
-              <w:rPr>
-                <w:rFonts w:hint="eastAsia"/>
-              </w:rPr>
-              <w:t>(10</w:t>
+              <w:t>archar(10</w:t>
             </w:r>
             <w:r>
               <w:rPr>
@@ -3353,7 +3208,6 @@
             <w:tcW w:w="1704" w:type="dxa"/>
           </w:tcPr>
           <w:p>
-            <w:proofErr w:type="spellStart"/>
             <w:r>
               <w:t>V</w:t>
             </w:r>
@@ -3361,14 +3215,7 @@
               <w:rPr>
                 <w:rFonts w:hint="eastAsia"/>
               </w:rPr>
-              <w:t>archar</w:t>
-            </w:r>
-            <w:proofErr w:type="spellEnd"/>
-            <w:r>
-              <w:rPr>
-                <w:rFonts w:hint="eastAsia"/>
-              </w:rPr>
-              <w:t>(100)</w:t>
+              <w:t>archar(100)</w:t>
             </w:r>
           </w:p>
         </w:tc>
@@ -3412,14 +3259,12 @@
             <w:tcW w:w="1938" w:type="dxa"/>
           </w:tcPr>
           <w:p>
-            <w:proofErr w:type="gramStart"/>
             <w:r>
               <w:rPr>
                 <w:rFonts w:hint="eastAsia"/>
               </w:rPr>
               <w:t>外键</w:t>
             </w:r>
-            <w:proofErr w:type="gramEnd"/>
           </w:p>
         </w:tc>
       </w:tr>
@@ -3441,7 +3286,6 @@
             <w:tcW w:w="1704" w:type="dxa"/>
           </w:tcPr>
           <w:p>
-            <w:proofErr w:type="spellStart"/>
             <w:r>
               <w:t>V</w:t>
             </w:r>
@@ -3449,14 +3293,7 @@
               <w:rPr>
                 <w:rFonts w:hint="eastAsia"/>
               </w:rPr>
-              <w:t>archar</w:t>
-            </w:r>
-            <w:proofErr w:type="spellEnd"/>
-            <w:r>
-              <w:rPr>
-                <w:rFonts w:hint="eastAsia"/>
-              </w:rPr>
-              <w:t>(100)</w:t>
+              <w:t>archar(100)</w:t>
             </w:r>
           </w:p>
         </w:tc>
@@ -3509,7 +3346,6 @@
             <w:tcW w:w="1704" w:type="dxa"/>
           </w:tcPr>
           <w:p>
-            <w:proofErr w:type="spellStart"/>
             <w:r>
               <w:t>V</w:t>
             </w:r>
@@ -3517,14 +3353,7 @@
               <w:rPr>
                 <w:rFonts w:hint="eastAsia"/>
               </w:rPr>
-              <w:t>archar</w:t>
-            </w:r>
-            <w:proofErr w:type="spellEnd"/>
-            <w:r>
-              <w:rPr>
-                <w:rFonts w:hint="eastAsia"/>
-              </w:rPr>
-              <w:t>(100)</w:t>
+              <w:t>archar(100)</w:t>
             </w:r>
           </w:p>
         </w:tc>
@@ -3580,7 +3409,6 @@
             <w:tcW w:w="1704" w:type="dxa"/>
           </w:tcPr>
           <w:p>
-            <w:proofErr w:type="spellStart"/>
             <w:r>
               <w:t>V</w:t>
             </w:r>
@@ -3588,14 +3416,7 @@
               <w:rPr>
                 <w:rFonts w:hint="eastAsia"/>
               </w:rPr>
-              <w:t>archar</w:t>
-            </w:r>
-            <w:proofErr w:type="spellEnd"/>
-            <w:r>
-              <w:rPr>
-                <w:rFonts w:hint="eastAsia"/>
-              </w:rPr>
-              <w:t>(10)</w:t>
+              <w:t>archar(10)</w:t>
             </w:r>
           </w:p>
         </w:tc>
@@ -4089,7 +3910,6 @@
                 <w:szCs w:val="21"/>
               </w:rPr>
             </w:pPr>
-            <w:proofErr w:type="spellStart"/>
             <w:r>
               <w:rPr>
                 <w:szCs w:val="21"/>
@@ -4101,15 +3921,7 @@
                 <w:rFonts w:hint="eastAsia"/>
                 <w:szCs w:val="21"/>
               </w:rPr>
-              <w:t>archar</w:t>
-            </w:r>
-            <w:proofErr w:type="spellEnd"/>
-            <w:r>
-              <w:rPr>
-                <w:rFonts w:hint="eastAsia"/>
-                <w:szCs w:val="21"/>
-              </w:rPr>
-              <w:t>(10)</w:t>
+              <w:t>archar(10)</w:t>
             </w:r>
           </w:p>
         </w:tc>
@@ -4160,14 +3972,20 @@
                 <w:szCs w:val="21"/>
               </w:rPr>
             </w:pPr>
-            <w:proofErr w:type="spellStart"/>
-            <w:r>
-              <w:rPr>
-                <w:rFonts w:hint="eastAsia"/>
-              </w:rPr>
-              <w:t>select_id</w:t>
-            </w:r>
-            <w:proofErr w:type="spellEnd"/>
+            <w:r>
+              <w:rPr>
+                <w:rFonts w:hint="eastAsia"/>
+              </w:rPr>
+              <w:t>title</w:t>
+            </w:r>
+            <w:bookmarkStart w:id="0" w:name="_GoBack"/>
+            <w:bookmarkEnd w:id="0"/>
+            <w:r>
+              <w:rPr>
+                <w:rFonts w:hint="eastAsia"/>
+              </w:rPr>
+              <w:t>_id</w:t>
+            </w:r>
           </w:p>
         </w:tc>
         <w:tc>
@@ -4262,11 +4080,6 @@
             <w:tcW w:w="1704" w:type="dxa"/>
           </w:tcPr>
           <w:p>
-            <w:pPr>
-              <w:rPr>
-                <w:rFonts w:hint="eastAsia"/>
-              </w:rPr>
-            </w:pPr>
             <w:proofErr w:type="spellStart"/>
             <w:r>
               <w:t>C</w:t>
@@ -4320,11 +4133,6 @@
             <w:tcW w:w="1705" w:type="dxa"/>
           </w:tcPr>
           <w:p>
-            <w:pPr>
-              <w:rPr>
-                <w:rFonts w:hint="eastAsia"/>
-              </w:rPr>
-            </w:pPr>
             <w:r>
               <w:rPr>
                 <w:rFonts w:hint="eastAsia"/>
@@ -4342,9 +4150,6 @@
               <w:tabs>
                 <w:tab w:val="left" w:pos="902"/>
               </w:tabs>
-              <w:rPr>
-                <w:rFonts w:hint="eastAsia"/>
-              </w:rPr>
             </w:pPr>
           </w:p>
         </w:tc>
@@ -4665,7 +4470,6 @@
     <w:basedOn w:val="a1"/>
     <w:rsid w:val="000714AF"/>
     <w:tblPr>
-      <w:tblInd w:w="0" w:type="dxa"/>
       <w:tblBorders>
         <w:top w:val="single" w:sz="4" w:space="0" w:color="auto"/>
         <w:left w:val="single" w:sz="4" w:space="0" w:color="auto"/>
@@ -4674,12 +4478,6 @@
         <w:insideH w:val="single" w:sz="4" w:space="0" w:color="auto"/>
         <w:insideV w:val="single" w:sz="4" w:space="0" w:color="auto"/>
       </w:tblBorders>
-      <w:tblCellMar>
-        <w:top w:w="0" w:type="dxa"/>
-        <w:left w:w="108" w:type="dxa"/>
-        <w:bottom w:w="0" w:type="dxa"/>
-        <w:right w:w="108" w:type="dxa"/>
-      </w:tblCellMar>
     </w:tblPr>
   </w:style>
   <w:style w:type="paragraph" w:styleId="a4">
@@ -5016,7 +4814,6 @@
     <w:basedOn w:val="a1"/>
     <w:rsid w:val="000714AF"/>
     <w:tblPr>
-      <w:tblInd w:w="0" w:type="dxa"/>
       <w:tblBorders>
         <w:top w:val="single" w:sz="4" w:space="0" w:color="auto"/>
         <w:left w:val="single" w:sz="4" w:space="0" w:color="auto"/>
@@ -5025,12 +4822,6 @@
         <w:insideH w:val="single" w:sz="4" w:space="0" w:color="auto"/>
         <w:insideV w:val="single" w:sz="4" w:space="0" w:color="auto"/>
       </w:tblBorders>
-      <w:tblCellMar>
-        <w:top w:w="0" w:type="dxa"/>
-        <w:left w:w="108" w:type="dxa"/>
-        <w:bottom w:w="0" w:type="dxa"/>
-        <w:right w:w="108" w:type="dxa"/>
-      </w:tblCellMar>
     </w:tblPr>
   </w:style>
   <w:style w:type="paragraph" w:styleId="a4">
@@ -5391,7 +5182,7 @@
 </file>
 
 <file path=customXml/itemProps1.xml><?xml version="1.0" encoding="utf-8"?>
-<ds:datastoreItem xmlns:ds="http://schemas.openxmlformats.org/officeDocument/2006/customXml" ds:itemID="{FFA2661D-EBF9-4DB9-97D3-6674EA6C2271}">
+<ds:datastoreItem xmlns:ds="http://schemas.openxmlformats.org/officeDocument/2006/customXml" ds:itemID="{CCCF89EA-0DD9-4EB6-A134-227B44B3BDD5}">
   <ds:schemaRefs>
     <ds:schemaRef ds:uri="http://schemas.openxmlformats.org/officeDocument/2006/bibliography"/>
   </ds:schemaRefs>

--- a/在线考试系统数据库设计.docx
+++ b/在线考试系统数据库设计.docx
@@ -3978,8 +3978,6 @@
               </w:rPr>
               <w:t>title</w:t>
             </w:r>
-            <w:bookmarkStart w:id="0" w:name="_GoBack"/>
-            <w:bookmarkEnd w:id="0"/>
             <w:r>
               <w:rPr>
                 <w:rFonts w:hint="eastAsia"/>
@@ -4155,7 +4153,61 @@
         </w:tc>
       </w:tr>
     </w:tbl>
-    <w:p/>
+    <w:p>
+      <w:bookmarkStart w:id="0" w:name="_GoBack"/>
+      <w:bookmarkEnd w:id="0"/>
+      <w:r>
+        <w:rPr>
+          <w:noProof/>
+        </w:rPr>
+        <w:lastRenderedPageBreak/>
+        <w:drawing>
+          <wp:inline distT="0" distB="0" distL="0" distR="0" wp14:anchorId="0862E9CA">
+            <wp:extent cx="5956300" cy="4608830"/>
+            <wp:effectExtent l="0" t="0" r="6350" b="1270"/>
+            <wp:docPr id="1" name="图片 1"/>
+            <wp:cNvGraphicFramePr>
+              <a:graphicFrameLocks xmlns:a="http://schemas.openxmlformats.org/drawingml/2006/main" noChangeAspect="1"/>
+            </wp:cNvGraphicFramePr>
+            <a:graphic xmlns:a="http://schemas.openxmlformats.org/drawingml/2006/main">
+              <a:graphicData uri="http://schemas.openxmlformats.org/drawingml/2006/picture">
+                <pic:pic xmlns:pic="http://schemas.openxmlformats.org/drawingml/2006/picture">
+                  <pic:nvPicPr>
+                    <pic:cNvPr id="0" name="Picture 2"/>
+                    <pic:cNvPicPr>
+                      <a:picLocks noChangeAspect="1" noChangeArrowheads="1"/>
+                    </pic:cNvPicPr>
+                  </pic:nvPicPr>
+                  <pic:blipFill>
+                    <a:blip r:embed="rId8">
+                      <a:extLst>
+                        <a:ext uri="{28A0092B-C50C-407E-A947-70E740481C1C}">
+                          <a14:useLocalDpi xmlns:a14="http://schemas.microsoft.com/office/drawing/2010/main" val="0"/>
+                        </a:ext>
+                      </a:extLst>
+                    </a:blip>
+                    <a:srcRect/>
+                    <a:stretch>
+                      <a:fillRect/>
+                    </a:stretch>
+                  </pic:blipFill>
+                  <pic:spPr bwMode="auto">
+                    <a:xfrm>
+                      <a:off x="0" y="0"/>
+                      <a:ext cx="5956300" cy="4608830"/>
+                    </a:xfrm>
+                    <a:prstGeom prst="rect">
+                      <a:avLst/>
+                    </a:prstGeom>
+                    <a:noFill/>
+                  </pic:spPr>
+                </pic:pic>
+              </a:graphicData>
+            </a:graphic>
+          </wp:inline>
+        </w:drawing>
+      </w:r>
+    </w:p>
     <w:sectPr>
       <w:pgSz w:w="11906" w:h="16838"/>
       <w:pgMar w:top="1440" w:right="1800" w:bottom="1440" w:left="1800" w:header="851" w:footer="992" w:gutter="0"/>
@@ -4545,6 +4597,31 @@
       <w:szCs w:val="18"/>
     </w:rPr>
   </w:style>
+  <w:style w:type="paragraph" w:styleId="a6">
+    <w:name w:val="Balloon Text"/>
+    <w:basedOn w:val="a"/>
+    <w:link w:val="Char1"/>
+    <w:uiPriority w:val="99"/>
+    <w:semiHidden/>
+    <w:unhideWhenUsed/>
+    <w:rsid w:val="00621EED"/>
+    <w:rPr>
+      <w:sz w:val="18"/>
+      <w:szCs w:val="18"/>
+    </w:rPr>
+  </w:style>
+  <w:style w:type="character" w:customStyle="1" w:styleId="Char1">
+    <w:name w:val="批注框文本 Char"/>
+    <w:basedOn w:val="a0"/>
+    <w:link w:val="a6"/>
+    <w:uiPriority w:val="99"/>
+    <w:semiHidden/>
+    <w:rsid w:val="00621EED"/>
+    <w:rPr>
+      <w:sz w:val="18"/>
+      <w:szCs w:val="18"/>
+    </w:rPr>
+  </w:style>
 </w:styles>
 </file>
 
@@ -4889,6 +4966,31 @@
       <w:szCs w:val="18"/>
     </w:rPr>
   </w:style>
+  <w:style w:type="paragraph" w:styleId="a6">
+    <w:name w:val="Balloon Text"/>
+    <w:basedOn w:val="a"/>
+    <w:link w:val="Char1"/>
+    <w:uiPriority w:val="99"/>
+    <w:semiHidden/>
+    <w:unhideWhenUsed/>
+    <w:rsid w:val="00621EED"/>
+    <w:rPr>
+      <w:sz w:val="18"/>
+      <w:szCs w:val="18"/>
+    </w:rPr>
+  </w:style>
+  <w:style w:type="character" w:customStyle="1" w:styleId="Char1">
+    <w:name w:val="批注框文本 Char"/>
+    <w:basedOn w:val="a0"/>
+    <w:link w:val="a6"/>
+    <w:uiPriority w:val="99"/>
+    <w:semiHidden/>
+    <w:rsid w:val="00621EED"/>
+    <w:rPr>
+      <w:sz w:val="18"/>
+      <w:szCs w:val="18"/>
+    </w:rPr>
+  </w:style>
 </w:styles>
 </file>
 
@@ -5182,7 +5284,7 @@
 </file>
 
 <file path=customXml/itemProps1.xml><?xml version="1.0" encoding="utf-8"?>
-<ds:datastoreItem xmlns:ds="http://schemas.openxmlformats.org/officeDocument/2006/customXml" ds:itemID="{CCCF89EA-0DD9-4EB6-A134-227B44B3BDD5}">
+<ds:datastoreItem xmlns:ds="http://schemas.openxmlformats.org/officeDocument/2006/customXml" ds:itemID="{CDCF0D28-BEE3-4EB3-B8E4-5EF6B68B65AF}">
   <ds:schemaRefs>
     <ds:schemaRef ds:uri="http://schemas.openxmlformats.org/officeDocument/2006/bibliography"/>
   </ds:schemaRefs>

--- a/在线考试系统数据库设计.docx
+++ b/在线考试系统数据库设计.docx
@@ -1598,7 +1598,21 @@
               <w:rPr>
                 <w:rFonts w:hint="eastAsia"/>
               </w:rPr>
-              <w:t>archar(10)</w:t>
+              <w:t>archar(</w:t>
+            </w:r>
+            <w:r>
+              <w:rPr>
+                <w:rFonts w:hint="eastAsia"/>
+              </w:rPr>
+              <w:t>20</w:t>
+            </w:r>
+            <w:bookmarkStart w:id="0" w:name="_GoBack"/>
+            <w:bookmarkEnd w:id="0"/>
+            <w:r>
+              <w:rPr>
+                <w:rFonts w:hint="eastAsia"/>
+              </w:rPr>
+              <w:t>)</w:t>
             </w:r>
           </w:p>
         </w:tc>
@@ -4154,8 +4168,6 @@
       </w:tr>
     </w:tbl>
     <w:p>
-      <w:bookmarkStart w:id="0" w:name="_GoBack"/>
-      <w:bookmarkEnd w:id="0"/>
       <w:r>
         <w:rPr>
           <w:noProof/>
@@ -5284,7 +5296,7 @@
 </file>
 
 <file path=customXml/itemProps1.xml><?xml version="1.0" encoding="utf-8"?>
-<ds:datastoreItem xmlns:ds="http://schemas.openxmlformats.org/officeDocument/2006/customXml" ds:itemID="{CDCF0D28-BEE3-4EB3-B8E4-5EF6B68B65AF}">
+<ds:datastoreItem xmlns:ds="http://schemas.openxmlformats.org/officeDocument/2006/customXml" ds:itemID="{5638DBD4-96D9-46A9-8A7E-AF698EB4767C}">
   <ds:schemaRefs>
     <ds:schemaRef ds:uri="http://schemas.openxmlformats.org/officeDocument/2006/bibliography"/>
   </ds:schemaRefs>

--- a/在线考试系统数据库设计.docx
+++ b/在线考试系统数据库设计.docx
@@ -440,29 +440,12 @@
             <w:pPr>
               <w:jc w:val="center"/>
             </w:pPr>
-            <w:proofErr w:type="spellStart"/>
-            <w:r>
-              <w:t>U</w:t>
-            </w:r>
-            <w:r>
-              <w:rPr>
-                <w:rFonts w:hint="eastAsia"/>
-              </w:rPr>
-              <w:t>ser</w:t>
-            </w:r>
-            <w:r>
-              <w:rPr>
-                <w:rFonts w:hint="eastAsia"/>
-              </w:rPr>
-              <w:t>_</w:t>
-            </w:r>
             <w:r>
               <w:rPr>
                 <w:rFonts w:hint="eastAsia"/>
               </w:rPr>
               <w:t>id</w:t>
             </w:r>
-            <w:proofErr w:type="spellEnd"/>
           </w:p>
         </w:tc>
         <w:tc>
@@ -1487,17 +1470,12 @@
             <w:tcW w:w="1704" w:type="dxa"/>
           </w:tcPr>
           <w:p>
-            <w:proofErr w:type="spellStart"/>
-            <w:r>
-              <w:t>T</w:t>
-            </w:r>
-            <w:r>
-              <w:rPr>
-                <w:rFonts w:hint="eastAsia"/>
-              </w:rPr>
-              <w:t>heme_id</w:t>
-            </w:r>
-            <w:proofErr w:type="spellEnd"/>
+            <w:r>
+              <w:rPr>
+                <w:rFonts w:hint="eastAsia"/>
+              </w:rPr>
+              <w:t>id</w:t>
+            </w:r>
           </w:p>
         </w:tc>
         <w:tc>
@@ -1604,10 +1582,8 @@
               <w:rPr>
                 <w:rFonts w:hint="eastAsia"/>
               </w:rPr>
-              <w:t>20</w:t>
-            </w:r>
-            <w:bookmarkStart w:id="0" w:name="_GoBack"/>
-            <w:bookmarkEnd w:id="0"/>
+              <w:t>50</w:t>
+            </w:r>
             <w:r>
               <w:rPr>
                 <w:rFonts w:hint="eastAsia"/>
@@ -1938,17 +1914,12 @@
             <w:tcW w:w="1704" w:type="dxa"/>
           </w:tcPr>
           <w:p>
-            <w:proofErr w:type="spellStart"/>
-            <w:r>
-              <w:t>title</w:t>
-            </w:r>
-            <w:r>
-              <w:rPr>
-                <w:rFonts w:hint="eastAsia"/>
-              </w:rPr>
-              <w:t>_id</w:t>
-            </w:r>
-            <w:proofErr w:type="spellEnd"/>
+            <w:r>
+              <w:rPr>
+                <w:rFonts w:hint="eastAsia"/>
+              </w:rPr>
+              <w:t>id</w:t>
+            </w:r>
           </w:p>
         </w:tc>
         <w:tc>
@@ -3273,12 +3244,14 @@
             <w:tcW w:w="1938" w:type="dxa"/>
           </w:tcPr>
           <w:p>
+            <w:proofErr w:type="gramStart"/>
             <w:r>
               <w:rPr>
                 <w:rFonts w:hint="eastAsia"/>
               </w:rPr>
               <w:t>外键</w:t>
             </w:r>
+            <w:proofErr w:type="gramEnd"/>
           </w:p>
         </w:tc>
       </w:tr>
@@ -3903,15 +3876,22 @@
                 <w:szCs w:val="21"/>
               </w:rPr>
             </w:pPr>
-            <w:proofErr w:type="spellStart"/>
             <w:r>
               <w:rPr>
                 <w:rFonts w:hint="eastAsia"/>
                 <w:szCs w:val="21"/>
               </w:rPr>
-              <w:t>User_as</w:t>
-            </w:r>
-            <w:proofErr w:type="spellEnd"/>
+              <w:t>real</w:t>
+            </w:r>
+            <w:bookmarkStart w:id="0" w:name="_GoBack"/>
+            <w:bookmarkEnd w:id="0"/>
+            <w:r>
+              <w:rPr>
+                <w:rFonts w:hint="eastAsia"/>
+                <w:szCs w:val="21"/>
+              </w:rPr>
+              <w:t>_as</w:t>
+            </w:r>
           </w:p>
         </w:tc>
         <w:tc>
@@ -3986,6 +3966,7 @@
                 <w:szCs w:val="21"/>
               </w:rPr>
             </w:pPr>
+            <w:proofErr w:type="spellStart"/>
             <w:r>
               <w:rPr>
                 <w:rFonts w:hint="eastAsia"/>
@@ -3998,6 +3979,7 @@
               </w:rPr>
               <w:t>_id</w:t>
             </w:r>
+            <w:proofErr w:type="spellEnd"/>
           </w:p>
         </w:tc>
         <w:tc>
@@ -5296,7 +5278,7 @@
 </file>
 
 <file path=customXml/itemProps1.xml><?xml version="1.0" encoding="utf-8"?>
-<ds:datastoreItem xmlns:ds="http://schemas.openxmlformats.org/officeDocument/2006/customXml" ds:itemID="{5638DBD4-96D9-46A9-8A7E-AF698EB4767C}">
+<ds:datastoreItem xmlns:ds="http://schemas.openxmlformats.org/officeDocument/2006/customXml" ds:itemID="{2F85B78C-EC41-443C-A799-BABCFE598DA7}">
   <ds:schemaRefs>
     <ds:schemaRef ds:uri="http://schemas.openxmlformats.org/officeDocument/2006/bibliography"/>
   </ds:schemaRefs>
